--- a/实验报告.docx
+++ b/实验报告.docx
@@ -29,7 +29,7 @@
                     </pic:cNvPicPr>
                   </pic:nvPicPr>
                   <pic:blipFill>
-                    <a:blip r:embed="rId7">
+                    <a:blip r:embed="rId8">
                       <a:extLst>
                         <a:ext uri="{28A0092B-C50C-407E-A947-70E740481C1C}">
                           <a14:useLocalDpi xmlns:a14="http://schemas.microsoft.com/office/drawing/2010/main" val="0"/>
@@ -125,7 +125,21 @@
           <w:rFonts w:ascii="SimSun" w:eastAsia="SimSun" w:hAnsi="SimSun" w:cs="Calibri"/>
           <w:u w:val="single"/>
         </w:rPr>
-        <w:t>                  </w:t>
+        <w:t>  </w:t>
+      </w:r>
+      <w:r>
+        <w:rPr>
+          <w:rFonts w:ascii="SimSun" w:eastAsia="SimSun" w:hAnsi="SimSun" w:cs="Calibri" w:hint="eastAsia"/>
+          <w:u w:val="single"/>
+        </w:rPr>
+        <w:t>员工考勤系统</w:t>
+      </w:r>
+      <w:r>
+        <w:rPr>
+          <w:rFonts w:ascii="SimSun" w:eastAsia="SimSun" w:hAnsi="SimSun" w:cs="Calibri"/>
+          <w:u w:val="single"/>
+        </w:rPr>
+        <w:t>                </w:t>
       </w:r>
     </w:p>
     <w:p/>
@@ -215,6 +229,14 @@
               </w:rPr>
               <w:t>孙洪武</w:t>
             </w:r>
+            <w:r>
+              <w:rPr>
+                <w:rFonts w:ascii="Microsoft YaHei" w:eastAsia="Microsoft YaHei" w:hAnsi="Microsoft YaHei" w:cs="Microsoft YaHei" w:hint="eastAsia"/>
+                <w:sz w:val="28"/>
+                <w:szCs w:val="28"/>
+              </w:rPr>
+              <w:t>（队长）</w:t>
+            </w:r>
           </w:p>
         </w:tc>
         <w:tc>
@@ -270,6 +292,13 @@
                 <w:szCs w:val="28"/>
               </w:rPr>
             </w:pPr>
+            <w:r>
+              <w:rPr>
+                <w:sz w:val="28"/>
+                <w:szCs w:val="28"/>
+              </w:rPr>
+              <w:t>41624192</w:t>
+            </w:r>
           </w:p>
         </w:tc>
       </w:tr>
@@ -446,8 +475,7 @@
     <w:p>
       <w:pPr>
         <w:sectPr>
-          <w:footerReference w:type="even" r:id="rId8"/>
-          <w:footerReference w:type="default" r:id="rId9"/>
+          <w:footerReference w:type="even" r:id="rId9"/>
           <w:pgSz w:w="11900" w:h="16840"/>
           <w:pgMar w:top="1440" w:right="1800" w:bottom="1440" w:left="1800" w:header="851" w:footer="992" w:gutter="0"/>
           <w:cols w:space="425"/>
@@ -1160,7 +1188,23 @@
             <w:rFonts w:ascii="Microsoft YaHei" w:eastAsia="Microsoft YaHei" w:hAnsi="Microsoft YaHei" w:cs="Microsoft YaHei"/>
             <w:noProof/>
           </w:rPr>
-          <w:t>总体设计（或体系结构设计）</w:t>
+          <w:t>总体设计</w:t>
+        </w:r>
+        <w:r>
+          <w:rPr>
+            <w:rStyle w:val="a6"/>
+            <w:rFonts w:ascii="Microsoft YaHei" w:eastAsia="Microsoft YaHei" w:hAnsi="Microsoft YaHei" w:cs="Microsoft YaHei"/>
+            <w:noProof/>
+          </w:rPr>
+          <w:t>（</w:t>
+        </w:r>
+        <w:r>
+          <w:rPr>
+            <w:rStyle w:val="a6"/>
+            <w:rFonts w:ascii="Microsoft YaHei" w:eastAsia="Microsoft YaHei" w:hAnsi="Microsoft YaHei" w:cs="Microsoft YaHei"/>
+            <w:noProof/>
+          </w:rPr>
+          <w:t>或体系结构设计）</w:t>
         </w:r>
         <w:r>
           <w:rPr>
@@ -1854,7 +1898,7 @@
       <w:bookmarkStart w:id="2" w:name="_Toc11309793"/>
       <w:r>
         <w:rPr>
-          <w:rFonts w:ascii="Microsoft YaHei" w:eastAsia="Microsoft YaHei" w:hAnsi="Microsoft YaHei" w:cs="Microsoft YaHei" w:hint="eastAsia"/>
+          <w:rFonts w:hint="eastAsia"/>
         </w:rPr>
         <w:lastRenderedPageBreak/>
         <w:t>一、总体说明</w:t>
@@ -1878,9 +1922,15 @@
       </w:r>
       <w:r>
         <w:rPr>
-          <w:rFonts w:ascii="Microsoft YaHei" w:eastAsia="Microsoft YaHei" w:hAnsi="Microsoft YaHei" w:cs="Microsoft YaHei" w:hint="eastAsia"/>
-        </w:rPr>
-        <w:t>开发团队</w:t>
+          <w:rFonts w:hint="eastAsia"/>
+        </w:rPr>
+        <w:t>开发</w:t>
+      </w:r>
+      <w:r>
+        <w:rPr>
+          <w:rFonts w:hint="eastAsia"/>
+        </w:rPr>
+        <w:t>团队</w:t>
       </w:r>
       <w:bookmarkEnd w:id="3"/>
     </w:p>
@@ -2097,9 +2147,6 @@
     <w:p>
       <w:pPr>
         <w:pStyle w:val="2"/>
-        <w:rPr>
-          <w:rFonts w:ascii="Microsoft YaHei" w:eastAsia="Microsoft YaHei" w:hAnsi="Microsoft YaHei" w:cs="Microsoft YaHei"/>
-        </w:rPr>
       </w:pPr>
       <w:bookmarkStart w:id="4" w:name="_Toc11309795"/>
       <w:r>
@@ -2113,35 +2160,441 @@
       </w:r>
       <w:r>
         <w:rPr>
-          <w:rFonts w:ascii="Microsoft YaHei" w:eastAsia="Microsoft YaHei" w:hAnsi="Microsoft YaHei" w:cs="Microsoft YaHei" w:hint="eastAsia"/>
+          <w:rFonts w:hint="eastAsia"/>
         </w:rPr>
         <w:t>开发环境和工具</w:t>
       </w:r>
       <w:bookmarkEnd w:id="4"/>
     </w:p>
-    <w:p/>
+    <w:p>
+      <w:pPr>
+        <w:pStyle w:val="3"/>
+        <w:rPr>
+          <w:rFonts w:eastAsia="Microsoft YaHei" w:cs="Microsoft YaHei"/>
+        </w:rPr>
+      </w:pPr>
+      <w:r>
+        <w:t xml:space="preserve">1.2.1 </w:t>
+      </w:r>
+      <w:r>
+        <w:rPr>
+          <w:rFonts w:eastAsia="Microsoft YaHei" w:cs="Microsoft YaHei" w:hint="eastAsia"/>
+        </w:rPr>
+        <w:t>后端</w:t>
+      </w:r>
+    </w:p>
+    <w:tbl>
+      <w:tblPr>
+        <w:tblStyle w:val="a5"/>
+        <w:tblW w:w="0" w:type="auto"/>
+        <w:tblLook w:val="04A0" w:firstRow="1" w:lastRow="0" w:firstColumn="1" w:lastColumn="0" w:noHBand="0" w:noVBand="1"/>
+      </w:tblPr>
+      <w:tblGrid>
+        <w:gridCol w:w="2065"/>
+        <w:gridCol w:w="6225"/>
+      </w:tblGrid>
+      <w:tr>
+        <w:tc>
+          <w:tcPr>
+            <w:tcW w:w="2065" w:type="dxa"/>
+          </w:tcPr>
+          <w:p>
+            <w:pPr>
+              <w:spacing w:line="0" w:lineRule="atLeast"/>
+            </w:pPr>
+            <w:r>
+              <w:rPr>
+                <w:rFonts w:ascii="Microsoft YaHei" w:eastAsia="Microsoft YaHei" w:hAnsi="Microsoft YaHei" w:cs="Microsoft YaHei" w:hint="eastAsia"/>
+              </w:rPr>
+              <w:t>语言</w:t>
+            </w:r>
+          </w:p>
+        </w:tc>
+        <w:tc>
+          <w:tcPr>
+            <w:tcW w:w="6225" w:type="dxa"/>
+          </w:tcPr>
+          <w:p>
+            <w:pPr>
+              <w:spacing w:line="0" w:lineRule="atLeast"/>
+            </w:pPr>
+            <w:r>
+              <w:t>G</w:t>
+            </w:r>
+            <w:r>
+              <w:rPr>
+                <w:rFonts w:hint="eastAsia"/>
+              </w:rPr>
+              <w:t>o</w:t>
+            </w:r>
+            <w:r>
+              <w:rPr>
+                <w:rFonts w:ascii="Microsoft YaHei" w:eastAsia="Microsoft YaHei" w:hAnsi="Microsoft YaHei" w:cs="Microsoft YaHei" w:hint="eastAsia"/>
+              </w:rPr>
+              <w:t>语言</w:t>
+            </w:r>
+          </w:p>
+        </w:tc>
+      </w:tr>
+      <w:tr>
+        <w:tc>
+          <w:tcPr>
+            <w:tcW w:w="2065" w:type="dxa"/>
+          </w:tcPr>
+          <w:p>
+            <w:pPr>
+              <w:spacing w:line="0" w:lineRule="atLeast"/>
+            </w:pPr>
+            <w:r>
+              <w:rPr>
+                <w:rFonts w:ascii="Microsoft YaHei" w:eastAsia="Microsoft YaHei" w:hAnsi="Microsoft YaHei" w:cs="Microsoft YaHei" w:hint="eastAsia"/>
+              </w:rPr>
+              <w:t>数据库</w:t>
+            </w:r>
+          </w:p>
+        </w:tc>
+        <w:tc>
+          <w:tcPr>
+            <w:tcW w:w="6225" w:type="dxa"/>
+          </w:tcPr>
+          <w:p>
+            <w:pPr>
+              <w:spacing w:line="0" w:lineRule="atLeast"/>
+            </w:pPr>
+            <w:proofErr w:type="spellStart"/>
+            <w:r>
+              <w:t>M</w:t>
+            </w:r>
+            <w:r>
+              <w:rPr>
+                <w:rFonts w:hint="eastAsia"/>
+              </w:rPr>
+              <w:t>ysql</w:t>
+            </w:r>
+            <w:proofErr w:type="spellEnd"/>
+            <w:r>
+              <w:rPr>
+                <w:rFonts w:ascii="Microsoft YaHei" w:eastAsia="Microsoft YaHei" w:hAnsi="Microsoft YaHei" w:cs="Microsoft YaHei" w:hint="eastAsia"/>
+              </w:rPr>
+              <w:t>数据库</w:t>
+            </w:r>
+          </w:p>
+        </w:tc>
+      </w:tr>
+      <w:tr>
+        <w:tc>
+          <w:tcPr>
+            <w:tcW w:w="2065" w:type="dxa"/>
+          </w:tcPr>
+          <w:p>
+            <w:pPr>
+              <w:spacing w:line="0" w:lineRule="atLeast"/>
+              <w:rPr>
+                <w:rFonts w:hint="eastAsia"/>
+              </w:rPr>
+            </w:pPr>
+            <w:r>
+              <w:rPr>
+                <w:rFonts w:ascii="Microsoft YaHei" w:eastAsia="Microsoft YaHei" w:hAnsi="Microsoft YaHei" w:cs="Microsoft YaHei" w:hint="eastAsia"/>
+              </w:rPr>
+              <w:t>依赖包</w:t>
+            </w:r>
+          </w:p>
+        </w:tc>
+        <w:tc>
+          <w:tcPr>
+            <w:tcW w:w="6225" w:type="dxa"/>
+          </w:tcPr>
+          <w:p>
+            <w:pPr>
+              <w:spacing w:line="0" w:lineRule="atLeast"/>
+            </w:pPr>
+            <w:r>
+              <w:t>github.com/gin-</w:t>
+            </w:r>
+            <w:proofErr w:type="spellStart"/>
+            <w:r>
+              <w:t>gonic</w:t>
+            </w:r>
+            <w:proofErr w:type="spellEnd"/>
+            <w:r>
+              <w:t>/gin</w:t>
+            </w:r>
+          </w:p>
+          <w:p>
+            <w:pPr>
+              <w:spacing w:line="0" w:lineRule="atLeast"/>
+            </w:pPr>
+            <w:r>
+              <w:t>github.com/</w:t>
+            </w:r>
+            <w:proofErr w:type="spellStart"/>
+            <w:r>
+              <w:t>Unknwon</w:t>
+            </w:r>
+            <w:proofErr w:type="spellEnd"/>
+            <w:r>
+              <w:t>/</w:t>
+            </w:r>
+            <w:proofErr w:type="spellStart"/>
+            <w:r>
+              <w:t>goconfig</w:t>
+            </w:r>
+            <w:proofErr w:type="spellEnd"/>
+          </w:p>
+          <w:p>
+            <w:pPr>
+              <w:spacing w:line="0" w:lineRule="atLeast"/>
+            </w:pPr>
+            <w:r>
+              <w:t>github.com/</w:t>
+            </w:r>
+            <w:proofErr w:type="spellStart"/>
+            <w:r>
+              <w:t>jinzhu</w:t>
+            </w:r>
+            <w:proofErr w:type="spellEnd"/>
+            <w:r>
+              <w:t>/</w:t>
+            </w:r>
+            <w:proofErr w:type="spellStart"/>
+            <w:r>
+              <w:t>gorm</w:t>
+            </w:r>
+            <w:proofErr w:type="spellEnd"/>
+          </w:p>
+          <w:p>
+            <w:pPr>
+              <w:spacing w:line="0" w:lineRule="atLeast"/>
+            </w:pPr>
+            <w:r>
+              <w:t>github.com/go-</w:t>
+            </w:r>
+            <w:proofErr w:type="spellStart"/>
+            <w:r>
+              <w:t>sql</w:t>
+            </w:r>
+            <w:proofErr w:type="spellEnd"/>
+            <w:r>
+              <w:t>-driver/</w:t>
+            </w:r>
+            <w:proofErr w:type="spellStart"/>
+            <w:r>
+              <w:t>mysql</w:t>
+            </w:r>
+            <w:proofErr w:type="spellEnd"/>
+          </w:p>
+          <w:p>
+            <w:pPr>
+              <w:spacing w:line="0" w:lineRule="atLeast"/>
+            </w:pPr>
+            <w:r>
+              <w:t>github.com/</w:t>
+            </w:r>
+            <w:proofErr w:type="spellStart"/>
+            <w:r>
+              <w:t>dgrijalva</w:t>
+            </w:r>
+            <w:proofErr w:type="spellEnd"/>
+            <w:r>
+              <w:t>/</w:t>
+            </w:r>
+            <w:proofErr w:type="spellStart"/>
+            <w:r>
+              <w:t>jwt</w:t>
+            </w:r>
+            <w:proofErr w:type="spellEnd"/>
+            <w:r>
+              <w:t>-go</w:t>
+            </w:r>
+          </w:p>
+          <w:p>
+            <w:pPr>
+              <w:spacing w:line="0" w:lineRule="atLeast"/>
+            </w:pPr>
+            <w:r>
+              <w:t>golang.org/x/crypto/</w:t>
+            </w:r>
+            <w:proofErr w:type="spellStart"/>
+            <w:r>
+              <w:t>bcrypt</w:t>
+            </w:r>
+            <w:proofErr w:type="spellEnd"/>
+          </w:p>
+          <w:p>
+            <w:pPr>
+              <w:spacing w:line="0" w:lineRule="atLeast"/>
+            </w:pPr>
+            <w:r>
+              <w:t>github.com/skip2/go-</w:t>
+            </w:r>
+            <w:proofErr w:type="spellStart"/>
+            <w:r>
+              <w:t>qrcode</w:t>
+            </w:r>
+            <w:proofErr w:type="spellEnd"/>
+          </w:p>
+          <w:p>
+            <w:pPr>
+              <w:spacing w:line="0" w:lineRule="atLeast"/>
+            </w:pPr>
+            <w:r>
+              <w:t>github.com/</w:t>
+            </w:r>
+            <w:proofErr w:type="spellStart"/>
+            <w:r>
+              <w:t>tencentcloud</w:t>
+            </w:r>
+            <w:proofErr w:type="spellEnd"/>
+            <w:r>
+              <w:t>/</w:t>
+            </w:r>
+            <w:proofErr w:type="spellStart"/>
+            <w:r>
+              <w:t>tencentcloud</w:t>
+            </w:r>
+            <w:proofErr w:type="spellEnd"/>
+            <w:r>
+              <w:t>-</w:t>
+            </w:r>
+            <w:proofErr w:type="spellStart"/>
+            <w:r>
+              <w:t>sdk</w:t>
+            </w:r>
+            <w:proofErr w:type="spellEnd"/>
+            <w:r>
+              <w:t>-go</w:t>
+            </w:r>
+          </w:p>
+          <w:p>
+            <w:pPr>
+              <w:spacing w:line="0" w:lineRule="atLeast"/>
+            </w:pPr>
+            <w:r>
+              <w:t>github.com/gin-</w:t>
+            </w:r>
+            <w:proofErr w:type="spellStart"/>
+            <w:r>
+              <w:t>contrib</w:t>
+            </w:r>
+            <w:proofErr w:type="spellEnd"/>
+            <w:r>
+              <w:t>/</w:t>
+            </w:r>
+            <w:proofErr w:type="spellStart"/>
+            <w:r>
+              <w:t>cors</w:t>
+            </w:r>
+            <w:proofErr w:type="spellEnd"/>
+          </w:p>
+        </w:tc>
+      </w:tr>
+      <w:tr>
+        <w:tc>
+          <w:tcPr>
+            <w:tcW w:w="2065" w:type="dxa"/>
+          </w:tcPr>
+          <w:p>
+            <w:pPr>
+              <w:spacing w:line="0" w:lineRule="atLeast"/>
+            </w:pPr>
+            <w:r>
+              <w:rPr>
+                <w:rFonts w:ascii="Microsoft YaHei" w:eastAsia="Microsoft YaHei" w:hAnsi="Microsoft YaHei" w:cs="Microsoft YaHei" w:hint="eastAsia"/>
+              </w:rPr>
+              <w:t>协同工具</w:t>
+            </w:r>
+          </w:p>
+        </w:tc>
+        <w:tc>
+          <w:tcPr>
+            <w:tcW w:w="6225" w:type="dxa"/>
+          </w:tcPr>
+          <w:p>
+            <w:pPr>
+              <w:spacing w:line="0" w:lineRule="atLeast"/>
+            </w:pPr>
+            <w:proofErr w:type="spellStart"/>
+            <w:r>
+              <w:t>G</w:t>
+            </w:r>
+            <w:r>
+              <w:rPr>
+                <w:rFonts w:hint="eastAsia"/>
+              </w:rPr>
+              <w:t>ithub</w:t>
+            </w:r>
+            <w:proofErr w:type="spellEnd"/>
+          </w:p>
+        </w:tc>
+      </w:tr>
+    </w:tbl>
     <w:p/>
     <w:p>
       <w:pPr>
+        <w:pStyle w:val="3"/>
+      </w:pPr>
+      <w:r>
+        <w:lastRenderedPageBreak/>
+        <w:t xml:space="preserve">1.2.2 </w:t>
+      </w:r>
+      <w:r>
+        <w:rPr>
+          <w:rFonts w:hint="eastAsia"/>
+        </w:rPr>
+        <w:t>web</w:t>
+      </w:r>
+      <w:r>
+        <w:rPr>
+          <w:rFonts w:hint="eastAsia"/>
+        </w:rPr>
+        <w:t>端</w:t>
+      </w:r>
+    </w:p>
+    <w:p>
+      <w:pPr>
+        <w:pStyle w:val="3"/>
+      </w:pPr>
+    </w:p>
+    <w:p>
+      <w:pPr>
+        <w:pStyle w:val="3"/>
+        <w:rPr>
+          <w:rFonts w:hint="eastAsia"/>
+        </w:rPr>
+      </w:pPr>
+      <w:r>
+        <w:t xml:space="preserve">1.2.3 </w:t>
+      </w:r>
+      <w:r>
+        <w:rPr>
+          <w:rFonts w:hint="eastAsia"/>
+        </w:rPr>
+        <w:t>移动端</w:t>
+      </w:r>
+    </w:p>
+    <w:p/>
+    <w:p>
+      <w:pPr>
         <w:pStyle w:val="1"/>
       </w:pPr>
       <w:bookmarkStart w:id="5" w:name="_Toc11309021"/>
       <w:bookmarkStart w:id="6" w:name="_Toc11309796"/>
       <w:r>
         <w:rPr>
-          <w:rFonts w:ascii="Microsoft YaHei" w:eastAsia="Microsoft YaHei" w:hAnsi="Microsoft YaHei" w:cs="Microsoft YaHei" w:hint="eastAsia"/>
+          <w:rFonts w:hint="eastAsia"/>
         </w:rPr>
         <w:t>二、</w:t>
       </w:r>
       <w:r>
         <w:rPr>
-          <w:rFonts w:ascii="Microsoft YaHei" w:eastAsia="Microsoft YaHei" w:hAnsi="Microsoft YaHei" w:cs="Microsoft YaHei" w:hint="eastAsia"/>
+          <w:rFonts w:hint="eastAsia"/>
         </w:rPr>
         <w:t>软件</w:t>
       </w:r>
       <w:r>
         <w:rPr>
-          <w:rFonts w:ascii="Microsoft YaHei" w:eastAsia="Microsoft YaHei" w:hAnsi="Microsoft YaHei" w:cs="Microsoft YaHei" w:hint="eastAsia"/>
+          <w:rFonts w:hint="eastAsia"/>
         </w:rPr>
         <w:t>需求</w:t>
       </w:r>
@@ -2151,9 +2604,6 @@
     <w:p>
       <w:pPr>
         <w:pStyle w:val="2"/>
-        <w:rPr>
-          <w:rFonts w:ascii="Microsoft YaHei" w:eastAsia="Microsoft YaHei" w:hAnsi="Microsoft YaHei" w:cs="Microsoft YaHei"/>
-        </w:rPr>
       </w:pPr>
       <w:bookmarkStart w:id="7" w:name="_Toc11309797"/>
       <w:r>
@@ -2167,11 +2617,19 @@
       </w:r>
       <w:r>
         <w:rPr>
+          <w:rFonts w:hint="eastAsia"/>
+        </w:rPr>
+        <w:t>需求陈述</w:t>
+      </w:r>
+      <w:bookmarkEnd w:id="7"/>
+    </w:p>
+    <w:p>
+      <w:r>
+        <w:rPr>
           <w:rFonts w:ascii="Microsoft YaHei" w:eastAsia="Microsoft YaHei" w:hAnsi="Microsoft YaHei" w:cs="Microsoft YaHei" w:hint="eastAsia"/>
         </w:rPr>
-        <w:t>需求陈述</w:t>
-      </w:r>
-      <w:bookmarkEnd w:id="7"/>
+        <w:t>基本需求陈述如下：</w:t>
+      </w:r>
     </w:p>
     <w:tbl>
       <w:tblPr>
@@ -2402,139 +2860,150 @@
                 <w:rFonts w:ascii="Microsoft YaHei" w:eastAsia="Microsoft YaHei" w:hAnsi="Microsoft YaHei" w:cs="Microsoft YaHei" w:hint="eastAsia"/>
                 <w:color w:val="000000"/>
               </w:rPr>
-              <w:t>部门主管能够为本部门的</w:t>
-            </w:r>
+              <w:t>部门主管能够为本部门的员工安排工作班次（通常以月度为单位，但不限于月度），</w:t>
+            </w:r>
+            <w:proofErr w:type="gramStart"/>
             <w:r>
               <w:rPr>
                 <w:rFonts w:ascii="Microsoft YaHei" w:eastAsia="Microsoft YaHei" w:hAnsi="Microsoft YaHei" w:cs="Microsoft YaHei" w:hint="eastAsia"/>
                 <w:color w:val="000000"/>
               </w:rPr>
-              <w:lastRenderedPageBreak/>
-              <w:t>员工安排工作班次（通常以月度为单位，但不限于月度），</w:t>
-            </w:r>
-            <w:proofErr w:type="gramStart"/>
+              <w:t>某员工</w:t>
+            </w:r>
+            <w:proofErr w:type="gramEnd"/>
             <w:r>
               <w:rPr>
                 <w:rFonts w:ascii="Microsoft YaHei" w:eastAsia="Microsoft YaHei" w:hAnsi="Microsoft YaHei" w:cs="Microsoft YaHei" w:hint="eastAsia"/>
                 <w:color w:val="000000"/>
               </w:rPr>
-              <w:t>某员工</w:t>
-            </w:r>
-            <w:proofErr w:type="gramEnd"/>
+              <w:t>的一个工作班次是每天的上下班时间。注意，不同员工的工作班次安排可能不同，一名员工每天的工作班次安排也可能不同。</w:t>
+            </w:r>
+          </w:p>
+        </w:tc>
+        <w:tc>
+          <w:tcPr>
+            <w:tcW w:w="1658" w:type="dxa"/>
+          </w:tcPr>
+          <w:p>
+            <w:pPr>
+              <w:spacing w:line="0" w:lineRule="atLeast"/>
+            </w:pPr>
+            <w:r>
+              <w:rPr>
+                <w:rFonts w:hint="eastAsia"/>
+              </w:rPr>
+              <w:t>TRUE</w:t>
+            </w:r>
+          </w:p>
+        </w:tc>
+        <w:tc>
+          <w:tcPr>
+            <w:tcW w:w="1658" w:type="dxa"/>
+          </w:tcPr>
+          <w:p>
+            <w:pPr>
+              <w:spacing w:line="0" w:lineRule="atLeast"/>
+            </w:pPr>
+          </w:p>
+        </w:tc>
+        <w:tc>
+          <w:tcPr>
+            <w:tcW w:w="1658" w:type="dxa"/>
+          </w:tcPr>
+          <w:p>
+            <w:pPr>
+              <w:spacing w:line="0" w:lineRule="atLeast"/>
+            </w:pPr>
             <w:r>
               <w:rPr>
                 <w:rFonts w:ascii="Microsoft YaHei" w:eastAsia="Microsoft YaHei" w:hAnsi="Microsoft YaHei" w:cs="Microsoft YaHei" w:hint="eastAsia"/>
                 <w:color w:val="000000"/>
               </w:rPr>
-              <w:t>的一个工作班次是每天的上下班时间。注意，不同员工的工作班次安排可能不同，一名员工每天的工作班次安排也可能不同。</w:t>
-            </w:r>
-          </w:p>
-        </w:tc>
-        <w:tc>
-          <w:tcPr>
-            <w:tcW w:w="1658" w:type="dxa"/>
-          </w:tcPr>
-          <w:p>
-            <w:pPr>
-              <w:spacing w:line="0" w:lineRule="atLeast"/>
-            </w:pPr>
-            <w:r>
-              <w:rPr>
-                <w:rFonts w:hint="eastAsia"/>
-              </w:rPr>
-              <w:lastRenderedPageBreak/>
-              <w:t>TRUE</w:t>
-            </w:r>
-          </w:p>
-        </w:tc>
-        <w:tc>
-          <w:tcPr>
-            <w:tcW w:w="1658" w:type="dxa"/>
-          </w:tcPr>
-          <w:p>
-            <w:pPr>
-              <w:spacing w:line="0" w:lineRule="atLeast"/>
-            </w:pPr>
-          </w:p>
-        </w:tc>
-        <w:tc>
-          <w:tcPr>
-            <w:tcW w:w="1658" w:type="dxa"/>
-          </w:tcPr>
-          <w:p>
-            <w:pPr>
-              <w:spacing w:line="0" w:lineRule="atLeast"/>
-            </w:pPr>
+              <w:t>为了简化主管的操作，可以允许主管（</w:t>
+            </w:r>
+            <w:r>
+              <w:rPr>
+                <w:rFonts w:ascii="Helvetica Neue" w:hAnsi="Helvetica Neue"/>
+                <w:color w:val="000000"/>
+              </w:rPr>
+              <w:t>1</w:t>
+            </w:r>
             <w:r>
               <w:rPr>
                 <w:rFonts w:ascii="Microsoft YaHei" w:eastAsia="Microsoft YaHei" w:hAnsi="Microsoft YaHei" w:cs="Microsoft YaHei" w:hint="eastAsia"/>
                 <w:color w:val="000000"/>
               </w:rPr>
-              <w:t>为了简化主管</w:t>
+              <w:t>）批量设置部门员工的工作班次安排、（</w:t>
+            </w:r>
+            <w:r>
+              <w:rPr>
+                <w:rFonts w:ascii="Helvetica Neue" w:hAnsi="Helvetica Neue"/>
+                <w:color w:val="000000"/>
+              </w:rPr>
+              <w:t>2</w:t>
             </w:r>
             <w:r>
               <w:rPr>
                 <w:rFonts w:ascii="Microsoft YaHei" w:eastAsia="Microsoft YaHei" w:hAnsi="Microsoft YaHei" w:cs="Microsoft YaHei" w:hint="eastAsia"/>
                 <w:color w:val="000000"/>
               </w:rPr>
-              <w:lastRenderedPageBreak/>
-              <w:t>的操作，可以允许主管（</w:t>
+              <w:t>）复制</w:t>
             </w:r>
             <w:r>
               <w:rPr>
                 <w:rFonts w:ascii="Helvetica Neue" w:hAnsi="Helvetica Neue"/>
                 <w:color w:val="000000"/>
               </w:rPr>
-              <w:t>1</w:t>
+              <w:t>/</w:t>
             </w:r>
             <w:r>
               <w:rPr>
                 <w:rFonts w:ascii="Microsoft YaHei" w:eastAsia="Microsoft YaHei" w:hAnsi="Microsoft YaHei" w:cs="Microsoft YaHei" w:hint="eastAsia"/>
                 <w:color w:val="000000"/>
               </w:rPr>
-              <w:t>）批量设置部门员工的工作班次安排、（</w:t>
+              <w:t>粘贴工作班次安排、（</w:t>
             </w:r>
             <w:r>
               <w:rPr>
                 <w:rFonts w:ascii="Helvetica Neue" w:hAnsi="Helvetica Neue"/>
                 <w:color w:val="000000"/>
               </w:rPr>
-              <w:t>2</w:t>
+              <w:t>3</w:t>
             </w:r>
             <w:r>
               <w:rPr>
                 <w:rFonts w:ascii="Microsoft YaHei" w:eastAsia="Microsoft YaHei" w:hAnsi="Microsoft YaHei" w:cs="Microsoft YaHei" w:hint="eastAsia"/>
                 <w:color w:val="000000"/>
               </w:rPr>
-              <w:t>）复制</w:t>
+              <w:t>）根据常见的工作时间模式设置员工的工作班次（如：</w:t>
             </w:r>
             <w:r>
               <w:rPr>
                 <w:rFonts w:ascii="Helvetica Neue" w:hAnsi="Helvetica Neue"/>
                 <w:color w:val="000000"/>
               </w:rPr>
-              <w:t>/</w:t>
+              <w:t>“</w:t>
             </w:r>
             <w:r>
               <w:rPr>
                 <w:rFonts w:ascii="Microsoft YaHei" w:eastAsia="Microsoft YaHei" w:hAnsi="Microsoft YaHei" w:cs="Microsoft YaHei" w:hint="eastAsia"/>
                 <w:color w:val="000000"/>
               </w:rPr>
-              <w:t>粘贴工作班次安排、（</w:t>
+              <w:t>朝九晚五</w:t>
             </w:r>
             <w:r>
               <w:rPr>
                 <w:rFonts w:ascii="Helvetica Neue" w:hAnsi="Helvetica Neue"/>
                 <w:color w:val="000000"/>
               </w:rPr>
-              <w:t>3</w:t>
+              <w:t>”</w:t>
             </w:r>
             <w:r>
               <w:rPr>
                 <w:rFonts w:ascii="Microsoft YaHei" w:eastAsia="Microsoft YaHei" w:hAnsi="Microsoft YaHei" w:cs="Microsoft YaHei" w:hint="eastAsia"/>
                 <w:color w:val="000000"/>
               </w:rPr>
-              <w:t>）根据常见的工作时间模式设置员工的工作班次（如：</w:t>
+              <w:t>、</w:t>
             </w:r>
             <w:r>
               <w:rPr>
@@ -2548,7 +3017,7 @@
                 <w:rFonts w:ascii="Microsoft YaHei" w:eastAsia="Microsoft YaHei" w:hAnsi="Microsoft YaHei" w:cs="Microsoft YaHei" w:hint="eastAsia"/>
                 <w:color w:val="000000"/>
               </w:rPr>
-              <w:t>朝九晚五</w:t>
+              <w:t>三班倒</w:t>
             </w:r>
             <w:r>
               <w:rPr>
@@ -2562,50 +3031,119 @@
                 <w:rFonts w:ascii="Microsoft YaHei" w:eastAsia="Microsoft YaHei" w:hAnsi="Microsoft YaHei" w:cs="Microsoft YaHei" w:hint="eastAsia"/>
                 <w:color w:val="000000"/>
               </w:rPr>
-              <w:t>、</w:t>
+              <w:t>等）、（</w:t>
             </w:r>
             <w:r>
               <w:rPr>
                 <w:rFonts w:ascii="Helvetica Neue" w:hAnsi="Helvetica Neue"/>
                 <w:color w:val="000000"/>
               </w:rPr>
-              <w:t>“</w:t>
+              <w:t>4</w:t>
             </w:r>
             <w:r>
               <w:rPr>
                 <w:rFonts w:ascii="Microsoft YaHei" w:eastAsia="Microsoft YaHei" w:hAnsi="Microsoft YaHei" w:cs="Microsoft YaHei" w:hint="eastAsia"/>
                 <w:color w:val="000000"/>
               </w:rPr>
-              <w:t>三班倒</w:t>
+              <w:t>）存储和导入以往的工作班次安排。</w:t>
+            </w:r>
+          </w:p>
+        </w:tc>
+      </w:tr>
+      <w:tr>
+        <w:tc>
+          <w:tcPr>
+            <w:tcW w:w="715" w:type="dxa"/>
+          </w:tcPr>
+          <w:p>
+            <w:pPr>
+              <w:spacing w:line="0" w:lineRule="atLeast"/>
+            </w:pPr>
+            <w:r>
+              <w:lastRenderedPageBreak/>
+              <w:t>3</w:t>
+            </w:r>
+          </w:p>
+        </w:tc>
+        <w:tc>
+          <w:tcPr>
+            <w:tcW w:w="2601" w:type="dxa"/>
+          </w:tcPr>
+          <w:p>
+            <w:pPr>
+              <w:spacing w:line="0" w:lineRule="atLeast"/>
+            </w:pPr>
+            <w:r>
+              <w:rPr>
+                <w:rFonts w:ascii="Microsoft YaHei" w:eastAsia="Microsoft YaHei" w:hAnsi="Microsoft YaHei" w:cs="Microsoft YaHei" w:hint="eastAsia"/>
+                <w:color w:val="000000"/>
+              </w:rPr>
+              <w:t>系统能够以月为单位展示（</w:t>
             </w:r>
             <w:r>
               <w:rPr>
                 <w:rFonts w:ascii="Helvetica Neue" w:hAnsi="Helvetica Neue"/>
                 <w:color w:val="000000"/>
               </w:rPr>
-              <w:t>”</w:t>
+              <w:t>1</w:t>
             </w:r>
             <w:r>
               <w:rPr>
                 <w:rFonts w:ascii="Microsoft YaHei" w:eastAsia="Microsoft YaHei" w:hAnsi="Microsoft YaHei" w:cs="Microsoft YaHei" w:hint="eastAsia"/>
                 <w:color w:val="000000"/>
               </w:rPr>
-              <w:t>等）、（</w:t>
+              <w:t>）某一部门所有员工的工作班次安排、（</w:t>
             </w:r>
             <w:r>
               <w:rPr>
                 <w:rFonts w:ascii="Helvetica Neue" w:hAnsi="Helvetica Neue"/>
                 <w:color w:val="000000"/>
               </w:rPr>
-              <w:t>4</w:t>
+              <w:t>2</w:t>
             </w:r>
             <w:r>
               <w:rPr>
                 <w:rFonts w:ascii="Microsoft YaHei" w:eastAsia="Microsoft YaHei" w:hAnsi="Microsoft YaHei" w:cs="Microsoft YaHei" w:hint="eastAsia"/>
                 <w:color w:val="000000"/>
               </w:rPr>
-              <w:t>）存储和导入以往的工作班次安排。</w:t>
-            </w:r>
+              <w:t>）某一员工的工作班次安排。</w:t>
+            </w:r>
+          </w:p>
+        </w:tc>
+        <w:tc>
+          <w:tcPr>
+            <w:tcW w:w="1658" w:type="dxa"/>
+          </w:tcPr>
+          <w:p>
+            <w:pPr>
+              <w:spacing w:line="0" w:lineRule="atLeast"/>
+            </w:pPr>
+            <w:r>
+              <w:rPr>
+                <w:rFonts w:hint="eastAsia"/>
+              </w:rPr>
+              <w:t>TRUE</w:t>
+            </w:r>
+          </w:p>
+        </w:tc>
+        <w:tc>
+          <w:tcPr>
+            <w:tcW w:w="1658" w:type="dxa"/>
+          </w:tcPr>
+          <w:p>
+            <w:pPr>
+              <w:spacing w:line="0" w:lineRule="atLeast"/>
+            </w:pPr>
+          </w:p>
+        </w:tc>
+        <w:tc>
+          <w:tcPr>
+            <w:tcW w:w="1658" w:type="dxa"/>
+          </w:tcPr>
+          <w:p>
+            <w:pPr>
+              <w:spacing w:line="0" w:lineRule="atLeast"/>
+            </w:pPr>
           </w:p>
         </w:tc>
       </w:tr>
@@ -2619,8 +3157,7 @@
               <w:spacing w:line="0" w:lineRule="atLeast"/>
             </w:pPr>
             <w:r>
-              <w:lastRenderedPageBreak/>
-              <w:t>3</w:t>
+              <w:t>4</w:t>
             </w:r>
           </w:p>
         </w:tc>
@@ -2637,35 +3174,239 @@
                 <w:rFonts w:ascii="Microsoft YaHei" w:eastAsia="Microsoft YaHei" w:hAnsi="Microsoft YaHei" w:cs="Microsoft YaHei" w:hint="eastAsia"/>
                 <w:color w:val="000000"/>
               </w:rPr>
-              <w:t>系统能够以月为单位展示（</w:t>
+              <w:t>部门主管可以随时通过系统调整工作班次安排。</w:t>
+            </w:r>
+          </w:p>
+        </w:tc>
+        <w:tc>
+          <w:tcPr>
+            <w:tcW w:w="1658" w:type="dxa"/>
+          </w:tcPr>
+          <w:p>
+            <w:pPr>
+              <w:spacing w:line="0" w:lineRule="atLeast"/>
+            </w:pPr>
+            <w:r>
+              <w:rPr>
+                <w:rFonts w:hint="eastAsia"/>
+              </w:rPr>
+              <w:t>TRUE</w:t>
+            </w:r>
+          </w:p>
+        </w:tc>
+        <w:tc>
+          <w:tcPr>
+            <w:tcW w:w="1658" w:type="dxa"/>
+          </w:tcPr>
+          <w:p>
+            <w:pPr>
+              <w:spacing w:line="0" w:lineRule="atLeast"/>
+            </w:pPr>
+          </w:p>
+        </w:tc>
+        <w:tc>
+          <w:tcPr>
+            <w:tcW w:w="1658" w:type="dxa"/>
+          </w:tcPr>
+          <w:p>
+            <w:pPr>
+              <w:spacing w:line="0" w:lineRule="atLeast"/>
+            </w:pPr>
+            <w:r>
+              <w:rPr>
+                <w:rFonts w:ascii="Microsoft YaHei" w:eastAsia="Microsoft YaHei" w:hAnsi="Microsoft YaHei" w:cs="Microsoft YaHei" w:hint="eastAsia"/>
+                <w:color w:val="000000"/>
+              </w:rPr>
+              <w:t>调整工作班次安排可以是临时调整或永久调整。</w:t>
+            </w:r>
+          </w:p>
+        </w:tc>
+      </w:tr>
+      <w:tr>
+        <w:tc>
+          <w:tcPr>
+            <w:tcW w:w="715" w:type="dxa"/>
+          </w:tcPr>
+          <w:p>
+            <w:pPr>
+              <w:spacing w:line="0" w:lineRule="atLeast"/>
+            </w:pPr>
+            <w:r>
+              <w:t>5</w:t>
+            </w:r>
+          </w:p>
+        </w:tc>
+        <w:tc>
+          <w:tcPr>
+            <w:tcW w:w="2601" w:type="dxa"/>
+          </w:tcPr>
+          <w:p>
+            <w:pPr>
+              <w:spacing w:line="0" w:lineRule="atLeast"/>
+            </w:pPr>
+            <w:r>
+              <w:rPr>
+                <w:rFonts w:ascii="Microsoft YaHei" w:eastAsia="Microsoft YaHei" w:hAnsi="Microsoft YaHei" w:cs="Microsoft YaHei" w:hint="eastAsia"/>
+                <w:color w:val="000000"/>
+              </w:rPr>
+              <w:t>员工可以通过系统查看自己的工作班次安排。</w:t>
+            </w:r>
+          </w:p>
+        </w:tc>
+        <w:tc>
+          <w:tcPr>
+            <w:tcW w:w="1658" w:type="dxa"/>
+          </w:tcPr>
+          <w:p>
+            <w:pPr>
+              <w:spacing w:line="0" w:lineRule="atLeast"/>
+            </w:pPr>
+            <w:r>
+              <w:rPr>
+                <w:rFonts w:hint="eastAsia"/>
+              </w:rPr>
+              <w:t>TRUE</w:t>
+            </w:r>
+          </w:p>
+        </w:tc>
+        <w:tc>
+          <w:tcPr>
+            <w:tcW w:w="1658" w:type="dxa"/>
+          </w:tcPr>
+          <w:p>
+            <w:pPr>
+              <w:spacing w:line="0" w:lineRule="atLeast"/>
+            </w:pPr>
+          </w:p>
+        </w:tc>
+        <w:tc>
+          <w:tcPr>
+            <w:tcW w:w="1658" w:type="dxa"/>
+          </w:tcPr>
+          <w:p>
+            <w:pPr>
+              <w:spacing w:line="0" w:lineRule="atLeast"/>
+            </w:pPr>
+            <w:r>
+              <w:rPr>
+                <w:rFonts w:ascii="Microsoft YaHei" w:eastAsia="Microsoft YaHei" w:hAnsi="Microsoft YaHei" w:cs="Microsoft YaHei" w:hint="eastAsia"/>
+                <w:color w:val="000000"/>
+              </w:rPr>
+              <w:t>根据员工的设置，系统能够在员工上班前自动提醒员工的上下班时间。</w:t>
+            </w:r>
+          </w:p>
+        </w:tc>
+      </w:tr>
+      <w:tr>
+        <w:tc>
+          <w:tcPr>
+            <w:tcW w:w="715" w:type="dxa"/>
+          </w:tcPr>
+          <w:p>
+            <w:pPr>
+              <w:spacing w:line="0" w:lineRule="atLeast"/>
+            </w:pPr>
+            <w:r>
+              <w:t>6</w:t>
+            </w:r>
+          </w:p>
+        </w:tc>
+        <w:tc>
+          <w:tcPr>
+            <w:tcW w:w="2601" w:type="dxa"/>
+          </w:tcPr>
+          <w:p>
+            <w:pPr>
+              <w:spacing w:line="0" w:lineRule="atLeast"/>
+            </w:pPr>
+            <w:r>
+              <w:rPr>
+                <w:rFonts w:ascii="Microsoft YaHei" w:eastAsia="Microsoft YaHei" w:hAnsi="Microsoft YaHei" w:cs="Microsoft YaHei" w:hint="eastAsia"/>
+                <w:color w:val="000000"/>
+              </w:rPr>
+              <w:t>员工可以通过系统进行请假和销假，系统能够自动提醒主管进行审批。如果员工的请假申请被批准，系统能够提醒主管调整该员工在请假期间的工作班次安排。请假申请包括请假的起始日期和终止日期、请假理由和类型（事假</w:t>
             </w:r>
             <w:r>
               <w:rPr>
                 <w:rFonts w:ascii="Helvetica Neue" w:hAnsi="Helvetica Neue"/>
                 <w:color w:val="000000"/>
               </w:rPr>
-              <w:t>1</w:t>
+              <w:t>/</w:t>
             </w:r>
             <w:r>
               <w:rPr>
                 <w:rFonts w:ascii="Microsoft YaHei" w:eastAsia="Microsoft YaHei" w:hAnsi="Microsoft YaHei" w:cs="Microsoft YaHei" w:hint="eastAsia"/>
                 <w:color w:val="000000"/>
               </w:rPr>
-              <w:t>）某一部门所有员工的工作班次安排、（</w:t>
-            </w:r>
-            <w:r>
-              <w:rPr>
-                <w:rFonts w:ascii="Helvetica Neue" w:hAnsi="Helvetica Neue"/>
-                <w:color w:val="000000"/>
-              </w:rPr>
-              <w:t>2</w:t>
-            </w:r>
+              <w:t>病假）等。</w:t>
+            </w:r>
+          </w:p>
+        </w:tc>
+        <w:tc>
+          <w:tcPr>
+            <w:tcW w:w="1658" w:type="dxa"/>
+          </w:tcPr>
+          <w:p>
+            <w:pPr>
+              <w:spacing w:line="0" w:lineRule="atLeast"/>
+            </w:pPr>
+            <w:r>
+              <w:rPr>
+                <w:rFonts w:hint="eastAsia"/>
+              </w:rPr>
+              <w:t>TRUE</w:t>
+            </w:r>
+          </w:p>
+        </w:tc>
+        <w:tc>
+          <w:tcPr>
+            <w:tcW w:w="1658" w:type="dxa"/>
+          </w:tcPr>
+          <w:p>
+            <w:pPr>
+              <w:spacing w:line="0" w:lineRule="atLeast"/>
+            </w:pPr>
+          </w:p>
+        </w:tc>
+        <w:tc>
+          <w:tcPr>
+            <w:tcW w:w="1658" w:type="dxa"/>
+          </w:tcPr>
+          <w:p>
+            <w:pPr>
+              <w:spacing w:line="0" w:lineRule="atLeast"/>
+            </w:pPr>
+          </w:p>
+        </w:tc>
+      </w:tr>
+      <w:tr>
+        <w:tc>
+          <w:tcPr>
+            <w:tcW w:w="715" w:type="dxa"/>
+          </w:tcPr>
+          <w:p>
+            <w:pPr>
+              <w:spacing w:line="0" w:lineRule="atLeast"/>
+            </w:pPr>
+            <w:r>
+              <w:t>7</w:t>
+            </w:r>
+          </w:p>
+        </w:tc>
+        <w:tc>
+          <w:tcPr>
+            <w:tcW w:w="2601" w:type="dxa"/>
+          </w:tcPr>
+          <w:p>
+            <w:pPr>
+              <w:spacing w:line="0" w:lineRule="atLeast"/>
+            </w:pPr>
             <w:r>
               <w:rPr>
                 <w:rFonts w:ascii="Microsoft YaHei" w:eastAsia="Microsoft YaHei" w:hAnsi="Microsoft YaHei" w:cs="Microsoft YaHei" w:hint="eastAsia"/>
                 <w:color w:val="000000"/>
               </w:rPr>
-              <w:t>）某一员工的工作班次安排。</w:t>
+              <w:t>员工能够通过系统进行考勤记录，即系统能够记录员工实际上下班的时间（打卡）。</w:t>
             </w:r>
           </w:p>
         </w:tc>
@@ -2693,6 +3434,29 @@
             <w:pPr>
               <w:spacing w:line="0" w:lineRule="atLeast"/>
             </w:pPr>
+            <w:r>
+              <w:rPr>
+                <w:rFonts w:ascii="Microsoft YaHei" w:eastAsia="Microsoft YaHei" w:hAnsi="Microsoft YaHei" w:cs="Microsoft YaHei" w:hint="eastAsia"/>
+                <w:color w:val="000000"/>
+              </w:rPr>
+              <w:t>系统可以通过如</w:t>
+            </w:r>
+            <w:proofErr w:type="gramStart"/>
+            <w:r>
+              <w:rPr>
+                <w:rFonts w:ascii="Microsoft YaHei" w:eastAsia="Microsoft YaHei" w:hAnsi="Microsoft YaHei" w:cs="Microsoft YaHei" w:hint="eastAsia"/>
+                <w:color w:val="000000"/>
+              </w:rPr>
+              <w:t>二维码的</w:t>
+            </w:r>
+            <w:proofErr w:type="gramEnd"/>
+            <w:r>
+              <w:rPr>
+                <w:rFonts w:ascii="Microsoft YaHei" w:eastAsia="Microsoft YaHei" w:hAnsi="Microsoft YaHei" w:cs="Microsoft YaHei" w:hint="eastAsia"/>
+                <w:color w:val="000000"/>
+              </w:rPr>
+              <w:t>方式为员工进行打卡，请注意系统必须能够设法防止员工的作弊行为。</w:t>
+            </w:r>
           </w:p>
         </w:tc>
         <w:tc>
@@ -2703,6 +3467,13 @@
             <w:pPr>
               <w:spacing w:line="0" w:lineRule="atLeast"/>
             </w:pPr>
+            <w:r>
+              <w:rPr>
+                <w:rFonts w:ascii="Microsoft YaHei" w:eastAsia="Microsoft YaHei" w:hAnsi="Microsoft YaHei" w:cs="Microsoft YaHei" w:hint="eastAsia"/>
+                <w:color w:val="000000"/>
+              </w:rPr>
+              <w:t>系统能够以人脸识别的方式实现打卡功能。</w:t>
+            </w:r>
           </w:p>
         </w:tc>
       </w:tr>
@@ -2716,7 +3487,7 @@
               <w:spacing w:line="0" w:lineRule="atLeast"/>
             </w:pPr>
             <w:r>
-              <w:t>4</w:t>
+              <w:t>8</w:t>
             </w:r>
           </w:p>
         </w:tc>
@@ -2733,82 +3504,15 @@
                 <w:rFonts w:ascii="Microsoft YaHei" w:eastAsia="Microsoft YaHei" w:hAnsi="Microsoft YaHei" w:cs="Microsoft YaHei" w:hint="eastAsia"/>
                 <w:color w:val="000000"/>
               </w:rPr>
-              <w:t>部门主管可以随时通过系统调整工作班次安排。</w:t>
-            </w:r>
-          </w:p>
-        </w:tc>
-        <w:tc>
-          <w:tcPr>
-            <w:tcW w:w="1658" w:type="dxa"/>
-          </w:tcPr>
-          <w:p>
-            <w:pPr>
-              <w:spacing w:line="0" w:lineRule="atLeast"/>
-            </w:pPr>
-            <w:r>
-              <w:rPr>
-                <w:rFonts w:hint="eastAsia"/>
-              </w:rPr>
-              <w:t>TRUE</w:t>
-            </w:r>
-          </w:p>
-        </w:tc>
-        <w:tc>
-          <w:tcPr>
-            <w:tcW w:w="1658" w:type="dxa"/>
-          </w:tcPr>
-          <w:p>
-            <w:pPr>
-              <w:spacing w:line="0" w:lineRule="atLeast"/>
-            </w:pPr>
-          </w:p>
-        </w:tc>
-        <w:tc>
-          <w:tcPr>
-            <w:tcW w:w="1658" w:type="dxa"/>
-          </w:tcPr>
-          <w:p>
-            <w:pPr>
-              <w:spacing w:line="0" w:lineRule="atLeast"/>
-            </w:pPr>
+              <w:t>如果员工加班，如下班时间超过计划时间一定阈值，系统提醒员工是否要申报加班。如果员工要申请加班，可以通过系统提</w:t>
+            </w:r>
             <w:r>
               <w:rPr>
                 <w:rFonts w:ascii="Microsoft YaHei" w:eastAsia="Microsoft YaHei" w:hAnsi="Microsoft YaHei" w:cs="Microsoft YaHei" w:hint="eastAsia"/>
                 <w:color w:val="000000"/>
               </w:rPr>
-              <w:t>调整工作班次安排可以是临时调整或永久调整。</w:t>
-            </w:r>
-          </w:p>
-        </w:tc>
-      </w:tr>
-      <w:tr>
-        <w:tc>
-          <w:tcPr>
-            <w:tcW w:w="715" w:type="dxa"/>
-          </w:tcPr>
-          <w:p>
-            <w:pPr>
-              <w:spacing w:line="0" w:lineRule="atLeast"/>
-            </w:pPr>
-            <w:r>
-              <w:t>5</w:t>
-            </w:r>
-          </w:p>
-        </w:tc>
-        <w:tc>
-          <w:tcPr>
-            <w:tcW w:w="2601" w:type="dxa"/>
-          </w:tcPr>
-          <w:p>
-            <w:pPr>
-              <w:spacing w:line="0" w:lineRule="atLeast"/>
-            </w:pPr>
-            <w:r>
-              <w:rPr>
-                <w:rFonts w:ascii="Microsoft YaHei" w:eastAsia="Microsoft YaHei" w:hAnsi="Microsoft YaHei" w:cs="Microsoft YaHei" w:hint="eastAsia"/>
-                <w:color w:val="000000"/>
-              </w:rPr>
-              <w:t>员工可以通过系统查看自己的工作班次安排。</w:t>
+              <w:lastRenderedPageBreak/>
+              <w:t>交加班理由，等待部门经理审批。</w:t>
             </w:r>
           </w:p>
         </w:tc>
@@ -2824,270 +3528,7 @@
               <w:rPr>
                 <w:rFonts w:hint="eastAsia"/>
               </w:rPr>
-              <w:t>TRUE</w:t>
-            </w:r>
-          </w:p>
-        </w:tc>
-        <w:tc>
-          <w:tcPr>
-            <w:tcW w:w="1658" w:type="dxa"/>
-          </w:tcPr>
-          <w:p>
-            <w:pPr>
-              <w:spacing w:line="0" w:lineRule="atLeast"/>
-            </w:pPr>
-          </w:p>
-        </w:tc>
-        <w:tc>
-          <w:tcPr>
-            <w:tcW w:w="1658" w:type="dxa"/>
-          </w:tcPr>
-          <w:p>
-            <w:pPr>
-              <w:spacing w:line="0" w:lineRule="atLeast"/>
-            </w:pPr>
-            <w:r>
-              <w:rPr>
-                <w:rFonts w:ascii="Microsoft YaHei" w:eastAsia="Microsoft YaHei" w:hAnsi="Microsoft YaHei" w:cs="Microsoft YaHei" w:hint="eastAsia"/>
-                <w:color w:val="000000"/>
-              </w:rPr>
-              <w:t>根据员工的设置，系统能够在员工上班前自动提醒员工的上下班时间。</w:t>
-            </w:r>
-          </w:p>
-        </w:tc>
-      </w:tr>
-      <w:tr>
-        <w:tc>
-          <w:tcPr>
-            <w:tcW w:w="715" w:type="dxa"/>
-          </w:tcPr>
-          <w:p>
-            <w:pPr>
-              <w:spacing w:line="0" w:lineRule="atLeast"/>
-            </w:pPr>
-            <w:r>
-              <w:t>6</w:t>
-            </w:r>
-          </w:p>
-        </w:tc>
-        <w:tc>
-          <w:tcPr>
-            <w:tcW w:w="2601" w:type="dxa"/>
-          </w:tcPr>
-          <w:p>
-            <w:pPr>
-              <w:spacing w:line="0" w:lineRule="atLeast"/>
-            </w:pPr>
-            <w:r>
-              <w:rPr>
-                <w:rFonts w:ascii="Microsoft YaHei" w:eastAsia="Microsoft YaHei" w:hAnsi="Microsoft YaHei" w:cs="Microsoft YaHei" w:hint="eastAsia"/>
-                <w:color w:val="000000"/>
-              </w:rPr>
-              <w:t>员工可以通过系统进行请假和销假，系统能够自动提醒主管进行审批。如果员工的请假申请被批准，系统能够提醒主管调整该员工在请假期间的工作班次安排。请假申请包括请假的起始日期和终止日</w:t>
-            </w:r>
-            <w:r>
-              <w:rPr>
-                <w:rFonts w:ascii="Microsoft YaHei" w:eastAsia="Microsoft YaHei" w:hAnsi="Microsoft YaHei" w:cs="Microsoft YaHei" w:hint="eastAsia"/>
-                <w:color w:val="000000"/>
-              </w:rPr>
               <w:lastRenderedPageBreak/>
-              <w:t>期、请假理由和类型（事假</w:t>
-            </w:r>
-            <w:r>
-              <w:rPr>
-                <w:rFonts w:ascii="Helvetica Neue" w:hAnsi="Helvetica Neue"/>
-                <w:color w:val="000000"/>
-              </w:rPr>
-              <w:t>/</w:t>
-            </w:r>
-            <w:r>
-              <w:rPr>
-                <w:rFonts w:ascii="Microsoft YaHei" w:eastAsia="Microsoft YaHei" w:hAnsi="Microsoft YaHei" w:cs="Microsoft YaHei" w:hint="eastAsia"/>
-                <w:color w:val="000000"/>
-              </w:rPr>
-              <w:t>病假）等。</w:t>
-            </w:r>
-          </w:p>
-        </w:tc>
-        <w:tc>
-          <w:tcPr>
-            <w:tcW w:w="1658" w:type="dxa"/>
-          </w:tcPr>
-          <w:p>
-            <w:pPr>
-              <w:spacing w:line="0" w:lineRule="atLeast"/>
-            </w:pPr>
-            <w:r>
-              <w:rPr>
-                <w:rFonts w:hint="eastAsia"/>
-              </w:rPr>
-              <w:lastRenderedPageBreak/>
-              <w:t>TRUE</w:t>
-            </w:r>
-          </w:p>
-        </w:tc>
-        <w:tc>
-          <w:tcPr>
-            <w:tcW w:w="1658" w:type="dxa"/>
-          </w:tcPr>
-          <w:p>
-            <w:pPr>
-              <w:spacing w:line="0" w:lineRule="atLeast"/>
-            </w:pPr>
-          </w:p>
-        </w:tc>
-        <w:tc>
-          <w:tcPr>
-            <w:tcW w:w="1658" w:type="dxa"/>
-          </w:tcPr>
-          <w:p>
-            <w:pPr>
-              <w:spacing w:line="0" w:lineRule="atLeast"/>
-            </w:pPr>
-          </w:p>
-        </w:tc>
-      </w:tr>
-      <w:tr>
-        <w:tc>
-          <w:tcPr>
-            <w:tcW w:w="715" w:type="dxa"/>
-          </w:tcPr>
-          <w:p>
-            <w:pPr>
-              <w:spacing w:line="0" w:lineRule="atLeast"/>
-            </w:pPr>
-            <w:r>
-              <w:t>7</w:t>
-            </w:r>
-          </w:p>
-        </w:tc>
-        <w:tc>
-          <w:tcPr>
-            <w:tcW w:w="2601" w:type="dxa"/>
-          </w:tcPr>
-          <w:p>
-            <w:pPr>
-              <w:spacing w:line="0" w:lineRule="atLeast"/>
-            </w:pPr>
-            <w:r>
-              <w:rPr>
-                <w:rFonts w:ascii="Microsoft YaHei" w:eastAsia="Microsoft YaHei" w:hAnsi="Microsoft YaHei" w:cs="Microsoft YaHei" w:hint="eastAsia"/>
-                <w:color w:val="000000"/>
-              </w:rPr>
-              <w:t>员工能够通过系统进行考勤记录，即系统能够记录员工实际上下班的时间（打卡）。</w:t>
-            </w:r>
-          </w:p>
-        </w:tc>
-        <w:tc>
-          <w:tcPr>
-            <w:tcW w:w="1658" w:type="dxa"/>
-          </w:tcPr>
-          <w:p>
-            <w:pPr>
-              <w:spacing w:line="0" w:lineRule="atLeast"/>
-            </w:pPr>
-            <w:r>
-              <w:rPr>
-                <w:rFonts w:hint="eastAsia"/>
-              </w:rPr>
-              <w:t>TRUE</w:t>
-            </w:r>
-          </w:p>
-        </w:tc>
-        <w:tc>
-          <w:tcPr>
-            <w:tcW w:w="1658" w:type="dxa"/>
-          </w:tcPr>
-          <w:p>
-            <w:pPr>
-              <w:spacing w:line="0" w:lineRule="atLeast"/>
-            </w:pPr>
-            <w:r>
-              <w:rPr>
-                <w:rFonts w:ascii="Microsoft YaHei" w:eastAsia="Microsoft YaHei" w:hAnsi="Microsoft YaHei" w:cs="Microsoft YaHei" w:hint="eastAsia"/>
-                <w:color w:val="000000"/>
-              </w:rPr>
-              <w:t>系统可以通过如</w:t>
-            </w:r>
-            <w:proofErr w:type="gramStart"/>
-            <w:r>
-              <w:rPr>
-                <w:rFonts w:ascii="Microsoft YaHei" w:eastAsia="Microsoft YaHei" w:hAnsi="Microsoft YaHei" w:cs="Microsoft YaHei" w:hint="eastAsia"/>
-                <w:color w:val="000000"/>
-              </w:rPr>
-              <w:t>二维码的</w:t>
-            </w:r>
-            <w:proofErr w:type="gramEnd"/>
-            <w:r>
-              <w:rPr>
-                <w:rFonts w:ascii="Microsoft YaHei" w:eastAsia="Microsoft YaHei" w:hAnsi="Microsoft YaHei" w:cs="Microsoft YaHei" w:hint="eastAsia"/>
-                <w:color w:val="000000"/>
-              </w:rPr>
-              <w:t>方式为员工进行打卡，请注意系统必须能够设法防止员工的作弊行为。</w:t>
-            </w:r>
-          </w:p>
-        </w:tc>
-        <w:tc>
-          <w:tcPr>
-            <w:tcW w:w="1658" w:type="dxa"/>
-          </w:tcPr>
-          <w:p>
-            <w:pPr>
-              <w:spacing w:line="0" w:lineRule="atLeast"/>
-            </w:pPr>
-            <w:r>
-              <w:rPr>
-                <w:rFonts w:ascii="Microsoft YaHei" w:eastAsia="Microsoft YaHei" w:hAnsi="Microsoft YaHei" w:cs="Microsoft YaHei" w:hint="eastAsia"/>
-                <w:color w:val="000000"/>
-              </w:rPr>
-              <w:t>系统能够以人脸识别的方式实现打卡功能。</w:t>
-            </w:r>
-          </w:p>
-        </w:tc>
-      </w:tr>
-      <w:tr>
-        <w:tc>
-          <w:tcPr>
-            <w:tcW w:w="715" w:type="dxa"/>
-          </w:tcPr>
-          <w:p>
-            <w:pPr>
-              <w:spacing w:line="0" w:lineRule="atLeast"/>
-            </w:pPr>
-            <w:r>
-              <w:t>8</w:t>
-            </w:r>
-          </w:p>
-        </w:tc>
-        <w:tc>
-          <w:tcPr>
-            <w:tcW w:w="2601" w:type="dxa"/>
-          </w:tcPr>
-          <w:p>
-            <w:pPr>
-              <w:spacing w:line="0" w:lineRule="atLeast"/>
-            </w:pPr>
-            <w:r>
-              <w:rPr>
-                <w:rFonts w:ascii="Microsoft YaHei" w:eastAsia="Microsoft YaHei" w:hAnsi="Microsoft YaHei" w:cs="Microsoft YaHei" w:hint="eastAsia"/>
-                <w:color w:val="000000"/>
-              </w:rPr>
-              <w:t>如果员工加班，如下班时间超过计划时间一定阈值，系统提醒员工是否要申报加班。如果员工要申请加班，可以通过系统提交加班理由，等待部门经理审批。</w:t>
-            </w:r>
-          </w:p>
-        </w:tc>
-        <w:tc>
-          <w:tcPr>
-            <w:tcW w:w="1658" w:type="dxa"/>
-          </w:tcPr>
-          <w:p>
-            <w:pPr>
-              <w:spacing w:line="0" w:lineRule="atLeast"/>
-            </w:pPr>
-            <w:r>
-              <w:rPr>
-                <w:rFonts w:hint="eastAsia"/>
-              </w:rPr>
               <w:t>TRUE</w:t>
             </w:r>
           </w:p>
@@ -3365,20 +3806,15 @@
       </w:tr>
     </w:tbl>
     <w:p/>
-    <w:p/>
     <w:p>
       <w:pPr>
         <w:pStyle w:val="2"/>
-        <w:rPr>
-          <w:rFonts w:ascii="Microsoft YaHei" w:eastAsia="Microsoft YaHei" w:hAnsi="Microsoft YaHei" w:cs="Microsoft YaHei"/>
-        </w:rPr>
       </w:pPr>
       <w:bookmarkStart w:id="8" w:name="_Toc11309798"/>
       <w:r>
         <w:rPr>
           <w:rFonts w:hint="eastAsia"/>
         </w:rPr>
-        <w:lastRenderedPageBreak/>
         <w:t>2</w:t>
       </w:r>
       <w:r>
@@ -3386,7 +3822,7 @@
       </w:r>
       <w:r>
         <w:rPr>
-          <w:rFonts w:ascii="Microsoft YaHei" w:eastAsia="Microsoft YaHei" w:hAnsi="Microsoft YaHei" w:cs="Microsoft YaHei" w:hint="eastAsia"/>
+          <w:rFonts w:hint="eastAsia"/>
         </w:rPr>
         <w:t>可行性分析</w:t>
       </w:r>
@@ -3396,15 +3832,13 @@
     <w:p>
       <w:pPr>
         <w:pStyle w:val="2"/>
-        <w:rPr>
-          <w:rFonts w:ascii="Microsoft YaHei" w:eastAsia="Microsoft YaHei" w:hAnsi="Microsoft YaHei" w:cs="Microsoft YaHei"/>
-        </w:rPr>
       </w:pPr>
       <w:bookmarkStart w:id="9" w:name="_Toc11309799"/>
       <w:r>
         <w:rPr>
           <w:rFonts w:hint="eastAsia"/>
         </w:rPr>
+        <w:lastRenderedPageBreak/>
         <w:t>2</w:t>
       </w:r>
       <w:r>
@@ -3412,40 +3846,4466 @@
       </w:r>
       <w:r>
         <w:rPr>
-          <w:rFonts w:ascii="Microsoft YaHei" w:eastAsia="Microsoft YaHei" w:hAnsi="Microsoft YaHei" w:cs="Microsoft YaHei" w:hint="eastAsia"/>
+          <w:rFonts w:hint="eastAsia"/>
         </w:rPr>
         <w:t>需求分析</w:t>
       </w:r>
       <w:bookmarkEnd w:id="9"/>
     </w:p>
     <w:p>
-      <w:bookmarkStart w:id="10" w:name="_GoBack"/>
+      <w:pPr>
+        <w:pStyle w:val="3"/>
+      </w:pPr>
+      <w:r>
+        <w:t>2.3.1</w:t>
+      </w:r>
+      <w:r>
+        <w:t xml:space="preserve"> </w:t>
+      </w:r>
+      <w:r>
+        <w:rPr>
+          <w:rFonts w:hint="eastAsia"/>
+        </w:rPr>
+        <w:t>功能性</w:t>
+      </w:r>
+      <w:r>
+        <w:rPr>
+          <w:rFonts w:hint="eastAsia"/>
+        </w:rPr>
+        <w:t>需求</w:t>
+      </w:r>
+    </w:p>
+    <w:p>
+      <w:pPr>
+        <w:pStyle w:val="4"/>
+        <w:rPr>
+          <w:rFonts w:eastAsia="Microsoft YaHei" w:cs="Microsoft YaHei"/>
+        </w:rPr>
+      </w:pPr>
+      <w:r>
+        <w:t>2</w:t>
+      </w:r>
+      <w:r>
+        <w:rPr>
+          <w:rFonts w:hint="eastAsia"/>
+        </w:rPr>
+        <w:t>.</w:t>
+      </w:r>
+      <w:r>
+        <w:t>3</w:t>
+      </w:r>
+      <w:r>
+        <w:rPr>
+          <w:rFonts w:hint="eastAsia"/>
+        </w:rPr>
+        <w:t>.</w:t>
+      </w:r>
+      <w:r>
+        <w:t>2</w:t>
+      </w:r>
+      <w:r>
+        <w:rPr>
+          <w:rFonts w:hint="eastAsia"/>
+        </w:rPr>
+        <w:t>.</w:t>
+      </w:r>
+      <w:r>
+        <w:t xml:space="preserve">1 </w:t>
+      </w:r>
+      <w:r>
+        <w:rPr>
+          <w:rFonts w:eastAsia="Microsoft YaHei" w:cs="Microsoft YaHei" w:hint="eastAsia"/>
+        </w:rPr>
+        <w:t>用况图</w:t>
+      </w:r>
+    </w:p>
+    <w:p>
+      <w:r>
+        <w:rPr>
+          <w:rFonts w:ascii="Microsoft YaHei" w:eastAsia="Microsoft YaHei" w:hAnsi="Microsoft YaHei"/>
+          <w:noProof/>
+          <w:szCs w:val="21"/>
+        </w:rPr>
+        <w:drawing>
+          <wp:inline distT="0" distB="0" distL="0" distR="0" wp14:anchorId="7B81D9D4" wp14:editId="3F8E94D3">
+            <wp:extent cx="5270500" cy="6747712"/>
+            <wp:effectExtent l="0" t="0" r="6350" b="0"/>
+            <wp:docPr id="1" name="图片 1"/>
+            <wp:cNvGraphicFramePr>
+              <a:graphicFrameLocks xmlns:a="http://schemas.openxmlformats.org/drawingml/2006/main" noChangeAspect="1"/>
+            </wp:cNvGraphicFramePr>
+            <a:graphic xmlns:a="http://schemas.openxmlformats.org/drawingml/2006/main">
+              <a:graphicData uri="http://schemas.openxmlformats.org/drawingml/2006/picture">
+                <pic:pic xmlns:pic="http://schemas.openxmlformats.org/drawingml/2006/picture">
+                  <pic:nvPicPr>
+                    <pic:cNvPr id="0" name="Picture 2"/>
+                    <pic:cNvPicPr>
+                      <a:picLocks noChangeAspect="1" noChangeArrowheads="1"/>
+                    </pic:cNvPicPr>
+                  </pic:nvPicPr>
+                  <pic:blipFill>
+                    <a:blip r:embed="rId10">
+                      <a:extLst>
+                        <a:ext uri="{28A0092B-C50C-407E-A947-70E740481C1C}">
+                          <a14:useLocalDpi xmlns:a14="http://schemas.microsoft.com/office/drawing/2010/main" val="0"/>
+                        </a:ext>
+                      </a:extLst>
+                    </a:blip>
+                    <a:srcRect/>
+                    <a:stretch>
+                      <a:fillRect/>
+                    </a:stretch>
+                  </pic:blipFill>
+                  <pic:spPr bwMode="auto">
+                    <a:xfrm>
+                      <a:off x="0" y="0"/>
+                      <a:ext cx="5270500" cy="6747712"/>
+                    </a:xfrm>
+                    <a:prstGeom prst="rect">
+                      <a:avLst/>
+                    </a:prstGeom>
+                    <a:noFill/>
+                    <a:ln>
+                      <a:noFill/>
+                    </a:ln>
+                  </pic:spPr>
+                </pic:pic>
+              </a:graphicData>
+            </a:graphic>
+          </wp:inline>
+        </w:drawing>
+      </w:r>
+    </w:p>
+    <w:p>
+      <w:pPr>
+        <w:pStyle w:val="4"/>
+      </w:pPr>
+      <w:r>
+        <w:lastRenderedPageBreak/>
+        <w:t>2</w:t>
+      </w:r>
+      <w:r>
+        <w:rPr>
+          <w:rFonts w:hint="eastAsia"/>
+        </w:rPr>
+        <w:t>.</w:t>
+      </w:r>
+      <w:r>
+        <w:t>3</w:t>
+      </w:r>
+      <w:r>
+        <w:rPr>
+          <w:rFonts w:hint="eastAsia"/>
+        </w:rPr>
+        <w:t>.</w:t>
+      </w:r>
+      <w:r>
+        <w:t>2</w:t>
+      </w:r>
+      <w:r>
+        <w:rPr>
+          <w:rFonts w:hint="eastAsia"/>
+        </w:rPr>
+        <w:t>.</w:t>
+      </w:r>
+      <w:r>
+        <w:t xml:space="preserve">2 </w:t>
+      </w:r>
+      <w:r>
+        <w:rPr>
+          <w:rFonts w:hint="eastAsia"/>
+        </w:rPr>
+        <w:t>用况说明</w:t>
+      </w:r>
+    </w:p>
+    <w:tbl>
+      <w:tblPr>
+        <w:tblStyle w:val="a5"/>
+        <w:tblW w:w="0" w:type="auto"/>
+        <w:tblLook w:val="04A0" w:firstRow="1" w:lastRow="0" w:firstColumn="1" w:lastColumn="0" w:noHBand="0" w:noVBand="1"/>
+      </w:tblPr>
+      <w:tblGrid>
+        <w:gridCol w:w="8290"/>
+      </w:tblGrid>
+      <w:tr>
+        <w:tc>
+          <w:tcPr>
+            <w:tcW w:w="8290" w:type="dxa"/>
+          </w:tcPr>
+          <w:p>
+            <w:pPr>
+              <w:spacing w:line="0" w:lineRule="atLeast"/>
+              <w:rPr>
+                <w:rFonts w:ascii="Microsoft YaHei" w:eastAsia="Microsoft YaHei" w:hAnsi="Microsoft YaHei"/>
+                <w:szCs w:val="21"/>
+              </w:rPr>
+            </w:pPr>
+            <w:r>
+              <w:rPr>
+                <w:rFonts w:ascii="Microsoft YaHei" w:eastAsia="Microsoft YaHei" w:hAnsi="Microsoft YaHei" w:hint="eastAsia"/>
+                <w:szCs w:val="21"/>
+              </w:rPr>
+              <w:t>用</w:t>
+            </w:r>
+            <w:proofErr w:type="gramStart"/>
+            <w:r>
+              <w:rPr>
+                <w:rFonts w:ascii="Microsoft YaHei" w:eastAsia="Microsoft YaHei" w:hAnsi="Microsoft YaHei" w:hint="eastAsia"/>
+                <w:szCs w:val="21"/>
+              </w:rPr>
+              <w:t>况</w:t>
+            </w:r>
+            <w:proofErr w:type="gramEnd"/>
+            <w:r>
+              <w:rPr>
+                <w:rFonts w:ascii="Microsoft YaHei" w:eastAsia="Microsoft YaHei" w:hAnsi="Microsoft YaHei" w:hint="eastAsia"/>
+                <w:szCs w:val="21"/>
+              </w:rPr>
+              <w:t>：考勤打卡</w:t>
+            </w:r>
+          </w:p>
+          <w:p>
+            <w:pPr>
+              <w:spacing w:line="0" w:lineRule="atLeast"/>
+              <w:rPr>
+                <w:rFonts w:ascii="Microsoft YaHei" w:eastAsia="Microsoft YaHei" w:hAnsi="Microsoft YaHei" w:hint="eastAsia"/>
+                <w:szCs w:val="21"/>
+              </w:rPr>
+            </w:pPr>
+            <w:r>
+              <w:rPr>
+                <w:rFonts w:ascii="Microsoft YaHei" w:eastAsia="Microsoft YaHei" w:hAnsi="Microsoft YaHei" w:hint="eastAsia"/>
+                <w:szCs w:val="21"/>
+              </w:rPr>
+              <w:t>参与者：员工</w:t>
+            </w:r>
+          </w:p>
+        </w:tc>
+      </w:tr>
+      <w:tr>
+        <w:tc>
+          <w:tcPr>
+            <w:tcW w:w="8290" w:type="dxa"/>
+          </w:tcPr>
+          <w:p>
+            <w:pPr>
+              <w:pStyle w:val="ac"/>
+              <w:numPr>
+                <w:ilvl w:val="0"/>
+                <w:numId w:val="2"/>
+              </w:numPr>
+              <w:spacing w:line="0" w:lineRule="atLeast"/>
+              <w:ind w:firstLineChars="0" w:firstLine="0"/>
+              <w:rPr>
+                <w:rFonts w:ascii="Microsoft YaHei" w:eastAsia="Microsoft YaHei" w:hAnsi="Microsoft YaHei"/>
+                <w:szCs w:val="21"/>
+              </w:rPr>
+            </w:pPr>
+            <w:r>
+              <w:rPr>
+                <w:rFonts w:ascii="Microsoft YaHei" w:eastAsia="Microsoft YaHei" w:hAnsi="Microsoft YaHei" w:hint="eastAsia"/>
+                <w:szCs w:val="21"/>
+              </w:rPr>
+              <w:t>【员工】：选择用二</w:t>
+            </w:r>
+            <w:proofErr w:type="gramStart"/>
+            <w:r>
+              <w:rPr>
+                <w:rFonts w:ascii="Microsoft YaHei" w:eastAsia="Microsoft YaHei" w:hAnsi="Microsoft YaHei" w:hint="eastAsia"/>
+                <w:szCs w:val="21"/>
+              </w:rPr>
+              <w:t>维码模式</w:t>
+            </w:r>
+            <w:proofErr w:type="gramEnd"/>
+            <w:r>
+              <w:rPr>
+                <w:rFonts w:ascii="Microsoft YaHei" w:eastAsia="Microsoft YaHei" w:hAnsi="Microsoft YaHei" w:hint="eastAsia"/>
+                <w:szCs w:val="21"/>
+              </w:rPr>
+              <w:t>或者人脸识别模式</w:t>
+            </w:r>
+          </w:p>
+          <w:p>
+            <w:pPr>
+              <w:pStyle w:val="ac"/>
+              <w:numPr>
+                <w:ilvl w:val="0"/>
+                <w:numId w:val="2"/>
+              </w:numPr>
+              <w:spacing w:line="0" w:lineRule="atLeast"/>
+              <w:ind w:firstLineChars="0" w:firstLine="0"/>
+              <w:rPr>
+                <w:rFonts w:ascii="Microsoft YaHei" w:eastAsia="Microsoft YaHei" w:hAnsi="Microsoft YaHei"/>
+                <w:szCs w:val="21"/>
+              </w:rPr>
+            </w:pPr>
+            <w:r>
+              <w:rPr>
+                <w:rFonts w:ascii="Microsoft YaHei" w:eastAsia="Microsoft YaHei" w:hAnsi="Microsoft YaHei" w:hint="eastAsia"/>
+                <w:szCs w:val="21"/>
+              </w:rPr>
+              <w:t>【系统】：判断员工的选择</w:t>
+            </w:r>
+          </w:p>
+          <w:p>
+            <w:pPr>
+              <w:pStyle w:val="ac"/>
+              <w:numPr>
+                <w:ilvl w:val="0"/>
+                <w:numId w:val="2"/>
+              </w:numPr>
+              <w:spacing w:line="0" w:lineRule="atLeast"/>
+              <w:ind w:firstLineChars="0" w:firstLine="0"/>
+              <w:rPr>
+                <w:rFonts w:ascii="Microsoft YaHei" w:eastAsia="Microsoft YaHei" w:hAnsi="Microsoft YaHei"/>
+                <w:szCs w:val="21"/>
+              </w:rPr>
+            </w:pPr>
+            <w:r>
+              <w:rPr>
+                <w:rFonts w:ascii="Microsoft YaHei" w:eastAsia="Microsoft YaHei" w:hAnsi="Microsoft YaHei" w:hint="eastAsia"/>
+                <w:szCs w:val="21"/>
+              </w:rPr>
+              <w:t>【系统】：如果员工选用</w:t>
+            </w:r>
+            <w:proofErr w:type="gramStart"/>
+            <w:r>
+              <w:rPr>
+                <w:rFonts w:ascii="Microsoft YaHei" w:eastAsia="Microsoft YaHei" w:hAnsi="Microsoft YaHei" w:hint="eastAsia"/>
+                <w:szCs w:val="21"/>
+              </w:rPr>
+              <w:t>二维码模式</w:t>
+            </w:r>
+            <w:proofErr w:type="gramEnd"/>
+            <w:r>
+              <w:rPr>
+                <w:rFonts w:ascii="Microsoft YaHei" w:eastAsia="Microsoft YaHei" w:hAnsi="Microsoft YaHei" w:hint="eastAsia"/>
+                <w:szCs w:val="21"/>
+              </w:rPr>
+              <w:t>，则调用程序生成</w:t>
+            </w:r>
+            <w:proofErr w:type="gramStart"/>
+            <w:r>
+              <w:rPr>
+                <w:rFonts w:ascii="Microsoft YaHei" w:eastAsia="Microsoft YaHei" w:hAnsi="Microsoft YaHei" w:hint="eastAsia"/>
+                <w:szCs w:val="21"/>
+              </w:rPr>
+              <w:t>二维码进行</w:t>
+            </w:r>
+            <w:proofErr w:type="gramEnd"/>
+            <w:r>
+              <w:rPr>
+                <w:rFonts w:ascii="Microsoft YaHei" w:eastAsia="Microsoft YaHei" w:hAnsi="Microsoft YaHei" w:hint="eastAsia"/>
+                <w:szCs w:val="21"/>
+              </w:rPr>
+              <w:t>展示</w:t>
+            </w:r>
+          </w:p>
+          <w:p>
+            <w:pPr>
+              <w:pStyle w:val="ac"/>
+              <w:numPr>
+                <w:ilvl w:val="0"/>
+                <w:numId w:val="2"/>
+              </w:numPr>
+              <w:spacing w:line="0" w:lineRule="atLeast"/>
+              <w:ind w:firstLineChars="0" w:firstLine="0"/>
+              <w:rPr>
+                <w:rFonts w:ascii="Microsoft YaHei" w:eastAsia="Microsoft YaHei" w:hAnsi="Microsoft YaHei"/>
+                <w:szCs w:val="21"/>
+              </w:rPr>
+            </w:pPr>
+            <w:r>
+              <w:rPr>
+                <w:rFonts w:ascii="Microsoft YaHei" w:eastAsia="Microsoft YaHei" w:hAnsi="Microsoft YaHei" w:hint="eastAsia"/>
+                <w:szCs w:val="21"/>
+              </w:rPr>
+              <w:t>【员工】：扫描二维码，并允许定位</w:t>
+            </w:r>
+          </w:p>
+          <w:p>
+            <w:pPr>
+              <w:pStyle w:val="ac"/>
+              <w:numPr>
+                <w:ilvl w:val="0"/>
+                <w:numId w:val="2"/>
+              </w:numPr>
+              <w:spacing w:line="0" w:lineRule="atLeast"/>
+              <w:ind w:firstLineChars="0" w:firstLine="0"/>
+              <w:rPr>
+                <w:rFonts w:ascii="Microsoft YaHei" w:eastAsia="Microsoft YaHei" w:hAnsi="Microsoft YaHei"/>
+                <w:szCs w:val="21"/>
+              </w:rPr>
+            </w:pPr>
+            <w:r>
+              <w:rPr>
+                <w:rFonts w:ascii="Microsoft YaHei" w:eastAsia="Microsoft YaHei" w:hAnsi="Microsoft YaHei" w:hint="eastAsia"/>
+                <w:szCs w:val="21"/>
+              </w:rPr>
+              <w:t>【系统】：判断员工定位信息</w:t>
+            </w:r>
+          </w:p>
+          <w:p>
+            <w:pPr>
+              <w:pStyle w:val="ac"/>
+              <w:numPr>
+                <w:ilvl w:val="0"/>
+                <w:numId w:val="2"/>
+              </w:numPr>
+              <w:spacing w:line="0" w:lineRule="atLeast"/>
+              <w:ind w:firstLineChars="0" w:firstLine="0"/>
+              <w:rPr>
+                <w:rFonts w:ascii="Microsoft YaHei" w:eastAsia="Microsoft YaHei" w:hAnsi="Microsoft YaHei"/>
+                <w:szCs w:val="21"/>
+              </w:rPr>
+            </w:pPr>
+            <w:r>
+              <w:rPr>
+                <w:rFonts w:ascii="Microsoft YaHei" w:eastAsia="Microsoft YaHei" w:hAnsi="Microsoft YaHei" w:hint="eastAsia"/>
+                <w:szCs w:val="21"/>
+              </w:rPr>
+              <w:t>【系统】：如果员工定位在附近，则打卡成功，记录时间</w:t>
+            </w:r>
+          </w:p>
+          <w:p>
+            <w:pPr>
+              <w:pStyle w:val="ac"/>
+              <w:numPr>
+                <w:ilvl w:val="0"/>
+                <w:numId w:val="2"/>
+              </w:numPr>
+              <w:spacing w:line="0" w:lineRule="atLeast"/>
+              <w:ind w:firstLineChars="0" w:firstLine="0"/>
+              <w:rPr>
+                <w:rFonts w:ascii="Microsoft YaHei" w:eastAsia="Microsoft YaHei" w:hAnsi="Microsoft YaHei"/>
+                <w:szCs w:val="21"/>
+              </w:rPr>
+            </w:pPr>
+            <w:r>
+              <w:rPr>
+                <w:rFonts w:ascii="Microsoft YaHei" w:eastAsia="Microsoft YaHei" w:hAnsi="Microsoft YaHei" w:hint="eastAsia"/>
+                <w:szCs w:val="21"/>
+              </w:rPr>
+              <w:t>【系统】：如果员工定位不在附近，则打卡失败，提示员工</w:t>
+            </w:r>
+          </w:p>
+          <w:p>
+            <w:pPr>
+              <w:pStyle w:val="ac"/>
+              <w:numPr>
+                <w:ilvl w:val="0"/>
+                <w:numId w:val="2"/>
+              </w:numPr>
+              <w:spacing w:line="0" w:lineRule="atLeast"/>
+              <w:ind w:firstLineChars="0" w:firstLine="0"/>
+              <w:rPr>
+                <w:rFonts w:ascii="Microsoft YaHei" w:eastAsia="Microsoft YaHei" w:hAnsi="Microsoft YaHei"/>
+                <w:szCs w:val="21"/>
+              </w:rPr>
+            </w:pPr>
+            <w:r>
+              <w:rPr>
+                <w:rFonts w:ascii="Microsoft YaHei" w:eastAsia="Microsoft YaHei" w:hAnsi="Microsoft YaHei" w:hint="eastAsia"/>
+                <w:szCs w:val="21"/>
+              </w:rPr>
+              <w:t>【系统】：如果员工选用人脸识别模式，则打开摄像头对用户拍摄</w:t>
+            </w:r>
+          </w:p>
+          <w:p>
+            <w:pPr>
+              <w:pStyle w:val="ac"/>
+              <w:numPr>
+                <w:ilvl w:val="0"/>
+                <w:numId w:val="2"/>
+              </w:numPr>
+              <w:spacing w:line="0" w:lineRule="atLeast"/>
+              <w:ind w:firstLineChars="0" w:firstLine="0"/>
+              <w:rPr>
+                <w:rFonts w:ascii="Microsoft YaHei" w:eastAsia="Microsoft YaHei" w:hAnsi="Microsoft YaHei"/>
+                <w:szCs w:val="21"/>
+              </w:rPr>
+            </w:pPr>
+            <w:r>
+              <w:rPr>
+                <w:rFonts w:ascii="Microsoft YaHei" w:eastAsia="Microsoft YaHei" w:hAnsi="Microsoft YaHei" w:hint="eastAsia"/>
+                <w:szCs w:val="21"/>
+              </w:rPr>
+              <w:t>【员工】：正面面向摄像头</w:t>
+            </w:r>
+          </w:p>
+          <w:p>
+            <w:pPr>
+              <w:pStyle w:val="ac"/>
+              <w:numPr>
+                <w:ilvl w:val="0"/>
+                <w:numId w:val="2"/>
+              </w:numPr>
+              <w:spacing w:line="0" w:lineRule="atLeast"/>
+              <w:ind w:firstLineChars="0" w:firstLine="0"/>
+              <w:rPr>
+                <w:rFonts w:ascii="Microsoft YaHei" w:eastAsia="Microsoft YaHei" w:hAnsi="Microsoft YaHei"/>
+                <w:szCs w:val="21"/>
+              </w:rPr>
+            </w:pPr>
+            <w:r>
+              <w:rPr>
+                <w:rFonts w:ascii="Microsoft YaHei" w:eastAsia="Microsoft YaHei" w:hAnsi="Microsoft YaHei" w:hint="eastAsia"/>
+                <w:szCs w:val="21"/>
+              </w:rPr>
+              <w:t>【系统】：根据采集的面部信息判断员工身份</w:t>
+            </w:r>
+          </w:p>
+          <w:p>
+            <w:pPr>
+              <w:pStyle w:val="ac"/>
+              <w:numPr>
+                <w:ilvl w:val="0"/>
+                <w:numId w:val="2"/>
+              </w:numPr>
+              <w:spacing w:line="0" w:lineRule="atLeast"/>
+              <w:ind w:firstLineChars="0" w:firstLine="0"/>
+              <w:rPr>
+                <w:rFonts w:ascii="Microsoft YaHei" w:eastAsia="Microsoft YaHei" w:hAnsi="Microsoft YaHei"/>
+                <w:szCs w:val="21"/>
+              </w:rPr>
+            </w:pPr>
+            <w:r>
+              <w:rPr>
+                <w:rFonts w:ascii="Microsoft YaHei" w:eastAsia="Microsoft YaHei" w:hAnsi="Microsoft YaHei" w:hint="eastAsia"/>
+                <w:szCs w:val="21"/>
+              </w:rPr>
+              <w:t>【系统】：识别身份成功，打卡成功，记录时间</w:t>
+            </w:r>
+          </w:p>
+          <w:p>
+            <w:pPr>
+              <w:pStyle w:val="ac"/>
+              <w:numPr>
+                <w:ilvl w:val="0"/>
+                <w:numId w:val="2"/>
+              </w:numPr>
+              <w:spacing w:line="0" w:lineRule="atLeast"/>
+              <w:ind w:firstLineChars="0" w:firstLine="0"/>
+              <w:rPr>
+                <w:rFonts w:ascii="Microsoft YaHei" w:eastAsia="Microsoft YaHei" w:hAnsi="Microsoft YaHei"/>
+                <w:szCs w:val="21"/>
+              </w:rPr>
+            </w:pPr>
+            <w:r>
+              <w:rPr>
+                <w:rFonts w:ascii="Microsoft YaHei" w:eastAsia="Microsoft YaHei" w:hAnsi="Microsoft YaHei" w:hint="eastAsia"/>
+                <w:szCs w:val="21"/>
+              </w:rPr>
+              <w:t>【系统】：识别身份失败，打卡失败，提示员工</w:t>
+            </w:r>
+          </w:p>
+          <w:p>
+            <w:pPr>
+              <w:pStyle w:val="ac"/>
+              <w:numPr>
+                <w:ilvl w:val="0"/>
+                <w:numId w:val="2"/>
+              </w:numPr>
+              <w:spacing w:line="0" w:lineRule="atLeast"/>
+              <w:ind w:firstLineChars="0" w:firstLine="0"/>
+              <w:rPr>
+                <w:rFonts w:ascii="Microsoft YaHei" w:eastAsia="Microsoft YaHei" w:hAnsi="Microsoft YaHei"/>
+                <w:szCs w:val="21"/>
+              </w:rPr>
+            </w:pPr>
+            <w:r>
+              <w:rPr>
+                <w:rFonts w:ascii="Microsoft YaHei" w:eastAsia="Microsoft YaHei" w:hAnsi="Microsoft YaHei" w:hint="eastAsia"/>
+                <w:szCs w:val="21"/>
+              </w:rPr>
+              <w:t>【系统】：根据下班的打卡时间判断员工是否超过计划时间一定阈值</w:t>
+            </w:r>
+          </w:p>
+          <w:p>
+            <w:pPr>
+              <w:pStyle w:val="ac"/>
+              <w:numPr>
+                <w:ilvl w:val="0"/>
+                <w:numId w:val="2"/>
+              </w:numPr>
+              <w:spacing w:line="0" w:lineRule="atLeast"/>
+              <w:ind w:firstLineChars="0" w:firstLine="0"/>
+              <w:rPr>
+                <w:rFonts w:ascii="Microsoft YaHei" w:eastAsia="Microsoft YaHei" w:hAnsi="Microsoft YaHei" w:hint="eastAsia"/>
+                <w:szCs w:val="21"/>
+              </w:rPr>
+            </w:pPr>
+            <w:r>
+              <w:rPr>
+                <w:rFonts w:ascii="Microsoft YaHei" w:eastAsia="Microsoft YaHei" w:hAnsi="Microsoft YaHei" w:hint="eastAsia"/>
+                <w:szCs w:val="21"/>
+              </w:rPr>
+              <w:t>【系统】：如果超过阈值，提醒员工是否申请加班，调用申请加班子功能</w:t>
+            </w:r>
+          </w:p>
+        </w:tc>
+      </w:tr>
+    </w:tbl>
+    <w:p/>
+    <w:tbl>
+      <w:tblPr>
+        <w:tblStyle w:val="a5"/>
+        <w:tblW w:w="0" w:type="auto"/>
+        <w:tblLook w:val="04A0" w:firstRow="1" w:lastRow="0" w:firstColumn="1" w:lastColumn="0" w:noHBand="0" w:noVBand="1"/>
+      </w:tblPr>
+      <w:tblGrid>
+        <w:gridCol w:w="8290"/>
+      </w:tblGrid>
+      <w:tr>
+        <w:tc>
+          <w:tcPr>
+            <w:tcW w:w="8290" w:type="dxa"/>
+          </w:tcPr>
+          <w:p>
+            <w:pPr>
+              <w:spacing w:line="0" w:lineRule="atLeast"/>
+              <w:rPr>
+                <w:rFonts w:ascii="Microsoft YaHei" w:eastAsia="Microsoft YaHei" w:hAnsi="Microsoft YaHei"/>
+                <w:szCs w:val="21"/>
+              </w:rPr>
+            </w:pPr>
+            <w:r>
+              <w:rPr>
+                <w:rFonts w:ascii="Microsoft YaHei" w:eastAsia="Microsoft YaHei" w:hAnsi="Microsoft YaHei" w:hint="eastAsia"/>
+                <w:szCs w:val="21"/>
+              </w:rPr>
+              <w:t>用</w:t>
+            </w:r>
+            <w:proofErr w:type="gramStart"/>
+            <w:r>
+              <w:rPr>
+                <w:rFonts w:ascii="Microsoft YaHei" w:eastAsia="Microsoft YaHei" w:hAnsi="Microsoft YaHei" w:hint="eastAsia"/>
+                <w:szCs w:val="21"/>
+              </w:rPr>
+              <w:t>况</w:t>
+            </w:r>
+            <w:proofErr w:type="gramEnd"/>
+            <w:r>
+              <w:rPr>
+                <w:rFonts w:ascii="Microsoft YaHei" w:eastAsia="Microsoft YaHei" w:hAnsi="Microsoft YaHei" w:hint="eastAsia"/>
+                <w:szCs w:val="21"/>
+              </w:rPr>
+              <w:t>：申请加班</w:t>
+            </w:r>
+          </w:p>
+          <w:p>
+            <w:pPr>
+              <w:spacing w:line="0" w:lineRule="atLeast"/>
+              <w:rPr>
+                <w:rFonts w:ascii="Microsoft YaHei" w:eastAsia="Microsoft YaHei" w:hAnsi="Microsoft YaHei" w:hint="eastAsia"/>
+                <w:szCs w:val="21"/>
+              </w:rPr>
+            </w:pPr>
+            <w:r>
+              <w:rPr>
+                <w:rFonts w:ascii="Microsoft YaHei" w:eastAsia="Microsoft YaHei" w:hAnsi="Microsoft YaHei" w:hint="eastAsia"/>
+                <w:szCs w:val="21"/>
+              </w:rPr>
+              <w:t>参与者：员工</w:t>
+            </w:r>
+          </w:p>
+        </w:tc>
+      </w:tr>
+      <w:tr>
+        <w:tc>
+          <w:tcPr>
+            <w:tcW w:w="8290" w:type="dxa"/>
+          </w:tcPr>
+          <w:p>
+            <w:pPr>
+              <w:pStyle w:val="ac"/>
+              <w:numPr>
+                <w:ilvl w:val="0"/>
+                <w:numId w:val="3"/>
+              </w:numPr>
+              <w:spacing w:line="0" w:lineRule="atLeast"/>
+              <w:ind w:firstLineChars="0" w:firstLine="0"/>
+              <w:rPr>
+                <w:rFonts w:ascii="Microsoft YaHei" w:eastAsia="Microsoft YaHei" w:hAnsi="Microsoft YaHei"/>
+                <w:szCs w:val="21"/>
+              </w:rPr>
+            </w:pPr>
+            <w:r>
+              <w:rPr>
+                <w:rFonts w:ascii="Microsoft YaHei" w:eastAsia="Microsoft YaHei" w:hAnsi="Microsoft YaHei" w:hint="eastAsia"/>
+                <w:szCs w:val="21"/>
+              </w:rPr>
+              <w:t>【员工】：选择申请加班或者不申请，如果申请需要填写加班理由</w:t>
+            </w:r>
+          </w:p>
+          <w:p>
+            <w:pPr>
+              <w:pStyle w:val="ac"/>
+              <w:numPr>
+                <w:ilvl w:val="0"/>
+                <w:numId w:val="3"/>
+              </w:numPr>
+              <w:spacing w:line="0" w:lineRule="atLeast"/>
+              <w:ind w:firstLineChars="0" w:firstLine="0"/>
+              <w:rPr>
+                <w:rFonts w:ascii="Microsoft YaHei" w:eastAsia="Microsoft YaHei" w:hAnsi="Microsoft YaHei"/>
+                <w:szCs w:val="21"/>
+              </w:rPr>
+            </w:pPr>
+            <w:r>
+              <w:rPr>
+                <w:rFonts w:ascii="Microsoft YaHei" w:eastAsia="Microsoft YaHei" w:hAnsi="Microsoft YaHei" w:hint="eastAsia"/>
+                <w:szCs w:val="21"/>
+              </w:rPr>
+              <w:t>【系统】：如果员工申请加班，则将加班信息发送给部门经理审批</w:t>
+            </w:r>
+          </w:p>
+          <w:p>
+            <w:pPr>
+              <w:pStyle w:val="ac"/>
+              <w:numPr>
+                <w:ilvl w:val="0"/>
+                <w:numId w:val="3"/>
+              </w:numPr>
+              <w:spacing w:line="0" w:lineRule="atLeast"/>
+              <w:ind w:firstLineChars="0" w:firstLine="0"/>
+              <w:rPr>
+                <w:rFonts w:ascii="Microsoft YaHei" w:eastAsia="Microsoft YaHei" w:hAnsi="Microsoft YaHei"/>
+                <w:szCs w:val="21"/>
+              </w:rPr>
+            </w:pPr>
+            <w:r>
+              <w:rPr>
+                <w:rFonts w:ascii="Microsoft YaHei" w:eastAsia="Microsoft YaHei" w:hAnsi="Microsoft YaHei" w:hint="eastAsia"/>
+                <w:szCs w:val="21"/>
+              </w:rPr>
+              <w:t>【系统】：如果员工不申请加班，则恢复原状</w:t>
+            </w:r>
+          </w:p>
+          <w:p>
+            <w:pPr>
+              <w:pStyle w:val="ac"/>
+              <w:numPr>
+                <w:ilvl w:val="0"/>
+                <w:numId w:val="3"/>
+              </w:numPr>
+              <w:spacing w:line="0" w:lineRule="atLeast"/>
+              <w:ind w:firstLineChars="0" w:firstLine="0"/>
+              <w:rPr>
+                <w:rFonts w:ascii="Microsoft YaHei" w:eastAsia="Microsoft YaHei" w:hAnsi="Microsoft YaHei" w:hint="eastAsia"/>
+                <w:szCs w:val="21"/>
+              </w:rPr>
+            </w:pPr>
+            <w:r>
+              <w:rPr>
+                <w:rFonts w:ascii="Microsoft YaHei" w:eastAsia="Microsoft YaHei" w:hAnsi="Microsoft YaHei" w:hint="eastAsia"/>
+                <w:szCs w:val="21"/>
+              </w:rPr>
+              <w:t>【系统】：如果员工申请加班，而未填写理由正确，提醒用户</w:t>
+            </w:r>
+          </w:p>
+        </w:tc>
+      </w:tr>
+    </w:tbl>
+    <w:p/>
+    <w:tbl>
+      <w:tblPr>
+        <w:tblStyle w:val="a5"/>
+        <w:tblW w:w="0" w:type="auto"/>
+        <w:tblLook w:val="04A0" w:firstRow="1" w:lastRow="0" w:firstColumn="1" w:lastColumn="0" w:noHBand="0" w:noVBand="1"/>
+      </w:tblPr>
+      <w:tblGrid>
+        <w:gridCol w:w="8290"/>
+      </w:tblGrid>
+      <w:tr>
+        <w:tc>
+          <w:tcPr>
+            <w:tcW w:w="8290" w:type="dxa"/>
+          </w:tcPr>
+          <w:p>
+            <w:pPr>
+              <w:spacing w:line="0" w:lineRule="atLeast"/>
+              <w:rPr>
+                <w:rFonts w:ascii="Microsoft YaHei" w:eastAsia="Microsoft YaHei" w:hAnsi="Microsoft YaHei"/>
+                <w:szCs w:val="21"/>
+              </w:rPr>
+            </w:pPr>
+            <w:r>
+              <w:rPr>
+                <w:rFonts w:ascii="Microsoft YaHei" w:eastAsia="Microsoft YaHei" w:hAnsi="Microsoft YaHei" w:hint="eastAsia"/>
+                <w:szCs w:val="21"/>
+              </w:rPr>
+              <w:t>用</w:t>
+            </w:r>
+            <w:proofErr w:type="gramStart"/>
+            <w:r>
+              <w:rPr>
+                <w:rFonts w:ascii="Microsoft YaHei" w:eastAsia="Microsoft YaHei" w:hAnsi="Microsoft YaHei" w:hint="eastAsia"/>
+                <w:szCs w:val="21"/>
+              </w:rPr>
+              <w:t>况</w:t>
+            </w:r>
+            <w:proofErr w:type="gramEnd"/>
+            <w:r>
+              <w:rPr>
+                <w:rFonts w:ascii="Microsoft YaHei" w:eastAsia="Microsoft YaHei" w:hAnsi="Microsoft YaHei" w:hint="eastAsia"/>
+                <w:szCs w:val="21"/>
+              </w:rPr>
+              <w:t>：参加临时性加班</w:t>
+            </w:r>
+          </w:p>
+          <w:p>
+            <w:pPr>
+              <w:spacing w:line="0" w:lineRule="atLeast"/>
+              <w:rPr>
+                <w:rFonts w:ascii="Microsoft YaHei" w:eastAsia="Microsoft YaHei" w:hAnsi="Microsoft YaHei"/>
+                <w:szCs w:val="21"/>
+              </w:rPr>
+            </w:pPr>
+            <w:r>
+              <w:rPr>
+                <w:rFonts w:ascii="Microsoft YaHei" w:eastAsia="Microsoft YaHei" w:hAnsi="Microsoft YaHei" w:hint="eastAsia"/>
+                <w:szCs w:val="21"/>
+              </w:rPr>
+              <w:t>参与者：员工</w:t>
+            </w:r>
+          </w:p>
+        </w:tc>
+      </w:tr>
+      <w:tr>
+        <w:tc>
+          <w:tcPr>
+            <w:tcW w:w="8290" w:type="dxa"/>
+          </w:tcPr>
+          <w:p>
+            <w:pPr>
+              <w:pStyle w:val="ac"/>
+              <w:numPr>
+                <w:ilvl w:val="0"/>
+                <w:numId w:val="4"/>
+              </w:numPr>
+              <w:spacing w:line="0" w:lineRule="atLeast"/>
+              <w:ind w:firstLineChars="0" w:firstLine="0"/>
+              <w:rPr>
+                <w:rFonts w:ascii="Microsoft YaHei" w:eastAsia="Microsoft YaHei" w:hAnsi="Microsoft YaHei"/>
+                <w:szCs w:val="21"/>
+              </w:rPr>
+            </w:pPr>
+            <w:r>
+              <w:rPr>
+                <w:rFonts w:ascii="Microsoft YaHei" w:eastAsia="Microsoft YaHei" w:hAnsi="Microsoft YaHei" w:hint="eastAsia"/>
+                <w:szCs w:val="21"/>
+              </w:rPr>
+              <w:t>【员工】：选择参加临时性加班</w:t>
+            </w:r>
+          </w:p>
+          <w:p>
+            <w:pPr>
+              <w:pStyle w:val="ac"/>
+              <w:numPr>
+                <w:ilvl w:val="0"/>
+                <w:numId w:val="4"/>
+              </w:numPr>
+              <w:spacing w:line="0" w:lineRule="atLeast"/>
+              <w:ind w:firstLineChars="0" w:firstLine="0"/>
+              <w:rPr>
+                <w:rFonts w:ascii="Microsoft YaHei" w:eastAsia="Microsoft YaHei" w:hAnsi="Microsoft YaHei"/>
+                <w:szCs w:val="21"/>
+              </w:rPr>
+            </w:pPr>
+            <w:r>
+              <w:rPr>
+                <w:rFonts w:ascii="Microsoft YaHei" w:eastAsia="Microsoft YaHei" w:hAnsi="Microsoft YaHei" w:hint="eastAsia"/>
+                <w:szCs w:val="21"/>
+              </w:rPr>
+              <w:t>【系统】：记录员工参与了临时性加班</w:t>
+            </w:r>
+          </w:p>
+          <w:p>
+            <w:pPr>
+              <w:pStyle w:val="ac"/>
+              <w:numPr>
+                <w:ilvl w:val="0"/>
+                <w:numId w:val="4"/>
+              </w:numPr>
+              <w:spacing w:line="0" w:lineRule="atLeast"/>
+              <w:ind w:firstLineChars="0" w:firstLine="0"/>
+              <w:rPr>
+                <w:rFonts w:ascii="Microsoft YaHei" w:eastAsia="Microsoft YaHei" w:hAnsi="Microsoft YaHei"/>
+                <w:szCs w:val="21"/>
+              </w:rPr>
+            </w:pPr>
+            <w:r>
+              <w:rPr>
+                <w:rFonts w:ascii="Microsoft YaHei" w:eastAsia="Microsoft YaHei" w:hAnsi="Microsoft YaHei" w:hint="eastAsia"/>
+                <w:szCs w:val="21"/>
+              </w:rPr>
+              <w:t>【员工】：下班打卡</w:t>
+            </w:r>
+          </w:p>
+          <w:p>
+            <w:pPr>
+              <w:pStyle w:val="ac"/>
+              <w:numPr>
+                <w:ilvl w:val="0"/>
+                <w:numId w:val="4"/>
+              </w:numPr>
+              <w:spacing w:line="0" w:lineRule="atLeast"/>
+              <w:ind w:firstLineChars="0" w:firstLine="0"/>
+              <w:rPr>
+                <w:rFonts w:ascii="Microsoft YaHei" w:eastAsia="Microsoft YaHei" w:hAnsi="Microsoft YaHei"/>
+                <w:szCs w:val="21"/>
+              </w:rPr>
+            </w:pPr>
+            <w:r>
+              <w:rPr>
+                <w:rFonts w:ascii="Microsoft YaHei" w:eastAsia="Microsoft YaHei" w:hAnsi="Microsoft YaHei" w:hint="eastAsia"/>
+                <w:szCs w:val="21"/>
+              </w:rPr>
+              <w:t>【系统】：获得员工下班打卡时间并记录判断</w:t>
+            </w:r>
+            <w:r>
+              <w:rPr>
+                <w:rFonts w:ascii="Microsoft YaHei" w:eastAsia="Microsoft YaHei" w:hAnsi="Microsoft YaHei"/>
+                <w:szCs w:val="21"/>
+              </w:rPr>
+              <w:t xml:space="preserve"> </w:t>
+            </w:r>
+          </w:p>
+          <w:p>
+            <w:pPr>
+              <w:pStyle w:val="ac"/>
+              <w:numPr>
+                <w:ilvl w:val="0"/>
+                <w:numId w:val="4"/>
+              </w:numPr>
+              <w:spacing w:line="0" w:lineRule="atLeast"/>
+              <w:ind w:firstLineChars="0" w:firstLine="0"/>
+              <w:rPr>
+                <w:rFonts w:ascii="Microsoft YaHei" w:eastAsia="Microsoft YaHei" w:hAnsi="Microsoft YaHei"/>
+                <w:szCs w:val="21"/>
+              </w:rPr>
+            </w:pPr>
+            <w:r>
+              <w:rPr>
+                <w:rFonts w:ascii="Microsoft YaHei" w:eastAsia="Microsoft YaHei" w:hAnsi="Microsoft YaHei" w:hint="eastAsia"/>
+                <w:szCs w:val="21"/>
+              </w:rPr>
+              <w:t>【系统】：如果员工下班时间达到临时加班规定时长，记录员工参与临时加班成功</w:t>
+            </w:r>
+          </w:p>
+          <w:p>
+            <w:pPr>
+              <w:pStyle w:val="ac"/>
+              <w:numPr>
+                <w:ilvl w:val="0"/>
+                <w:numId w:val="4"/>
+              </w:numPr>
+              <w:spacing w:line="0" w:lineRule="atLeast"/>
+              <w:ind w:firstLineChars="0" w:firstLine="0"/>
+              <w:rPr>
+                <w:rFonts w:ascii="Microsoft YaHei" w:eastAsia="Microsoft YaHei" w:hAnsi="Microsoft YaHei"/>
+                <w:szCs w:val="21"/>
+              </w:rPr>
+            </w:pPr>
+            <w:r>
+              <w:rPr>
+                <w:rFonts w:ascii="Microsoft YaHei" w:eastAsia="Microsoft YaHei" w:hAnsi="Microsoft YaHei" w:hint="eastAsia"/>
+                <w:szCs w:val="21"/>
+              </w:rPr>
+              <w:t>【系统】：如果员工下班时间未达到时长，记录员工参与临时加班失败，提醒员</w:t>
+            </w:r>
+            <w:r>
+              <w:rPr>
+                <w:rFonts w:ascii="Microsoft YaHei" w:eastAsia="Microsoft YaHei" w:hAnsi="Microsoft YaHei" w:hint="eastAsia"/>
+                <w:szCs w:val="21"/>
+              </w:rPr>
+              <w:lastRenderedPageBreak/>
+              <w:t>工</w:t>
+            </w:r>
+          </w:p>
+        </w:tc>
+      </w:tr>
+      <w:tr>
+        <w:tc>
+          <w:tcPr>
+            <w:tcW w:w="8290" w:type="dxa"/>
+          </w:tcPr>
+          <w:p>
+            <w:pPr>
+              <w:spacing w:line="0" w:lineRule="atLeast"/>
+              <w:rPr>
+                <w:rFonts w:ascii="Microsoft YaHei" w:eastAsia="Microsoft YaHei" w:hAnsi="Microsoft YaHei"/>
+                <w:szCs w:val="21"/>
+              </w:rPr>
+            </w:pPr>
+            <w:r>
+              <w:rPr>
+                <w:rFonts w:ascii="Microsoft YaHei" w:eastAsia="Microsoft YaHei" w:hAnsi="Microsoft YaHei" w:hint="eastAsia"/>
+                <w:szCs w:val="21"/>
+              </w:rPr>
+              <w:lastRenderedPageBreak/>
+              <w:t>用</w:t>
+            </w:r>
+            <w:proofErr w:type="gramStart"/>
+            <w:r>
+              <w:rPr>
+                <w:rFonts w:ascii="Microsoft YaHei" w:eastAsia="Microsoft YaHei" w:hAnsi="Microsoft YaHei" w:hint="eastAsia"/>
+                <w:szCs w:val="21"/>
+              </w:rPr>
+              <w:t>况</w:t>
+            </w:r>
+            <w:proofErr w:type="gramEnd"/>
+            <w:r>
+              <w:rPr>
+                <w:rFonts w:ascii="Microsoft YaHei" w:eastAsia="Microsoft YaHei" w:hAnsi="Microsoft YaHei" w:hint="eastAsia"/>
+                <w:szCs w:val="21"/>
+              </w:rPr>
+              <w:t>：请假</w:t>
+            </w:r>
+          </w:p>
+          <w:p>
+            <w:pPr>
+              <w:spacing w:line="0" w:lineRule="atLeast"/>
+              <w:rPr>
+                <w:rFonts w:ascii="Microsoft YaHei" w:eastAsia="Microsoft YaHei" w:hAnsi="Microsoft YaHei"/>
+                <w:szCs w:val="21"/>
+              </w:rPr>
+            </w:pPr>
+            <w:r>
+              <w:rPr>
+                <w:rFonts w:ascii="Microsoft YaHei" w:eastAsia="Microsoft YaHei" w:hAnsi="Microsoft YaHei" w:hint="eastAsia"/>
+                <w:szCs w:val="21"/>
+              </w:rPr>
+              <w:t>参与者：员工</w:t>
+            </w:r>
+          </w:p>
+        </w:tc>
+      </w:tr>
+      <w:tr>
+        <w:tc>
+          <w:tcPr>
+            <w:tcW w:w="8290" w:type="dxa"/>
+          </w:tcPr>
+          <w:p>
+            <w:pPr>
+              <w:pStyle w:val="ac"/>
+              <w:numPr>
+                <w:ilvl w:val="0"/>
+                <w:numId w:val="5"/>
+              </w:numPr>
+              <w:spacing w:line="0" w:lineRule="atLeast"/>
+              <w:ind w:firstLineChars="0" w:firstLine="0"/>
+              <w:rPr>
+                <w:rFonts w:ascii="Microsoft YaHei" w:eastAsia="Microsoft YaHei" w:hAnsi="Microsoft YaHei"/>
+                <w:szCs w:val="21"/>
+              </w:rPr>
+            </w:pPr>
+            <w:r>
+              <w:rPr>
+                <w:rFonts w:ascii="Microsoft YaHei" w:eastAsia="Microsoft YaHei" w:hAnsi="Microsoft YaHei" w:hint="eastAsia"/>
+                <w:szCs w:val="21"/>
+              </w:rPr>
+              <w:t>【员工】：选择请假，填写请假申请并提交</w:t>
+            </w:r>
+          </w:p>
+          <w:p>
+            <w:pPr>
+              <w:pStyle w:val="ac"/>
+              <w:numPr>
+                <w:ilvl w:val="0"/>
+                <w:numId w:val="5"/>
+              </w:numPr>
+              <w:spacing w:line="0" w:lineRule="atLeast"/>
+              <w:ind w:firstLineChars="0" w:firstLine="0"/>
+              <w:rPr>
+                <w:rFonts w:ascii="Microsoft YaHei" w:eastAsia="Microsoft YaHei" w:hAnsi="Microsoft YaHei"/>
+                <w:szCs w:val="21"/>
+              </w:rPr>
+            </w:pPr>
+            <w:r>
+              <w:rPr>
+                <w:rFonts w:ascii="Microsoft YaHei" w:eastAsia="Microsoft YaHei" w:hAnsi="Microsoft YaHei" w:hint="eastAsia"/>
+                <w:szCs w:val="21"/>
+              </w:rPr>
+              <w:t>【系统】：将申请发送给员工对应的部门主管，等待对请假的审批</w:t>
+            </w:r>
+          </w:p>
+        </w:tc>
+      </w:tr>
+    </w:tbl>
+    <w:p/>
+    <w:tbl>
+      <w:tblPr>
+        <w:tblStyle w:val="a5"/>
+        <w:tblW w:w="0" w:type="auto"/>
+        <w:tblLook w:val="04A0" w:firstRow="1" w:lastRow="0" w:firstColumn="1" w:lastColumn="0" w:noHBand="0" w:noVBand="1"/>
+      </w:tblPr>
+      <w:tblGrid>
+        <w:gridCol w:w="8290"/>
+      </w:tblGrid>
+      <w:tr>
+        <w:tc>
+          <w:tcPr>
+            <w:tcW w:w="8290" w:type="dxa"/>
+          </w:tcPr>
+          <w:p>
+            <w:pPr>
+              <w:spacing w:line="0" w:lineRule="atLeast"/>
+              <w:rPr>
+                <w:rFonts w:ascii="Microsoft YaHei" w:eastAsia="Microsoft YaHei" w:hAnsi="Microsoft YaHei"/>
+                <w:szCs w:val="21"/>
+              </w:rPr>
+            </w:pPr>
+            <w:r>
+              <w:rPr>
+                <w:rFonts w:ascii="Microsoft YaHei" w:eastAsia="Microsoft YaHei" w:hAnsi="Microsoft YaHei" w:hint="eastAsia"/>
+                <w:szCs w:val="21"/>
+              </w:rPr>
+              <w:t>用</w:t>
+            </w:r>
+            <w:proofErr w:type="gramStart"/>
+            <w:r>
+              <w:rPr>
+                <w:rFonts w:ascii="Microsoft YaHei" w:eastAsia="Microsoft YaHei" w:hAnsi="Microsoft YaHei" w:hint="eastAsia"/>
+                <w:szCs w:val="21"/>
+              </w:rPr>
+              <w:t>况</w:t>
+            </w:r>
+            <w:proofErr w:type="gramEnd"/>
+            <w:r>
+              <w:rPr>
+                <w:rFonts w:ascii="Microsoft YaHei" w:eastAsia="Microsoft YaHei" w:hAnsi="Microsoft YaHei" w:hint="eastAsia"/>
+                <w:szCs w:val="21"/>
+              </w:rPr>
+              <w:t>：销假</w:t>
+            </w:r>
+          </w:p>
+          <w:p>
+            <w:pPr>
+              <w:spacing w:line="0" w:lineRule="atLeast"/>
+              <w:rPr>
+                <w:rFonts w:ascii="Microsoft YaHei" w:eastAsia="Microsoft YaHei" w:hAnsi="Microsoft YaHei"/>
+                <w:szCs w:val="21"/>
+              </w:rPr>
+            </w:pPr>
+            <w:r>
+              <w:rPr>
+                <w:rFonts w:ascii="Microsoft YaHei" w:eastAsia="Microsoft YaHei" w:hAnsi="Microsoft YaHei" w:hint="eastAsia"/>
+                <w:szCs w:val="21"/>
+              </w:rPr>
+              <w:t>参与者：员工</w:t>
+            </w:r>
+          </w:p>
+        </w:tc>
+      </w:tr>
+      <w:tr>
+        <w:tc>
+          <w:tcPr>
+            <w:tcW w:w="8290" w:type="dxa"/>
+          </w:tcPr>
+          <w:p>
+            <w:pPr>
+              <w:pStyle w:val="ac"/>
+              <w:numPr>
+                <w:ilvl w:val="0"/>
+                <w:numId w:val="6"/>
+              </w:numPr>
+              <w:spacing w:line="0" w:lineRule="atLeast"/>
+              <w:ind w:firstLineChars="0" w:firstLine="0"/>
+              <w:rPr>
+                <w:rFonts w:ascii="Microsoft YaHei" w:eastAsia="Microsoft YaHei" w:hAnsi="Microsoft YaHei"/>
+                <w:szCs w:val="21"/>
+              </w:rPr>
+            </w:pPr>
+            <w:r>
+              <w:rPr>
+                <w:rFonts w:ascii="Microsoft YaHei" w:eastAsia="Microsoft YaHei" w:hAnsi="Microsoft YaHei" w:hint="eastAsia"/>
+                <w:szCs w:val="21"/>
+              </w:rPr>
+              <w:t>【员工】：选择销假</w:t>
+            </w:r>
+          </w:p>
+          <w:p>
+            <w:pPr>
+              <w:pStyle w:val="ac"/>
+              <w:numPr>
+                <w:ilvl w:val="0"/>
+                <w:numId w:val="6"/>
+              </w:numPr>
+              <w:spacing w:line="0" w:lineRule="atLeast"/>
+              <w:ind w:firstLineChars="0" w:firstLine="0"/>
+              <w:rPr>
+                <w:rFonts w:ascii="Microsoft YaHei" w:eastAsia="Microsoft YaHei" w:hAnsi="Microsoft YaHei"/>
+                <w:szCs w:val="21"/>
+              </w:rPr>
+            </w:pPr>
+            <w:r>
+              <w:rPr>
+                <w:rFonts w:ascii="Microsoft YaHei" w:eastAsia="Microsoft YaHei" w:hAnsi="Microsoft YaHei" w:hint="eastAsia"/>
+                <w:szCs w:val="21"/>
+              </w:rPr>
+              <w:t>【系统】：将员工剩余的请假假期状态全部取消，提醒其相应的部门主管销假消息。</w:t>
+            </w:r>
+          </w:p>
+        </w:tc>
+      </w:tr>
+    </w:tbl>
+    <w:p/>
+    <w:tbl>
+      <w:tblPr>
+        <w:tblStyle w:val="a5"/>
+        <w:tblW w:w="0" w:type="auto"/>
+        <w:tblLook w:val="04A0" w:firstRow="1" w:lastRow="0" w:firstColumn="1" w:lastColumn="0" w:noHBand="0" w:noVBand="1"/>
+      </w:tblPr>
+      <w:tblGrid>
+        <w:gridCol w:w="8290"/>
+      </w:tblGrid>
+      <w:tr>
+        <w:tc>
+          <w:tcPr>
+            <w:tcW w:w="8290" w:type="dxa"/>
+          </w:tcPr>
+          <w:p>
+            <w:pPr>
+              <w:spacing w:line="0" w:lineRule="atLeast"/>
+              <w:rPr>
+                <w:rFonts w:ascii="Microsoft YaHei" w:eastAsia="Microsoft YaHei" w:hAnsi="Microsoft YaHei"/>
+                <w:szCs w:val="21"/>
+              </w:rPr>
+            </w:pPr>
+            <w:r>
+              <w:rPr>
+                <w:rFonts w:ascii="Microsoft YaHei" w:eastAsia="Microsoft YaHei" w:hAnsi="Microsoft YaHei" w:hint="eastAsia"/>
+                <w:szCs w:val="21"/>
+              </w:rPr>
+              <w:t>用</w:t>
+            </w:r>
+            <w:proofErr w:type="gramStart"/>
+            <w:r>
+              <w:rPr>
+                <w:rFonts w:ascii="Microsoft YaHei" w:eastAsia="Microsoft YaHei" w:hAnsi="Microsoft YaHei" w:hint="eastAsia"/>
+                <w:szCs w:val="21"/>
+              </w:rPr>
+              <w:t>况</w:t>
+            </w:r>
+            <w:proofErr w:type="gramEnd"/>
+            <w:r>
+              <w:rPr>
+                <w:rFonts w:ascii="Microsoft YaHei" w:eastAsia="Microsoft YaHei" w:hAnsi="Microsoft YaHei" w:hint="eastAsia"/>
+                <w:szCs w:val="21"/>
+              </w:rPr>
+              <w:t>：查看上班情况</w:t>
+            </w:r>
+          </w:p>
+          <w:p>
+            <w:pPr>
+              <w:spacing w:line="0" w:lineRule="atLeast"/>
+              <w:rPr>
+                <w:rFonts w:ascii="Microsoft YaHei" w:eastAsia="Microsoft YaHei" w:hAnsi="Microsoft YaHei"/>
+                <w:szCs w:val="21"/>
+              </w:rPr>
+            </w:pPr>
+            <w:r>
+              <w:rPr>
+                <w:rFonts w:ascii="Microsoft YaHei" w:eastAsia="Microsoft YaHei" w:hAnsi="Microsoft YaHei" w:hint="eastAsia"/>
+                <w:szCs w:val="21"/>
+              </w:rPr>
+              <w:t>参与者：员工</w:t>
+            </w:r>
+          </w:p>
+        </w:tc>
+      </w:tr>
+      <w:tr>
+        <w:tc>
+          <w:tcPr>
+            <w:tcW w:w="8290" w:type="dxa"/>
+          </w:tcPr>
+          <w:p>
+            <w:pPr>
+              <w:pStyle w:val="ac"/>
+              <w:numPr>
+                <w:ilvl w:val="0"/>
+                <w:numId w:val="7"/>
+              </w:numPr>
+              <w:spacing w:line="0" w:lineRule="atLeast"/>
+              <w:ind w:firstLineChars="0" w:firstLine="0"/>
+              <w:rPr>
+                <w:rFonts w:ascii="Microsoft YaHei" w:eastAsia="Microsoft YaHei" w:hAnsi="Microsoft YaHei"/>
+                <w:szCs w:val="21"/>
+              </w:rPr>
+            </w:pPr>
+            <w:r>
+              <w:rPr>
+                <w:rFonts w:ascii="Microsoft YaHei" w:eastAsia="Microsoft YaHei" w:hAnsi="Microsoft YaHei" w:hint="eastAsia"/>
+                <w:szCs w:val="21"/>
+              </w:rPr>
+              <w:t>【员工】：选择查看上班情况，选择月份</w:t>
+            </w:r>
+          </w:p>
+          <w:p>
+            <w:pPr>
+              <w:pStyle w:val="ac"/>
+              <w:numPr>
+                <w:ilvl w:val="0"/>
+                <w:numId w:val="7"/>
+              </w:numPr>
+              <w:spacing w:line="0" w:lineRule="atLeast"/>
+              <w:ind w:firstLineChars="0" w:firstLine="0"/>
+              <w:rPr>
+                <w:rFonts w:ascii="Microsoft YaHei" w:eastAsia="Microsoft YaHei" w:hAnsi="Microsoft YaHei"/>
+                <w:szCs w:val="21"/>
+              </w:rPr>
+            </w:pPr>
+            <w:r>
+              <w:rPr>
+                <w:rFonts w:ascii="Microsoft YaHei" w:eastAsia="Microsoft YaHei" w:hAnsi="Microsoft YaHei" w:hint="eastAsia"/>
+                <w:szCs w:val="21"/>
+              </w:rPr>
+              <w:t>【系统】：显示员工此月上班情况</w:t>
+            </w:r>
+          </w:p>
+        </w:tc>
+      </w:tr>
+    </w:tbl>
+    <w:p/>
+    <w:tbl>
+      <w:tblPr>
+        <w:tblStyle w:val="a5"/>
+        <w:tblW w:w="0" w:type="auto"/>
+        <w:tblLook w:val="04A0" w:firstRow="1" w:lastRow="0" w:firstColumn="1" w:lastColumn="0" w:noHBand="0" w:noVBand="1"/>
+      </w:tblPr>
+      <w:tblGrid>
+        <w:gridCol w:w="8290"/>
+      </w:tblGrid>
+      <w:tr>
+        <w:tc>
+          <w:tcPr>
+            <w:tcW w:w="8290" w:type="dxa"/>
+          </w:tcPr>
+          <w:p>
+            <w:pPr>
+              <w:spacing w:line="0" w:lineRule="atLeast"/>
+              <w:rPr>
+                <w:rFonts w:ascii="Microsoft YaHei" w:eastAsia="Microsoft YaHei" w:hAnsi="Microsoft YaHei"/>
+                <w:szCs w:val="21"/>
+              </w:rPr>
+            </w:pPr>
+            <w:r>
+              <w:rPr>
+                <w:rFonts w:ascii="Microsoft YaHei" w:eastAsia="Microsoft YaHei" w:hAnsi="Microsoft YaHei" w:hint="eastAsia"/>
+                <w:szCs w:val="21"/>
+              </w:rPr>
+              <w:t>用</w:t>
+            </w:r>
+            <w:proofErr w:type="gramStart"/>
+            <w:r>
+              <w:rPr>
+                <w:rFonts w:ascii="Microsoft YaHei" w:eastAsia="Microsoft YaHei" w:hAnsi="Microsoft YaHei" w:hint="eastAsia"/>
+                <w:szCs w:val="21"/>
+              </w:rPr>
+              <w:t>况</w:t>
+            </w:r>
+            <w:proofErr w:type="gramEnd"/>
+            <w:r>
+              <w:rPr>
+                <w:rFonts w:ascii="Microsoft YaHei" w:eastAsia="Microsoft YaHei" w:hAnsi="Microsoft YaHei" w:hint="eastAsia"/>
+                <w:szCs w:val="21"/>
+              </w:rPr>
+              <w:t>：查看工作安排</w:t>
+            </w:r>
+          </w:p>
+          <w:p>
+            <w:pPr>
+              <w:spacing w:line="0" w:lineRule="atLeast"/>
+              <w:rPr>
+                <w:rFonts w:ascii="Microsoft YaHei" w:eastAsia="Microsoft YaHei" w:hAnsi="Microsoft YaHei"/>
+                <w:szCs w:val="21"/>
+              </w:rPr>
+            </w:pPr>
+            <w:r>
+              <w:rPr>
+                <w:rFonts w:ascii="Microsoft YaHei" w:eastAsia="Microsoft YaHei" w:hAnsi="Microsoft YaHei" w:hint="eastAsia"/>
+                <w:szCs w:val="21"/>
+              </w:rPr>
+              <w:t>参与者：员工，部门主管，经理</w:t>
+            </w:r>
+          </w:p>
+        </w:tc>
+      </w:tr>
+      <w:tr>
+        <w:tc>
+          <w:tcPr>
+            <w:tcW w:w="8290" w:type="dxa"/>
+          </w:tcPr>
+          <w:p>
+            <w:pPr>
+              <w:pStyle w:val="ac"/>
+              <w:numPr>
+                <w:ilvl w:val="0"/>
+                <w:numId w:val="8"/>
+              </w:numPr>
+              <w:spacing w:line="0" w:lineRule="atLeast"/>
+              <w:ind w:firstLineChars="0" w:firstLine="0"/>
+              <w:rPr>
+                <w:rFonts w:ascii="Microsoft YaHei" w:eastAsia="Microsoft YaHei" w:hAnsi="Microsoft YaHei"/>
+                <w:szCs w:val="21"/>
+              </w:rPr>
+            </w:pPr>
+            <w:r>
+              <w:rPr>
+                <w:rFonts w:ascii="Microsoft YaHei" w:eastAsia="Microsoft YaHei" w:hAnsi="Microsoft YaHei" w:hint="eastAsia"/>
+                <w:szCs w:val="21"/>
+              </w:rPr>
+              <w:t>【员工】或【部门主管】或【经理】选择查看工作安排，选择部门和月份</w:t>
+            </w:r>
+          </w:p>
+          <w:p>
+            <w:pPr>
+              <w:pStyle w:val="ac"/>
+              <w:numPr>
+                <w:ilvl w:val="0"/>
+                <w:numId w:val="8"/>
+              </w:numPr>
+              <w:spacing w:line="0" w:lineRule="atLeast"/>
+              <w:ind w:firstLineChars="0" w:firstLine="0"/>
+              <w:rPr>
+                <w:rFonts w:ascii="Microsoft YaHei" w:eastAsia="Microsoft YaHei" w:hAnsi="Microsoft YaHei"/>
+                <w:szCs w:val="21"/>
+              </w:rPr>
+            </w:pPr>
+            <w:r>
+              <w:rPr>
+                <w:rFonts w:ascii="Microsoft YaHei" w:eastAsia="Microsoft YaHei" w:hAnsi="Microsoft YaHei" w:hint="eastAsia"/>
+                <w:szCs w:val="21"/>
+              </w:rPr>
+              <w:t>【系统】：显示该部门该月份的工作班次安排</w:t>
+            </w:r>
+          </w:p>
+        </w:tc>
+      </w:tr>
+    </w:tbl>
+    <w:p/>
+    <w:tbl>
+      <w:tblPr>
+        <w:tblStyle w:val="a5"/>
+        <w:tblW w:w="0" w:type="auto"/>
+        <w:tblLook w:val="04A0" w:firstRow="1" w:lastRow="0" w:firstColumn="1" w:lastColumn="0" w:noHBand="0" w:noVBand="1"/>
+      </w:tblPr>
+      <w:tblGrid>
+        <w:gridCol w:w="8290"/>
+      </w:tblGrid>
+      <w:tr>
+        <w:tc>
+          <w:tcPr>
+            <w:tcW w:w="8290" w:type="dxa"/>
+          </w:tcPr>
+          <w:p>
+            <w:pPr>
+              <w:spacing w:line="0" w:lineRule="atLeast"/>
+              <w:rPr>
+                <w:rFonts w:ascii="Microsoft YaHei" w:eastAsia="Microsoft YaHei" w:hAnsi="Microsoft YaHei"/>
+                <w:szCs w:val="21"/>
+              </w:rPr>
+            </w:pPr>
+            <w:r>
+              <w:rPr>
+                <w:rFonts w:ascii="Microsoft YaHei" w:eastAsia="Microsoft YaHei" w:hAnsi="Microsoft YaHei" w:hint="eastAsia"/>
+                <w:szCs w:val="21"/>
+              </w:rPr>
+              <w:t>用</w:t>
+            </w:r>
+            <w:proofErr w:type="gramStart"/>
+            <w:r>
+              <w:rPr>
+                <w:rFonts w:ascii="Microsoft YaHei" w:eastAsia="Microsoft YaHei" w:hAnsi="Microsoft YaHei" w:hint="eastAsia"/>
+                <w:szCs w:val="21"/>
+              </w:rPr>
+              <w:t>况</w:t>
+            </w:r>
+            <w:proofErr w:type="gramEnd"/>
+            <w:r>
+              <w:rPr>
+                <w:rFonts w:ascii="Microsoft YaHei" w:eastAsia="Microsoft YaHei" w:hAnsi="Microsoft YaHei" w:hint="eastAsia"/>
+                <w:szCs w:val="21"/>
+              </w:rPr>
+              <w:t>：更新账户信息</w:t>
+            </w:r>
+          </w:p>
+          <w:p>
+            <w:pPr>
+              <w:spacing w:line="0" w:lineRule="atLeast"/>
+              <w:rPr>
+                <w:rFonts w:ascii="Microsoft YaHei" w:eastAsia="Microsoft YaHei" w:hAnsi="Microsoft YaHei" w:hint="eastAsia"/>
+                <w:szCs w:val="21"/>
+              </w:rPr>
+            </w:pPr>
+            <w:r>
+              <w:rPr>
+                <w:rFonts w:ascii="Microsoft YaHei" w:eastAsia="Microsoft YaHei" w:hAnsi="Microsoft YaHei" w:hint="eastAsia"/>
+                <w:szCs w:val="21"/>
+              </w:rPr>
+              <w:t>参与者：员工</w:t>
+            </w:r>
+          </w:p>
+        </w:tc>
+      </w:tr>
+      <w:tr>
+        <w:tc>
+          <w:tcPr>
+            <w:tcW w:w="8290" w:type="dxa"/>
+          </w:tcPr>
+          <w:p>
+            <w:pPr>
+              <w:pStyle w:val="ac"/>
+              <w:numPr>
+                <w:ilvl w:val="0"/>
+                <w:numId w:val="9"/>
+              </w:numPr>
+              <w:spacing w:line="0" w:lineRule="atLeast"/>
+              <w:ind w:firstLineChars="0" w:firstLine="0"/>
+              <w:rPr>
+                <w:rFonts w:ascii="Microsoft YaHei" w:eastAsia="Microsoft YaHei" w:hAnsi="Microsoft YaHei"/>
+                <w:szCs w:val="21"/>
+              </w:rPr>
+            </w:pPr>
+            <w:r>
+              <w:rPr>
+                <w:rFonts w:ascii="Microsoft YaHei" w:eastAsia="Microsoft YaHei" w:hAnsi="Microsoft YaHei" w:hint="eastAsia"/>
+                <w:szCs w:val="21"/>
+              </w:rPr>
+              <w:t>【员工】：选择更新账户信息</w:t>
+            </w:r>
+          </w:p>
+          <w:p>
+            <w:pPr>
+              <w:pStyle w:val="ac"/>
+              <w:numPr>
+                <w:ilvl w:val="0"/>
+                <w:numId w:val="9"/>
+              </w:numPr>
+              <w:spacing w:line="0" w:lineRule="atLeast"/>
+              <w:ind w:firstLineChars="0" w:firstLine="0"/>
+              <w:rPr>
+                <w:rFonts w:ascii="Microsoft YaHei" w:eastAsia="Microsoft YaHei" w:hAnsi="Microsoft YaHei"/>
+                <w:szCs w:val="21"/>
+              </w:rPr>
+            </w:pPr>
+            <w:r>
+              <w:rPr>
+                <w:rFonts w:ascii="Microsoft YaHei" w:eastAsia="Microsoft YaHei" w:hAnsi="Microsoft YaHei" w:hint="eastAsia"/>
+                <w:szCs w:val="21"/>
+              </w:rPr>
+              <w:t>【系统】：显示员工账户原来信息</w:t>
+            </w:r>
+          </w:p>
+          <w:p>
+            <w:pPr>
+              <w:pStyle w:val="ac"/>
+              <w:numPr>
+                <w:ilvl w:val="0"/>
+                <w:numId w:val="9"/>
+              </w:numPr>
+              <w:spacing w:line="0" w:lineRule="atLeast"/>
+              <w:ind w:firstLineChars="0" w:firstLine="0"/>
+              <w:rPr>
+                <w:rFonts w:ascii="Microsoft YaHei" w:eastAsia="Microsoft YaHei" w:hAnsi="Microsoft YaHei"/>
+                <w:szCs w:val="21"/>
+              </w:rPr>
+            </w:pPr>
+            <w:r>
+              <w:rPr>
+                <w:rFonts w:ascii="Microsoft YaHei" w:eastAsia="Microsoft YaHei" w:hAnsi="Microsoft YaHei" w:hint="eastAsia"/>
+                <w:szCs w:val="21"/>
+              </w:rPr>
+              <w:t>【员工】：修改账户信息，并提交修改后的信息</w:t>
+            </w:r>
+          </w:p>
+          <w:p>
+            <w:pPr>
+              <w:pStyle w:val="ac"/>
+              <w:numPr>
+                <w:ilvl w:val="0"/>
+                <w:numId w:val="9"/>
+              </w:numPr>
+              <w:spacing w:line="0" w:lineRule="atLeast"/>
+              <w:ind w:firstLineChars="0" w:firstLine="0"/>
+              <w:rPr>
+                <w:rFonts w:ascii="Microsoft YaHei" w:eastAsia="Microsoft YaHei" w:hAnsi="Microsoft YaHei" w:hint="eastAsia"/>
+                <w:szCs w:val="21"/>
+              </w:rPr>
+            </w:pPr>
+            <w:r>
+              <w:rPr>
+                <w:rFonts w:ascii="Microsoft YaHei" w:eastAsia="Microsoft YaHei" w:hAnsi="Microsoft YaHei" w:hint="eastAsia"/>
+                <w:szCs w:val="21"/>
+              </w:rPr>
+              <w:t>【系统】：保存修改后的信息替代原信息</w:t>
+            </w:r>
+          </w:p>
+        </w:tc>
+      </w:tr>
+    </w:tbl>
+    <w:p/>
+    <w:tbl>
+      <w:tblPr>
+        <w:tblStyle w:val="a5"/>
+        <w:tblW w:w="0" w:type="auto"/>
+        <w:tblLook w:val="04A0" w:firstRow="1" w:lastRow="0" w:firstColumn="1" w:lastColumn="0" w:noHBand="0" w:noVBand="1"/>
+      </w:tblPr>
+      <w:tblGrid>
+        <w:gridCol w:w="8290"/>
+      </w:tblGrid>
+      <w:tr>
+        <w:tc>
+          <w:tcPr>
+            <w:tcW w:w="8290" w:type="dxa"/>
+          </w:tcPr>
+          <w:p>
+            <w:pPr>
+              <w:spacing w:line="0" w:lineRule="atLeast"/>
+              <w:rPr>
+                <w:rFonts w:ascii="Microsoft YaHei" w:eastAsia="Microsoft YaHei" w:hAnsi="Microsoft YaHei"/>
+                <w:szCs w:val="21"/>
+              </w:rPr>
+            </w:pPr>
+            <w:r>
+              <w:rPr>
+                <w:rFonts w:ascii="Microsoft YaHei" w:eastAsia="Microsoft YaHei" w:hAnsi="Microsoft YaHei" w:hint="eastAsia"/>
+                <w:szCs w:val="21"/>
+              </w:rPr>
+              <w:t>用</w:t>
+            </w:r>
+            <w:proofErr w:type="gramStart"/>
+            <w:r>
+              <w:rPr>
+                <w:rFonts w:ascii="Microsoft YaHei" w:eastAsia="Microsoft YaHei" w:hAnsi="Microsoft YaHei" w:hint="eastAsia"/>
+                <w:szCs w:val="21"/>
+              </w:rPr>
+              <w:t>况</w:t>
+            </w:r>
+            <w:proofErr w:type="gramEnd"/>
+            <w:r>
+              <w:rPr>
+                <w:rFonts w:ascii="Microsoft YaHei" w:eastAsia="Microsoft YaHei" w:hAnsi="Microsoft YaHei" w:hint="eastAsia"/>
+                <w:szCs w:val="21"/>
+              </w:rPr>
+              <w:t>：调整工作班次安排</w:t>
+            </w:r>
+          </w:p>
+          <w:p>
+            <w:pPr>
+              <w:spacing w:line="0" w:lineRule="atLeast"/>
+              <w:rPr>
+                <w:rFonts w:ascii="Microsoft YaHei" w:eastAsia="Microsoft YaHei" w:hAnsi="Microsoft YaHei"/>
+                <w:szCs w:val="21"/>
+              </w:rPr>
+            </w:pPr>
+            <w:r>
+              <w:rPr>
+                <w:rFonts w:ascii="Microsoft YaHei" w:eastAsia="Microsoft YaHei" w:hAnsi="Microsoft YaHei" w:hint="eastAsia"/>
+                <w:szCs w:val="21"/>
+              </w:rPr>
+              <w:t>参与者：部门主管</w:t>
+            </w:r>
+          </w:p>
+        </w:tc>
+      </w:tr>
+      <w:tr>
+        <w:tc>
+          <w:tcPr>
+            <w:tcW w:w="8290" w:type="dxa"/>
+          </w:tcPr>
+          <w:p>
+            <w:pPr>
+              <w:pStyle w:val="ac"/>
+              <w:numPr>
+                <w:ilvl w:val="0"/>
+                <w:numId w:val="10"/>
+              </w:numPr>
+              <w:spacing w:line="0" w:lineRule="atLeast"/>
+              <w:ind w:firstLineChars="0" w:firstLine="0"/>
+              <w:rPr>
+                <w:rFonts w:ascii="Microsoft YaHei" w:eastAsia="Microsoft YaHei" w:hAnsi="Microsoft YaHei"/>
+                <w:szCs w:val="21"/>
+              </w:rPr>
+            </w:pPr>
+            <w:r>
+              <w:rPr>
+                <w:rFonts w:ascii="Microsoft YaHei" w:eastAsia="Microsoft YaHei" w:hAnsi="Microsoft YaHei" w:hint="eastAsia"/>
+                <w:szCs w:val="21"/>
+              </w:rPr>
+              <w:lastRenderedPageBreak/>
+              <w:t>【部门主管】：选择调整工作班次安排</w:t>
+            </w:r>
+          </w:p>
+          <w:p>
+            <w:pPr>
+              <w:pStyle w:val="ac"/>
+              <w:numPr>
+                <w:ilvl w:val="0"/>
+                <w:numId w:val="10"/>
+              </w:numPr>
+              <w:spacing w:line="0" w:lineRule="atLeast"/>
+              <w:ind w:firstLineChars="0" w:firstLine="0"/>
+              <w:rPr>
+                <w:rFonts w:ascii="Microsoft YaHei" w:eastAsia="Microsoft YaHei" w:hAnsi="Microsoft YaHei"/>
+                <w:szCs w:val="21"/>
+              </w:rPr>
+            </w:pPr>
+            <w:r>
+              <w:rPr>
+                <w:rFonts w:ascii="Microsoft YaHei" w:eastAsia="Microsoft YaHei" w:hAnsi="Microsoft YaHei" w:hint="eastAsia"/>
+                <w:szCs w:val="21"/>
+              </w:rPr>
+              <w:t>【系统】：显示调整界面</w:t>
+            </w:r>
+          </w:p>
+          <w:p>
+            <w:pPr>
+              <w:pStyle w:val="ac"/>
+              <w:numPr>
+                <w:ilvl w:val="0"/>
+                <w:numId w:val="10"/>
+              </w:numPr>
+              <w:spacing w:line="0" w:lineRule="atLeast"/>
+              <w:ind w:firstLineChars="0" w:firstLine="0"/>
+              <w:rPr>
+                <w:rFonts w:ascii="Microsoft YaHei" w:eastAsia="Microsoft YaHei" w:hAnsi="Microsoft YaHei"/>
+                <w:szCs w:val="21"/>
+              </w:rPr>
+            </w:pPr>
+            <w:r>
+              <w:rPr>
+                <w:rFonts w:ascii="Microsoft YaHei" w:eastAsia="Microsoft YaHei" w:hAnsi="Microsoft YaHei" w:hint="eastAsia"/>
+                <w:szCs w:val="21"/>
+              </w:rPr>
+              <w:t>【部门主管】：选择本部门员工，并重新设定工作班次，提交调整后的工作班次</w:t>
+            </w:r>
+          </w:p>
+          <w:p>
+            <w:pPr>
+              <w:pStyle w:val="ac"/>
+              <w:numPr>
+                <w:ilvl w:val="0"/>
+                <w:numId w:val="10"/>
+              </w:numPr>
+              <w:spacing w:line="0" w:lineRule="atLeast"/>
+              <w:ind w:firstLineChars="0" w:firstLine="0"/>
+              <w:rPr>
+                <w:rFonts w:ascii="Microsoft YaHei" w:eastAsia="Microsoft YaHei" w:hAnsi="Microsoft YaHei"/>
+                <w:szCs w:val="21"/>
+              </w:rPr>
+            </w:pPr>
+            <w:r>
+              <w:rPr>
+                <w:rFonts w:ascii="Microsoft YaHei" w:eastAsia="Microsoft YaHei" w:hAnsi="Microsoft YaHei" w:hint="eastAsia"/>
+                <w:szCs w:val="21"/>
+              </w:rPr>
+              <w:t>【系统】：保存调整后的工作班次</w:t>
+            </w:r>
+          </w:p>
+        </w:tc>
+      </w:tr>
+    </w:tbl>
+    <w:p/>
+    <w:tbl>
+      <w:tblPr>
+        <w:tblStyle w:val="a5"/>
+        <w:tblW w:w="0" w:type="auto"/>
+        <w:tblLook w:val="04A0" w:firstRow="1" w:lastRow="0" w:firstColumn="1" w:lastColumn="0" w:noHBand="0" w:noVBand="1"/>
+      </w:tblPr>
+      <w:tblGrid>
+        <w:gridCol w:w="8290"/>
+      </w:tblGrid>
+      <w:tr>
+        <w:tc>
+          <w:tcPr>
+            <w:tcW w:w="8290" w:type="dxa"/>
+          </w:tcPr>
+          <w:p>
+            <w:pPr>
+              <w:spacing w:line="0" w:lineRule="atLeast"/>
+              <w:rPr>
+                <w:rFonts w:ascii="Microsoft YaHei" w:eastAsia="Microsoft YaHei" w:hAnsi="Microsoft YaHei"/>
+                <w:szCs w:val="21"/>
+              </w:rPr>
+            </w:pPr>
+            <w:r>
+              <w:rPr>
+                <w:rFonts w:ascii="Microsoft YaHei" w:eastAsia="Microsoft YaHei" w:hAnsi="Microsoft YaHei" w:hint="eastAsia"/>
+                <w:szCs w:val="21"/>
+              </w:rPr>
+              <w:t>用</w:t>
+            </w:r>
+            <w:proofErr w:type="gramStart"/>
+            <w:r>
+              <w:rPr>
+                <w:rFonts w:ascii="Microsoft YaHei" w:eastAsia="Microsoft YaHei" w:hAnsi="Microsoft YaHei" w:hint="eastAsia"/>
+                <w:szCs w:val="21"/>
+              </w:rPr>
+              <w:t>况</w:t>
+            </w:r>
+            <w:proofErr w:type="gramEnd"/>
+            <w:r>
+              <w:rPr>
+                <w:rFonts w:ascii="Microsoft YaHei" w:eastAsia="Microsoft YaHei" w:hAnsi="Microsoft YaHei" w:hint="eastAsia"/>
+                <w:szCs w:val="21"/>
+              </w:rPr>
+              <w:t>：审批请假</w:t>
+            </w:r>
+          </w:p>
+          <w:p>
+            <w:pPr>
+              <w:spacing w:line="0" w:lineRule="atLeast"/>
+              <w:rPr>
+                <w:rFonts w:ascii="Microsoft YaHei" w:eastAsia="Microsoft YaHei" w:hAnsi="Microsoft YaHei"/>
+                <w:szCs w:val="21"/>
+              </w:rPr>
+            </w:pPr>
+            <w:r>
+              <w:rPr>
+                <w:rFonts w:ascii="Microsoft YaHei" w:eastAsia="Microsoft YaHei" w:hAnsi="Microsoft YaHei" w:hint="eastAsia"/>
+                <w:szCs w:val="21"/>
+              </w:rPr>
+              <w:t>参与者：部门主管</w:t>
+            </w:r>
+          </w:p>
+        </w:tc>
+      </w:tr>
+      <w:tr>
+        <w:tc>
+          <w:tcPr>
+            <w:tcW w:w="8290" w:type="dxa"/>
+          </w:tcPr>
+          <w:p>
+            <w:pPr>
+              <w:pStyle w:val="ac"/>
+              <w:numPr>
+                <w:ilvl w:val="0"/>
+                <w:numId w:val="11"/>
+              </w:numPr>
+              <w:spacing w:line="0" w:lineRule="atLeast"/>
+              <w:ind w:firstLineChars="0" w:firstLine="0"/>
+              <w:rPr>
+                <w:rFonts w:ascii="Microsoft YaHei" w:eastAsia="Microsoft YaHei" w:hAnsi="Microsoft YaHei"/>
+                <w:szCs w:val="21"/>
+              </w:rPr>
+            </w:pPr>
+            <w:r>
+              <w:rPr>
+                <w:rFonts w:ascii="Microsoft YaHei" w:eastAsia="Microsoft YaHei" w:hAnsi="Microsoft YaHei" w:hint="eastAsia"/>
+                <w:szCs w:val="21"/>
+              </w:rPr>
+              <w:t>【部门主管】：收到请假提示消息并查看</w:t>
+            </w:r>
+          </w:p>
+          <w:p>
+            <w:pPr>
+              <w:pStyle w:val="ac"/>
+              <w:numPr>
+                <w:ilvl w:val="0"/>
+                <w:numId w:val="11"/>
+              </w:numPr>
+              <w:spacing w:line="0" w:lineRule="atLeast"/>
+              <w:ind w:firstLineChars="0" w:firstLine="0"/>
+              <w:rPr>
+                <w:rFonts w:ascii="Microsoft YaHei" w:eastAsia="Microsoft YaHei" w:hAnsi="Microsoft YaHei"/>
+                <w:szCs w:val="21"/>
+              </w:rPr>
+            </w:pPr>
+            <w:r>
+              <w:rPr>
+                <w:rFonts w:ascii="Microsoft YaHei" w:eastAsia="Microsoft YaHei" w:hAnsi="Microsoft YaHei" w:hint="eastAsia"/>
+                <w:szCs w:val="21"/>
+              </w:rPr>
+              <w:t>【系统】：显示请假申请信息，申请人和时间</w:t>
+            </w:r>
+          </w:p>
+          <w:p>
+            <w:pPr>
+              <w:pStyle w:val="ac"/>
+              <w:numPr>
+                <w:ilvl w:val="0"/>
+                <w:numId w:val="11"/>
+              </w:numPr>
+              <w:spacing w:line="0" w:lineRule="atLeast"/>
+              <w:ind w:firstLineChars="0" w:firstLine="0"/>
+              <w:rPr>
+                <w:rFonts w:ascii="Microsoft YaHei" w:eastAsia="Microsoft YaHei" w:hAnsi="Microsoft YaHei"/>
+                <w:szCs w:val="21"/>
+              </w:rPr>
+            </w:pPr>
+            <w:r>
+              <w:rPr>
+                <w:rFonts w:ascii="Microsoft YaHei" w:eastAsia="Microsoft YaHei" w:hAnsi="Microsoft YaHei" w:hint="eastAsia"/>
+                <w:szCs w:val="21"/>
+              </w:rPr>
+              <w:t>【部门主管】：选择批准与否</w:t>
+            </w:r>
+          </w:p>
+          <w:p>
+            <w:pPr>
+              <w:pStyle w:val="ac"/>
+              <w:numPr>
+                <w:ilvl w:val="0"/>
+                <w:numId w:val="11"/>
+              </w:numPr>
+              <w:spacing w:line="0" w:lineRule="atLeast"/>
+              <w:ind w:firstLineChars="0" w:firstLine="0"/>
+              <w:rPr>
+                <w:rFonts w:ascii="Microsoft YaHei" w:eastAsia="Microsoft YaHei" w:hAnsi="Microsoft YaHei"/>
+                <w:szCs w:val="21"/>
+              </w:rPr>
+            </w:pPr>
+            <w:r>
+              <w:rPr>
+                <w:rFonts w:ascii="Microsoft YaHei" w:eastAsia="Microsoft YaHei" w:hAnsi="Microsoft YaHei" w:hint="eastAsia"/>
+                <w:szCs w:val="21"/>
+              </w:rPr>
+              <w:t>【系统】：如果部门主管批准，则提示该部门主管调整工作班次安排，调用调整工作安排的功能</w:t>
+            </w:r>
+          </w:p>
+          <w:p>
+            <w:pPr>
+              <w:pStyle w:val="ac"/>
+              <w:numPr>
+                <w:ilvl w:val="0"/>
+                <w:numId w:val="11"/>
+              </w:numPr>
+              <w:spacing w:line="0" w:lineRule="atLeast"/>
+              <w:ind w:firstLineChars="0" w:firstLine="0"/>
+              <w:rPr>
+                <w:rFonts w:ascii="Microsoft YaHei" w:eastAsia="Microsoft YaHei" w:hAnsi="Microsoft YaHei"/>
+                <w:szCs w:val="21"/>
+              </w:rPr>
+            </w:pPr>
+            <w:r>
+              <w:rPr>
+                <w:rFonts w:ascii="Microsoft YaHei" w:eastAsia="Microsoft YaHei" w:hAnsi="Microsoft YaHei" w:hint="eastAsia"/>
+                <w:szCs w:val="21"/>
+              </w:rPr>
+              <w:t>【系统】：如果部门主管拒绝，则提示员工申请失败</w:t>
+            </w:r>
+          </w:p>
+        </w:tc>
+      </w:tr>
+    </w:tbl>
+    <w:p/>
+    <w:tbl>
+      <w:tblPr>
+        <w:tblStyle w:val="a5"/>
+        <w:tblW w:w="0" w:type="auto"/>
+        <w:tblLook w:val="04A0" w:firstRow="1" w:lastRow="0" w:firstColumn="1" w:lastColumn="0" w:noHBand="0" w:noVBand="1"/>
+      </w:tblPr>
+      <w:tblGrid>
+        <w:gridCol w:w="8290"/>
+      </w:tblGrid>
+      <w:tr>
+        <w:tc>
+          <w:tcPr>
+            <w:tcW w:w="8290" w:type="dxa"/>
+          </w:tcPr>
+          <w:p>
+            <w:pPr>
+              <w:spacing w:line="0" w:lineRule="atLeast"/>
+              <w:rPr>
+                <w:rFonts w:ascii="Microsoft YaHei" w:eastAsia="Microsoft YaHei" w:hAnsi="Microsoft YaHei"/>
+                <w:szCs w:val="21"/>
+              </w:rPr>
+            </w:pPr>
+            <w:r>
+              <w:rPr>
+                <w:rFonts w:ascii="Microsoft YaHei" w:eastAsia="Microsoft YaHei" w:hAnsi="Microsoft YaHei" w:hint="eastAsia"/>
+                <w:szCs w:val="21"/>
+              </w:rPr>
+              <w:t>用</w:t>
+            </w:r>
+            <w:proofErr w:type="gramStart"/>
+            <w:r>
+              <w:rPr>
+                <w:rFonts w:ascii="Microsoft YaHei" w:eastAsia="Microsoft YaHei" w:hAnsi="Microsoft YaHei" w:hint="eastAsia"/>
+                <w:szCs w:val="21"/>
+              </w:rPr>
+              <w:t>况</w:t>
+            </w:r>
+            <w:proofErr w:type="gramEnd"/>
+            <w:r>
+              <w:rPr>
+                <w:rFonts w:ascii="Microsoft YaHei" w:eastAsia="Microsoft YaHei" w:hAnsi="Microsoft YaHei" w:hint="eastAsia"/>
+                <w:szCs w:val="21"/>
+              </w:rPr>
+              <w:t>：安排工作班次</w:t>
+            </w:r>
+          </w:p>
+          <w:p>
+            <w:pPr>
+              <w:spacing w:line="0" w:lineRule="atLeast"/>
+              <w:rPr>
+                <w:rFonts w:ascii="Microsoft YaHei" w:eastAsia="Microsoft YaHei" w:hAnsi="Microsoft YaHei"/>
+                <w:szCs w:val="21"/>
+              </w:rPr>
+            </w:pPr>
+            <w:r>
+              <w:rPr>
+                <w:rFonts w:ascii="Microsoft YaHei" w:eastAsia="Microsoft YaHei" w:hAnsi="Microsoft YaHei" w:hint="eastAsia"/>
+                <w:szCs w:val="21"/>
+              </w:rPr>
+              <w:t>参与者：部门主管</w:t>
+            </w:r>
+          </w:p>
+        </w:tc>
+      </w:tr>
+      <w:tr>
+        <w:tc>
+          <w:tcPr>
+            <w:tcW w:w="8290" w:type="dxa"/>
+          </w:tcPr>
+          <w:p>
+            <w:pPr>
+              <w:pStyle w:val="ac"/>
+              <w:numPr>
+                <w:ilvl w:val="0"/>
+                <w:numId w:val="12"/>
+              </w:numPr>
+              <w:spacing w:line="0" w:lineRule="atLeast"/>
+              <w:ind w:firstLineChars="0" w:firstLine="0"/>
+              <w:rPr>
+                <w:rFonts w:ascii="Microsoft YaHei" w:eastAsia="Microsoft YaHei" w:hAnsi="Microsoft YaHei"/>
+                <w:szCs w:val="21"/>
+              </w:rPr>
+            </w:pPr>
+            <w:r>
+              <w:rPr>
+                <w:rFonts w:ascii="Microsoft YaHei" w:eastAsia="Microsoft YaHei" w:hAnsi="Microsoft YaHei" w:hint="eastAsia"/>
+                <w:szCs w:val="21"/>
+              </w:rPr>
+              <w:t>【部门主管】：选择安排工作班次</w:t>
+            </w:r>
+          </w:p>
+          <w:p>
+            <w:pPr>
+              <w:pStyle w:val="ac"/>
+              <w:numPr>
+                <w:ilvl w:val="0"/>
+                <w:numId w:val="12"/>
+              </w:numPr>
+              <w:spacing w:line="0" w:lineRule="atLeast"/>
+              <w:ind w:firstLineChars="0" w:firstLine="0"/>
+              <w:rPr>
+                <w:rFonts w:ascii="Microsoft YaHei" w:eastAsia="Microsoft YaHei" w:hAnsi="Microsoft YaHei"/>
+                <w:szCs w:val="21"/>
+              </w:rPr>
+            </w:pPr>
+            <w:r>
+              <w:rPr>
+                <w:rFonts w:ascii="Microsoft YaHei" w:eastAsia="Microsoft YaHei" w:hAnsi="Microsoft YaHei" w:hint="eastAsia"/>
+                <w:szCs w:val="21"/>
+              </w:rPr>
+              <w:t>【系统】：显示选择界面</w:t>
+            </w:r>
+          </w:p>
+          <w:p>
+            <w:pPr>
+              <w:pStyle w:val="ac"/>
+              <w:numPr>
+                <w:ilvl w:val="0"/>
+                <w:numId w:val="12"/>
+              </w:numPr>
+              <w:spacing w:line="0" w:lineRule="atLeast"/>
+              <w:ind w:firstLineChars="0" w:firstLine="0"/>
+              <w:rPr>
+                <w:rFonts w:ascii="Microsoft YaHei" w:eastAsia="Microsoft YaHei" w:hAnsi="Microsoft YaHei"/>
+                <w:szCs w:val="21"/>
+              </w:rPr>
+            </w:pPr>
+            <w:r>
+              <w:rPr>
+                <w:rFonts w:ascii="Microsoft YaHei" w:eastAsia="Microsoft YaHei" w:hAnsi="Microsoft YaHei" w:hint="eastAsia"/>
+                <w:szCs w:val="21"/>
+              </w:rPr>
+              <w:t>【部门主管】：选择员工，设定工作班次，提交设定后的表单</w:t>
+            </w:r>
+          </w:p>
+          <w:p>
+            <w:pPr>
+              <w:pStyle w:val="ac"/>
+              <w:numPr>
+                <w:ilvl w:val="0"/>
+                <w:numId w:val="12"/>
+              </w:numPr>
+              <w:spacing w:line="0" w:lineRule="atLeast"/>
+              <w:ind w:firstLineChars="0" w:firstLine="0"/>
+              <w:rPr>
+                <w:rFonts w:ascii="Microsoft YaHei" w:eastAsia="Microsoft YaHei" w:hAnsi="Microsoft YaHei"/>
+                <w:szCs w:val="21"/>
+              </w:rPr>
+            </w:pPr>
+            <w:r>
+              <w:rPr>
+                <w:rFonts w:ascii="Microsoft YaHei" w:eastAsia="Microsoft YaHei" w:hAnsi="Microsoft YaHei" w:hint="eastAsia"/>
+                <w:szCs w:val="21"/>
+              </w:rPr>
+              <w:t>【系统】：判断是否有工作班次冲突</w:t>
+            </w:r>
+          </w:p>
+          <w:p>
+            <w:pPr>
+              <w:pStyle w:val="ac"/>
+              <w:numPr>
+                <w:ilvl w:val="0"/>
+                <w:numId w:val="12"/>
+              </w:numPr>
+              <w:spacing w:line="0" w:lineRule="atLeast"/>
+              <w:ind w:firstLineChars="0" w:firstLine="0"/>
+              <w:rPr>
+                <w:rFonts w:ascii="Microsoft YaHei" w:eastAsia="Microsoft YaHei" w:hAnsi="Microsoft YaHei"/>
+                <w:szCs w:val="21"/>
+              </w:rPr>
+            </w:pPr>
+            <w:r>
+              <w:rPr>
+                <w:rFonts w:ascii="Microsoft YaHei" w:eastAsia="Microsoft YaHei" w:hAnsi="Microsoft YaHei" w:hint="eastAsia"/>
+                <w:szCs w:val="21"/>
+              </w:rPr>
+              <w:t>【系统】：没有冲突则保存新设定的工作班次</w:t>
+            </w:r>
+          </w:p>
+          <w:p>
+            <w:pPr>
+              <w:pStyle w:val="ac"/>
+              <w:numPr>
+                <w:ilvl w:val="0"/>
+                <w:numId w:val="12"/>
+              </w:numPr>
+              <w:spacing w:line="0" w:lineRule="atLeast"/>
+              <w:ind w:firstLineChars="0" w:firstLine="0"/>
+              <w:rPr>
+                <w:rFonts w:ascii="Microsoft YaHei" w:eastAsia="Microsoft YaHei" w:hAnsi="Microsoft YaHei"/>
+                <w:szCs w:val="21"/>
+              </w:rPr>
+            </w:pPr>
+            <w:r>
+              <w:rPr>
+                <w:rFonts w:ascii="Microsoft YaHei" w:eastAsia="Microsoft YaHei" w:hAnsi="Microsoft YaHei" w:hint="eastAsia"/>
+                <w:szCs w:val="21"/>
+              </w:rPr>
+              <w:t>【系统】：有冲突，则提醒部门主管发生冲突，设定失败</w:t>
+            </w:r>
+          </w:p>
+        </w:tc>
+      </w:tr>
+    </w:tbl>
+    <w:p/>
+    <w:tbl>
+      <w:tblPr>
+        <w:tblStyle w:val="a5"/>
+        <w:tblW w:w="0" w:type="auto"/>
+        <w:tblLook w:val="04A0" w:firstRow="1" w:lastRow="0" w:firstColumn="1" w:lastColumn="0" w:noHBand="0" w:noVBand="1"/>
+      </w:tblPr>
+      <w:tblGrid>
+        <w:gridCol w:w="8290"/>
+      </w:tblGrid>
+      <w:tr>
+        <w:tc>
+          <w:tcPr>
+            <w:tcW w:w="8290" w:type="dxa"/>
+          </w:tcPr>
+          <w:p>
+            <w:pPr>
+              <w:spacing w:line="0" w:lineRule="atLeast"/>
+              <w:rPr>
+                <w:rFonts w:ascii="Microsoft YaHei" w:eastAsia="Microsoft YaHei" w:hAnsi="Microsoft YaHei"/>
+                <w:szCs w:val="21"/>
+              </w:rPr>
+            </w:pPr>
+            <w:r>
+              <w:rPr>
+                <w:rFonts w:ascii="Microsoft YaHei" w:eastAsia="Microsoft YaHei" w:hAnsi="Microsoft YaHei" w:hint="eastAsia"/>
+                <w:szCs w:val="21"/>
+              </w:rPr>
+              <w:t>用</w:t>
+            </w:r>
+            <w:proofErr w:type="gramStart"/>
+            <w:r>
+              <w:rPr>
+                <w:rFonts w:ascii="Microsoft YaHei" w:eastAsia="Microsoft YaHei" w:hAnsi="Microsoft YaHei" w:hint="eastAsia"/>
+                <w:szCs w:val="21"/>
+              </w:rPr>
+              <w:t>况</w:t>
+            </w:r>
+            <w:proofErr w:type="gramEnd"/>
+            <w:r>
+              <w:rPr>
+                <w:rFonts w:ascii="Microsoft YaHei" w:eastAsia="Microsoft YaHei" w:hAnsi="Microsoft YaHei" w:hint="eastAsia"/>
+                <w:szCs w:val="21"/>
+              </w:rPr>
+              <w:t>：审批加班</w:t>
+            </w:r>
+          </w:p>
+          <w:p>
+            <w:pPr>
+              <w:spacing w:line="0" w:lineRule="atLeast"/>
+              <w:rPr>
+                <w:rFonts w:ascii="Microsoft YaHei" w:eastAsia="Microsoft YaHei" w:hAnsi="Microsoft YaHei"/>
+                <w:szCs w:val="21"/>
+              </w:rPr>
+            </w:pPr>
+            <w:r>
+              <w:rPr>
+                <w:rFonts w:ascii="Microsoft YaHei" w:eastAsia="Microsoft YaHei" w:hAnsi="Microsoft YaHei" w:hint="eastAsia"/>
+                <w:szCs w:val="21"/>
+              </w:rPr>
+              <w:t>参与者：部门主管</w:t>
+            </w:r>
+          </w:p>
+        </w:tc>
+      </w:tr>
+      <w:tr>
+        <w:tc>
+          <w:tcPr>
+            <w:tcW w:w="8290" w:type="dxa"/>
+          </w:tcPr>
+          <w:p>
+            <w:pPr>
+              <w:pStyle w:val="ac"/>
+              <w:numPr>
+                <w:ilvl w:val="0"/>
+                <w:numId w:val="13"/>
+              </w:numPr>
+              <w:spacing w:line="0" w:lineRule="atLeast"/>
+              <w:ind w:firstLineChars="0" w:firstLine="0"/>
+              <w:rPr>
+                <w:rFonts w:ascii="Microsoft YaHei" w:eastAsia="Microsoft YaHei" w:hAnsi="Microsoft YaHei"/>
+                <w:szCs w:val="21"/>
+              </w:rPr>
+            </w:pPr>
+            <w:r>
+              <w:rPr>
+                <w:rFonts w:ascii="Microsoft YaHei" w:eastAsia="Microsoft YaHei" w:hAnsi="Microsoft YaHei" w:hint="eastAsia"/>
+                <w:szCs w:val="21"/>
+              </w:rPr>
+              <w:t>【部门主管】：收到加班请求并查看</w:t>
+            </w:r>
+          </w:p>
+          <w:p>
+            <w:pPr>
+              <w:pStyle w:val="ac"/>
+              <w:numPr>
+                <w:ilvl w:val="0"/>
+                <w:numId w:val="13"/>
+              </w:numPr>
+              <w:spacing w:line="0" w:lineRule="atLeast"/>
+              <w:ind w:firstLineChars="0" w:firstLine="0"/>
+              <w:rPr>
+                <w:rFonts w:ascii="Microsoft YaHei" w:eastAsia="Microsoft YaHei" w:hAnsi="Microsoft YaHei"/>
+                <w:szCs w:val="21"/>
+              </w:rPr>
+            </w:pPr>
+            <w:r>
+              <w:rPr>
+                <w:rFonts w:ascii="Microsoft YaHei" w:eastAsia="Microsoft YaHei" w:hAnsi="Microsoft YaHei" w:hint="eastAsia"/>
+                <w:szCs w:val="21"/>
+              </w:rPr>
+              <w:t>【系统】：显示加班申请人信息，上下班日期和时间</w:t>
+            </w:r>
+          </w:p>
+          <w:p>
+            <w:pPr>
+              <w:pStyle w:val="ac"/>
+              <w:numPr>
+                <w:ilvl w:val="0"/>
+                <w:numId w:val="13"/>
+              </w:numPr>
+              <w:spacing w:line="0" w:lineRule="atLeast"/>
+              <w:ind w:firstLineChars="0" w:firstLine="0"/>
+              <w:rPr>
+                <w:rFonts w:ascii="Microsoft YaHei" w:eastAsia="Microsoft YaHei" w:hAnsi="Microsoft YaHei"/>
+                <w:szCs w:val="21"/>
+              </w:rPr>
+            </w:pPr>
+            <w:r>
+              <w:rPr>
+                <w:rFonts w:ascii="Microsoft YaHei" w:eastAsia="Microsoft YaHei" w:hAnsi="Microsoft YaHei" w:hint="eastAsia"/>
+                <w:szCs w:val="21"/>
+              </w:rPr>
+              <w:t>【部门主管】：选择是否批准</w:t>
+            </w:r>
+          </w:p>
+          <w:p>
+            <w:pPr>
+              <w:pStyle w:val="ac"/>
+              <w:numPr>
+                <w:ilvl w:val="0"/>
+                <w:numId w:val="13"/>
+              </w:numPr>
+              <w:spacing w:line="0" w:lineRule="atLeast"/>
+              <w:ind w:firstLineChars="0" w:firstLine="0"/>
+              <w:rPr>
+                <w:rFonts w:ascii="Microsoft YaHei" w:eastAsia="Microsoft YaHei" w:hAnsi="Microsoft YaHei"/>
+                <w:szCs w:val="21"/>
+              </w:rPr>
+            </w:pPr>
+            <w:r>
+              <w:rPr>
+                <w:rFonts w:ascii="Microsoft YaHei" w:eastAsia="Microsoft YaHei" w:hAnsi="Microsoft YaHei" w:hint="eastAsia"/>
+                <w:szCs w:val="21"/>
+              </w:rPr>
+              <w:t>【系统】：若批准，则加班情况被记录，提醒员工加班成功</w:t>
+            </w:r>
+          </w:p>
+          <w:p>
+            <w:pPr>
+              <w:pStyle w:val="ac"/>
+              <w:numPr>
+                <w:ilvl w:val="0"/>
+                <w:numId w:val="13"/>
+              </w:numPr>
+              <w:spacing w:line="0" w:lineRule="atLeast"/>
+              <w:ind w:firstLineChars="0" w:firstLine="0"/>
+              <w:rPr>
+                <w:rFonts w:ascii="Microsoft YaHei" w:eastAsia="Microsoft YaHei" w:hAnsi="Microsoft YaHei"/>
+                <w:szCs w:val="21"/>
+              </w:rPr>
+            </w:pPr>
+            <w:r>
+              <w:rPr>
+                <w:rFonts w:ascii="Microsoft YaHei" w:eastAsia="Microsoft YaHei" w:hAnsi="Microsoft YaHei" w:hint="eastAsia"/>
+                <w:szCs w:val="21"/>
+              </w:rPr>
+              <w:t>【系统】：若否决，则提醒员工加班失败</w:t>
+            </w:r>
+          </w:p>
+        </w:tc>
+      </w:tr>
+    </w:tbl>
+    <w:p/>
+    <w:tbl>
+      <w:tblPr>
+        <w:tblStyle w:val="a5"/>
+        <w:tblW w:w="0" w:type="auto"/>
+        <w:tblLook w:val="04A0" w:firstRow="1" w:lastRow="0" w:firstColumn="1" w:lastColumn="0" w:noHBand="0" w:noVBand="1"/>
+      </w:tblPr>
+      <w:tblGrid>
+        <w:gridCol w:w="8290"/>
+      </w:tblGrid>
+      <w:tr>
+        <w:tc>
+          <w:tcPr>
+            <w:tcW w:w="8290" w:type="dxa"/>
+          </w:tcPr>
+          <w:p>
+            <w:pPr>
+              <w:spacing w:line="0" w:lineRule="atLeast"/>
+              <w:rPr>
+                <w:rFonts w:ascii="Microsoft YaHei" w:eastAsia="Microsoft YaHei" w:hAnsi="Microsoft YaHei"/>
+                <w:szCs w:val="21"/>
+              </w:rPr>
+            </w:pPr>
+            <w:r>
+              <w:rPr>
+                <w:rFonts w:ascii="Microsoft YaHei" w:eastAsia="Microsoft YaHei" w:hAnsi="Microsoft YaHei" w:hint="eastAsia"/>
+                <w:szCs w:val="21"/>
+              </w:rPr>
+              <w:t>用</w:t>
+            </w:r>
+            <w:proofErr w:type="gramStart"/>
+            <w:r>
+              <w:rPr>
+                <w:rFonts w:ascii="Microsoft YaHei" w:eastAsia="Microsoft YaHei" w:hAnsi="Microsoft YaHei" w:hint="eastAsia"/>
+                <w:szCs w:val="21"/>
+              </w:rPr>
+              <w:t>况</w:t>
+            </w:r>
+            <w:proofErr w:type="gramEnd"/>
+            <w:r>
+              <w:rPr>
+                <w:rFonts w:ascii="Microsoft YaHei" w:eastAsia="Microsoft YaHei" w:hAnsi="Microsoft YaHei" w:hint="eastAsia"/>
+                <w:szCs w:val="21"/>
+              </w:rPr>
+              <w:t>：查看本部门员工上班情况</w:t>
+            </w:r>
+          </w:p>
+          <w:p>
+            <w:pPr>
+              <w:spacing w:line="0" w:lineRule="atLeast"/>
+              <w:rPr>
+                <w:rFonts w:ascii="Microsoft YaHei" w:eastAsia="Microsoft YaHei" w:hAnsi="Microsoft YaHei"/>
+                <w:szCs w:val="21"/>
+              </w:rPr>
+            </w:pPr>
+            <w:r>
+              <w:rPr>
+                <w:rFonts w:ascii="Microsoft YaHei" w:eastAsia="Microsoft YaHei" w:hAnsi="Microsoft YaHei" w:hint="eastAsia"/>
+                <w:szCs w:val="21"/>
+              </w:rPr>
+              <w:t>参与者：部门主管</w:t>
+            </w:r>
+          </w:p>
+        </w:tc>
+      </w:tr>
+      <w:tr>
+        <w:tc>
+          <w:tcPr>
+            <w:tcW w:w="8290" w:type="dxa"/>
+          </w:tcPr>
+          <w:p>
+            <w:pPr>
+              <w:pStyle w:val="ac"/>
+              <w:numPr>
+                <w:ilvl w:val="0"/>
+                <w:numId w:val="14"/>
+              </w:numPr>
+              <w:spacing w:line="0" w:lineRule="atLeast"/>
+              <w:ind w:firstLineChars="0" w:firstLine="0"/>
+              <w:rPr>
+                <w:rFonts w:ascii="Microsoft YaHei" w:eastAsia="Microsoft YaHei" w:hAnsi="Microsoft YaHei"/>
+                <w:szCs w:val="21"/>
+              </w:rPr>
+            </w:pPr>
+            <w:r>
+              <w:rPr>
+                <w:rFonts w:ascii="Microsoft YaHei" w:eastAsia="Microsoft YaHei" w:hAnsi="Microsoft YaHei" w:hint="eastAsia"/>
+                <w:szCs w:val="21"/>
+              </w:rPr>
+              <w:lastRenderedPageBreak/>
+              <w:t>【部门主管】：选择查看本部门员工上班情况，选择员工，选择月份</w:t>
+            </w:r>
+          </w:p>
+          <w:p>
+            <w:pPr>
+              <w:pStyle w:val="ac"/>
+              <w:numPr>
+                <w:ilvl w:val="0"/>
+                <w:numId w:val="14"/>
+              </w:numPr>
+              <w:spacing w:line="0" w:lineRule="atLeast"/>
+              <w:ind w:firstLineChars="0" w:firstLine="0"/>
+              <w:rPr>
+                <w:rFonts w:ascii="Microsoft YaHei" w:eastAsia="Microsoft YaHei" w:hAnsi="Microsoft YaHei"/>
+                <w:szCs w:val="21"/>
+              </w:rPr>
+            </w:pPr>
+            <w:r>
+              <w:rPr>
+                <w:rFonts w:ascii="Microsoft YaHei" w:eastAsia="Microsoft YaHei" w:hAnsi="Microsoft YaHei" w:hint="eastAsia"/>
+                <w:szCs w:val="21"/>
+              </w:rPr>
+              <w:t>【系统】：显示选定员工该学分的上班情况</w:t>
+            </w:r>
+          </w:p>
+        </w:tc>
+      </w:tr>
+    </w:tbl>
+    <w:p/>
+    <w:tbl>
+      <w:tblPr>
+        <w:tblStyle w:val="a5"/>
+        <w:tblW w:w="0" w:type="auto"/>
+        <w:tblLook w:val="04A0" w:firstRow="1" w:lastRow="0" w:firstColumn="1" w:lastColumn="0" w:noHBand="0" w:noVBand="1"/>
+      </w:tblPr>
+      <w:tblGrid>
+        <w:gridCol w:w="8290"/>
+      </w:tblGrid>
+      <w:tr>
+        <w:tc>
+          <w:tcPr>
+            <w:tcW w:w="8290" w:type="dxa"/>
+          </w:tcPr>
+          <w:p>
+            <w:pPr>
+              <w:spacing w:line="0" w:lineRule="atLeast"/>
+              <w:rPr>
+                <w:rFonts w:ascii="Microsoft YaHei" w:eastAsia="Microsoft YaHei" w:hAnsi="Microsoft YaHei"/>
+                <w:szCs w:val="21"/>
+              </w:rPr>
+            </w:pPr>
+            <w:r>
+              <w:rPr>
+                <w:rFonts w:ascii="Microsoft YaHei" w:eastAsia="Microsoft YaHei" w:hAnsi="Microsoft YaHei" w:hint="eastAsia"/>
+                <w:szCs w:val="21"/>
+              </w:rPr>
+              <w:t>用</w:t>
+            </w:r>
+            <w:proofErr w:type="gramStart"/>
+            <w:r>
+              <w:rPr>
+                <w:rFonts w:ascii="Microsoft YaHei" w:eastAsia="Microsoft YaHei" w:hAnsi="Microsoft YaHei" w:hint="eastAsia"/>
+                <w:szCs w:val="21"/>
+              </w:rPr>
+              <w:t>况</w:t>
+            </w:r>
+            <w:proofErr w:type="gramEnd"/>
+            <w:r>
+              <w:rPr>
+                <w:rFonts w:ascii="Microsoft YaHei" w:eastAsia="Microsoft YaHei" w:hAnsi="Microsoft YaHei" w:hint="eastAsia"/>
+                <w:szCs w:val="21"/>
+              </w:rPr>
+              <w:t>：添加用户信息</w:t>
+            </w:r>
+          </w:p>
+          <w:p>
+            <w:pPr>
+              <w:spacing w:line="0" w:lineRule="atLeast"/>
+              <w:rPr>
+                <w:rFonts w:ascii="Microsoft YaHei" w:eastAsia="Microsoft YaHei" w:hAnsi="Microsoft YaHei"/>
+                <w:szCs w:val="21"/>
+              </w:rPr>
+            </w:pPr>
+            <w:r>
+              <w:rPr>
+                <w:rFonts w:ascii="Microsoft YaHei" w:eastAsia="Microsoft YaHei" w:hAnsi="Microsoft YaHei" w:hint="eastAsia"/>
+                <w:szCs w:val="21"/>
+              </w:rPr>
+              <w:t>参与者：经理</w:t>
+            </w:r>
+          </w:p>
+        </w:tc>
+      </w:tr>
+      <w:tr>
+        <w:tc>
+          <w:tcPr>
+            <w:tcW w:w="8290" w:type="dxa"/>
+          </w:tcPr>
+          <w:p>
+            <w:pPr>
+              <w:pStyle w:val="ac"/>
+              <w:numPr>
+                <w:ilvl w:val="0"/>
+                <w:numId w:val="15"/>
+              </w:numPr>
+              <w:spacing w:line="0" w:lineRule="atLeast"/>
+              <w:ind w:firstLineChars="0" w:firstLine="0"/>
+              <w:rPr>
+                <w:rFonts w:ascii="Microsoft YaHei" w:eastAsia="Microsoft YaHei" w:hAnsi="Microsoft YaHei"/>
+                <w:szCs w:val="21"/>
+              </w:rPr>
+            </w:pPr>
+            <w:r>
+              <w:rPr>
+                <w:rFonts w:ascii="Microsoft YaHei" w:eastAsia="Microsoft YaHei" w:hAnsi="Microsoft YaHei" w:hint="eastAsia"/>
+                <w:szCs w:val="21"/>
+              </w:rPr>
+              <w:t>【经理】：选择添加用户信息，选择依次添加或者文件导入</w:t>
+            </w:r>
+          </w:p>
+          <w:p>
+            <w:pPr>
+              <w:pStyle w:val="ac"/>
+              <w:numPr>
+                <w:ilvl w:val="0"/>
+                <w:numId w:val="15"/>
+              </w:numPr>
+              <w:spacing w:line="0" w:lineRule="atLeast"/>
+              <w:ind w:firstLineChars="0" w:firstLine="0"/>
+              <w:rPr>
+                <w:rFonts w:ascii="Microsoft YaHei" w:eastAsia="Microsoft YaHei" w:hAnsi="Microsoft YaHei"/>
+                <w:szCs w:val="21"/>
+              </w:rPr>
+            </w:pPr>
+            <w:r>
+              <w:rPr>
+                <w:rFonts w:ascii="Microsoft YaHei" w:eastAsia="Microsoft YaHei" w:hAnsi="Microsoft YaHei" w:hint="eastAsia"/>
+                <w:szCs w:val="21"/>
+              </w:rPr>
+              <w:t>【系统】：如果依次添加，则显示空的用户信息表单供填写</w:t>
+            </w:r>
+          </w:p>
+          <w:p>
+            <w:pPr>
+              <w:pStyle w:val="ac"/>
+              <w:numPr>
+                <w:ilvl w:val="0"/>
+                <w:numId w:val="15"/>
+              </w:numPr>
+              <w:spacing w:line="0" w:lineRule="atLeast"/>
+              <w:ind w:firstLineChars="0" w:firstLine="0"/>
+              <w:rPr>
+                <w:rFonts w:ascii="Microsoft YaHei" w:eastAsia="Microsoft YaHei" w:hAnsi="Microsoft YaHei"/>
+                <w:szCs w:val="21"/>
+              </w:rPr>
+            </w:pPr>
+            <w:r>
+              <w:rPr>
+                <w:rFonts w:ascii="Microsoft YaHei" w:eastAsia="Microsoft YaHei" w:hAnsi="Microsoft YaHei" w:hint="eastAsia"/>
+                <w:szCs w:val="21"/>
+              </w:rPr>
+              <w:t>【经理】：输入用户信息到表单中，选择提交</w:t>
+            </w:r>
+          </w:p>
+          <w:p>
+            <w:pPr>
+              <w:pStyle w:val="ac"/>
+              <w:numPr>
+                <w:ilvl w:val="0"/>
+                <w:numId w:val="15"/>
+              </w:numPr>
+              <w:spacing w:line="0" w:lineRule="atLeast"/>
+              <w:ind w:firstLineChars="0" w:firstLine="0"/>
+              <w:rPr>
+                <w:rFonts w:ascii="Microsoft YaHei" w:eastAsia="Microsoft YaHei" w:hAnsi="Microsoft YaHei"/>
+                <w:szCs w:val="21"/>
+              </w:rPr>
+            </w:pPr>
+            <w:r>
+              <w:rPr>
+                <w:rFonts w:ascii="Microsoft YaHei" w:eastAsia="Microsoft YaHei" w:hAnsi="Microsoft YaHei" w:hint="eastAsia"/>
+                <w:szCs w:val="21"/>
+              </w:rPr>
+              <w:t>【系统】：将经理提交的用户信息保存，提示保存成功</w:t>
+            </w:r>
+          </w:p>
+          <w:p>
+            <w:pPr>
+              <w:pStyle w:val="ac"/>
+              <w:numPr>
+                <w:ilvl w:val="0"/>
+                <w:numId w:val="15"/>
+              </w:numPr>
+              <w:spacing w:line="0" w:lineRule="atLeast"/>
+              <w:ind w:firstLineChars="0" w:firstLine="0"/>
+              <w:rPr>
+                <w:rFonts w:ascii="Microsoft YaHei" w:eastAsia="Microsoft YaHei" w:hAnsi="Microsoft YaHei"/>
+                <w:szCs w:val="21"/>
+              </w:rPr>
+            </w:pPr>
+            <w:r>
+              <w:rPr>
+                <w:rFonts w:ascii="Microsoft YaHei" w:eastAsia="Microsoft YaHei" w:hAnsi="Microsoft YaHei" w:hint="eastAsia"/>
+                <w:szCs w:val="21"/>
+              </w:rPr>
+              <w:t>【系统】：如果选择文件导入，则提供文件导入的接口</w:t>
+            </w:r>
+          </w:p>
+          <w:p>
+            <w:pPr>
+              <w:pStyle w:val="ac"/>
+              <w:numPr>
+                <w:ilvl w:val="0"/>
+                <w:numId w:val="15"/>
+              </w:numPr>
+              <w:spacing w:line="0" w:lineRule="atLeast"/>
+              <w:ind w:firstLineChars="0" w:firstLine="0"/>
+              <w:rPr>
+                <w:rFonts w:ascii="Microsoft YaHei" w:eastAsia="Microsoft YaHei" w:hAnsi="Microsoft YaHei"/>
+                <w:szCs w:val="21"/>
+              </w:rPr>
+            </w:pPr>
+            <w:r>
+              <w:rPr>
+                <w:rFonts w:ascii="Microsoft YaHei" w:eastAsia="Microsoft YaHei" w:hAnsi="Microsoft YaHei" w:hint="eastAsia"/>
+                <w:szCs w:val="21"/>
+              </w:rPr>
+              <w:t>【经理】：输入文件</w:t>
+            </w:r>
+          </w:p>
+          <w:p>
+            <w:pPr>
+              <w:pStyle w:val="ac"/>
+              <w:numPr>
+                <w:ilvl w:val="0"/>
+                <w:numId w:val="15"/>
+              </w:numPr>
+              <w:spacing w:line="0" w:lineRule="atLeast"/>
+              <w:ind w:firstLineChars="0" w:firstLine="0"/>
+              <w:rPr>
+                <w:rFonts w:ascii="Microsoft YaHei" w:eastAsia="Microsoft YaHei" w:hAnsi="Microsoft YaHei"/>
+                <w:szCs w:val="21"/>
+              </w:rPr>
+            </w:pPr>
+            <w:r>
+              <w:rPr>
+                <w:rFonts w:ascii="Microsoft YaHei" w:eastAsia="Microsoft YaHei" w:hAnsi="Microsoft YaHei" w:hint="eastAsia"/>
+                <w:szCs w:val="21"/>
+              </w:rPr>
+              <w:t>【系统】：从文件中读用户信息，每个员工一行，进行自动创建存储，完成后提示成功</w:t>
+            </w:r>
+          </w:p>
+        </w:tc>
+      </w:tr>
+    </w:tbl>
+    <w:p/>
+    <w:tbl>
+      <w:tblPr>
+        <w:tblStyle w:val="a5"/>
+        <w:tblW w:w="0" w:type="auto"/>
+        <w:tblLook w:val="04A0" w:firstRow="1" w:lastRow="0" w:firstColumn="1" w:lastColumn="0" w:noHBand="0" w:noVBand="1"/>
+      </w:tblPr>
+      <w:tblGrid>
+        <w:gridCol w:w="8290"/>
+      </w:tblGrid>
+      <w:tr>
+        <w:tc>
+          <w:tcPr>
+            <w:tcW w:w="8290" w:type="dxa"/>
+          </w:tcPr>
+          <w:p>
+            <w:pPr>
+              <w:spacing w:line="0" w:lineRule="atLeast"/>
+              <w:rPr>
+                <w:rFonts w:ascii="Microsoft YaHei" w:eastAsia="Microsoft YaHei" w:hAnsi="Microsoft YaHei"/>
+                <w:szCs w:val="21"/>
+              </w:rPr>
+            </w:pPr>
+            <w:r>
+              <w:rPr>
+                <w:rFonts w:ascii="Microsoft YaHei" w:eastAsia="Microsoft YaHei" w:hAnsi="Microsoft YaHei" w:hint="eastAsia"/>
+                <w:szCs w:val="21"/>
+              </w:rPr>
+              <w:t>用</w:t>
+            </w:r>
+            <w:proofErr w:type="gramStart"/>
+            <w:r>
+              <w:rPr>
+                <w:rFonts w:ascii="Microsoft YaHei" w:eastAsia="Microsoft YaHei" w:hAnsi="Microsoft YaHei" w:hint="eastAsia"/>
+                <w:szCs w:val="21"/>
+              </w:rPr>
+              <w:t>况</w:t>
+            </w:r>
+            <w:proofErr w:type="gramEnd"/>
+            <w:r>
+              <w:rPr>
+                <w:rFonts w:ascii="Microsoft YaHei" w:eastAsia="Microsoft YaHei" w:hAnsi="Microsoft YaHei" w:hint="eastAsia"/>
+                <w:szCs w:val="21"/>
+              </w:rPr>
+              <w:t>：删除用户信息</w:t>
+            </w:r>
+          </w:p>
+          <w:p>
+            <w:pPr>
+              <w:spacing w:line="0" w:lineRule="atLeast"/>
+              <w:rPr>
+                <w:rFonts w:ascii="Microsoft YaHei" w:eastAsia="Microsoft YaHei" w:hAnsi="Microsoft YaHei"/>
+                <w:szCs w:val="21"/>
+              </w:rPr>
+            </w:pPr>
+            <w:r>
+              <w:rPr>
+                <w:rFonts w:ascii="Microsoft YaHei" w:eastAsia="Microsoft YaHei" w:hAnsi="Microsoft YaHei" w:hint="eastAsia"/>
+                <w:szCs w:val="21"/>
+              </w:rPr>
+              <w:t>参与者：经理</w:t>
+            </w:r>
+          </w:p>
+        </w:tc>
+      </w:tr>
+      <w:tr>
+        <w:tc>
+          <w:tcPr>
+            <w:tcW w:w="8290" w:type="dxa"/>
+          </w:tcPr>
+          <w:p>
+            <w:pPr>
+              <w:pStyle w:val="ac"/>
+              <w:numPr>
+                <w:ilvl w:val="0"/>
+                <w:numId w:val="16"/>
+              </w:numPr>
+              <w:spacing w:line="0" w:lineRule="atLeast"/>
+              <w:ind w:firstLineChars="0" w:firstLine="0"/>
+              <w:rPr>
+                <w:rFonts w:ascii="Microsoft YaHei" w:eastAsia="Microsoft YaHei" w:hAnsi="Microsoft YaHei"/>
+                <w:szCs w:val="21"/>
+              </w:rPr>
+            </w:pPr>
+            <w:r>
+              <w:rPr>
+                <w:rFonts w:ascii="Microsoft YaHei" w:eastAsia="Microsoft YaHei" w:hAnsi="Microsoft YaHei" w:hint="eastAsia"/>
+                <w:szCs w:val="21"/>
+              </w:rPr>
+              <w:t>【经理】：选择删除某用户的信息</w:t>
+            </w:r>
+          </w:p>
+          <w:p>
+            <w:pPr>
+              <w:pStyle w:val="ac"/>
+              <w:numPr>
+                <w:ilvl w:val="0"/>
+                <w:numId w:val="16"/>
+              </w:numPr>
+              <w:spacing w:line="0" w:lineRule="atLeast"/>
+              <w:ind w:firstLineChars="0" w:firstLine="0"/>
+              <w:rPr>
+                <w:rFonts w:ascii="Microsoft YaHei" w:eastAsia="Microsoft YaHei" w:hAnsi="Microsoft YaHei"/>
+                <w:szCs w:val="21"/>
+              </w:rPr>
+            </w:pPr>
+            <w:r>
+              <w:rPr>
+                <w:rFonts w:ascii="Microsoft YaHei" w:eastAsia="Microsoft YaHei" w:hAnsi="Microsoft YaHei" w:hint="eastAsia"/>
+                <w:szCs w:val="21"/>
+              </w:rPr>
+              <w:t>【系统】：提醒经理确定</w:t>
+            </w:r>
+          </w:p>
+          <w:p>
+            <w:pPr>
+              <w:pStyle w:val="ac"/>
+              <w:numPr>
+                <w:ilvl w:val="0"/>
+                <w:numId w:val="16"/>
+              </w:numPr>
+              <w:spacing w:line="0" w:lineRule="atLeast"/>
+              <w:ind w:firstLineChars="0" w:firstLine="0"/>
+              <w:rPr>
+                <w:rFonts w:ascii="Microsoft YaHei" w:eastAsia="Microsoft YaHei" w:hAnsi="Microsoft YaHei"/>
+                <w:szCs w:val="21"/>
+              </w:rPr>
+            </w:pPr>
+            <w:r>
+              <w:rPr>
+                <w:rFonts w:ascii="Microsoft YaHei" w:eastAsia="Microsoft YaHei" w:hAnsi="Microsoft YaHei" w:hint="eastAsia"/>
+                <w:szCs w:val="21"/>
+              </w:rPr>
+              <w:t>【经理】：确认删除用户</w:t>
+            </w:r>
+          </w:p>
+          <w:p>
+            <w:pPr>
+              <w:pStyle w:val="ac"/>
+              <w:numPr>
+                <w:ilvl w:val="0"/>
+                <w:numId w:val="16"/>
+              </w:numPr>
+              <w:spacing w:line="0" w:lineRule="atLeast"/>
+              <w:ind w:firstLineChars="0" w:firstLine="0"/>
+              <w:rPr>
+                <w:rFonts w:ascii="Microsoft YaHei" w:eastAsia="Microsoft YaHei" w:hAnsi="Microsoft YaHei"/>
+                <w:szCs w:val="21"/>
+              </w:rPr>
+            </w:pPr>
+            <w:r>
+              <w:rPr>
+                <w:rFonts w:ascii="Microsoft YaHei" w:eastAsia="Microsoft YaHei" w:hAnsi="Microsoft YaHei" w:hint="eastAsia"/>
+                <w:szCs w:val="21"/>
+              </w:rPr>
+              <w:t>【系统】：删除用户信息，并提示删除成功</w:t>
+            </w:r>
+          </w:p>
+        </w:tc>
+      </w:tr>
+    </w:tbl>
+    <w:p/>
+    <w:tbl>
+      <w:tblPr>
+        <w:tblStyle w:val="a5"/>
+        <w:tblW w:w="0" w:type="auto"/>
+        <w:tblLook w:val="04A0" w:firstRow="1" w:lastRow="0" w:firstColumn="1" w:lastColumn="0" w:noHBand="0" w:noVBand="1"/>
+      </w:tblPr>
+      <w:tblGrid>
+        <w:gridCol w:w="8290"/>
+      </w:tblGrid>
+      <w:tr>
+        <w:tc>
+          <w:tcPr>
+            <w:tcW w:w="8290" w:type="dxa"/>
+          </w:tcPr>
+          <w:p>
+            <w:pPr>
+              <w:spacing w:line="0" w:lineRule="atLeast"/>
+              <w:rPr>
+                <w:rFonts w:ascii="Microsoft YaHei" w:eastAsia="Microsoft YaHei" w:hAnsi="Microsoft YaHei"/>
+                <w:szCs w:val="21"/>
+              </w:rPr>
+            </w:pPr>
+            <w:r>
+              <w:rPr>
+                <w:rFonts w:ascii="Microsoft YaHei" w:eastAsia="Microsoft YaHei" w:hAnsi="Microsoft YaHei" w:hint="eastAsia"/>
+                <w:szCs w:val="21"/>
+              </w:rPr>
+              <w:t>用</w:t>
+            </w:r>
+            <w:proofErr w:type="gramStart"/>
+            <w:r>
+              <w:rPr>
+                <w:rFonts w:ascii="Microsoft YaHei" w:eastAsia="Microsoft YaHei" w:hAnsi="Microsoft YaHei" w:hint="eastAsia"/>
+                <w:szCs w:val="21"/>
+              </w:rPr>
+              <w:t>况</w:t>
+            </w:r>
+            <w:proofErr w:type="gramEnd"/>
+            <w:r>
+              <w:rPr>
+                <w:rFonts w:ascii="Microsoft YaHei" w:eastAsia="Microsoft YaHei" w:hAnsi="Microsoft YaHei" w:hint="eastAsia"/>
+                <w:szCs w:val="21"/>
+              </w:rPr>
+              <w:t>：修改用户信息</w:t>
+            </w:r>
+          </w:p>
+          <w:p>
+            <w:pPr>
+              <w:spacing w:line="0" w:lineRule="atLeast"/>
+              <w:rPr>
+                <w:rFonts w:ascii="Microsoft YaHei" w:eastAsia="Microsoft YaHei" w:hAnsi="Microsoft YaHei"/>
+                <w:szCs w:val="21"/>
+              </w:rPr>
+            </w:pPr>
+            <w:r>
+              <w:rPr>
+                <w:rFonts w:ascii="Microsoft YaHei" w:eastAsia="Microsoft YaHei" w:hAnsi="Microsoft YaHei" w:hint="eastAsia"/>
+                <w:szCs w:val="21"/>
+              </w:rPr>
+              <w:t>参与者：经理</w:t>
+            </w:r>
+          </w:p>
+        </w:tc>
+      </w:tr>
+      <w:tr>
+        <w:tc>
+          <w:tcPr>
+            <w:tcW w:w="8290" w:type="dxa"/>
+          </w:tcPr>
+          <w:p>
+            <w:pPr>
+              <w:pStyle w:val="ac"/>
+              <w:numPr>
+                <w:ilvl w:val="0"/>
+                <w:numId w:val="17"/>
+              </w:numPr>
+              <w:spacing w:line="0" w:lineRule="atLeast"/>
+              <w:ind w:firstLineChars="0" w:firstLine="0"/>
+              <w:rPr>
+                <w:rFonts w:ascii="Microsoft YaHei" w:eastAsia="Microsoft YaHei" w:hAnsi="Microsoft YaHei"/>
+                <w:szCs w:val="21"/>
+              </w:rPr>
+            </w:pPr>
+            <w:r>
+              <w:rPr>
+                <w:rFonts w:ascii="Microsoft YaHei" w:eastAsia="Microsoft YaHei" w:hAnsi="Microsoft YaHei" w:hint="eastAsia"/>
+                <w:szCs w:val="21"/>
+              </w:rPr>
+              <w:t>【经理】：选择修改某用户的信息</w:t>
+            </w:r>
+          </w:p>
+          <w:p>
+            <w:pPr>
+              <w:pStyle w:val="ac"/>
+              <w:numPr>
+                <w:ilvl w:val="0"/>
+                <w:numId w:val="17"/>
+              </w:numPr>
+              <w:spacing w:line="0" w:lineRule="atLeast"/>
+              <w:ind w:firstLineChars="0" w:firstLine="0"/>
+              <w:rPr>
+                <w:rFonts w:ascii="Microsoft YaHei" w:eastAsia="Microsoft YaHei" w:hAnsi="Microsoft YaHei"/>
+                <w:szCs w:val="21"/>
+              </w:rPr>
+            </w:pPr>
+            <w:r>
+              <w:rPr>
+                <w:rFonts w:ascii="Microsoft YaHei" w:eastAsia="Microsoft YaHei" w:hAnsi="Microsoft YaHei" w:hint="eastAsia"/>
+                <w:szCs w:val="21"/>
+              </w:rPr>
+              <w:t>【系统】：显示用户的信息表单</w:t>
+            </w:r>
+          </w:p>
+          <w:p>
+            <w:pPr>
+              <w:pStyle w:val="ac"/>
+              <w:numPr>
+                <w:ilvl w:val="0"/>
+                <w:numId w:val="17"/>
+              </w:numPr>
+              <w:spacing w:line="0" w:lineRule="atLeast"/>
+              <w:ind w:firstLineChars="0" w:firstLine="0"/>
+              <w:rPr>
+                <w:rFonts w:ascii="Microsoft YaHei" w:eastAsia="Microsoft YaHei" w:hAnsi="Microsoft YaHei"/>
+                <w:szCs w:val="21"/>
+              </w:rPr>
+            </w:pPr>
+            <w:r>
+              <w:rPr>
+                <w:rFonts w:ascii="Microsoft YaHei" w:eastAsia="Microsoft YaHei" w:hAnsi="Microsoft YaHei" w:hint="eastAsia"/>
+                <w:szCs w:val="21"/>
+              </w:rPr>
+              <w:t>【经理】：修改信息后提交</w:t>
+            </w:r>
+          </w:p>
+          <w:p>
+            <w:pPr>
+              <w:pStyle w:val="ac"/>
+              <w:numPr>
+                <w:ilvl w:val="0"/>
+                <w:numId w:val="17"/>
+              </w:numPr>
+              <w:spacing w:line="0" w:lineRule="atLeast"/>
+              <w:ind w:firstLineChars="0" w:firstLine="0"/>
+              <w:rPr>
+                <w:rFonts w:ascii="Microsoft YaHei" w:eastAsia="Microsoft YaHei" w:hAnsi="Microsoft YaHei"/>
+                <w:szCs w:val="21"/>
+              </w:rPr>
+            </w:pPr>
+            <w:r>
+              <w:rPr>
+                <w:rFonts w:ascii="Microsoft YaHei" w:eastAsia="Microsoft YaHei" w:hAnsi="Microsoft YaHei" w:hint="eastAsia"/>
+                <w:szCs w:val="21"/>
+              </w:rPr>
+              <w:t>【系统】：将收到的修改后的用户信息保存，并提示经理修改成功</w:t>
+            </w:r>
+          </w:p>
+        </w:tc>
+      </w:tr>
+    </w:tbl>
+    <w:p/>
+    <w:tbl>
+      <w:tblPr>
+        <w:tblStyle w:val="a5"/>
+        <w:tblW w:w="0" w:type="auto"/>
+        <w:tblLook w:val="04A0" w:firstRow="1" w:lastRow="0" w:firstColumn="1" w:lastColumn="0" w:noHBand="0" w:noVBand="1"/>
+      </w:tblPr>
+      <w:tblGrid>
+        <w:gridCol w:w="8290"/>
+      </w:tblGrid>
+      <w:tr>
+        <w:tc>
+          <w:tcPr>
+            <w:tcW w:w="8290" w:type="dxa"/>
+          </w:tcPr>
+          <w:p>
+            <w:pPr>
+              <w:spacing w:line="0" w:lineRule="atLeast"/>
+              <w:rPr>
+                <w:rFonts w:ascii="Microsoft YaHei" w:eastAsia="Microsoft YaHei" w:hAnsi="Microsoft YaHei"/>
+                <w:szCs w:val="21"/>
+              </w:rPr>
+            </w:pPr>
+            <w:r>
+              <w:rPr>
+                <w:rFonts w:ascii="Microsoft YaHei" w:eastAsia="Microsoft YaHei" w:hAnsi="Microsoft YaHei" w:hint="eastAsia"/>
+                <w:szCs w:val="21"/>
+              </w:rPr>
+              <w:t>用</w:t>
+            </w:r>
+            <w:proofErr w:type="gramStart"/>
+            <w:r>
+              <w:rPr>
+                <w:rFonts w:ascii="Microsoft YaHei" w:eastAsia="Microsoft YaHei" w:hAnsi="Microsoft YaHei" w:hint="eastAsia"/>
+                <w:szCs w:val="21"/>
+              </w:rPr>
+              <w:t>况</w:t>
+            </w:r>
+            <w:proofErr w:type="gramEnd"/>
+            <w:r>
+              <w:rPr>
+                <w:rFonts w:ascii="Microsoft YaHei" w:eastAsia="Microsoft YaHei" w:hAnsi="Microsoft YaHei" w:hint="eastAsia"/>
+                <w:szCs w:val="21"/>
+              </w:rPr>
+              <w:t>：任用主管</w:t>
+            </w:r>
+          </w:p>
+          <w:p>
+            <w:pPr>
+              <w:spacing w:line="0" w:lineRule="atLeast"/>
+              <w:rPr>
+                <w:rFonts w:ascii="Microsoft YaHei" w:eastAsia="Microsoft YaHei" w:hAnsi="Microsoft YaHei"/>
+                <w:szCs w:val="21"/>
+              </w:rPr>
+            </w:pPr>
+            <w:r>
+              <w:rPr>
+                <w:rFonts w:ascii="Microsoft YaHei" w:eastAsia="Microsoft YaHei" w:hAnsi="Microsoft YaHei" w:hint="eastAsia"/>
+                <w:szCs w:val="21"/>
+              </w:rPr>
+              <w:t>参与者：经理</w:t>
+            </w:r>
+          </w:p>
+        </w:tc>
+      </w:tr>
+      <w:tr>
+        <w:tc>
+          <w:tcPr>
+            <w:tcW w:w="8290" w:type="dxa"/>
+          </w:tcPr>
+          <w:p>
+            <w:pPr>
+              <w:pStyle w:val="ac"/>
+              <w:numPr>
+                <w:ilvl w:val="0"/>
+                <w:numId w:val="18"/>
+              </w:numPr>
+              <w:spacing w:line="0" w:lineRule="atLeast"/>
+              <w:ind w:firstLineChars="0" w:firstLine="0"/>
+              <w:rPr>
+                <w:rFonts w:ascii="Microsoft YaHei" w:eastAsia="Microsoft YaHei" w:hAnsi="Microsoft YaHei"/>
+                <w:szCs w:val="21"/>
+              </w:rPr>
+            </w:pPr>
+            <w:r>
+              <w:rPr>
+                <w:rFonts w:ascii="Microsoft YaHei" w:eastAsia="Microsoft YaHei" w:hAnsi="Microsoft YaHei" w:hint="eastAsia"/>
+                <w:szCs w:val="21"/>
+              </w:rPr>
+              <w:t>【经理】：选择对应的员工，并选择任用为某部门主管</w:t>
+            </w:r>
+          </w:p>
+          <w:p>
+            <w:pPr>
+              <w:pStyle w:val="ac"/>
+              <w:numPr>
+                <w:ilvl w:val="0"/>
+                <w:numId w:val="18"/>
+              </w:numPr>
+              <w:spacing w:line="0" w:lineRule="atLeast"/>
+              <w:ind w:firstLineChars="0" w:firstLine="0"/>
+              <w:rPr>
+                <w:rFonts w:ascii="Microsoft YaHei" w:eastAsia="Microsoft YaHei" w:hAnsi="Microsoft YaHei"/>
+                <w:szCs w:val="21"/>
+              </w:rPr>
+            </w:pPr>
+            <w:r>
+              <w:rPr>
+                <w:rFonts w:ascii="Microsoft YaHei" w:eastAsia="Microsoft YaHei" w:hAnsi="Microsoft YaHei" w:hint="eastAsia"/>
+                <w:szCs w:val="21"/>
+              </w:rPr>
+              <w:t>【系统】：修改员工的用户信息，更改职位为部门主管</w:t>
+            </w:r>
+          </w:p>
+          <w:p>
+            <w:pPr>
+              <w:pStyle w:val="ac"/>
+              <w:numPr>
+                <w:ilvl w:val="0"/>
+                <w:numId w:val="18"/>
+              </w:numPr>
+              <w:spacing w:line="0" w:lineRule="atLeast"/>
+              <w:ind w:firstLineChars="0" w:firstLine="0"/>
+              <w:rPr>
+                <w:rFonts w:ascii="Microsoft YaHei" w:eastAsia="Microsoft YaHei" w:hAnsi="Microsoft YaHei"/>
+                <w:szCs w:val="21"/>
+              </w:rPr>
+            </w:pPr>
+            <w:r>
+              <w:rPr>
+                <w:rFonts w:ascii="Microsoft YaHei" w:eastAsia="Microsoft YaHei" w:hAnsi="Microsoft YaHei" w:hint="eastAsia"/>
+                <w:szCs w:val="21"/>
+              </w:rPr>
+              <w:t>【系统】：修改完成后提示经理修改完成，提示被任用的用户和所有该部门员工</w:t>
+            </w:r>
+            <w:r>
+              <w:rPr>
+                <w:rFonts w:ascii="Microsoft YaHei" w:eastAsia="Microsoft YaHei" w:hAnsi="Microsoft YaHei" w:hint="eastAsia"/>
+                <w:szCs w:val="21"/>
+              </w:rPr>
+              <w:lastRenderedPageBreak/>
+              <w:t>关于新的部门主管任用信息</w:t>
+            </w:r>
+          </w:p>
+        </w:tc>
+      </w:tr>
+    </w:tbl>
+    <w:p/>
+    <w:tbl>
+      <w:tblPr>
+        <w:tblStyle w:val="a5"/>
+        <w:tblW w:w="0" w:type="auto"/>
+        <w:tblLook w:val="04A0" w:firstRow="1" w:lastRow="0" w:firstColumn="1" w:lastColumn="0" w:noHBand="0" w:noVBand="1"/>
+      </w:tblPr>
+      <w:tblGrid>
+        <w:gridCol w:w="8290"/>
+      </w:tblGrid>
+      <w:tr>
+        <w:tc>
+          <w:tcPr>
+            <w:tcW w:w="8290" w:type="dxa"/>
+          </w:tcPr>
+          <w:p>
+            <w:pPr>
+              <w:spacing w:line="0" w:lineRule="atLeast"/>
+              <w:rPr>
+                <w:rFonts w:ascii="Microsoft YaHei" w:eastAsia="Microsoft YaHei" w:hAnsi="Microsoft YaHei"/>
+                <w:szCs w:val="21"/>
+              </w:rPr>
+            </w:pPr>
+            <w:r>
+              <w:rPr>
+                <w:rFonts w:ascii="Microsoft YaHei" w:eastAsia="Microsoft YaHei" w:hAnsi="Microsoft YaHei" w:hint="eastAsia"/>
+                <w:szCs w:val="21"/>
+              </w:rPr>
+              <w:t>用</w:t>
+            </w:r>
+            <w:proofErr w:type="gramStart"/>
+            <w:r>
+              <w:rPr>
+                <w:rFonts w:ascii="Microsoft YaHei" w:eastAsia="Microsoft YaHei" w:hAnsi="Microsoft YaHei" w:hint="eastAsia"/>
+                <w:szCs w:val="21"/>
+              </w:rPr>
+              <w:t>况</w:t>
+            </w:r>
+            <w:proofErr w:type="gramEnd"/>
+            <w:r>
+              <w:rPr>
+                <w:rFonts w:ascii="Microsoft YaHei" w:eastAsia="Microsoft YaHei" w:hAnsi="Microsoft YaHei" w:hint="eastAsia"/>
+                <w:szCs w:val="21"/>
+              </w:rPr>
+              <w:t>：罢免主管</w:t>
+            </w:r>
+          </w:p>
+          <w:p>
+            <w:pPr>
+              <w:spacing w:line="0" w:lineRule="atLeast"/>
+              <w:rPr>
+                <w:rFonts w:ascii="Microsoft YaHei" w:eastAsia="Microsoft YaHei" w:hAnsi="Microsoft YaHei"/>
+                <w:szCs w:val="21"/>
+              </w:rPr>
+            </w:pPr>
+            <w:r>
+              <w:rPr>
+                <w:rFonts w:ascii="Microsoft YaHei" w:eastAsia="Microsoft YaHei" w:hAnsi="Microsoft YaHei" w:hint="eastAsia"/>
+                <w:szCs w:val="21"/>
+              </w:rPr>
+              <w:t>参与者：经理</w:t>
+            </w:r>
+          </w:p>
+        </w:tc>
+      </w:tr>
+      <w:tr>
+        <w:tc>
+          <w:tcPr>
+            <w:tcW w:w="8290" w:type="dxa"/>
+          </w:tcPr>
+          <w:p>
+            <w:pPr>
+              <w:pStyle w:val="ac"/>
+              <w:numPr>
+                <w:ilvl w:val="0"/>
+                <w:numId w:val="19"/>
+              </w:numPr>
+              <w:spacing w:line="0" w:lineRule="atLeast"/>
+              <w:ind w:firstLineChars="0" w:firstLine="0"/>
+              <w:rPr>
+                <w:rFonts w:ascii="Microsoft YaHei" w:eastAsia="Microsoft YaHei" w:hAnsi="Microsoft YaHei"/>
+                <w:szCs w:val="21"/>
+              </w:rPr>
+            </w:pPr>
+            <w:r>
+              <w:rPr>
+                <w:rFonts w:ascii="Microsoft YaHei" w:eastAsia="Microsoft YaHei" w:hAnsi="Microsoft YaHei" w:hint="eastAsia"/>
+                <w:szCs w:val="21"/>
+              </w:rPr>
+              <w:t>【经理】：选择对应的部门主管，选择罢免主管</w:t>
+            </w:r>
+          </w:p>
+          <w:p>
+            <w:pPr>
+              <w:pStyle w:val="ac"/>
+              <w:numPr>
+                <w:ilvl w:val="0"/>
+                <w:numId w:val="19"/>
+              </w:numPr>
+              <w:spacing w:line="0" w:lineRule="atLeast"/>
+              <w:ind w:firstLineChars="0" w:firstLine="0"/>
+              <w:rPr>
+                <w:rFonts w:ascii="Microsoft YaHei" w:eastAsia="Microsoft YaHei" w:hAnsi="Microsoft YaHei"/>
+                <w:szCs w:val="21"/>
+              </w:rPr>
+            </w:pPr>
+            <w:r>
+              <w:rPr>
+                <w:rFonts w:ascii="Microsoft YaHei" w:eastAsia="Microsoft YaHei" w:hAnsi="Microsoft YaHei" w:hint="eastAsia"/>
+                <w:szCs w:val="21"/>
+              </w:rPr>
+              <w:t>【系统】：修改部门主管的用户信息，更改职位为员工</w:t>
+            </w:r>
+          </w:p>
+          <w:p>
+            <w:pPr>
+              <w:pStyle w:val="ac"/>
+              <w:numPr>
+                <w:ilvl w:val="0"/>
+                <w:numId w:val="19"/>
+              </w:numPr>
+              <w:spacing w:line="0" w:lineRule="atLeast"/>
+              <w:ind w:firstLineChars="0" w:firstLine="0"/>
+              <w:rPr>
+                <w:rFonts w:ascii="Microsoft YaHei" w:eastAsia="Microsoft YaHei" w:hAnsi="Microsoft YaHei"/>
+                <w:szCs w:val="21"/>
+              </w:rPr>
+            </w:pPr>
+            <w:r>
+              <w:rPr>
+                <w:rFonts w:ascii="Microsoft YaHei" w:eastAsia="Microsoft YaHei" w:hAnsi="Microsoft YaHei" w:hint="eastAsia"/>
+                <w:szCs w:val="21"/>
+              </w:rPr>
+              <w:t>【系统】：修改完成后提示经理修改完成，提示被罢免的主管和所有该部门员工关于罢免部门主管的消息</w:t>
+            </w:r>
+          </w:p>
+        </w:tc>
+      </w:tr>
+    </w:tbl>
+    <w:p/>
+    <w:tbl>
+      <w:tblPr>
+        <w:tblStyle w:val="a5"/>
+        <w:tblW w:w="0" w:type="auto"/>
+        <w:tblLook w:val="04A0" w:firstRow="1" w:lastRow="0" w:firstColumn="1" w:lastColumn="0" w:noHBand="0" w:noVBand="1"/>
+      </w:tblPr>
+      <w:tblGrid>
+        <w:gridCol w:w="8290"/>
+      </w:tblGrid>
+      <w:tr>
+        <w:tc>
+          <w:tcPr>
+            <w:tcW w:w="8290" w:type="dxa"/>
+          </w:tcPr>
+          <w:p>
+            <w:pPr>
+              <w:spacing w:line="0" w:lineRule="atLeast"/>
+              <w:rPr>
+                <w:rFonts w:ascii="Microsoft YaHei" w:eastAsia="Microsoft YaHei" w:hAnsi="Microsoft YaHei"/>
+                <w:szCs w:val="21"/>
+              </w:rPr>
+            </w:pPr>
+            <w:r>
+              <w:rPr>
+                <w:rFonts w:ascii="Microsoft YaHei" w:eastAsia="Microsoft YaHei" w:hAnsi="Microsoft YaHei" w:hint="eastAsia"/>
+                <w:szCs w:val="21"/>
+              </w:rPr>
+              <w:t>用</w:t>
+            </w:r>
+            <w:proofErr w:type="gramStart"/>
+            <w:r>
+              <w:rPr>
+                <w:rFonts w:ascii="Microsoft YaHei" w:eastAsia="Microsoft YaHei" w:hAnsi="Microsoft YaHei" w:hint="eastAsia"/>
+                <w:szCs w:val="21"/>
+              </w:rPr>
+              <w:t>况</w:t>
+            </w:r>
+            <w:proofErr w:type="gramEnd"/>
+            <w:r>
+              <w:rPr>
+                <w:rFonts w:ascii="Microsoft YaHei" w:eastAsia="Microsoft YaHei" w:hAnsi="Microsoft YaHei" w:hint="eastAsia"/>
+                <w:szCs w:val="21"/>
+              </w:rPr>
+              <w:t>：创建全单位临时加班活动</w:t>
+            </w:r>
+          </w:p>
+          <w:p>
+            <w:pPr>
+              <w:spacing w:line="0" w:lineRule="atLeast"/>
+              <w:rPr>
+                <w:rFonts w:ascii="Microsoft YaHei" w:eastAsia="Microsoft YaHei" w:hAnsi="Microsoft YaHei"/>
+                <w:szCs w:val="21"/>
+              </w:rPr>
+            </w:pPr>
+            <w:r>
+              <w:rPr>
+                <w:rFonts w:ascii="Microsoft YaHei" w:eastAsia="Microsoft YaHei" w:hAnsi="Microsoft YaHei" w:hint="eastAsia"/>
+                <w:szCs w:val="21"/>
+              </w:rPr>
+              <w:t>参与者：经理</w:t>
+            </w:r>
+          </w:p>
+        </w:tc>
+      </w:tr>
+      <w:tr>
+        <w:tc>
+          <w:tcPr>
+            <w:tcW w:w="8290" w:type="dxa"/>
+          </w:tcPr>
+          <w:p>
+            <w:pPr>
+              <w:pStyle w:val="ac"/>
+              <w:numPr>
+                <w:ilvl w:val="0"/>
+                <w:numId w:val="20"/>
+              </w:numPr>
+              <w:spacing w:line="0" w:lineRule="atLeast"/>
+              <w:ind w:firstLineChars="0" w:firstLine="0"/>
+              <w:rPr>
+                <w:rFonts w:ascii="Microsoft YaHei" w:eastAsia="Microsoft YaHei" w:hAnsi="Microsoft YaHei"/>
+                <w:szCs w:val="21"/>
+              </w:rPr>
+            </w:pPr>
+            <w:r>
+              <w:rPr>
+                <w:rFonts w:ascii="Microsoft YaHei" w:eastAsia="Microsoft YaHei" w:hAnsi="Microsoft YaHei" w:hint="eastAsia"/>
+                <w:szCs w:val="21"/>
+              </w:rPr>
+              <w:t>【经理】：选择创建全单位临时加班活动</w:t>
+            </w:r>
+          </w:p>
+          <w:p>
+            <w:pPr>
+              <w:pStyle w:val="ac"/>
+              <w:numPr>
+                <w:ilvl w:val="0"/>
+                <w:numId w:val="20"/>
+              </w:numPr>
+              <w:spacing w:line="0" w:lineRule="atLeast"/>
+              <w:ind w:firstLineChars="0" w:firstLine="0"/>
+              <w:rPr>
+                <w:rFonts w:ascii="Microsoft YaHei" w:eastAsia="Microsoft YaHei" w:hAnsi="Microsoft YaHei"/>
+                <w:szCs w:val="21"/>
+              </w:rPr>
+            </w:pPr>
+            <w:r>
+              <w:rPr>
+                <w:rFonts w:ascii="Microsoft YaHei" w:eastAsia="Microsoft YaHei" w:hAnsi="Microsoft YaHei" w:hint="eastAsia"/>
+                <w:szCs w:val="21"/>
+              </w:rPr>
+              <w:t>【系统】：提供创建加班活动的表单</w:t>
+            </w:r>
+          </w:p>
+          <w:p>
+            <w:pPr>
+              <w:pStyle w:val="ac"/>
+              <w:numPr>
+                <w:ilvl w:val="0"/>
+                <w:numId w:val="20"/>
+              </w:numPr>
+              <w:spacing w:line="0" w:lineRule="atLeast"/>
+              <w:ind w:firstLineChars="0" w:firstLine="0"/>
+              <w:rPr>
+                <w:rFonts w:ascii="Microsoft YaHei" w:eastAsia="Microsoft YaHei" w:hAnsi="Microsoft YaHei"/>
+                <w:szCs w:val="21"/>
+              </w:rPr>
+            </w:pPr>
+            <w:r>
+              <w:rPr>
+                <w:rFonts w:ascii="Microsoft YaHei" w:eastAsia="Microsoft YaHei" w:hAnsi="Microsoft YaHei" w:hint="eastAsia"/>
+                <w:szCs w:val="21"/>
+              </w:rPr>
+              <w:t>【经理】：填写加班活动表单并提交</w:t>
+            </w:r>
+          </w:p>
+          <w:p>
+            <w:pPr>
+              <w:pStyle w:val="ac"/>
+              <w:numPr>
+                <w:ilvl w:val="0"/>
+                <w:numId w:val="20"/>
+              </w:numPr>
+              <w:spacing w:line="0" w:lineRule="atLeast"/>
+              <w:ind w:firstLineChars="0" w:firstLine="0"/>
+              <w:rPr>
+                <w:rFonts w:ascii="Microsoft YaHei" w:eastAsia="Microsoft YaHei" w:hAnsi="Microsoft YaHei"/>
+                <w:szCs w:val="21"/>
+              </w:rPr>
+            </w:pPr>
+            <w:r>
+              <w:rPr>
+                <w:rFonts w:ascii="Microsoft YaHei" w:eastAsia="Microsoft YaHei" w:hAnsi="Microsoft YaHei" w:hint="eastAsia"/>
+                <w:szCs w:val="21"/>
+              </w:rPr>
+              <w:t>【系统】：将经理提交的表单信息整理，并发布给全单位所有用户</w:t>
+            </w:r>
+          </w:p>
+        </w:tc>
+      </w:tr>
+    </w:tbl>
+    <w:p/>
+    <w:tbl>
+      <w:tblPr>
+        <w:tblStyle w:val="a5"/>
+        <w:tblW w:w="0" w:type="auto"/>
+        <w:tblLook w:val="04A0" w:firstRow="1" w:lastRow="0" w:firstColumn="1" w:lastColumn="0" w:noHBand="0" w:noVBand="1"/>
+      </w:tblPr>
+      <w:tblGrid>
+        <w:gridCol w:w="8290"/>
+      </w:tblGrid>
+      <w:tr>
+        <w:tc>
+          <w:tcPr>
+            <w:tcW w:w="8290" w:type="dxa"/>
+          </w:tcPr>
+          <w:p>
+            <w:pPr>
+              <w:spacing w:line="0" w:lineRule="atLeast"/>
+              <w:rPr>
+                <w:rFonts w:ascii="Microsoft YaHei" w:eastAsia="Microsoft YaHei" w:hAnsi="Microsoft YaHei"/>
+                <w:szCs w:val="21"/>
+              </w:rPr>
+            </w:pPr>
+            <w:r>
+              <w:rPr>
+                <w:rFonts w:ascii="Microsoft YaHei" w:eastAsia="Microsoft YaHei" w:hAnsi="Microsoft YaHei" w:hint="eastAsia"/>
+                <w:szCs w:val="21"/>
+              </w:rPr>
+              <w:t>用</w:t>
+            </w:r>
+            <w:proofErr w:type="gramStart"/>
+            <w:r>
+              <w:rPr>
+                <w:rFonts w:ascii="Microsoft YaHei" w:eastAsia="Microsoft YaHei" w:hAnsi="Microsoft YaHei" w:hint="eastAsia"/>
+                <w:szCs w:val="21"/>
+              </w:rPr>
+              <w:t>况</w:t>
+            </w:r>
+            <w:proofErr w:type="gramEnd"/>
+            <w:r>
+              <w:rPr>
+                <w:rFonts w:ascii="Microsoft YaHei" w:eastAsia="Microsoft YaHei" w:hAnsi="Microsoft YaHei" w:hint="eastAsia"/>
+                <w:szCs w:val="21"/>
+              </w:rPr>
+              <w:t>：查看所有员工上班情况</w:t>
+            </w:r>
+          </w:p>
+          <w:p>
+            <w:pPr>
+              <w:spacing w:line="0" w:lineRule="atLeast"/>
+              <w:rPr>
+                <w:rFonts w:ascii="Microsoft YaHei" w:eastAsia="Microsoft YaHei" w:hAnsi="Microsoft YaHei"/>
+                <w:szCs w:val="21"/>
+              </w:rPr>
+            </w:pPr>
+            <w:r>
+              <w:rPr>
+                <w:rFonts w:ascii="Microsoft YaHei" w:eastAsia="Microsoft YaHei" w:hAnsi="Microsoft YaHei" w:hint="eastAsia"/>
+                <w:szCs w:val="21"/>
+              </w:rPr>
+              <w:t>参与者：经理</w:t>
+            </w:r>
+          </w:p>
+        </w:tc>
+      </w:tr>
+      <w:tr>
+        <w:tc>
+          <w:tcPr>
+            <w:tcW w:w="8290" w:type="dxa"/>
+          </w:tcPr>
+          <w:p>
+            <w:pPr>
+              <w:pStyle w:val="ac"/>
+              <w:numPr>
+                <w:ilvl w:val="0"/>
+                <w:numId w:val="21"/>
+              </w:numPr>
+              <w:spacing w:line="0" w:lineRule="atLeast"/>
+              <w:ind w:firstLineChars="0" w:firstLine="0"/>
+              <w:rPr>
+                <w:rFonts w:ascii="Microsoft YaHei" w:eastAsia="Microsoft YaHei" w:hAnsi="Microsoft YaHei"/>
+                <w:szCs w:val="21"/>
+              </w:rPr>
+            </w:pPr>
+            <w:r>
+              <w:rPr>
+                <w:rFonts w:ascii="Microsoft YaHei" w:eastAsia="Microsoft YaHei" w:hAnsi="Microsoft YaHei" w:hint="eastAsia"/>
+                <w:szCs w:val="21"/>
+              </w:rPr>
+              <w:t>【经理】：选择查看某员工（任意），某一个月份的上班情况</w:t>
+            </w:r>
+          </w:p>
+          <w:p>
+            <w:pPr>
+              <w:pStyle w:val="ac"/>
+              <w:numPr>
+                <w:ilvl w:val="0"/>
+                <w:numId w:val="21"/>
+              </w:numPr>
+              <w:spacing w:line="0" w:lineRule="atLeast"/>
+              <w:ind w:firstLineChars="0" w:firstLine="0"/>
+              <w:rPr>
+                <w:rFonts w:ascii="Microsoft YaHei" w:eastAsia="Microsoft YaHei" w:hAnsi="Microsoft YaHei"/>
+                <w:szCs w:val="21"/>
+              </w:rPr>
+            </w:pPr>
+            <w:r>
+              <w:rPr>
+                <w:rFonts w:ascii="Microsoft YaHei" w:eastAsia="Microsoft YaHei" w:hAnsi="Microsoft YaHei" w:hint="eastAsia"/>
+                <w:szCs w:val="21"/>
+              </w:rPr>
+              <w:t>【系统】：显示该员工此月的上班情况</w:t>
+            </w:r>
+          </w:p>
+        </w:tc>
+      </w:tr>
+    </w:tbl>
+    <w:p>
+      <w:pPr>
+        <w:pStyle w:val="3"/>
+        <w:rPr>
+          <w:rFonts w:hint="eastAsia"/>
+        </w:rPr>
+      </w:pPr>
+      <w:r>
+        <w:t>2.3.2</w:t>
+      </w:r>
+      <w:r>
+        <w:t xml:space="preserve"> </w:t>
+      </w:r>
+      <w:r>
+        <w:rPr>
+          <w:rFonts w:eastAsia="Microsoft YaHei" w:cs="Microsoft YaHei" w:hint="eastAsia"/>
+        </w:rPr>
+        <w:t>非功能性需求</w:t>
+      </w:r>
+    </w:p>
+    <w:p>
+      <w:pPr>
+        <w:pStyle w:val="4"/>
+      </w:pPr>
+      <w:r>
+        <w:t xml:space="preserve">2.3.2.1 </w:t>
+      </w:r>
+      <w:r>
+        <w:rPr>
+          <w:rFonts w:hint="eastAsia"/>
+        </w:rPr>
+        <w:t>精度需求</w:t>
+      </w:r>
+    </w:p>
+    <w:p>
+      <w:pPr>
+        <w:rPr>
+          <w:rFonts w:ascii="Microsoft YaHei" w:eastAsia="Microsoft YaHei" w:hAnsi="Microsoft YaHei" w:cs="Microsoft YaHei"/>
+        </w:rPr>
+      </w:pPr>
+      <w:r>
+        <w:rPr>
+          <w:rFonts w:ascii="Microsoft YaHei" w:eastAsia="Microsoft YaHei" w:hAnsi="Microsoft YaHei" w:cs="Microsoft YaHei" w:hint="eastAsia"/>
+        </w:rPr>
+        <w:t>（</w:t>
+      </w:r>
+      <w:r>
+        <w:rPr>
+          <w:rFonts w:ascii="Microsoft YaHei" w:eastAsia="Microsoft YaHei" w:hAnsi="Microsoft YaHei" w:cs="Microsoft YaHei"/>
+        </w:rPr>
+        <w:t>1</w:t>
+      </w:r>
+      <w:r>
+        <w:rPr>
+          <w:rFonts w:ascii="Microsoft YaHei" w:eastAsia="Microsoft YaHei" w:hAnsi="Microsoft YaHei" w:cs="Microsoft YaHei" w:hint="eastAsia"/>
+        </w:rPr>
+        <w:t>）对于系统中的日期时间节点统一精确到秒，可精确记录用户打卡等时间即可。</w:t>
+      </w:r>
+    </w:p>
+    <w:p>
+      <w:pPr>
+        <w:rPr>
+          <w:rFonts w:ascii="Microsoft YaHei" w:eastAsia="Microsoft YaHei" w:hAnsi="Microsoft YaHei" w:cs="Microsoft YaHei"/>
+        </w:rPr>
+      </w:pPr>
+      <w:r>
+        <w:rPr>
+          <w:rFonts w:ascii="Microsoft YaHei" w:eastAsia="Microsoft YaHei" w:hAnsi="Microsoft YaHei" w:cs="Microsoft YaHei" w:hint="eastAsia"/>
+        </w:rPr>
+        <w:t>（</w:t>
+      </w:r>
+      <w:r>
+        <w:rPr>
+          <w:rFonts w:ascii="Microsoft YaHei" w:eastAsia="Microsoft YaHei" w:hAnsi="Microsoft YaHei" w:cs="Microsoft YaHei"/>
+        </w:rPr>
+        <w:t>2</w:t>
+      </w:r>
+      <w:r>
+        <w:rPr>
+          <w:rFonts w:ascii="Microsoft YaHei" w:eastAsia="Microsoft YaHei" w:hAnsi="Microsoft YaHei" w:cs="Microsoft YaHei" w:hint="eastAsia"/>
+        </w:rPr>
+        <w:t>）对于系统中的工时，数据精度精确到个位，向下取</w:t>
+      </w:r>
+      <w:proofErr w:type="gramStart"/>
+      <w:r>
+        <w:rPr>
+          <w:rFonts w:ascii="Microsoft YaHei" w:eastAsia="Microsoft YaHei" w:hAnsi="Microsoft YaHei" w:cs="Microsoft YaHei" w:hint="eastAsia"/>
+        </w:rPr>
+        <w:t>整进行</w:t>
+      </w:r>
+      <w:proofErr w:type="gramEnd"/>
+      <w:r>
+        <w:rPr>
+          <w:rFonts w:ascii="Microsoft YaHei" w:eastAsia="Microsoft YaHei" w:hAnsi="Microsoft YaHei" w:cs="Microsoft YaHei" w:hint="eastAsia"/>
+        </w:rPr>
+        <w:t>记录和计算。</w:t>
+      </w:r>
+    </w:p>
+    <w:p>
+      <w:pPr>
+        <w:pStyle w:val="4"/>
+        <w:rPr>
+          <w:rFonts w:hint="eastAsia"/>
+        </w:rPr>
+      </w:pPr>
+      <w:r>
+        <w:t xml:space="preserve">2.3.2.2 </w:t>
+      </w:r>
+      <w:r>
+        <w:rPr>
+          <w:rFonts w:hint="eastAsia"/>
+        </w:rPr>
+        <w:t>时间特性需求</w:t>
+      </w:r>
+    </w:p>
+    <w:p>
+      <w:pPr>
+        <w:rPr>
+          <w:rFonts w:ascii="Microsoft YaHei" w:eastAsia="Microsoft YaHei" w:hAnsi="Microsoft YaHei" w:cs="Microsoft YaHei"/>
+        </w:rPr>
+      </w:pPr>
+      <w:r>
+        <w:rPr>
+          <w:rFonts w:ascii="Microsoft YaHei" w:eastAsia="Microsoft YaHei" w:hAnsi="Microsoft YaHei" w:cs="Microsoft YaHei" w:hint="eastAsia"/>
+        </w:rPr>
+        <w:t>（1）支持多用户（企业</w:t>
+      </w:r>
+      <w:r>
+        <w:rPr>
+          <w:rFonts w:ascii="Microsoft YaHei" w:eastAsia="Microsoft YaHei" w:hAnsi="Microsoft YaHei" w:cs="Microsoft YaHei" w:hint="eastAsia"/>
+        </w:rPr>
+        <w:t>级</w:t>
+      </w:r>
+      <w:r>
+        <w:rPr>
+          <w:rFonts w:ascii="Microsoft YaHei" w:eastAsia="Microsoft YaHei" w:hAnsi="Microsoft YaHei" w:cs="Microsoft YaHei" w:hint="eastAsia"/>
+        </w:rPr>
+        <w:t>用户规模）并发使用，并且性能不受影响。</w:t>
+      </w:r>
+    </w:p>
+    <w:p>
+      <w:pPr>
+        <w:rPr>
+          <w:rFonts w:ascii="Microsoft YaHei" w:eastAsia="Microsoft YaHei" w:hAnsi="Microsoft YaHei" w:cs="Microsoft YaHei"/>
+        </w:rPr>
+      </w:pPr>
+      <w:r>
+        <w:rPr>
+          <w:rFonts w:ascii="Microsoft YaHei" w:eastAsia="Microsoft YaHei" w:hAnsi="Microsoft YaHei" w:cs="Microsoft YaHei" w:hint="eastAsia"/>
+        </w:rPr>
+        <w:t>（2）前端和小程序端的响应时间在网络通畅的情况下按不应超过</w:t>
+      </w:r>
+      <w:r>
+        <w:rPr>
+          <w:rFonts w:ascii="Microsoft YaHei" w:eastAsia="Microsoft YaHei" w:hAnsi="Microsoft YaHei" w:cs="Microsoft YaHei"/>
+        </w:rPr>
+        <w:t>2</w:t>
+      </w:r>
+      <w:r>
+        <w:rPr>
+          <w:rFonts w:ascii="Microsoft YaHei" w:eastAsia="Microsoft YaHei" w:hAnsi="Microsoft YaHei" w:cs="Microsoft YaHei" w:hint="eastAsia"/>
+        </w:rPr>
+        <w:t>秒。</w:t>
+      </w:r>
+    </w:p>
+    <w:p>
+      <w:pPr>
+        <w:rPr>
+          <w:rFonts w:ascii="Microsoft YaHei" w:eastAsia="Microsoft YaHei" w:hAnsi="Microsoft YaHei" w:cs="Microsoft YaHei"/>
+        </w:rPr>
+      </w:pPr>
+      <w:r>
+        <w:rPr>
+          <w:rFonts w:ascii="Microsoft YaHei" w:eastAsia="Microsoft YaHei" w:hAnsi="Microsoft YaHei" w:cs="Microsoft YaHei" w:hint="eastAsia"/>
+        </w:rPr>
+        <w:lastRenderedPageBreak/>
+        <w:t>（3）批量添加用户的响应时间在网络通畅的情况下不应超过1</w:t>
+      </w:r>
+      <w:r>
+        <w:rPr>
+          <w:rFonts w:ascii="Microsoft YaHei" w:eastAsia="Microsoft YaHei" w:hAnsi="Microsoft YaHei" w:cs="Microsoft YaHei"/>
+        </w:rPr>
+        <w:t>0</w:t>
+      </w:r>
+      <w:r>
+        <w:rPr>
+          <w:rFonts w:ascii="Microsoft YaHei" w:eastAsia="Microsoft YaHei" w:hAnsi="Microsoft YaHei" w:cs="Microsoft YaHei" w:hint="eastAsia"/>
+        </w:rPr>
+        <w:t>秒。</w:t>
+      </w:r>
+    </w:p>
+    <w:p>
+      <w:pPr>
+        <w:rPr>
+          <w:rFonts w:ascii="Microsoft YaHei" w:eastAsia="Microsoft YaHei" w:hAnsi="Microsoft YaHei" w:cs="Microsoft YaHei"/>
+        </w:rPr>
+      </w:pPr>
+      <w:r>
+        <w:rPr>
+          <w:rFonts w:ascii="Microsoft YaHei" w:eastAsia="Microsoft YaHei" w:hAnsi="Microsoft YaHei" w:cs="Microsoft YaHei" w:hint="eastAsia"/>
+        </w:rPr>
+        <w:t>（4）</w:t>
+      </w:r>
+      <w:r>
+        <w:rPr>
+          <w:rFonts w:ascii="Microsoft YaHei" w:eastAsia="Microsoft YaHei" w:hAnsi="Microsoft YaHei" w:cs="Microsoft YaHei" w:hint="eastAsia"/>
+        </w:rPr>
+        <w:t>后端重</w:t>
+      </w:r>
+      <w:proofErr w:type="gramStart"/>
+      <w:r>
+        <w:rPr>
+          <w:rFonts w:ascii="Microsoft YaHei" w:eastAsia="Microsoft YaHei" w:hAnsi="Microsoft YaHei" w:cs="Microsoft YaHei" w:hint="eastAsia"/>
+        </w:rPr>
+        <w:t>启过程</w:t>
+      </w:r>
+      <w:proofErr w:type="gramEnd"/>
+      <w:r>
+        <w:rPr>
+          <w:rFonts w:ascii="Microsoft YaHei" w:eastAsia="Microsoft YaHei" w:hAnsi="Microsoft YaHei" w:cs="Microsoft YaHei" w:hint="eastAsia"/>
+        </w:rPr>
+        <w:t>中加载人脸库（企业级规模人脸库）过程用时控制在1</w:t>
+      </w:r>
+      <w:r>
+        <w:rPr>
+          <w:rFonts w:ascii="Microsoft YaHei" w:eastAsia="Microsoft YaHei" w:hAnsi="Microsoft YaHei" w:cs="Microsoft YaHei"/>
+        </w:rPr>
+        <w:t>0</w:t>
+      </w:r>
+      <w:r>
+        <w:rPr>
+          <w:rFonts w:ascii="Microsoft YaHei" w:eastAsia="Microsoft YaHei" w:hAnsi="Microsoft YaHei" w:cs="Microsoft YaHei" w:hint="eastAsia"/>
+        </w:rPr>
+        <w:t>分钟之内。</w:t>
+      </w:r>
+    </w:p>
+    <w:p>
+      <w:pPr>
+        <w:pStyle w:val="4"/>
+      </w:pPr>
+      <w:r>
+        <w:t xml:space="preserve">2.3.2.3 </w:t>
+      </w:r>
+      <w:r>
+        <w:rPr>
+          <w:rFonts w:hint="eastAsia"/>
+        </w:rPr>
+        <w:t>灵活性需求</w:t>
+      </w:r>
+    </w:p>
+    <w:p>
+      <w:pPr>
+        <w:rPr>
+          <w:rFonts w:ascii="Microsoft YaHei" w:eastAsia="Microsoft YaHei" w:hAnsi="Microsoft YaHei" w:cs="Microsoft YaHei"/>
+        </w:rPr>
+      </w:pPr>
+      <w:r>
+        <w:rPr>
+          <w:rFonts w:ascii="Microsoft YaHei" w:eastAsia="Microsoft YaHei" w:hAnsi="Microsoft YaHei" w:cs="Microsoft YaHei" w:hint="eastAsia"/>
+        </w:rPr>
+        <w:t>（1）数据库调整改变时，能够方便地进行数据库迁移。</w:t>
+      </w:r>
+    </w:p>
+    <w:p>
+      <w:pPr>
+        <w:rPr>
+          <w:rFonts w:ascii="Microsoft YaHei" w:eastAsia="Microsoft YaHei" w:hAnsi="Microsoft YaHei" w:cs="Microsoft YaHei"/>
+        </w:rPr>
+      </w:pPr>
+      <w:r>
+        <w:rPr>
+          <w:rFonts w:ascii="Microsoft YaHei" w:eastAsia="Microsoft YaHei" w:hAnsi="Microsoft YaHei" w:cs="Microsoft YaHei" w:hint="eastAsia"/>
+        </w:rPr>
+        <w:t>（2）系统可以在多端使用：web浏览器端，IOS应用，Android应用，微信小程序端均可使用。</w:t>
+      </w:r>
+    </w:p>
+    <w:p>
+      <w:pPr>
+        <w:rPr>
+          <w:rFonts w:ascii="Microsoft YaHei" w:eastAsia="Microsoft YaHei" w:hAnsi="Microsoft YaHei" w:cs="Microsoft YaHei"/>
+        </w:rPr>
+      </w:pPr>
+      <w:r>
+        <w:rPr>
+          <w:rFonts w:ascii="Microsoft YaHei" w:eastAsia="Microsoft YaHei" w:hAnsi="Microsoft YaHei" w:cs="Microsoft YaHei" w:hint="eastAsia"/>
+        </w:rPr>
+        <w:t>（3）数据通信接口的可扩张性比较好，冗余少。</w:t>
+      </w:r>
+    </w:p>
+    <w:p>
+      <w:pPr>
+        <w:rPr>
+          <w:rFonts w:ascii="Microsoft YaHei" w:eastAsia="Microsoft YaHei" w:hAnsi="Microsoft YaHei" w:cs="Microsoft YaHei"/>
+        </w:rPr>
+      </w:pPr>
+      <w:r>
+        <w:rPr>
+          <w:rFonts w:ascii="Microsoft YaHei" w:eastAsia="Microsoft YaHei" w:hAnsi="Microsoft YaHei" w:cs="Microsoft YaHei" w:hint="eastAsia"/>
+        </w:rPr>
+        <w:t>（4）绝大多功能（检验合法性、逻辑判断、逻辑操作等）均置于后端执行，减小前段对计算资源的需求量。</w:t>
+      </w:r>
+    </w:p>
+    <w:p>
+      <w:pPr>
+        <w:pStyle w:val="4"/>
+      </w:pPr>
+      <w:r>
+        <w:rPr>
+          <w:rFonts w:hint="eastAsia"/>
+        </w:rPr>
+        <w:t>2</w:t>
+      </w:r>
+      <w:r>
+        <w:t xml:space="preserve">.3.2.4 </w:t>
+      </w:r>
+      <w:r>
+        <w:rPr>
+          <w:rFonts w:hint="eastAsia"/>
+        </w:rPr>
+        <w:t>安全性需求</w:t>
+      </w:r>
+    </w:p>
+    <w:p>
+      <w:pPr>
+        <w:rPr>
+          <w:rFonts w:ascii="Microsoft YaHei" w:eastAsia="Microsoft YaHei" w:hAnsi="Microsoft YaHei" w:cs="Microsoft YaHei"/>
+        </w:rPr>
+      </w:pPr>
+      <w:r>
+        <w:rPr>
+          <w:rFonts w:ascii="Microsoft YaHei" w:eastAsia="Microsoft YaHei" w:hAnsi="Microsoft YaHei" w:cs="Microsoft YaHei" w:hint="eastAsia"/>
+        </w:rPr>
+        <w:t>（1）后端需要对所有的输入进行</w:t>
+      </w:r>
+      <w:r>
+        <w:rPr>
+          <w:rFonts w:ascii="Microsoft YaHei" w:eastAsia="Microsoft YaHei" w:hAnsi="Microsoft YaHei" w:cs="Microsoft YaHei" w:hint="eastAsia"/>
+        </w:rPr>
+        <w:t>所有情况的</w:t>
+      </w:r>
+      <w:r>
+        <w:rPr>
+          <w:rFonts w:ascii="Microsoft YaHei" w:eastAsia="Microsoft YaHei" w:hAnsi="Microsoft YaHei" w:cs="Microsoft YaHei" w:hint="eastAsia"/>
+        </w:rPr>
+        <w:t>合法性检验。</w:t>
+      </w:r>
+    </w:p>
+    <w:p>
+      <w:pPr>
+        <w:rPr>
+          <w:rFonts w:hint="eastAsia"/>
+        </w:rPr>
+      </w:pPr>
+      <w:r>
+        <w:rPr>
+          <w:rFonts w:ascii="Microsoft YaHei" w:eastAsia="Microsoft YaHei" w:hAnsi="Microsoft YaHei" w:cs="Microsoft YaHei" w:hint="eastAsia"/>
+        </w:rPr>
+        <w:t>（2）部门便于检验的数据可以在前端也加入合法性检验</w:t>
+      </w:r>
+      <w:r>
+        <w:rPr>
+          <w:rFonts w:ascii="Microsoft YaHei" w:eastAsia="Microsoft YaHei" w:hAnsi="Microsoft YaHei" w:cs="Microsoft YaHei" w:hint="eastAsia"/>
+        </w:rPr>
+        <w:t>。</w:t>
+      </w:r>
+    </w:p>
+    <w:p>
+      <w:pPr>
+        <w:pStyle w:val="1"/>
+      </w:pPr>
+      <w:bookmarkStart w:id="10" w:name="_Toc11309022"/>
+      <w:bookmarkStart w:id="11" w:name="_Toc11309800"/>
+      <w:r>
+        <w:rPr>
+          <w:rFonts w:hint="eastAsia"/>
+        </w:rPr>
+        <w:lastRenderedPageBreak/>
+        <w:t>三、系统设计</w:t>
+      </w:r>
       <w:bookmarkEnd w:id="10"/>
+      <w:bookmarkEnd w:id="11"/>
     </w:p>
-    <w:p/>
     <w:p>
       <w:pPr>
-        <w:pStyle w:val="1"/>
-      </w:pPr>
-      <w:bookmarkStart w:id="11" w:name="_Toc11309022"/>
-      <w:bookmarkStart w:id="12" w:name="_Toc11309800"/>
-      <w:r>
-        <w:rPr>
-          <w:rFonts w:ascii="Microsoft YaHei" w:eastAsia="Microsoft YaHei" w:hAnsi="Microsoft YaHei" w:cs="Microsoft YaHei" w:hint="eastAsia"/>
-        </w:rPr>
-        <w:t>三、系统设计</w:t>
-      </w:r>
-      <w:bookmarkEnd w:id="11"/>
+        <w:pStyle w:val="2"/>
+      </w:pPr>
+      <w:bookmarkStart w:id="12" w:name="_Toc11309801"/>
+      <w:r>
+        <w:rPr>
+          <w:rFonts w:hint="eastAsia"/>
+        </w:rPr>
+        <w:t>3</w:t>
+      </w:r>
+      <w:r>
+        <w:t xml:space="preserve">.1 </w:t>
+      </w:r>
+      <w:r>
+        <w:rPr>
+          <w:rFonts w:hint="eastAsia"/>
+        </w:rPr>
+        <w:t>总体设计</w:t>
+      </w:r>
+      <w:r>
+        <w:rPr>
+          <w:rFonts w:hint="eastAsia"/>
+        </w:rPr>
+        <w:t>（或体系结构设计）</w:t>
+      </w:r>
       <w:bookmarkEnd w:id="12"/>
     </w:p>
     <w:p>
       <w:pPr>
+        <w:pStyle w:val="3"/>
+      </w:pPr>
+      <w:r>
+        <w:t xml:space="preserve">3.1.1 </w:t>
+      </w:r>
+      <w:r>
+        <w:rPr>
+          <w:rFonts w:hint="eastAsia"/>
+        </w:rPr>
+        <w:t>面向对象分析</w:t>
+      </w:r>
+    </w:p>
+    <w:p>
+      <w:pPr>
+        <w:pStyle w:val="4"/>
+        <w:numPr>
+          <w:ilvl w:val="3"/>
+          <w:numId w:val="18"/>
+        </w:numPr>
+        <w:rPr>
+          <w:rFonts w:eastAsia="Microsoft YaHei" w:cs="Microsoft YaHei" w:hint="eastAsia"/>
+        </w:rPr>
+      </w:pPr>
+      <w:r>
+        <w:rPr>
+          <w:rFonts w:eastAsia="Microsoft YaHei" w:cs="Microsoft YaHei" w:hint="eastAsia"/>
+        </w:rPr>
+        <w:t>分析类图</w:t>
+      </w:r>
+    </w:p>
+    <w:p>
+      <w:pPr>
+        <w:rPr>
+          <w:rFonts w:ascii="Microsoft YaHei" w:eastAsia="Microsoft YaHei" w:hAnsi="Microsoft YaHei" w:cs="Microsoft YaHei"/>
+        </w:rPr>
+      </w:pPr>
+      <w:r>
+        <w:rPr>
+          <w:noProof/>
+        </w:rPr>
+        <w:drawing>
+          <wp:inline distT="0" distB="0" distL="0" distR="0">
+            <wp:extent cx="5270500" cy="3423285"/>
+            <wp:effectExtent l="0" t="0" r="0" b="0"/>
+            <wp:docPr id="3" name="图片 3"/>
+            <wp:cNvGraphicFramePr>
+              <a:graphicFrameLocks xmlns:a="http://schemas.openxmlformats.org/drawingml/2006/main" noChangeAspect="1"/>
+            </wp:cNvGraphicFramePr>
+            <a:graphic xmlns:a="http://schemas.openxmlformats.org/drawingml/2006/main">
+              <a:graphicData uri="http://schemas.openxmlformats.org/drawingml/2006/picture">
+                <pic:pic xmlns:pic="http://schemas.openxmlformats.org/drawingml/2006/picture">
+                  <pic:nvPicPr>
+                    <pic:cNvPr id="0" name="Picture 1"/>
+                    <pic:cNvPicPr>
+                      <a:picLocks noChangeAspect="1" noChangeArrowheads="1"/>
+                    </pic:cNvPicPr>
+                  </pic:nvPicPr>
+                  <pic:blipFill>
+                    <a:blip r:embed="rId11" cstate="print">
+                      <a:extLst>
+                        <a:ext uri="{28A0092B-C50C-407E-A947-70E740481C1C}">
+                          <a14:useLocalDpi xmlns:a14="http://schemas.microsoft.com/office/drawing/2010/main" val="0"/>
+                        </a:ext>
+                      </a:extLst>
+                    </a:blip>
+                    <a:srcRect/>
+                    <a:stretch>
+                      <a:fillRect/>
+                    </a:stretch>
+                  </pic:blipFill>
+                  <pic:spPr bwMode="auto">
+                    <a:xfrm>
+                      <a:off x="0" y="0"/>
+                      <a:ext cx="5270500" cy="3423285"/>
+                    </a:xfrm>
+                    <a:prstGeom prst="rect">
+                      <a:avLst/>
+                    </a:prstGeom>
+                    <a:noFill/>
+                    <a:ln>
+                      <a:noFill/>
+                    </a:ln>
+                  </pic:spPr>
+                </pic:pic>
+              </a:graphicData>
+            </a:graphic>
+          </wp:inline>
+        </w:drawing>
+      </w:r>
+    </w:p>
+    <w:p>
+      <w:pPr>
+        <w:pStyle w:val="4"/>
+      </w:pPr>
+      <w:r>
+        <w:rPr>
+          <w:rFonts w:hint="eastAsia"/>
+        </w:rPr>
+        <w:t>3.</w:t>
+      </w:r>
+      <w:r>
+        <w:t>1</w:t>
+      </w:r>
+      <w:r>
+        <w:rPr>
+          <w:rFonts w:hint="eastAsia"/>
+        </w:rPr>
+        <w:t>.</w:t>
+      </w:r>
+      <w:r>
+        <w:t>1</w:t>
+      </w:r>
+      <w:r>
+        <w:rPr>
+          <w:rFonts w:hint="eastAsia"/>
+        </w:rPr>
+        <w:t>.</w:t>
+      </w:r>
+      <w:r>
+        <w:t xml:space="preserve">2 </w:t>
+      </w:r>
+      <w:r>
+        <w:rPr>
+          <w:rFonts w:hint="eastAsia"/>
+        </w:rPr>
+        <w:t>类图说明</w:t>
+      </w:r>
+    </w:p>
+    <w:p>
+      <w:pPr>
+        <w:pStyle w:val="ac"/>
+        <w:numPr>
+          <w:ilvl w:val="0"/>
+          <w:numId w:val="22"/>
+        </w:numPr>
+        <w:ind w:firstLineChars="0"/>
+        <w:rPr>
+          <w:rFonts w:ascii="Microsoft YaHei" w:eastAsia="Microsoft YaHei" w:hAnsi="Microsoft YaHei"/>
+          <w:szCs w:val="21"/>
+        </w:rPr>
+      </w:pPr>
+      <w:r>
+        <w:rPr>
+          <w:rFonts w:ascii="Microsoft YaHei" w:eastAsia="Microsoft YaHei" w:hAnsi="Microsoft YaHei" w:hint="eastAsia"/>
+          <w:szCs w:val="21"/>
+        </w:rPr>
+        <w:t>ID为每个对象的唯一标识，在用户处可以对应为职工号</w:t>
+      </w:r>
+    </w:p>
+    <w:p>
+      <w:pPr>
+        <w:pStyle w:val="ac"/>
+        <w:numPr>
+          <w:ilvl w:val="0"/>
+          <w:numId w:val="22"/>
+        </w:numPr>
+        <w:ind w:firstLineChars="0"/>
+        <w:rPr>
+          <w:rFonts w:ascii="Microsoft YaHei" w:eastAsia="Microsoft YaHei" w:hAnsi="Microsoft YaHei"/>
+          <w:szCs w:val="21"/>
+        </w:rPr>
+      </w:pPr>
+      <w:r>
+        <w:rPr>
+          <w:rFonts w:ascii="Microsoft YaHei" w:eastAsia="Microsoft YaHei" w:hAnsi="Microsoft YaHei" w:hint="eastAsia"/>
+          <w:szCs w:val="21"/>
+        </w:rPr>
+        <w:t>用户通过身份属性进行区分，分成员工，部门主管和经理。通过此字段的不同，确定不同的用户的不同权限，以及后面方法的不同执行方式。</w:t>
+      </w:r>
+    </w:p>
+    <w:p>
+      <w:pPr>
+        <w:pStyle w:val="ac"/>
+        <w:numPr>
+          <w:ilvl w:val="0"/>
+          <w:numId w:val="22"/>
+        </w:numPr>
+        <w:ind w:firstLineChars="0"/>
+        <w:rPr>
+          <w:rFonts w:ascii="Microsoft YaHei" w:eastAsia="Microsoft YaHei" w:hAnsi="Microsoft YaHei"/>
+          <w:szCs w:val="21"/>
+        </w:rPr>
+      </w:pPr>
+      <w:r>
+        <w:rPr>
+          <w:rFonts w:ascii="Microsoft YaHei" w:eastAsia="Microsoft YaHei" w:hAnsi="Microsoft YaHei" w:hint="eastAsia"/>
+          <w:szCs w:val="21"/>
+        </w:rPr>
+        <w:t>一个员工的一段完整的工作安排为一个排班，比如在小明在5月2号上午8点到下午5点需要工作，则为一个排班。</w:t>
+      </w:r>
+      <w:r>
+        <w:rPr>
+          <w:rFonts w:ascii="Microsoft YaHei" w:eastAsia="Microsoft YaHei" w:hAnsi="Microsoft YaHei" w:hint="eastAsia"/>
+          <w:szCs w:val="21"/>
+        </w:rPr>
+        <w:t>排班的类型可以是正常排班或者加班。如果经理需要展开临时加班可以在这里为所有参与者创建类型为加班的排班实现。</w:t>
+      </w:r>
+    </w:p>
+    <w:p>
+      <w:pPr>
+        <w:pStyle w:val="ac"/>
+        <w:numPr>
+          <w:ilvl w:val="0"/>
+          <w:numId w:val="22"/>
+        </w:numPr>
+        <w:ind w:firstLineChars="0"/>
+        <w:rPr>
+          <w:rFonts w:ascii="Microsoft YaHei" w:eastAsia="Microsoft YaHei" w:hAnsi="Microsoft YaHei"/>
+          <w:szCs w:val="21"/>
+        </w:rPr>
+      </w:pPr>
+      <w:r>
+        <w:rPr>
+          <w:rFonts w:ascii="Microsoft YaHei" w:eastAsia="Microsoft YaHei" w:hAnsi="Microsoft YaHei" w:hint="eastAsia"/>
+          <w:szCs w:val="21"/>
+        </w:rPr>
+        <w:t>一个排班对应一个签到记录，签到时签两次，进公司一次，离开一次</w:t>
+      </w:r>
+      <w:r>
+        <w:rPr>
+          <w:rFonts w:ascii="Microsoft YaHei" w:eastAsia="Microsoft YaHei" w:hAnsi="Microsoft YaHei" w:hint="eastAsia"/>
+          <w:szCs w:val="21"/>
+        </w:rPr>
+        <w:t>，</w:t>
+      </w:r>
+      <w:r>
+        <w:rPr>
+          <w:rFonts w:ascii="Microsoft YaHei" w:eastAsia="Microsoft YaHei" w:hAnsi="Microsoft YaHei" w:hint="eastAsia"/>
+          <w:szCs w:val="21"/>
+        </w:rPr>
+        <w:t>用户通过调用</w:t>
+      </w:r>
+      <w:r>
+        <w:rPr>
+          <w:rFonts w:ascii="Microsoft YaHei" w:eastAsia="Microsoft YaHei" w:hAnsi="Microsoft YaHei" w:hint="eastAsia"/>
+          <w:b/>
+          <w:szCs w:val="21"/>
+        </w:rPr>
+        <w:t>考</w:t>
+      </w:r>
+      <w:r>
+        <w:rPr>
+          <w:rFonts w:ascii="Microsoft YaHei" w:eastAsia="Microsoft YaHei" w:hAnsi="Microsoft YaHei" w:hint="eastAsia"/>
+          <w:b/>
+          <w:szCs w:val="21"/>
+        </w:rPr>
+        <w:lastRenderedPageBreak/>
+        <w:t>勤打卡（）</w:t>
+      </w:r>
+      <w:r>
+        <w:rPr>
+          <w:rFonts w:ascii="Microsoft YaHei" w:eastAsia="Microsoft YaHei" w:hAnsi="Microsoft YaHei" w:hint="eastAsia"/>
+          <w:szCs w:val="21"/>
+        </w:rPr>
+        <w:t>方法，填入时间等信息，完成签到。</w:t>
+      </w:r>
+      <w:r>
+        <w:rPr>
+          <w:rFonts w:ascii="Microsoft YaHei" w:eastAsia="Microsoft YaHei" w:hAnsi="Microsoft YaHei" w:hint="eastAsia"/>
+          <w:szCs w:val="21"/>
+        </w:rPr>
+        <w:t>正常和加班类型的排班都对应一个签到记录。</w:t>
+      </w:r>
+    </w:p>
+    <w:p>
+      <w:pPr>
+        <w:pStyle w:val="ac"/>
+        <w:numPr>
+          <w:ilvl w:val="0"/>
+          <w:numId w:val="22"/>
+        </w:numPr>
+        <w:ind w:firstLineChars="0"/>
+        <w:rPr>
+          <w:rFonts w:ascii="Microsoft YaHei" w:eastAsia="Microsoft YaHei" w:hAnsi="Microsoft YaHei"/>
+          <w:szCs w:val="21"/>
+        </w:rPr>
+      </w:pPr>
+      <w:r>
+        <w:rPr>
+          <w:rFonts w:ascii="Microsoft YaHei" w:eastAsia="Microsoft YaHei" w:hAnsi="Microsoft YaHei" w:hint="eastAsia"/>
+          <w:szCs w:val="21"/>
+        </w:rPr>
+        <w:t>一个用户可以拥有多段工时，每段工时都记录了工时的个数和日期等信息。用户可以通过调用</w:t>
+      </w:r>
+      <w:r>
+        <w:rPr>
+          <w:rFonts w:ascii="Microsoft YaHei" w:eastAsia="Microsoft YaHei" w:hAnsi="Microsoft YaHei" w:hint="eastAsia"/>
+          <w:b/>
+          <w:szCs w:val="21"/>
+        </w:rPr>
+        <w:t>查看上班情况（）</w:t>
+      </w:r>
+      <w:r>
+        <w:rPr>
+          <w:rFonts w:ascii="Microsoft YaHei" w:eastAsia="Microsoft YaHei" w:hAnsi="Microsoft YaHei" w:hint="eastAsia"/>
+          <w:szCs w:val="21"/>
+        </w:rPr>
+        <w:t>方法来查看上班情况。此方法对于参与者身份不同，所拥有的权限不同。如果是普通员工，则可以看自己的上班情况，对于部门主管，可以看本部门所有员工的情况，对于经理，则可以查看所有员工的上班情况。类似地，</w:t>
+      </w:r>
+      <w:r>
+        <w:rPr>
+          <w:rFonts w:ascii="Microsoft YaHei" w:eastAsia="Microsoft YaHei" w:hAnsi="Microsoft YaHei" w:hint="eastAsia"/>
+          <w:b/>
+          <w:szCs w:val="21"/>
+        </w:rPr>
+        <w:t>查看工作班次（）</w:t>
+      </w:r>
+      <w:r>
+        <w:rPr>
+          <w:rFonts w:ascii="Microsoft YaHei" w:eastAsia="Microsoft YaHei" w:hAnsi="Microsoft YaHei" w:hint="eastAsia"/>
+          <w:szCs w:val="21"/>
+        </w:rPr>
+        <w:t>方法也根据身份划分权限。</w:t>
+      </w:r>
+    </w:p>
+    <w:p>
+      <w:pPr>
+        <w:pStyle w:val="ac"/>
+        <w:numPr>
+          <w:ilvl w:val="0"/>
+          <w:numId w:val="22"/>
+        </w:numPr>
+        <w:ind w:firstLineChars="0"/>
+        <w:rPr>
+          <w:rFonts w:ascii="Microsoft YaHei" w:eastAsia="Microsoft YaHei" w:hAnsi="Microsoft YaHei"/>
+          <w:szCs w:val="21"/>
+        </w:rPr>
+      </w:pPr>
+      <w:r>
+        <w:rPr>
+          <w:rFonts w:ascii="Microsoft YaHei" w:eastAsia="Microsoft YaHei" w:hAnsi="Microsoft YaHei" w:hint="eastAsia"/>
+          <w:szCs w:val="21"/>
+        </w:rPr>
+        <w:t>类似地，对于用户的添加、删除、修改用户信息以及任用、罢免主管的方法都只有身份为经理才有权利执行。</w:t>
+      </w:r>
+    </w:p>
+    <w:p>
+      <w:pPr>
+        <w:pStyle w:val="ac"/>
+        <w:numPr>
+          <w:ilvl w:val="0"/>
+          <w:numId w:val="22"/>
+        </w:numPr>
+        <w:ind w:firstLineChars="0"/>
+        <w:rPr>
+          <w:rFonts w:ascii="Microsoft YaHei" w:eastAsia="Microsoft YaHei" w:hAnsi="Microsoft YaHei"/>
+          <w:szCs w:val="21"/>
+        </w:rPr>
+      </w:pPr>
+      <w:r>
+        <w:rPr>
+          <w:rFonts w:ascii="Microsoft YaHei" w:eastAsia="Microsoft YaHei" w:hAnsi="Microsoft YaHei" w:hint="eastAsia"/>
+          <w:szCs w:val="21"/>
+        </w:rPr>
+        <w:t>调整工作班次安排、审批请假，审批加班都需要部门主管才能调用。同样地，人脸信息的录入和修改、废弃也需要特定权限。（经理）</w:t>
+      </w:r>
+    </w:p>
+    <w:p>
+      <w:pPr>
+        <w:pStyle w:val="ac"/>
+        <w:numPr>
+          <w:ilvl w:val="0"/>
+          <w:numId w:val="22"/>
+        </w:numPr>
+        <w:ind w:firstLineChars="0"/>
+        <w:rPr>
+          <w:rFonts w:ascii="Microsoft YaHei" w:eastAsia="Microsoft YaHei" w:hAnsi="Microsoft YaHei"/>
+          <w:szCs w:val="21"/>
+        </w:rPr>
+      </w:pPr>
+      <w:r>
+        <w:rPr>
+          <w:rFonts w:ascii="Microsoft YaHei" w:eastAsia="Microsoft YaHei" w:hAnsi="Microsoft YaHei" w:hint="eastAsia"/>
+          <w:szCs w:val="21"/>
+        </w:rPr>
+        <w:t>经理</w:t>
+      </w:r>
+      <w:r>
+        <w:rPr>
+          <w:rFonts w:ascii="Microsoft YaHei" w:eastAsia="Microsoft YaHei" w:hAnsi="Microsoft YaHei" w:hint="eastAsia"/>
+          <w:szCs w:val="21"/>
+        </w:rPr>
+        <w:t>的全单位临时加班活动</w:t>
+      </w:r>
+      <w:r>
+        <w:rPr>
+          <w:rFonts w:ascii="Microsoft YaHei" w:eastAsia="Microsoft YaHei" w:hAnsi="Microsoft YaHei" w:hint="eastAsia"/>
+          <w:szCs w:val="21"/>
+        </w:rPr>
+        <w:t>可以</w:t>
+      </w:r>
+      <w:r>
+        <w:rPr>
+          <w:rFonts w:ascii="Microsoft YaHei" w:eastAsia="Microsoft YaHei" w:hAnsi="Microsoft YaHei" w:hint="eastAsia"/>
+          <w:szCs w:val="21"/>
+        </w:rPr>
+        <w:t>通过给全单位所有人参加者都建立一个加班类型的排班来实现</w:t>
+      </w:r>
+      <w:r>
+        <w:rPr>
+          <w:rFonts w:ascii="Microsoft YaHei" w:eastAsia="Microsoft YaHei" w:hAnsi="Microsoft YaHei" w:hint="eastAsia"/>
+          <w:szCs w:val="21"/>
+        </w:rPr>
+        <w:t>。员工可以选择参加临时加班活动，每参加一个</w:t>
+      </w:r>
+      <w:r>
+        <w:rPr>
+          <w:rFonts w:ascii="Microsoft YaHei" w:eastAsia="Microsoft YaHei" w:hAnsi="Microsoft YaHei" w:hint="eastAsia"/>
+          <w:szCs w:val="21"/>
+        </w:rPr>
+        <w:t>临时加班活动，会生成一个加班类型的排班</w:t>
+      </w:r>
+      <w:r>
+        <w:rPr>
+          <w:rFonts w:ascii="Microsoft YaHei" w:eastAsia="Microsoft YaHei" w:hAnsi="Microsoft YaHei" w:hint="eastAsia"/>
+          <w:szCs w:val="21"/>
+        </w:rPr>
+        <w:t>。</w:t>
+      </w:r>
+      <w:r>
+        <w:rPr>
+          <w:rFonts w:ascii="Microsoft YaHei" w:eastAsia="Microsoft YaHei" w:hAnsi="Microsoft YaHei" w:hint="eastAsia"/>
+          <w:szCs w:val="21"/>
+        </w:rPr>
+        <w:t>同样的，临时加班类型的排班也对应一个签到记录，需要参与员工进行打卡。</w:t>
+      </w:r>
+    </w:p>
+    <w:p>
+      <w:pPr>
+        <w:pStyle w:val="ac"/>
+        <w:numPr>
+          <w:ilvl w:val="0"/>
+          <w:numId w:val="22"/>
+        </w:numPr>
+        <w:ind w:firstLineChars="0"/>
+        <w:rPr>
+          <w:rFonts w:ascii="Microsoft YaHei" w:eastAsia="Microsoft YaHei" w:hAnsi="Microsoft YaHei" w:cs="Microsoft YaHei"/>
+        </w:rPr>
+      </w:pPr>
+      <w:r>
+        <w:rPr>
+          <w:rFonts w:ascii="Microsoft YaHei" w:eastAsia="Microsoft YaHei" w:hAnsi="Microsoft YaHei" w:cs="Microsoft YaHei" w:hint="eastAsia"/>
+        </w:rPr>
+        <w:t>部门类中记录所有的部门，主要由部门经理进行</w:t>
+      </w:r>
+      <w:proofErr w:type="gramStart"/>
+      <w:r>
+        <w:rPr>
+          <w:rFonts w:ascii="Microsoft YaHei" w:eastAsia="Microsoft YaHei" w:hAnsi="Microsoft YaHei" w:cs="Microsoft YaHei" w:hint="eastAsia"/>
+        </w:rPr>
+        <w:t>增删改查和</w:t>
+      </w:r>
+      <w:proofErr w:type="gramEnd"/>
+      <w:r>
+        <w:rPr>
+          <w:rFonts w:ascii="Microsoft YaHei" w:eastAsia="Microsoft YaHei" w:hAnsi="Microsoft YaHei" w:cs="Microsoft YaHei" w:hint="eastAsia"/>
+        </w:rPr>
+        <w:t>设置主管操作。</w:t>
+      </w:r>
+    </w:p>
+    <w:p>
+      <w:pPr>
+        <w:pStyle w:val="ac"/>
+        <w:numPr>
+          <w:ilvl w:val="0"/>
+          <w:numId w:val="22"/>
+        </w:numPr>
+        <w:ind w:firstLineChars="0"/>
+        <w:rPr>
+          <w:rFonts w:ascii="Microsoft YaHei" w:eastAsia="Microsoft YaHei" w:hAnsi="Microsoft YaHei" w:cs="Microsoft YaHei" w:hint="eastAsia"/>
+        </w:rPr>
+      </w:pPr>
+      <w:r>
+        <w:rPr>
+          <w:rFonts w:ascii="Microsoft YaHei" w:eastAsia="Microsoft YaHei" w:hAnsi="Microsoft YaHei" w:cs="Microsoft YaHei" w:hint="eastAsia"/>
+        </w:rPr>
+        <w:t>消息类中记录系统运行过程中产生的消息，主要是通过请假、销假、加班申请等申请请求，和批准拒绝等审核类通知。消息的状态用已读和未读标记。</w:t>
+      </w:r>
+    </w:p>
+    <w:p>
+      <w:pPr>
         <w:pStyle w:val="2"/>
-        <w:rPr>
-          <w:rFonts w:ascii="Microsoft YaHei" w:eastAsia="Microsoft YaHei" w:hAnsi="Microsoft YaHei" w:cs="Microsoft YaHei"/>
-        </w:rPr>
-      </w:pPr>
-      <w:bookmarkStart w:id="13" w:name="_Toc11309801"/>
+      </w:pPr>
+      <w:bookmarkStart w:id="13" w:name="_Toc11309802"/>
       <w:r>
         <w:rPr>
           <w:rFonts w:hint="eastAsia"/>
@@ -3453,101 +8313,131 @@
         <w:t>3</w:t>
       </w:r>
       <w:r>
-        <w:t xml:space="preserve">.1 </w:t>
-      </w:r>
-      <w:r>
-        <w:rPr>
-          <w:rFonts w:ascii="Microsoft YaHei" w:eastAsia="Microsoft YaHei" w:hAnsi="Microsoft YaHei" w:cs="Microsoft YaHei" w:hint="eastAsia"/>
-        </w:rPr>
-        <w:t>总体设计</w:t>
-      </w:r>
-      <w:r>
-        <w:rPr>
-          <w:rFonts w:ascii="Microsoft YaHei" w:eastAsia="Microsoft YaHei" w:hAnsi="Microsoft YaHei" w:cs="Microsoft YaHei" w:hint="eastAsia"/>
-        </w:rPr>
-        <w:t>（或体系结构设计）</w:t>
+        <w:t xml:space="preserve">.2 </w:t>
+      </w:r>
+      <w:r>
+        <w:rPr>
+          <w:rFonts w:hint="eastAsia"/>
+        </w:rPr>
+        <w:t>详细设计</w:t>
       </w:r>
       <w:bookmarkEnd w:id="13"/>
     </w:p>
     <w:p/>
     <w:p>
       <w:pPr>
+        <w:pStyle w:val="1"/>
+      </w:pPr>
+      <w:bookmarkStart w:id="14" w:name="_Toc11309023"/>
+      <w:bookmarkStart w:id="15" w:name="_Toc11309803"/>
+      <w:r>
+        <w:rPr>
+          <w:rFonts w:hint="eastAsia"/>
+        </w:rPr>
+        <w:lastRenderedPageBreak/>
+        <w:t>四、</w:t>
+      </w:r>
+      <w:r>
+        <w:rPr>
+          <w:rFonts w:hint="eastAsia"/>
+        </w:rPr>
+        <w:t>系统实现</w:t>
+      </w:r>
+      <w:bookmarkEnd w:id="14"/>
+      <w:bookmarkEnd w:id="15"/>
+    </w:p>
+    <w:p>
+      <w:pPr>
+        <w:rPr>
+          <w:rFonts w:ascii="Microsoft YaHei" w:eastAsia="Microsoft YaHei" w:hAnsi="Microsoft YaHei" w:cs="Microsoft YaHei"/>
+        </w:rPr>
+      </w:pPr>
+      <w:r>
+        <w:rPr>
+          <w:rFonts w:ascii="Microsoft YaHei" w:eastAsia="Microsoft YaHei" w:hAnsi="Microsoft YaHei" w:cs="Microsoft YaHei" w:hint="eastAsia"/>
+        </w:rPr>
+        <w:t>（介绍代码结构、存放地点、关键代码逻辑等等）</w:t>
+      </w:r>
+    </w:p>
+    <w:p>
+      <w:pPr>
         <w:pStyle w:val="2"/>
-        <w:rPr>
-          <w:rFonts w:ascii="Microsoft YaHei" w:eastAsia="Microsoft YaHei" w:hAnsi="Microsoft YaHei" w:cs="Microsoft YaHei"/>
-        </w:rPr>
-      </w:pPr>
-      <w:bookmarkStart w:id="14" w:name="_Toc11309802"/>
+      </w:pPr>
       <w:r>
         <w:rPr>
           <w:rFonts w:hint="eastAsia"/>
         </w:rPr>
-        <w:t>3</w:t>
-      </w:r>
-      <w:r>
-        <w:t xml:space="preserve">.2 </w:t>
-      </w:r>
-      <w:r>
-        <w:rPr>
-          <w:rFonts w:ascii="Microsoft YaHei" w:eastAsia="Microsoft YaHei" w:hAnsi="Microsoft YaHei" w:cs="Microsoft YaHei" w:hint="eastAsia"/>
-        </w:rPr>
-        <w:t>详细设计</w:t>
-      </w:r>
-      <w:bookmarkEnd w:id="14"/>
+        <w:t>4.</w:t>
+      </w:r>
+      <w:r>
+        <w:t xml:space="preserve">1 </w:t>
+      </w:r>
+      <w:r>
+        <w:rPr>
+          <w:rFonts w:hint="eastAsia"/>
+        </w:rPr>
+        <w:t>后端</w:t>
+      </w:r>
+    </w:p>
+    <w:p>
+      <w:pPr>
+        <w:pStyle w:val="2"/>
+      </w:pPr>
+      <w:r>
+        <w:t>4</w:t>
+      </w:r>
+      <w:r>
+        <w:rPr>
+          <w:rFonts w:hint="eastAsia"/>
+        </w:rPr>
+        <w:t>.</w:t>
+      </w:r>
+      <w:r>
+        <w:t>2 W</w:t>
+      </w:r>
+      <w:r>
+        <w:rPr>
+          <w:rFonts w:hint="eastAsia"/>
+        </w:rPr>
+        <w:t>eb端</w:t>
+      </w:r>
+    </w:p>
+    <w:p>
+      <w:pPr>
+        <w:pStyle w:val="2"/>
+        <w:rPr>
+          <w:rFonts w:hint="eastAsia"/>
+        </w:rPr>
+      </w:pPr>
+      <w:r>
+        <w:rPr>
+          <w:rFonts w:hint="eastAsia"/>
+        </w:rPr>
+        <w:t>4.</w:t>
+      </w:r>
+      <w:r>
+        <w:t xml:space="preserve">3 </w:t>
+      </w:r>
+      <w:bookmarkStart w:id="16" w:name="_GoBack"/>
+      <w:bookmarkEnd w:id="16"/>
+      <w:r>
+        <w:rPr>
+          <w:rFonts w:hint="eastAsia"/>
+        </w:rPr>
+        <w:t>移动端</w:t>
+      </w:r>
     </w:p>
     <w:p/>
     <w:p>
       <w:pPr>
         <w:pStyle w:val="1"/>
       </w:pPr>
-      <w:bookmarkStart w:id="15" w:name="_Toc11309023"/>
-      <w:bookmarkStart w:id="16" w:name="_Toc11309803"/>
-      <w:r>
-        <w:rPr>
-          <w:rFonts w:ascii="Microsoft YaHei" w:eastAsia="Microsoft YaHei" w:hAnsi="Microsoft YaHei" w:cs="Microsoft YaHei" w:hint="eastAsia"/>
-        </w:rPr>
-        <w:t>四、</w:t>
-      </w:r>
-      <w:r>
-        <w:rPr>
-          <w:rFonts w:ascii="Microsoft YaHei" w:eastAsia="Microsoft YaHei" w:hAnsi="Microsoft YaHei" w:cs="Microsoft YaHei" w:hint="eastAsia"/>
-        </w:rPr>
-        <w:t>系统实现</w:t>
-      </w:r>
-      <w:bookmarkEnd w:id="15"/>
-      <w:bookmarkEnd w:id="16"/>
-    </w:p>
-    <w:p>
-      <w:pPr>
-        <w:rPr>
-          <w:rFonts w:ascii="Microsoft YaHei" w:eastAsia="Microsoft YaHei" w:hAnsi="Microsoft YaHei" w:cs="Microsoft YaHei"/>
-        </w:rPr>
-      </w:pPr>
-      <w:r>
-        <w:rPr>
-          <w:rFonts w:ascii="Microsoft YaHei" w:eastAsia="Microsoft YaHei" w:hAnsi="Microsoft YaHei" w:cs="Microsoft YaHei" w:hint="eastAsia"/>
-        </w:rPr>
-        <w:t>（介绍代码结构、存放地点、关键代码逻辑等等）</w:t>
-      </w:r>
-    </w:p>
-    <w:p>
-      <w:pPr>
-        <w:rPr>
-          <w:rFonts w:hint="eastAsia"/>
-        </w:rPr>
-      </w:pPr>
-    </w:p>
-    <w:p>
-      <w:pPr>
-        <w:pStyle w:val="1"/>
-      </w:pPr>
       <w:bookmarkStart w:id="17" w:name="_Toc11309024"/>
       <w:bookmarkStart w:id="18" w:name="_Toc11309804"/>
       <w:r>
         <w:rPr>
-          <w:rFonts w:ascii="Microsoft YaHei" w:eastAsia="Microsoft YaHei" w:hAnsi="Microsoft YaHei" w:cs="Microsoft YaHei" w:hint="eastAsia"/>
-        </w:rPr>
-        <w:lastRenderedPageBreak/>
+          <w:rFonts w:hint="eastAsia"/>
+        </w:rPr>
         <w:t>五、系统测试</w:t>
       </w:r>
       <w:bookmarkEnd w:id="17"/>
@@ -3569,7 +8459,7 @@
       </w:r>
       <w:r>
         <w:rPr>
-          <w:rFonts w:ascii="Microsoft YaHei" w:eastAsia="Microsoft YaHei" w:hAnsi="Microsoft YaHei" w:cs="Microsoft YaHei" w:hint="eastAsia"/>
+          <w:rFonts w:hint="eastAsia"/>
         </w:rPr>
         <w:t>测试方案</w:t>
       </w:r>
@@ -3596,7 +8486,7 @@
       </w:r>
       <w:r>
         <w:rPr>
-          <w:rFonts w:ascii="Microsoft YaHei" w:eastAsia="Microsoft YaHei" w:hAnsi="Microsoft YaHei" w:cs="Microsoft YaHei" w:hint="eastAsia"/>
+          <w:rFonts w:hint="eastAsia"/>
         </w:rPr>
         <w:t>测试结果</w:t>
       </w:r>
@@ -3621,7 +8511,7 @@
       </w:r>
       <w:r>
         <w:rPr>
-          <w:rFonts w:ascii="Microsoft YaHei" w:eastAsia="Microsoft YaHei" w:hAnsi="Microsoft YaHei" w:cs="Microsoft YaHei" w:hint="eastAsia"/>
+          <w:rFonts w:hint="eastAsia"/>
         </w:rPr>
         <w:t>分析</w:t>
       </w:r>
@@ -3635,7 +8525,7 @@
       <w:bookmarkStart w:id="23" w:name="_Toc11309808"/>
       <w:r>
         <w:rPr>
-          <w:rFonts w:ascii="Microsoft YaHei" w:eastAsia="Microsoft YaHei" w:hAnsi="Microsoft YaHei" w:cs="Microsoft YaHei" w:hint="eastAsia"/>
+          <w:rFonts w:hint="eastAsia"/>
         </w:rPr>
         <w:t>六、部署和运行</w:t>
       </w:r>
@@ -3655,19 +8545,13 @@
         <w:t>（介绍系统部署和运行的情况）</w:t>
       </w:r>
     </w:p>
-    <w:p>
-      <w:pPr>
-        <w:rPr>
-          <w:rFonts w:hint="eastAsia"/>
-        </w:rPr>
-      </w:pPr>
-    </w:p>
+    <w:p/>
     <w:p/>
     <w:p>
       <w:pPr>
         <w:sectPr>
-          <w:footerReference w:type="default" r:id="rId10"/>
-          <w:footerReference w:type="first" r:id="rId11"/>
+          <w:footerReference w:type="default" r:id="rId12"/>
+          <w:footerReference w:type="first" r:id="rId13"/>
           <w:pgSz w:w="11900" w:h="16840"/>
           <w:pgMar w:top="1440" w:right="1800" w:bottom="1440" w:left="1800" w:header="851" w:footer="992" w:gutter="0"/>
           <w:pgNumType w:start="1"/>
@@ -3683,7 +8567,7 @@
       <w:bookmarkStart w:id="24" w:name="_Toc11309809"/>
       <w:r>
         <w:rPr>
-          <w:rFonts w:ascii="Microsoft YaHei" w:eastAsia="Microsoft YaHei" w:hAnsi="Microsoft YaHei" w:cs="Microsoft YaHei" w:hint="eastAsia"/>
+          <w:rFonts w:hint="eastAsia"/>
         </w:rPr>
         <w:lastRenderedPageBreak/>
         <w:t>参考文献</w:t>
@@ -3755,11 +8639,6 @@
         <w:docPartUnique/>
       </w:docPartObj>
     </w:sdtPr>
-    <w:sdtEndPr>
-      <w:rPr>
-        <w:rStyle w:val="ab"/>
-      </w:rPr>
-    </w:sdtEndPr>
     <w:sdtContent>
       <w:p>
         <w:pPr>
@@ -3800,11 +8679,6 @@
         <w:docPartUnique/>
       </w:docPartObj>
     </w:sdtPr>
-    <w:sdtEndPr>
-      <w:rPr>
-        <w:rStyle w:val="ab"/>
-      </w:rPr>
-    </w:sdtEndPr>
     <w:sdtContent>
       <w:p>
         <w:pPr>
@@ -3844,6 +8718,59 @@
 
 <file path=word/footer2.xml><?xml version="1.0" encoding="utf-8"?>
 <w:ftr xmlns:wpc="http://schemas.microsoft.com/office/word/2010/wordprocessingCanvas" xmlns:cx="http://schemas.microsoft.com/office/drawing/2014/chartex" xmlns:cx1="http://schemas.microsoft.com/office/drawing/2015/9/8/chartex" xmlns:cx2="http://schemas.microsoft.com/office/drawing/2015/10/21/chartex" xmlns:cx3="http://schemas.microsoft.com/office/drawing/2016/5/9/chartex" xmlns:cx4="http://schemas.microsoft.com/office/drawing/2016/5/10/chartex" xmlns:cx5="http://schemas.microsoft.com/office/drawing/2016/5/11/chartex" xmlns:cx6="http://schemas.microsoft.com/office/drawing/2016/5/12/chartex" xmlns:cx7="http://schemas.microsoft.com/office/drawing/2016/5/13/chartex" xmlns:cx8="http://schemas.microsoft.com/office/drawing/2016/5/14/chartex" xmlns:mc="http://schemas.openxmlformats.org/markup-compatibility/2006" xmlns:aink="http://schemas.microsoft.com/office/drawing/2016/ink" xmlns:am3d="http://schemas.microsoft.com/office/drawing/2017/model3d" xmlns:o="urn:schemas-microsoft-com:office:office" xmlns:r="http://schemas.openxmlformats.org/officeDocument/2006/relationships" xmlns:m="http://schemas.openxmlformats.org/officeDocument/2006/math" xmlns:v="urn:schemas-microsoft-com:vml" xmlns:wp14="http://schemas.microsoft.com/office/word/2010/wordprocessingDrawing" xmlns:wp="http://schemas.openxmlformats.org/drawingml/2006/wordprocessingDrawing" xmlns:w10="urn:schemas-microsoft-com:office:word" xmlns:w="http://schemas.openxmlformats.org/wordprocessingml/2006/main" xmlns:w14="http://schemas.microsoft.com/office/word/2010/wordml" xmlns:w15="http://schemas.microsoft.com/office/word/2012/wordml" xmlns:w16cid="http://schemas.microsoft.com/office/word/2016/wordml/cid" xmlns:w16se="http://schemas.microsoft.com/office/word/2015/wordml/symex" xmlns:wpg="http://schemas.microsoft.com/office/word/2010/wordprocessingGroup" xmlns:wpi="http://schemas.microsoft.com/office/word/2010/wordprocessingInk" xmlns:wne="http://schemas.microsoft.com/office/word/2006/wordml" xmlns:wps="http://schemas.microsoft.com/office/word/2010/wordprocessingShape" mc:Ignorable="w14 w15 w16se w16cid wp14">
+  <w:sdt>
+    <w:sdtPr>
+      <w:rPr>
+        <w:rStyle w:val="ab"/>
+      </w:rPr>
+      <w:id w:val="-1302995517"/>
+      <w:docPartObj>
+        <w:docPartGallery w:val="Page Numbers (Bottom of Page)"/>
+        <w:docPartUnique/>
+      </w:docPartObj>
+    </w:sdtPr>
+    <w:sdtContent>
+      <w:p>
+        <w:pPr>
+          <w:pStyle w:val="a9"/>
+          <w:rPr>
+            <w:rStyle w:val="ab"/>
+          </w:rPr>
+        </w:pPr>
+        <w:r>
+          <w:rPr>
+            <w:rStyle w:val="ab"/>
+          </w:rPr>
+          <w:fldChar w:fldCharType="begin"/>
+        </w:r>
+        <w:r>
+          <w:rPr>
+            <w:rStyle w:val="ab"/>
+          </w:rPr>
+          <w:instrText xml:space="preserve"> PAGE </w:instrText>
+        </w:r>
+        <w:r>
+          <w:rPr>
+            <w:rStyle w:val="ab"/>
+          </w:rPr>
+          <w:fldChar w:fldCharType="separate"/>
+        </w:r>
+        <w:r>
+          <w:rPr>
+            <w:rStyle w:val="ab"/>
+            <w:noProof/>
+          </w:rPr>
+          <w:t>1</w:t>
+        </w:r>
+        <w:r>
+          <w:rPr>
+            <w:rStyle w:val="ab"/>
+          </w:rPr>
+          <w:fldChar w:fldCharType="end"/>
+        </w:r>
+      </w:p>
+    </w:sdtContent>
+  </w:sdt>
   <w:p>
     <w:pPr>
       <w:pStyle w:val="a9"/>
@@ -3859,85 +8786,12 @@
       <w:rPr>
         <w:rStyle w:val="ab"/>
       </w:rPr>
-      <w:id w:val="-1302995517"/>
-      <w:docPartObj>
-        <w:docPartGallery w:val="Page Numbers (Bottom of Page)"/>
-        <w:docPartUnique/>
-      </w:docPartObj>
-    </w:sdtPr>
-    <w:sdtEndPr>
-      <w:rPr>
-        <w:rStyle w:val="ab"/>
-      </w:rPr>
-    </w:sdtEndPr>
-    <w:sdtContent>
-      <w:p>
-        <w:pPr>
-          <w:pStyle w:val="a9"/>
-          <w:rPr>
-            <w:rStyle w:val="ab"/>
-          </w:rPr>
-        </w:pPr>
-        <w:r>
-          <w:rPr>
-            <w:rStyle w:val="ab"/>
-          </w:rPr>
-          <w:fldChar w:fldCharType="begin"/>
-        </w:r>
-        <w:r>
-          <w:rPr>
-            <w:rStyle w:val="ab"/>
-          </w:rPr>
-          <w:instrText xml:space="preserve"> PAGE </w:instrText>
-        </w:r>
-        <w:r>
-          <w:rPr>
-            <w:rStyle w:val="ab"/>
-          </w:rPr>
-          <w:fldChar w:fldCharType="separate"/>
-        </w:r>
-        <w:r>
-          <w:rPr>
-            <w:rStyle w:val="ab"/>
-            <w:noProof/>
-          </w:rPr>
-          <w:t>1</w:t>
-        </w:r>
-        <w:r>
-          <w:rPr>
-            <w:rStyle w:val="ab"/>
-          </w:rPr>
-          <w:fldChar w:fldCharType="end"/>
-        </w:r>
-      </w:p>
-    </w:sdtContent>
-  </w:sdt>
-  <w:p>
-    <w:pPr>
-      <w:pStyle w:val="a9"/>
-    </w:pPr>
-  </w:p>
-</w:ftr>
-</file>
-
-<file path=word/footer4.xml><?xml version="1.0" encoding="utf-8"?>
-<w:ftr xmlns:wpc="http://schemas.microsoft.com/office/word/2010/wordprocessingCanvas" xmlns:cx="http://schemas.microsoft.com/office/drawing/2014/chartex" xmlns:cx1="http://schemas.microsoft.com/office/drawing/2015/9/8/chartex" xmlns:cx2="http://schemas.microsoft.com/office/drawing/2015/10/21/chartex" xmlns:cx3="http://schemas.microsoft.com/office/drawing/2016/5/9/chartex" xmlns:cx4="http://schemas.microsoft.com/office/drawing/2016/5/10/chartex" xmlns:cx5="http://schemas.microsoft.com/office/drawing/2016/5/11/chartex" xmlns:cx6="http://schemas.microsoft.com/office/drawing/2016/5/12/chartex" xmlns:cx7="http://schemas.microsoft.com/office/drawing/2016/5/13/chartex" xmlns:cx8="http://schemas.microsoft.com/office/drawing/2016/5/14/chartex" xmlns:mc="http://schemas.openxmlformats.org/markup-compatibility/2006" xmlns:aink="http://schemas.microsoft.com/office/drawing/2016/ink" xmlns:am3d="http://schemas.microsoft.com/office/drawing/2017/model3d" xmlns:o="urn:schemas-microsoft-com:office:office" xmlns:r="http://schemas.openxmlformats.org/officeDocument/2006/relationships" xmlns:m="http://schemas.openxmlformats.org/officeDocument/2006/math" xmlns:v="urn:schemas-microsoft-com:vml" xmlns:wp14="http://schemas.microsoft.com/office/word/2010/wordprocessingDrawing" xmlns:wp="http://schemas.openxmlformats.org/drawingml/2006/wordprocessingDrawing" xmlns:w10="urn:schemas-microsoft-com:office:word" xmlns:w="http://schemas.openxmlformats.org/wordprocessingml/2006/main" xmlns:w14="http://schemas.microsoft.com/office/word/2010/wordml" xmlns:w15="http://schemas.microsoft.com/office/word/2012/wordml" xmlns:w16cid="http://schemas.microsoft.com/office/word/2016/wordml/cid" xmlns:w16se="http://schemas.microsoft.com/office/word/2015/wordml/symex" xmlns:wpg="http://schemas.microsoft.com/office/word/2010/wordprocessingGroup" xmlns:wpi="http://schemas.microsoft.com/office/word/2010/wordprocessingInk" xmlns:wne="http://schemas.microsoft.com/office/word/2006/wordml" xmlns:wps="http://schemas.microsoft.com/office/word/2010/wordprocessingShape" mc:Ignorable="w14 w15 w16se w16cid wp14">
-  <w:sdt>
-    <w:sdtPr>
-      <w:rPr>
-        <w:rStyle w:val="ab"/>
-      </w:rPr>
       <w:id w:val="456079077"/>
       <w:docPartObj>
         <w:docPartGallery w:val="Page Numbers (Bottom of Page)"/>
         <w:docPartUnique/>
       </w:docPartObj>
     </w:sdtPr>
-    <w:sdtEndPr>
-      <w:rPr>
-        <w:rStyle w:val="ab"/>
-      </w:rPr>
-    </w:sdtEndPr>
     <w:sdtContent>
       <w:p>
         <w:pPr>
@@ -4005,6 +8859,2155 @@
     </w:p>
   </w:footnote>
 </w:footnotes>
+</file>
+
+<file path=word/numbering.xml><?xml version="1.0" encoding="utf-8"?>
+<w:numbering xmlns:wpc="http://schemas.microsoft.com/office/word/2010/wordprocessingCanvas" xmlns:cx="http://schemas.microsoft.com/office/drawing/2014/chartex" xmlns:cx1="http://schemas.microsoft.com/office/drawing/2015/9/8/chartex" xmlns:cx2="http://schemas.microsoft.com/office/drawing/2015/10/21/chartex" xmlns:cx3="http://schemas.microsoft.com/office/drawing/2016/5/9/chartex" xmlns:cx4="http://schemas.microsoft.com/office/drawing/2016/5/10/chartex" xmlns:cx5="http://schemas.microsoft.com/office/drawing/2016/5/11/chartex" xmlns:cx6="http://schemas.microsoft.com/office/drawing/2016/5/12/chartex" xmlns:cx7="http://schemas.microsoft.com/office/drawing/2016/5/13/chartex" xmlns:cx8="http://schemas.microsoft.com/office/drawing/2016/5/14/chartex" xmlns:mc="http://schemas.openxmlformats.org/markup-compatibility/2006" xmlns:aink="http://schemas.microsoft.com/office/drawing/2016/ink" xmlns:am3d="http://schemas.microsoft.com/office/drawing/2017/model3d" xmlns:o="urn:schemas-microsoft-com:office:office" xmlns:r="http://schemas.openxmlformats.org/officeDocument/2006/relationships" xmlns:m="http://schemas.openxmlformats.org/officeDocument/2006/math" xmlns:v="urn:schemas-microsoft-com:vml" xmlns:wp14="http://schemas.microsoft.com/office/word/2010/wordprocessingDrawing" xmlns:wp="http://schemas.openxmlformats.org/drawingml/2006/wordprocessingDrawing" xmlns:w10="urn:schemas-microsoft-com:office:word" xmlns:w="http://schemas.openxmlformats.org/wordprocessingml/2006/main" xmlns:w14="http://schemas.microsoft.com/office/word/2010/wordml" xmlns:w15="http://schemas.microsoft.com/office/word/2012/wordml" xmlns:w16cid="http://schemas.microsoft.com/office/word/2016/wordml/cid" xmlns:w16se="http://schemas.microsoft.com/office/word/2015/wordml/symex" xmlns:wpg="http://schemas.microsoft.com/office/word/2010/wordprocessingGroup" xmlns:wpi="http://schemas.microsoft.com/office/word/2010/wordprocessingInk" xmlns:wne="http://schemas.microsoft.com/office/word/2006/wordml" xmlns:wps="http://schemas.microsoft.com/office/word/2010/wordprocessingShape" mc:Ignorable="w14 w15 w16se w16cid wp14">
+  <w:abstractNum w:abstractNumId="0" w15:restartNumberingAfterBreak="0">
+    <w:nsid w:val="00CD5B2B"/>
+    <w:multiLevelType w:val="hybridMultilevel"/>
+    <w:tmpl w:val="970AFB08"/>
+    <w:lvl w:ilvl="0" w:tplc="6DD4E758">
+      <w:start w:val="1"/>
+      <w:numFmt w:val="decimal"/>
+      <w:lvlText w:val="%1."/>
+      <w:lvlJc w:val="left"/>
+      <w:pPr>
+        <w:ind w:left="360" w:hanging="360"/>
+      </w:pPr>
+      <w:rPr>
+        <w:rFonts w:hint="default"/>
+      </w:rPr>
+    </w:lvl>
+    <w:lvl w:ilvl="1" w:tplc="04090019" w:tentative="1">
+      <w:start w:val="1"/>
+      <w:numFmt w:val="lowerLetter"/>
+      <w:lvlText w:val="%2)"/>
+      <w:lvlJc w:val="left"/>
+      <w:pPr>
+        <w:ind w:left="840" w:hanging="420"/>
+      </w:pPr>
+    </w:lvl>
+    <w:lvl w:ilvl="2" w:tplc="0409001B" w:tentative="1">
+      <w:start w:val="1"/>
+      <w:numFmt w:val="lowerRoman"/>
+      <w:lvlText w:val="%3."/>
+      <w:lvlJc w:val="right"/>
+      <w:pPr>
+        <w:ind w:left="1260" w:hanging="420"/>
+      </w:pPr>
+    </w:lvl>
+    <w:lvl w:ilvl="3" w:tplc="0409000F" w:tentative="1">
+      <w:start w:val="1"/>
+      <w:numFmt w:val="decimal"/>
+      <w:lvlText w:val="%4."/>
+      <w:lvlJc w:val="left"/>
+      <w:pPr>
+        <w:ind w:left="1680" w:hanging="420"/>
+      </w:pPr>
+    </w:lvl>
+    <w:lvl w:ilvl="4" w:tplc="04090019" w:tentative="1">
+      <w:start w:val="1"/>
+      <w:numFmt w:val="lowerLetter"/>
+      <w:lvlText w:val="%5)"/>
+      <w:lvlJc w:val="left"/>
+      <w:pPr>
+        <w:ind w:left="2100" w:hanging="420"/>
+      </w:pPr>
+    </w:lvl>
+    <w:lvl w:ilvl="5" w:tplc="0409001B" w:tentative="1">
+      <w:start w:val="1"/>
+      <w:numFmt w:val="lowerRoman"/>
+      <w:lvlText w:val="%6."/>
+      <w:lvlJc w:val="right"/>
+      <w:pPr>
+        <w:ind w:left="2520" w:hanging="420"/>
+      </w:pPr>
+    </w:lvl>
+    <w:lvl w:ilvl="6" w:tplc="0409000F" w:tentative="1">
+      <w:start w:val="1"/>
+      <w:numFmt w:val="decimal"/>
+      <w:lvlText w:val="%7."/>
+      <w:lvlJc w:val="left"/>
+      <w:pPr>
+        <w:ind w:left="2940" w:hanging="420"/>
+      </w:pPr>
+    </w:lvl>
+    <w:lvl w:ilvl="7" w:tplc="04090019" w:tentative="1">
+      <w:start w:val="1"/>
+      <w:numFmt w:val="lowerLetter"/>
+      <w:lvlText w:val="%8)"/>
+      <w:lvlJc w:val="left"/>
+      <w:pPr>
+        <w:ind w:left="3360" w:hanging="420"/>
+      </w:pPr>
+    </w:lvl>
+    <w:lvl w:ilvl="8" w:tplc="0409001B" w:tentative="1">
+      <w:start w:val="1"/>
+      <w:numFmt w:val="lowerRoman"/>
+      <w:lvlText w:val="%9."/>
+      <w:lvlJc w:val="right"/>
+      <w:pPr>
+        <w:ind w:left="3780" w:hanging="420"/>
+      </w:pPr>
+    </w:lvl>
+  </w:abstractNum>
+  <w:abstractNum w:abstractNumId="1" w15:restartNumberingAfterBreak="0">
+    <w:nsid w:val="08636B84"/>
+    <w:multiLevelType w:val="hybridMultilevel"/>
+    <w:tmpl w:val="B08A27A6"/>
+    <w:lvl w:ilvl="0" w:tplc="BA88663E">
+      <w:start w:val="1"/>
+      <w:numFmt w:val="decimal"/>
+      <w:lvlText w:val="%1."/>
+      <w:lvlJc w:val="left"/>
+      <w:pPr>
+        <w:ind w:left="360" w:hanging="360"/>
+      </w:pPr>
+      <w:rPr>
+        <w:rFonts w:hint="default"/>
+      </w:rPr>
+    </w:lvl>
+    <w:lvl w:ilvl="1" w:tplc="04090019" w:tentative="1">
+      <w:start w:val="1"/>
+      <w:numFmt w:val="lowerLetter"/>
+      <w:lvlText w:val="%2)"/>
+      <w:lvlJc w:val="left"/>
+      <w:pPr>
+        <w:ind w:left="840" w:hanging="420"/>
+      </w:pPr>
+    </w:lvl>
+    <w:lvl w:ilvl="2" w:tplc="0409001B" w:tentative="1">
+      <w:start w:val="1"/>
+      <w:numFmt w:val="lowerRoman"/>
+      <w:lvlText w:val="%3."/>
+      <w:lvlJc w:val="right"/>
+      <w:pPr>
+        <w:ind w:left="1260" w:hanging="420"/>
+      </w:pPr>
+    </w:lvl>
+    <w:lvl w:ilvl="3" w:tplc="0409000F" w:tentative="1">
+      <w:start w:val="1"/>
+      <w:numFmt w:val="decimal"/>
+      <w:lvlText w:val="%4."/>
+      <w:lvlJc w:val="left"/>
+      <w:pPr>
+        <w:ind w:left="1680" w:hanging="420"/>
+      </w:pPr>
+    </w:lvl>
+    <w:lvl w:ilvl="4" w:tplc="04090019" w:tentative="1">
+      <w:start w:val="1"/>
+      <w:numFmt w:val="lowerLetter"/>
+      <w:lvlText w:val="%5)"/>
+      <w:lvlJc w:val="left"/>
+      <w:pPr>
+        <w:ind w:left="2100" w:hanging="420"/>
+      </w:pPr>
+    </w:lvl>
+    <w:lvl w:ilvl="5" w:tplc="0409001B" w:tentative="1">
+      <w:start w:val="1"/>
+      <w:numFmt w:val="lowerRoman"/>
+      <w:lvlText w:val="%6."/>
+      <w:lvlJc w:val="right"/>
+      <w:pPr>
+        <w:ind w:left="2520" w:hanging="420"/>
+      </w:pPr>
+    </w:lvl>
+    <w:lvl w:ilvl="6" w:tplc="0409000F" w:tentative="1">
+      <w:start w:val="1"/>
+      <w:numFmt w:val="decimal"/>
+      <w:lvlText w:val="%7."/>
+      <w:lvlJc w:val="left"/>
+      <w:pPr>
+        <w:ind w:left="2940" w:hanging="420"/>
+      </w:pPr>
+    </w:lvl>
+    <w:lvl w:ilvl="7" w:tplc="04090019" w:tentative="1">
+      <w:start w:val="1"/>
+      <w:numFmt w:val="lowerLetter"/>
+      <w:lvlText w:val="%8)"/>
+      <w:lvlJc w:val="left"/>
+      <w:pPr>
+        <w:ind w:left="3360" w:hanging="420"/>
+      </w:pPr>
+    </w:lvl>
+    <w:lvl w:ilvl="8" w:tplc="0409001B" w:tentative="1">
+      <w:start w:val="1"/>
+      <w:numFmt w:val="lowerRoman"/>
+      <w:lvlText w:val="%9."/>
+      <w:lvlJc w:val="right"/>
+      <w:pPr>
+        <w:ind w:left="3780" w:hanging="420"/>
+      </w:pPr>
+    </w:lvl>
+  </w:abstractNum>
+  <w:abstractNum w:abstractNumId="2" w15:restartNumberingAfterBreak="0">
+    <w:nsid w:val="0B4038B8"/>
+    <w:multiLevelType w:val="multilevel"/>
+    <w:tmpl w:val="43AC7562"/>
+    <w:lvl w:ilvl="0">
+      <w:start w:val="1"/>
+      <w:numFmt w:val="decimal"/>
+      <w:lvlText w:val="%1."/>
+      <w:lvlJc w:val="left"/>
+      <w:pPr>
+        <w:tabs>
+          <w:tab w:val="num" w:pos="720"/>
+        </w:tabs>
+        <w:ind w:left="720" w:hanging="360"/>
+      </w:pPr>
+    </w:lvl>
+    <w:lvl w:ilvl="1" w:tentative="1">
+      <w:start w:val="1"/>
+      <w:numFmt w:val="decimal"/>
+      <w:lvlText w:val="%2."/>
+      <w:lvlJc w:val="left"/>
+      <w:pPr>
+        <w:tabs>
+          <w:tab w:val="num" w:pos="1440"/>
+        </w:tabs>
+        <w:ind w:left="1440" w:hanging="360"/>
+      </w:pPr>
+    </w:lvl>
+    <w:lvl w:ilvl="2" w:tentative="1">
+      <w:start w:val="1"/>
+      <w:numFmt w:val="decimal"/>
+      <w:lvlText w:val="%3."/>
+      <w:lvlJc w:val="left"/>
+      <w:pPr>
+        <w:tabs>
+          <w:tab w:val="num" w:pos="2160"/>
+        </w:tabs>
+        <w:ind w:left="2160" w:hanging="360"/>
+      </w:pPr>
+    </w:lvl>
+    <w:lvl w:ilvl="3" w:tentative="1">
+      <w:start w:val="1"/>
+      <w:numFmt w:val="decimal"/>
+      <w:lvlText w:val="%4."/>
+      <w:lvlJc w:val="left"/>
+      <w:pPr>
+        <w:tabs>
+          <w:tab w:val="num" w:pos="2880"/>
+        </w:tabs>
+        <w:ind w:left="2880" w:hanging="360"/>
+      </w:pPr>
+    </w:lvl>
+    <w:lvl w:ilvl="4" w:tentative="1">
+      <w:start w:val="1"/>
+      <w:numFmt w:val="decimal"/>
+      <w:lvlText w:val="%5."/>
+      <w:lvlJc w:val="left"/>
+      <w:pPr>
+        <w:tabs>
+          <w:tab w:val="num" w:pos="3600"/>
+        </w:tabs>
+        <w:ind w:left="3600" w:hanging="360"/>
+      </w:pPr>
+    </w:lvl>
+    <w:lvl w:ilvl="5" w:tentative="1">
+      <w:start w:val="1"/>
+      <w:numFmt w:val="decimal"/>
+      <w:lvlText w:val="%6."/>
+      <w:lvlJc w:val="left"/>
+      <w:pPr>
+        <w:tabs>
+          <w:tab w:val="num" w:pos="4320"/>
+        </w:tabs>
+        <w:ind w:left="4320" w:hanging="360"/>
+      </w:pPr>
+    </w:lvl>
+    <w:lvl w:ilvl="6" w:tentative="1">
+      <w:start w:val="1"/>
+      <w:numFmt w:val="decimal"/>
+      <w:lvlText w:val="%7."/>
+      <w:lvlJc w:val="left"/>
+      <w:pPr>
+        <w:tabs>
+          <w:tab w:val="num" w:pos="5040"/>
+        </w:tabs>
+        <w:ind w:left="5040" w:hanging="360"/>
+      </w:pPr>
+    </w:lvl>
+    <w:lvl w:ilvl="7" w:tentative="1">
+      <w:start w:val="1"/>
+      <w:numFmt w:val="decimal"/>
+      <w:lvlText w:val="%8."/>
+      <w:lvlJc w:val="left"/>
+      <w:pPr>
+        <w:tabs>
+          <w:tab w:val="num" w:pos="5760"/>
+        </w:tabs>
+        <w:ind w:left="5760" w:hanging="360"/>
+      </w:pPr>
+    </w:lvl>
+    <w:lvl w:ilvl="8" w:tentative="1">
+      <w:start w:val="1"/>
+      <w:numFmt w:val="decimal"/>
+      <w:lvlText w:val="%9."/>
+      <w:lvlJc w:val="left"/>
+      <w:pPr>
+        <w:tabs>
+          <w:tab w:val="num" w:pos="6480"/>
+        </w:tabs>
+        <w:ind w:left="6480" w:hanging="360"/>
+      </w:pPr>
+    </w:lvl>
+  </w:abstractNum>
+  <w:abstractNum w:abstractNumId="3" w15:restartNumberingAfterBreak="0">
+    <w:nsid w:val="0C2F0F10"/>
+    <w:multiLevelType w:val="hybridMultilevel"/>
+    <w:tmpl w:val="7A8E2410"/>
+    <w:lvl w:ilvl="0" w:tplc="0C58EE4C">
+      <w:start w:val="1"/>
+      <w:numFmt w:val="decimal"/>
+      <w:lvlText w:val="%1."/>
+      <w:lvlJc w:val="left"/>
+      <w:pPr>
+        <w:ind w:left="360" w:hanging="360"/>
+      </w:pPr>
+      <w:rPr>
+        <w:rFonts w:hint="default"/>
+      </w:rPr>
+    </w:lvl>
+    <w:lvl w:ilvl="1" w:tplc="04090019" w:tentative="1">
+      <w:start w:val="1"/>
+      <w:numFmt w:val="lowerLetter"/>
+      <w:lvlText w:val="%2)"/>
+      <w:lvlJc w:val="left"/>
+      <w:pPr>
+        <w:ind w:left="840" w:hanging="420"/>
+      </w:pPr>
+    </w:lvl>
+    <w:lvl w:ilvl="2" w:tplc="0409001B" w:tentative="1">
+      <w:start w:val="1"/>
+      <w:numFmt w:val="lowerRoman"/>
+      <w:lvlText w:val="%3."/>
+      <w:lvlJc w:val="right"/>
+      <w:pPr>
+        <w:ind w:left="1260" w:hanging="420"/>
+      </w:pPr>
+    </w:lvl>
+    <w:lvl w:ilvl="3" w:tplc="0409000F" w:tentative="1">
+      <w:start w:val="1"/>
+      <w:numFmt w:val="decimal"/>
+      <w:lvlText w:val="%4."/>
+      <w:lvlJc w:val="left"/>
+      <w:pPr>
+        <w:ind w:left="1680" w:hanging="420"/>
+      </w:pPr>
+    </w:lvl>
+    <w:lvl w:ilvl="4" w:tplc="04090019" w:tentative="1">
+      <w:start w:val="1"/>
+      <w:numFmt w:val="lowerLetter"/>
+      <w:lvlText w:val="%5)"/>
+      <w:lvlJc w:val="left"/>
+      <w:pPr>
+        <w:ind w:left="2100" w:hanging="420"/>
+      </w:pPr>
+    </w:lvl>
+    <w:lvl w:ilvl="5" w:tplc="0409001B" w:tentative="1">
+      <w:start w:val="1"/>
+      <w:numFmt w:val="lowerRoman"/>
+      <w:lvlText w:val="%6."/>
+      <w:lvlJc w:val="right"/>
+      <w:pPr>
+        <w:ind w:left="2520" w:hanging="420"/>
+      </w:pPr>
+    </w:lvl>
+    <w:lvl w:ilvl="6" w:tplc="0409000F" w:tentative="1">
+      <w:start w:val="1"/>
+      <w:numFmt w:val="decimal"/>
+      <w:lvlText w:val="%7."/>
+      <w:lvlJc w:val="left"/>
+      <w:pPr>
+        <w:ind w:left="2940" w:hanging="420"/>
+      </w:pPr>
+    </w:lvl>
+    <w:lvl w:ilvl="7" w:tplc="04090019" w:tentative="1">
+      <w:start w:val="1"/>
+      <w:numFmt w:val="lowerLetter"/>
+      <w:lvlText w:val="%8)"/>
+      <w:lvlJc w:val="left"/>
+      <w:pPr>
+        <w:ind w:left="3360" w:hanging="420"/>
+      </w:pPr>
+    </w:lvl>
+    <w:lvl w:ilvl="8" w:tplc="0409001B" w:tentative="1">
+      <w:start w:val="1"/>
+      <w:numFmt w:val="lowerRoman"/>
+      <w:lvlText w:val="%9."/>
+      <w:lvlJc w:val="right"/>
+      <w:pPr>
+        <w:ind w:left="3780" w:hanging="420"/>
+      </w:pPr>
+    </w:lvl>
+  </w:abstractNum>
+  <w:abstractNum w:abstractNumId="4" w15:restartNumberingAfterBreak="0">
+    <w:nsid w:val="167E09B9"/>
+    <w:multiLevelType w:val="hybridMultilevel"/>
+    <w:tmpl w:val="A51492BE"/>
+    <w:lvl w:ilvl="0" w:tplc="A68A67B2">
+      <w:start w:val="1"/>
+      <w:numFmt w:val="decimal"/>
+      <w:lvlText w:val="%1."/>
+      <w:lvlJc w:val="left"/>
+      <w:pPr>
+        <w:ind w:left="360" w:hanging="360"/>
+      </w:pPr>
+      <w:rPr>
+        <w:rFonts w:hint="default"/>
+      </w:rPr>
+    </w:lvl>
+    <w:lvl w:ilvl="1" w:tplc="04090019" w:tentative="1">
+      <w:start w:val="1"/>
+      <w:numFmt w:val="lowerLetter"/>
+      <w:lvlText w:val="%2)"/>
+      <w:lvlJc w:val="left"/>
+      <w:pPr>
+        <w:ind w:left="840" w:hanging="420"/>
+      </w:pPr>
+    </w:lvl>
+    <w:lvl w:ilvl="2" w:tplc="0409001B" w:tentative="1">
+      <w:start w:val="1"/>
+      <w:numFmt w:val="lowerRoman"/>
+      <w:lvlText w:val="%3."/>
+      <w:lvlJc w:val="right"/>
+      <w:pPr>
+        <w:ind w:left="1260" w:hanging="420"/>
+      </w:pPr>
+    </w:lvl>
+    <w:lvl w:ilvl="3" w:tplc="0409000F" w:tentative="1">
+      <w:start w:val="1"/>
+      <w:numFmt w:val="decimal"/>
+      <w:lvlText w:val="%4."/>
+      <w:lvlJc w:val="left"/>
+      <w:pPr>
+        <w:ind w:left="1680" w:hanging="420"/>
+      </w:pPr>
+    </w:lvl>
+    <w:lvl w:ilvl="4" w:tplc="04090019" w:tentative="1">
+      <w:start w:val="1"/>
+      <w:numFmt w:val="lowerLetter"/>
+      <w:lvlText w:val="%5)"/>
+      <w:lvlJc w:val="left"/>
+      <w:pPr>
+        <w:ind w:left="2100" w:hanging="420"/>
+      </w:pPr>
+    </w:lvl>
+    <w:lvl w:ilvl="5" w:tplc="0409001B" w:tentative="1">
+      <w:start w:val="1"/>
+      <w:numFmt w:val="lowerRoman"/>
+      <w:lvlText w:val="%6."/>
+      <w:lvlJc w:val="right"/>
+      <w:pPr>
+        <w:ind w:left="2520" w:hanging="420"/>
+      </w:pPr>
+    </w:lvl>
+    <w:lvl w:ilvl="6" w:tplc="0409000F" w:tentative="1">
+      <w:start w:val="1"/>
+      <w:numFmt w:val="decimal"/>
+      <w:lvlText w:val="%7."/>
+      <w:lvlJc w:val="left"/>
+      <w:pPr>
+        <w:ind w:left="2940" w:hanging="420"/>
+      </w:pPr>
+    </w:lvl>
+    <w:lvl w:ilvl="7" w:tplc="04090019" w:tentative="1">
+      <w:start w:val="1"/>
+      <w:numFmt w:val="lowerLetter"/>
+      <w:lvlText w:val="%8)"/>
+      <w:lvlJc w:val="left"/>
+      <w:pPr>
+        <w:ind w:left="3360" w:hanging="420"/>
+      </w:pPr>
+    </w:lvl>
+    <w:lvl w:ilvl="8" w:tplc="0409001B" w:tentative="1">
+      <w:start w:val="1"/>
+      <w:numFmt w:val="lowerRoman"/>
+      <w:lvlText w:val="%9."/>
+      <w:lvlJc w:val="right"/>
+      <w:pPr>
+        <w:ind w:left="3780" w:hanging="420"/>
+      </w:pPr>
+    </w:lvl>
+  </w:abstractNum>
+  <w:abstractNum w:abstractNumId="5" w15:restartNumberingAfterBreak="0">
+    <w:nsid w:val="1D3B1909"/>
+    <w:multiLevelType w:val="hybridMultilevel"/>
+    <w:tmpl w:val="1220969E"/>
+    <w:lvl w:ilvl="0" w:tplc="F100300E">
+      <w:start w:val="1"/>
+      <w:numFmt w:val="decimal"/>
+      <w:lvlText w:val="%1."/>
+      <w:lvlJc w:val="left"/>
+      <w:pPr>
+        <w:ind w:left="360" w:hanging="360"/>
+      </w:pPr>
+      <w:rPr>
+        <w:rFonts w:hint="default"/>
+      </w:rPr>
+    </w:lvl>
+    <w:lvl w:ilvl="1" w:tplc="04090019" w:tentative="1">
+      <w:start w:val="1"/>
+      <w:numFmt w:val="lowerLetter"/>
+      <w:lvlText w:val="%2)"/>
+      <w:lvlJc w:val="left"/>
+      <w:pPr>
+        <w:ind w:left="840" w:hanging="420"/>
+      </w:pPr>
+    </w:lvl>
+    <w:lvl w:ilvl="2" w:tplc="0409001B" w:tentative="1">
+      <w:start w:val="1"/>
+      <w:numFmt w:val="lowerRoman"/>
+      <w:lvlText w:val="%3."/>
+      <w:lvlJc w:val="right"/>
+      <w:pPr>
+        <w:ind w:left="1260" w:hanging="420"/>
+      </w:pPr>
+    </w:lvl>
+    <w:lvl w:ilvl="3" w:tplc="0409000F" w:tentative="1">
+      <w:start w:val="1"/>
+      <w:numFmt w:val="decimal"/>
+      <w:lvlText w:val="%4."/>
+      <w:lvlJc w:val="left"/>
+      <w:pPr>
+        <w:ind w:left="1680" w:hanging="420"/>
+      </w:pPr>
+    </w:lvl>
+    <w:lvl w:ilvl="4" w:tplc="04090019" w:tentative="1">
+      <w:start w:val="1"/>
+      <w:numFmt w:val="lowerLetter"/>
+      <w:lvlText w:val="%5)"/>
+      <w:lvlJc w:val="left"/>
+      <w:pPr>
+        <w:ind w:left="2100" w:hanging="420"/>
+      </w:pPr>
+    </w:lvl>
+    <w:lvl w:ilvl="5" w:tplc="0409001B" w:tentative="1">
+      <w:start w:val="1"/>
+      <w:numFmt w:val="lowerRoman"/>
+      <w:lvlText w:val="%6."/>
+      <w:lvlJc w:val="right"/>
+      <w:pPr>
+        <w:ind w:left="2520" w:hanging="420"/>
+      </w:pPr>
+    </w:lvl>
+    <w:lvl w:ilvl="6" w:tplc="0409000F" w:tentative="1">
+      <w:start w:val="1"/>
+      <w:numFmt w:val="decimal"/>
+      <w:lvlText w:val="%7."/>
+      <w:lvlJc w:val="left"/>
+      <w:pPr>
+        <w:ind w:left="2940" w:hanging="420"/>
+      </w:pPr>
+    </w:lvl>
+    <w:lvl w:ilvl="7" w:tplc="04090019" w:tentative="1">
+      <w:start w:val="1"/>
+      <w:numFmt w:val="lowerLetter"/>
+      <w:lvlText w:val="%8)"/>
+      <w:lvlJc w:val="left"/>
+      <w:pPr>
+        <w:ind w:left="3360" w:hanging="420"/>
+      </w:pPr>
+    </w:lvl>
+    <w:lvl w:ilvl="8" w:tplc="0409001B" w:tentative="1">
+      <w:start w:val="1"/>
+      <w:numFmt w:val="lowerRoman"/>
+      <w:lvlText w:val="%9."/>
+      <w:lvlJc w:val="right"/>
+      <w:pPr>
+        <w:ind w:left="3780" w:hanging="420"/>
+      </w:pPr>
+    </w:lvl>
+  </w:abstractNum>
+  <w:abstractNum w:abstractNumId="6" w15:restartNumberingAfterBreak="0">
+    <w:nsid w:val="259B60CE"/>
+    <w:multiLevelType w:val="hybridMultilevel"/>
+    <w:tmpl w:val="729AEEA6"/>
+    <w:lvl w:ilvl="0" w:tplc="A40AC614">
+      <w:start w:val="1"/>
+      <w:numFmt w:val="decimal"/>
+      <w:lvlText w:val="%1."/>
+      <w:lvlJc w:val="left"/>
+      <w:pPr>
+        <w:ind w:left="360" w:hanging="360"/>
+      </w:pPr>
+      <w:rPr>
+        <w:rFonts w:hint="default"/>
+      </w:rPr>
+    </w:lvl>
+    <w:lvl w:ilvl="1" w:tplc="04090019" w:tentative="1">
+      <w:start w:val="1"/>
+      <w:numFmt w:val="lowerLetter"/>
+      <w:lvlText w:val="%2)"/>
+      <w:lvlJc w:val="left"/>
+      <w:pPr>
+        <w:ind w:left="840" w:hanging="420"/>
+      </w:pPr>
+    </w:lvl>
+    <w:lvl w:ilvl="2" w:tplc="0409001B" w:tentative="1">
+      <w:start w:val="1"/>
+      <w:numFmt w:val="lowerRoman"/>
+      <w:lvlText w:val="%3."/>
+      <w:lvlJc w:val="right"/>
+      <w:pPr>
+        <w:ind w:left="1260" w:hanging="420"/>
+      </w:pPr>
+    </w:lvl>
+    <w:lvl w:ilvl="3" w:tplc="0409000F" w:tentative="1">
+      <w:start w:val="1"/>
+      <w:numFmt w:val="decimal"/>
+      <w:lvlText w:val="%4."/>
+      <w:lvlJc w:val="left"/>
+      <w:pPr>
+        <w:ind w:left="1680" w:hanging="420"/>
+      </w:pPr>
+    </w:lvl>
+    <w:lvl w:ilvl="4" w:tplc="04090019" w:tentative="1">
+      <w:start w:val="1"/>
+      <w:numFmt w:val="lowerLetter"/>
+      <w:lvlText w:val="%5)"/>
+      <w:lvlJc w:val="left"/>
+      <w:pPr>
+        <w:ind w:left="2100" w:hanging="420"/>
+      </w:pPr>
+    </w:lvl>
+    <w:lvl w:ilvl="5" w:tplc="0409001B" w:tentative="1">
+      <w:start w:val="1"/>
+      <w:numFmt w:val="lowerRoman"/>
+      <w:lvlText w:val="%6."/>
+      <w:lvlJc w:val="right"/>
+      <w:pPr>
+        <w:ind w:left="2520" w:hanging="420"/>
+      </w:pPr>
+    </w:lvl>
+    <w:lvl w:ilvl="6" w:tplc="0409000F" w:tentative="1">
+      <w:start w:val="1"/>
+      <w:numFmt w:val="decimal"/>
+      <w:lvlText w:val="%7."/>
+      <w:lvlJc w:val="left"/>
+      <w:pPr>
+        <w:ind w:left="2940" w:hanging="420"/>
+      </w:pPr>
+    </w:lvl>
+    <w:lvl w:ilvl="7" w:tplc="04090019" w:tentative="1">
+      <w:start w:val="1"/>
+      <w:numFmt w:val="lowerLetter"/>
+      <w:lvlText w:val="%8)"/>
+      <w:lvlJc w:val="left"/>
+      <w:pPr>
+        <w:ind w:left="3360" w:hanging="420"/>
+      </w:pPr>
+    </w:lvl>
+    <w:lvl w:ilvl="8" w:tplc="0409001B" w:tentative="1">
+      <w:start w:val="1"/>
+      <w:numFmt w:val="lowerRoman"/>
+      <w:lvlText w:val="%9."/>
+      <w:lvlJc w:val="right"/>
+      <w:pPr>
+        <w:ind w:left="3780" w:hanging="420"/>
+      </w:pPr>
+    </w:lvl>
+  </w:abstractNum>
+  <w:abstractNum w:abstractNumId="7" w15:restartNumberingAfterBreak="0">
+    <w:nsid w:val="277C0CCB"/>
+    <w:multiLevelType w:val="hybridMultilevel"/>
+    <w:tmpl w:val="91F60238"/>
+    <w:lvl w:ilvl="0" w:tplc="EA9ADCE4">
+      <w:start w:val="1"/>
+      <w:numFmt w:val="decimal"/>
+      <w:lvlText w:val="%1."/>
+      <w:lvlJc w:val="left"/>
+      <w:pPr>
+        <w:ind w:left="360" w:hanging="360"/>
+      </w:pPr>
+      <w:rPr>
+        <w:rFonts w:hint="default"/>
+      </w:rPr>
+    </w:lvl>
+    <w:lvl w:ilvl="1" w:tplc="04090019" w:tentative="1">
+      <w:start w:val="1"/>
+      <w:numFmt w:val="lowerLetter"/>
+      <w:lvlText w:val="%2)"/>
+      <w:lvlJc w:val="left"/>
+      <w:pPr>
+        <w:ind w:left="840" w:hanging="420"/>
+      </w:pPr>
+    </w:lvl>
+    <w:lvl w:ilvl="2" w:tplc="0409001B" w:tentative="1">
+      <w:start w:val="1"/>
+      <w:numFmt w:val="lowerRoman"/>
+      <w:lvlText w:val="%3."/>
+      <w:lvlJc w:val="right"/>
+      <w:pPr>
+        <w:ind w:left="1260" w:hanging="420"/>
+      </w:pPr>
+    </w:lvl>
+    <w:lvl w:ilvl="3" w:tplc="0409000F" w:tentative="1">
+      <w:start w:val="1"/>
+      <w:numFmt w:val="decimal"/>
+      <w:lvlText w:val="%4."/>
+      <w:lvlJc w:val="left"/>
+      <w:pPr>
+        <w:ind w:left="1680" w:hanging="420"/>
+      </w:pPr>
+    </w:lvl>
+    <w:lvl w:ilvl="4" w:tplc="04090019" w:tentative="1">
+      <w:start w:val="1"/>
+      <w:numFmt w:val="lowerLetter"/>
+      <w:lvlText w:val="%5)"/>
+      <w:lvlJc w:val="left"/>
+      <w:pPr>
+        <w:ind w:left="2100" w:hanging="420"/>
+      </w:pPr>
+    </w:lvl>
+    <w:lvl w:ilvl="5" w:tplc="0409001B" w:tentative="1">
+      <w:start w:val="1"/>
+      <w:numFmt w:val="lowerRoman"/>
+      <w:lvlText w:val="%6."/>
+      <w:lvlJc w:val="right"/>
+      <w:pPr>
+        <w:ind w:left="2520" w:hanging="420"/>
+      </w:pPr>
+    </w:lvl>
+    <w:lvl w:ilvl="6" w:tplc="0409000F" w:tentative="1">
+      <w:start w:val="1"/>
+      <w:numFmt w:val="decimal"/>
+      <w:lvlText w:val="%7."/>
+      <w:lvlJc w:val="left"/>
+      <w:pPr>
+        <w:ind w:left="2940" w:hanging="420"/>
+      </w:pPr>
+    </w:lvl>
+    <w:lvl w:ilvl="7" w:tplc="04090019" w:tentative="1">
+      <w:start w:val="1"/>
+      <w:numFmt w:val="lowerLetter"/>
+      <w:lvlText w:val="%8)"/>
+      <w:lvlJc w:val="left"/>
+      <w:pPr>
+        <w:ind w:left="3360" w:hanging="420"/>
+      </w:pPr>
+    </w:lvl>
+    <w:lvl w:ilvl="8" w:tplc="0409001B" w:tentative="1">
+      <w:start w:val="1"/>
+      <w:numFmt w:val="lowerRoman"/>
+      <w:lvlText w:val="%9."/>
+      <w:lvlJc w:val="right"/>
+      <w:pPr>
+        <w:ind w:left="3780" w:hanging="420"/>
+      </w:pPr>
+    </w:lvl>
+  </w:abstractNum>
+  <w:abstractNum w:abstractNumId="8" w15:restartNumberingAfterBreak="0">
+    <w:nsid w:val="2EAD4BF3"/>
+    <w:multiLevelType w:val="hybridMultilevel"/>
+    <w:tmpl w:val="39EC8E3C"/>
+    <w:lvl w:ilvl="0" w:tplc="2856CAB6">
+      <w:start w:val="1"/>
+      <w:numFmt w:val="decimal"/>
+      <w:lvlText w:val="%1."/>
+      <w:lvlJc w:val="left"/>
+      <w:pPr>
+        <w:ind w:left="360" w:hanging="360"/>
+      </w:pPr>
+      <w:rPr>
+        <w:rFonts w:hint="default"/>
+      </w:rPr>
+    </w:lvl>
+    <w:lvl w:ilvl="1" w:tplc="04090019" w:tentative="1">
+      <w:start w:val="1"/>
+      <w:numFmt w:val="lowerLetter"/>
+      <w:lvlText w:val="%2)"/>
+      <w:lvlJc w:val="left"/>
+      <w:pPr>
+        <w:ind w:left="840" w:hanging="420"/>
+      </w:pPr>
+    </w:lvl>
+    <w:lvl w:ilvl="2" w:tplc="0409001B" w:tentative="1">
+      <w:start w:val="1"/>
+      <w:numFmt w:val="lowerRoman"/>
+      <w:lvlText w:val="%3."/>
+      <w:lvlJc w:val="right"/>
+      <w:pPr>
+        <w:ind w:left="1260" w:hanging="420"/>
+      </w:pPr>
+    </w:lvl>
+    <w:lvl w:ilvl="3" w:tplc="0409000F" w:tentative="1">
+      <w:start w:val="1"/>
+      <w:numFmt w:val="decimal"/>
+      <w:lvlText w:val="%4."/>
+      <w:lvlJc w:val="left"/>
+      <w:pPr>
+        <w:ind w:left="1680" w:hanging="420"/>
+      </w:pPr>
+    </w:lvl>
+    <w:lvl w:ilvl="4" w:tplc="04090019" w:tentative="1">
+      <w:start w:val="1"/>
+      <w:numFmt w:val="lowerLetter"/>
+      <w:lvlText w:val="%5)"/>
+      <w:lvlJc w:val="left"/>
+      <w:pPr>
+        <w:ind w:left="2100" w:hanging="420"/>
+      </w:pPr>
+    </w:lvl>
+    <w:lvl w:ilvl="5" w:tplc="0409001B" w:tentative="1">
+      <w:start w:val="1"/>
+      <w:numFmt w:val="lowerRoman"/>
+      <w:lvlText w:val="%6."/>
+      <w:lvlJc w:val="right"/>
+      <w:pPr>
+        <w:ind w:left="2520" w:hanging="420"/>
+      </w:pPr>
+    </w:lvl>
+    <w:lvl w:ilvl="6" w:tplc="0409000F" w:tentative="1">
+      <w:start w:val="1"/>
+      <w:numFmt w:val="decimal"/>
+      <w:lvlText w:val="%7."/>
+      <w:lvlJc w:val="left"/>
+      <w:pPr>
+        <w:ind w:left="2940" w:hanging="420"/>
+      </w:pPr>
+    </w:lvl>
+    <w:lvl w:ilvl="7" w:tplc="04090019" w:tentative="1">
+      <w:start w:val="1"/>
+      <w:numFmt w:val="lowerLetter"/>
+      <w:lvlText w:val="%8)"/>
+      <w:lvlJc w:val="left"/>
+      <w:pPr>
+        <w:ind w:left="3360" w:hanging="420"/>
+      </w:pPr>
+    </w:lvl>
+    <w:lvl w:ilvl="8" w:tplc="0409001B" w:tentative="1">
+      <w:start w:val="1"/>
+      <w:numFmt w:val="lowerRoman"/>
+      <w:lvlText w:val="%9."/>
+      <w:lvlJc w:val="right"/>
+      <w:pPr>
+        <w:ind w:left="3780" w:hanging="420"/>
+      </w:pPr>
+    </w:lvl>
+  </w:abstractNum>
+  <w:abstractNum w:abstractNumId="9" w15:restartNumberingAfterBreak="0">
+    <w:nsid w:val="38DC7EE1"/>
+    <w:multiLevelType w:val="multilevel"/>
+    <w:tmpl w:val="B2EA30E6"/>
+    <w:lvl w:ilvl="0">
+      <w:start w:val="1"/>
+      <w:numFmt w:val="decimal"/>
+      <w:lvlText w:val="%1."/>
+      <w:lvlJc w:val="left"/>
+      <w:pPr>
+        <w:ind w:left="360" w:hanging="360"/>
+      </w:pPr>
+      <w:rPr>
+        <w:rFonts w:hint="default"/>
+      </w:rPr>
+    </w:lvl>
+    <w:lvl w:ilvl="1">
+      <w:start w:val="1"/>
+      <w:numFmt w:val="decimal"/>
+      <w:isLgl/>
+      <w:lvlText w:val="%1.%2"/>
+      <w:lvlJc w:val="left"/>
+      <w:pPr>
+        <w:ind w:left="750" w:hanging="750"/>
+      </w:pPr>
+      <w:rPr>
+        <w:rFonts w:hint="default"/>
+      </w:rPr>
+    </w:lvl>
+    <w:lvl w:ilvl="2">
+      <w:start w:val="1"/>
+      <w:numFmt w:val="decimal"/>
+      <w:isLgl/>
+      <w:lvlText w:val="%1.%2.%3"/>
+      <w:lvlJc w:val="left"/>
+      <w:pPr>
+        <w:ind w:left="750" w:hanging="750"/>
+      </w:pPr>
+      <w:rPr>
+        <w:rFonts w:hint="default"/>
+      </w:rPr>
+    </w:lvl>
+    <w:lvl w:ilvl="3">
+      <w:start w:val="2"/>
+      <w:numFmt w:val="decimal"/>
+      <w:isLgl/>
+      <w:lvlText w:val="%1.%2.%3.%4"/>
+      <w:lvlJc w:val="left"/>
+      <w:pPr>
+        <w:ind w:left="750" w:hanging="750"/>
+      </w:pPr>
+      <w:rPr>
+        <w:rFonts w:hint="default"/>
+      </w:rPr>
+    </w:lvl>
+    <w:lvl w:ilvl="4">
+      <w:start w:val="1"/>
+      <w:numFmt w:val="decimal"/>
+      <w:isLgl/>
+      <w:lvlText w:val="%1.%2.%3.%4.%5"/>
+      <w:lvlJc w:val="left"/>
+      <w:pPr>
+        <w:ind w:left="1080" w:hanging="1080"/>
+      </w:pPr>
+      <w:rPr>
+        <w:rFonts w:hint="default"/>
+      </w:rPr>
+    </w:lvl>
+    <w:lvl w:ilvl="5">
+      <w:start w:val="1"/>
+      <w:numFmt w:val="decimal"/>
+      <w:isLgl/>
+      <w:lvlText w:val="%1.%2.%3.%4.%5.%6"/>
+      <w:lvlJc w:val="left"/>
+      <w:pPr>
+        <w:ind w:left="1080" w:hanging="1080"/>
+      </w:pPr>
+      <w:rPr>
+        <w:rFonts w:hint="default"/>
+      </w:rPr>
+    </w:lvl>
+    <w:lvl w:ilvl="6">
+      <w:start w:val="1"/>
+      <w:numFmt w:val="decimal"/>
+      <w:isLgl/>
+      <w:lvlText w:val="%1.%2.%3.%4.%5.%6.%7"/>
+      <w:lvlJc w:val="left"/>
+      <w:pPr>
+        <w:ind w:left="1440" w:hanging="1440"/>
+      </w:pPr>
+      <w:rPr>
+        <w:rFonts w:hint="default"/>
+      </w:rPr>
+    </w:lvl>
+    <w:lvl w:ilvl="7">
+      <w:start w:val="1"/>
+      <w:numFmt w:val="decimal"/>
+      <w:isLgl/>
+      <w:lvlText w:val="%1.%2.%3.%4.%5.%6.%7.%8"/>
+      <w:lvlJc w:val="left"/>
+      <w:pPr>
+        <w:ind w:left="1440" w:hanging="1440"/>
+      </w:pPr>
+      <w:rPr>
+        <w:rFonts w:hint="default"/>
+      </w:rPr>
+    </w:lvl>
+    <w:lvl w:ilvl="8">
+      <w:start w:val="1"/>
+      <w:numFmt w:val="decimal"/>
+      <w:isLgl/>
+      <w:lvlText w:val="%1.%2.%3.%4.%5.%6.%7.%8.%9"/>
+      <w:lvlJc w:val="left"/>
+      <w:pPr>
+        <w:ind w:left="1800" w:hanging="1800"/>
+      </w:pPr>
+      <w:rPr>
+        <w:rFonts w:hint="default"/>
+      </w:rPr>
+    </w:lvl>
+  </w:abstractNum>
+  <w:abstractNum w:abstractNumId="10" w15:restartNumberingAfterBreak="0">
+    <w:nsid w:val="3D052F8D"/>
+    <w:multiLevelType w:val="hybridMultilevel"/>
+    <w:tmpl w:val="F4085A4A"/>
+    <w:lvl w:ilvl="0" w:tplc="572EE1D2">
+      <w:start w:val="1"/>
+      <w:numFmt w:val="decimal"/>
+      <w:lvlText w:val="%1."/>
+      <w:lvlJc w:val="left"/>
+      <w:pPr>
+        <w:ind w:left="360" w:hanging="360"/>
+      </w:pPr>
+      <w:rPr>
+        <w:rFonts w:hint="default"/>
+      </w:rPr>
+    </w:lvl>
+    <w:lvl w:ilvl="1" w:tplc="04090019" w:tentative="1">
+      <w:start w:val="1"/>
+      <w:numFmt w:val="lowerLetter"/>
+      <w:lvlText w:val="%2)"/>
+      <w:lvlJc w:val="left"/>
+      <w:pPr>
+        <w:ind w:left="840" w:hanging="420"/>
+      </w:pPr>
+    </w:lvl>
+    <w:lvl w:ilvl="2" w:tplc="0409001B" w:tentative="1">
+      <w:start w:val="1"/>
+      <w:numFmt w:val="lowerRoman"/>
+      <w:lvlText w:val="%3."/>
+      <w:lvlJc w:val="right"/>
+      <w:pPr>
+        <w:ind w:left="1260" w:hanging="420"/>
+      </w:pPr>
+    </w:lvl>
+    <w:lvl w:ilvl="3" w:tplc="0409000F" w:tentative="1">
+      <w:start w:val="1"/>
+      <w:numFmt w:val="decimal"/>
+      <w:lvlText w:val="%4."/>
+      <w:lvlJc w:val="left"/>
+      <w:pPr>
+        <w:ind w:left="1680" w:hanging="420"/>
+      </w:pPr>
+    </w:lvl>
+    <w:lvl w:ilvl="4" w:tplc="04090019" w:tentative="1">
+      <w:start w:val="1"/>
+      <w:numFmt w:val="lowerLetter"/>
+      <w:lvlText w:val="%5)"/>
+      <w:lvlJc w:val="left"/>
+      <w:pPr>
+        <w:ind w:left="2100" w:hanging="420"/>
+      </w:pPr>
+    </w:lvl>
+    <w:lvl w:ilvl="5" w:tplc="0409001B" w:tentative="1">
+      <w:start w:val="1"/>
+      <w:numFmt w:val="lowerRoman"/>
+      <w:lvlText w:val="%6."/>
+      <w:lvlJc w:val="right"/>
+      <w:pPr>
+        <w:ind w:left="2520" w:hanging="420"/>
+      </w:pPr>
+    </w:lvl>
+    <w:lvl w:ilvl="6" w:tplc="0409000F" w:tentative="1">
+      <w:start w:val="1"/>
+      <w:numFmt w:val="decimal"/>
+      <w:lvlText w:val="%7."/>
+      <w:lvlJc w:val="left"/>
+      <w:pPr>
+        <w:ind w:left="2940" w:hanging="420"/>
+      </w:pPr>
+    </w:lvl>
+    <w:lvl w:ilvl="7" w:tplc="04090019" w:tentative="1">
+      <w:start w:val="1"/>
+      <w:numFmt w:val="lowerLetter"/>
+      <w:lvlText w:val="%8)"/>
+      <w:lvlJc w:val="left"/>
+      <w:pPr>
+        <w:ind w:left="3360" w:hanging="420"/>
+      </w:pPr>
+    </w:lvl>
+    <w:lvl w:ilvl="8" w:tplc="0409001B" w:tentative="1">
+      <w:start w:val="1"/>
+      <w:numFmt w:val="lowerRoman"/>
+      <w:lvlText w:val="%9."/>
+      <w:lvlJc w:val="right"/>
+      <w:pPr>
+        <w:ind w:left="3780" w:hanging="420"/>
+      </w:pPr>
+    </w:lvl>
+  </w:abstractNum>
+  <w:abstractNum w:abstractNumId="11" w15:restartNumberingAfterBreak="0">
+    <w:nsid w:val="40205B7C"/>
+    <w:multiLevelType w:val="hybridMultilevel"/>
+    <w:tmpl w:val="B21A1D04"/>
+    <w:lvl w:ilvl="0" w:tplc="7092202C">
+      <w:start w:val="1"/>
+      <w:numFmt w:val="decimal"/>
+      <w:lvlText w:val="%1."/>
+      <w:lvlJc w:val="left"/>
+      <w:pPr>
+        <w:ind w:left="360" w:hanging="360"/>
+      </w:pPr>
+      <w:rPr>
+        <w:rFonts w:hint="default"/>
+      </w:rPr>
+    </w:lvl>
+    <w:lvl w:ilvl="1" w:tplc="04090019" w:tentative="1">
+      <w:start w:val="1"/>
+      <w:numFmt w:val="lowerLetter"/>
+      <w:lvlText w:val="%2)"/>
+      <w:lvlJc w:val="left"/>
+      <w:pPr>
+        <w:ind w:left="840" w:hanging="420"/>
+      </w:pPr>
+    </w:lvl>
+    <w:lvl w:ilvl="2" w:tplc="0409001B" w:tentative="1">
+      <w:start w:val="1"/>
+      <w:numFmt w:val="lowerRoman"/>
+      <w:lvlText w:val="%3."/>
+      <w:lvlJc w:val="right"/>
+      <w:pPr>
+        <w:ind w:left="1260" w:hanging="420"/>
+      </w:pPr>
+    </w:lvl>
+    <w:lvl w:ilvl="3" w:tplc="0409000F" w:tentative="1">
+      <w:start w:val="1"/>
+      <w:numFmt w:val="decimal"/>
+      <w:lvlText w:val="%4."/>
+      <w:lvlJc w:val="left"/>
+      <w:pPr>
+        <w:ind w:left="1680" w:hanging="420"/>
+      </w:pPr>
+    </w:lvl>
+    <w:lvl w:ilvl="4" w:tplc="04090019" w:tentative="1">
+      <w:start w:val="1"/>
+      <w:numFmt w:val="lowerLetter"/>
+      <w:lvlText w:val="%5)"/>
+      <w:lvlJc w:val="left"/>
+      <w:pPr>
+        <w:ind w:left="2100" w:hanging="420"/>
+      </w:pPr>
+    </w:lvl>
+    <w:lvl w:ilvl="5" w:tplc="0409001B" w:tentative="1">
+      <w:start w:val="1"/>
+      <w:numFmt w:val="lowerRoman"/>
+      <w:lvlText w:val="%6."/>
+      <w:lvlJc w:val="right"/>
+      <w:pPr>
+        <w:ind w:left="2520" w:hanging="420"/>
+      </w:pPr>
+    </w:lvl>
+    <w:lvl w:ilvl="6" w:tplc="0409000F" w:tentative="1">
+      <w:start w:val="1"/>
+      <w:numFmt w:val="decimal"/>
+      <w:lvlText w:val="%7."/>
+      <w:lvlJc w:val="left"/>
+      <w:pPr>
+        <w:ind w:left="2940" w:hanging="420"/>
+      </w:pPr>
+    </w:lvl>
+    <w:lvl w:ilvl="7" w:tplc="04090019" w:tentative="1">
+      <w:start w:val="1"/>
+      <w:numFmt w:val="lowerLetter"/>
+      <w:lvlText w:val="%8)"/>
+      <w:lvlJc w:val="left"/>
+      <w:pPr>
+        <w:ind w:left="3360" w:hanging="420"/>
+      </w:pPr>
+    </w:lvl>
+    <w:lvl w:ilvl="8" w:tplc="0409001B" w:tentative="1">
+      <w:start w:val="1"/>
+      <w:numFmt w:val="lowerRoman"/>
+      <w:lvlText w:val="%9."/>
+      <w:lvlJc w:val="right"/>
+      <w:pPr>
+        <w:ind w:left="3780" w:hanging="420"/>
+      </w:pPr>
+    </w:lvl>
+  </w:abstractNum>
+  <w:abstractNum w:abstractNumId="12" w15:restartNumberingAfterBreak="0">
+    <w:nsid w:val="439D21AD"/>
+    <w:multiLevelType w:val="hybridMultilevel"/>
+    <w:tmpl w:val="D3366DBE"/>
+    <w:lvl w:ilvl="0" w:tplc="1C8A589C">
+      <w:start w:val="1"/>
+      <w:numFmt w:val="decimal"/>
+      <w:lvlText w:val="%1."/>
+      <w:lvlJc w:val="left"/>
+      <w:pPr>
+        <w:ind w:left="360" w:hanging="360"/>
+      </w:pPr>
+      <w:rPr>
+        <w:rFonts w:hint="default"/>
+      </w:rPr>
+    </w:lvl>
+    <w:lvl w:ilvl="1" w:tplc="04090019" w:tentative="1">
+      <w:start w:val="1"/>
+      <w:numFmt w:val="lowerLetter"/>
+      <w:lvlText w:val="%2)"/>
+      <w:lvlJc w:val="left"/>
+      <w:pPr>
+        <w:ind w:left="840" w:hanging="420"/>
+      </w:pPr>
+    </w:lvl>
+    <w:lvl w:ilvl="2" w:tplc="0409001B" w:tentative="1">
+      <w:start w:val="1"/>
+      <w:numFmt w:val="lowerRoman"/>
+      <w:lvlText w:val="%3."/>
+      <w:lvlJc w:val="right"/>
+      <w:pPr>
+        <w:ind w:left="1260" w:hanging="420"/>
+      </w:pPr>
+    </w:lvl>
+    <w:lvl w:ilvl="3" w:tplc="0409000F" w:tentative="1">
+      <w:start w:val="1"/>
+      <w:numFmt w:val="decimal"/>
+      <w:lvlText w:val="%4."/>
+      <w:lvlJc w:val="left"/>
+      <w:pPr>
+        <w:ind w:left="1680" w:hanging="420"/>
+      </w:pPr>
+    </w:lvl>
+    <w:lvl w:ilvl="4" w:tplc="04090019" w:tentative="1">
+      <w:start w:val="1"/>
+      <w:numFmt w:val="lowerLetter"/>
+      <w:lvlText w:val="%5)"/>
+      <w:lvlJc w:val="left"/>
+      <w:pPr>
+        <w:ind w:left="2100" w:hanging="420"/>
+      </w:pPr>
+    </w:lvl>
+    <w:lvl w:ilvl="5" w:tplc="0409001B" w:tentative="1">
+      <w:start w:val="1"/>
+      <w:numFmt w:val="lowerRoman"/>
+      <w:lvlText w:val="%6."/>
+      <w:lvlJc w:val="right"/>
+      <w:pPr>
+        <w:ind w:left="2520" w:hanging="420"/>
+      </w:pPr>
+    </w:lvl>
+    <w:lvl w:ilvl="6" w:tplc="0409000F" w:tentative="1">
+      <w:start w:val="1"/>
+      <w:numFmt w:val="decimal"/>
+      <w:lvlText w:val="%7."/>
+      <w:lvlJc w:val="left"/>
+      <w:pPr>
+        <w:ind w:left="2940" w:hanging="420"/>
+      </w:pPr>
+    </w:lvl>
+    <w:lvl w:ilvl="7" w:tplc="04090019" w:tentative="1">
+      <w:start w:val="1"/>
+      <w:numFmt w:val="lowerLetter"/>
+      <w:lvlText w:val="%8)"/>
+      <w:lvlJc w:val="left"/>
+      <w:pPr>
+        <w:ind w:left="3360" w:hanging="420"/>
+      </w:pPr>
+    </w:lvl>
+    <w:lvl w:ilvl="8" w:tplc="0409001B" w:tentative="1">
+      <w:start w:val="1"/>
+      <w:numFmt w:val="lowerRoman"/>
+      <w:lvlText w:val="%9."/>
+      <w:lvlJc w:val="right"/>
+      <w:pPr>
+        <w:ind w:left="3780" w:hanging="420"/>
+      </w:pPr>
+    </w:lvl>
+  </w:abstractNum>
+  <w:abstractNum w:abstractNumId="13" w15:restartNumberingAfterBreak="0">
+    <w:nsid w:val="4A236CA9"/>
+    <w:multiLevelType w:val="hybridMultilevel"/>
+    <w:tmpl w:val="B80E9AEE"/>
+    <w:lvl w:ilvl="0" w:tplc="EE5864F0">
+      <w:start w:val="1"/>
+      <w:numFmt w:val="decimal"/>
+      <w:lvlText w:val="%1."/>
+      <w:lvlJc w:val="left"/>
+      <w:pPr>
+        <w:ind w:left="360" w:hanging="360"/>
+      </w:pPr>
+      <w:rPr>
+        <w:rFonts w:hint="default"/>
+      </w:rPr>
+    </w:lvl>
+    <w:lvl w:ilvl="1" w:tplc="04090019" w:tentative="1">
+      <w:start w:val="1"/>
+      <w:numFmt w:val="lowerLetter"/>
+      <w:lvlText w:val="%2)"/>
+      <w:lvlJc w:val="left"/>
+      <w:pPr>
+        <w:ind w:left="840" w:hanging="420"/>
+      </w:pPr>
+    </w:lvl>
+    <w:lvl w:ilvl="2" w:tplc="0409001B" w:tentative="1">
+      <w:start w:val="1"/>
+      <w:numFmt w:val="lowerRoman"/>
+      <w:lvlText w:val="%3."/>
+      <w:lvlJc w:val="right"/>
+      <w:pPr>
+        <w:ind w:left="1260" w:hanging="420"/>
+      </w:pPr>
+    </w:lvl>
+    <w:lvl w:ilvl="3" w:tplc="0409000F" w:tentative="1">
+      <w:start w:val="1"/>
+      <w:numFmt w:val="decimal"/>
+      <w:lvlText w:val="%4."/>
+      <w:lvlJc w:val="left"/>
+      <w:pPr>
+        <w:ind w:left="1680" w:hanging="420"/>
+      </w:pPr>
+    </w:lvl>
+    <w:lvl w:ilvl="4" w:tplc="04090019" w:tentative="1">
+      <w:start w:val="1"/>
+      <w:numFmt w:val="lowerLetter"/>
+      <w:lvlText w:val="%5)"/>
+      <w:lvlJc w:val="left"/>
+      <w:pPr>
+        <w:ind w:left="2100" w:hanging="420"/>
+      </w:pPr>
+    </w:lvl>
+    <w:lvl w:ilvl="5" w:tplc="0409001B" w:tentative="1">
+      <w:start w:val="1"/>
+      <w:numFmt w:val="lowerRoman"/>
+      <w:lvlText w:val="%6."/>
+      <w:lvlJc w:val="right"/>
+      <w:pPr>
+        <w:ind w:left="2520" w:hanging="420"/>
+      </w:pPr>
+    </w:lvl>
+    <w:lvl w:ilvl="6" w:tplc="0409000F" w:tentative="1">
+      <w:start w:val="1"/>
+      <w:numFmt w:val="decimal"/>
+      <w:lvlText w:val="%7."/>
+      <w:lvlJc w:val="left"/>
+      <w:pPr>
+        <w:ind w:left="2940" w:hanging="420"/>
+      </w:pPr>
+    </w:lvl>
+    <w:lvl w:ilvl="7" w:tplc="04090019" w:tentative="1">
+      <w:start w:val="1"/>
+      <w:numFmt w:val="lowerLetter"/>
+      <w:lvlText w:val="%8)"/>
+      <w:lvlJc w:val="left"/>
+      <w:pPr>
+        <w:ind w:left="3360" w:hanging="420"/>
+      </w:pPr>
+    </w:lvl>
+    <w:lvl w:ilvl="8" w:tplc="0409001B" w:tentative="1">
+      <w:start w:val="1"/>
+      <w:numFmt w:val="lowerRoman"/>
+      <w:lvlText w:val="%9."/>
+      <w:lvlJc w:val="right"/>
+      <w:pPr>
+        <w:ind w:left="3780" w:hanging="420"/>
+      </w:pPr>
+    </w:lvl>
+  </w:abstractNum>
+  <w:abstractNum w:abstractNumId="14" w15:restartNumberingAfterBreak="0">
+    <w:nsid w:val="4D1273D3"/>
+    <w:multiLevelType w:val="hybridMultilevel"/>
+    <w:tmpl w:val="D3502B96"/>
+    <w:lvl w:ilvl="0" w:tplc="5588DA92">
+      <w:start w:val="1"/>
+      <w:numFmt w:val="decimal"/>
+      <w:lvlText w:val="%1."/>
+      <w:lvlJc w:val="left"/>
+      <w:pPr>
+        <w:ind w:left="360" w:hanging="360"/>
+      </w:pPr>
+      <w:rPr>
+        <w:rFonts w:hint="default"/>
+      </w:rPr>
+    </w:lvl>
+    <w:lvl w:ilvl="1" w:tplc="04090019" w:tentative="1">
+      <w:start w:val="1"/>
+      <w:numFmt w:val="lowerLetter"/>
+      <w:lvlText w:val="%2)"/>
+      <w:lvlJc w:val="left"/>
+      <w:pPr>
+        <w:ind w:left="840" w:hanging="420"/>
+      </w:pPr>
+    </w:lvl>
+    <w:lvl w:ilvl="2" w:tplc="0409001B" w:tentative="1">
+      <w:start w:val="1"/>
+      <w:numFmt w:val="lowerRoman"/>
+      <w:lvlText w:val="%3."/>
+      <w:lvlJc w:val="right"/>
+      <w:pPr>
+        <w:ind w:left="1260" w:hanging="420"/>
+      </w:pPr>
+    </w:lvl>
+    <w:lvl w:ilvl="3" w:tplc="0409000F" w:tentative="1">
+      <w:start w:val="1"/>
+      <w:numFmt w:val="decimal"/>
+      <w:lvlText w:val="%4."/>
+      <w:lvlJc w:val="left"/>
+      <w:pPr>
+        <w:ind w:left="1680" w:hanging="420"/>
+      </w:pPr>
+    </w:lvl>
+    <w:lvl w:ilvl="4" w:tplc="04090019" w:tentative="1">
+      <w:start w:val="1"/>
+      <w:numFmt w:val="lowerLetter"/>
+      <w:lvlText w:val="%5)"/>
+      <w:lvlJc w:val="left"/>
+      <w:pPr>
+        <w:ind w:left="2100" w:hanging="420"/>
+      </w:pPr>
+    </w:lvl>
+    <w:lvl w:ilvl="5" w:tplc="0409001B" w:tentative="1">
+      <w:start w:val="1"/>
+      <w:numFmt w:val="lowerRoman"/>
+      <w:lvlText w:val="%6."/>
+      <w:lvlJc w:val="right"/>
+      <w:pPr>
+        <w:ind w:left="2520" w:hanging="420"/>
+      </w:pPr>
+    </w:lvl>
+    <w:lvl w:ilvl="6" w:tplc="0409000F" w:tentative="1">
+      <w:start w:val="1"/>
+      <w:numFmt w:val="decimal"/>
+      <w:lvlText w:val="%7."/>
+      <w:lvlJc w:val="left"/>
+      <w:pPr>
+        <w:ind w:left="2940" w:hanging="420"/>
+      </w:pPr>
+    </w:lvl>
+    <w:lvl w:ilvl="7" w:tplc="04090019" w:tentative="1">
+      <w:start w:val="1"/>
+      <w:numFmt w:val="lowerLetter"/>
+      <w:lvlText w:val="%8)"/>
+      <w:lvlJc w:val="left"/>
+      <w:pPr>
+        <w:ind w:left="3360" w:hanging="420"/>
+      </w:pPr>
+    </w:lvl>
+    <w:lvl w:ilvl="8" w:tplc="0409001B" w:tentative="1">
+      <w:start w:val="1"/>
+      <w:numFmt w:val="lowerRoman"/>
+      <w:lvlText w:val="%9."/>
+      <w:lvlJc w:val="right"/>
+      <w:pPr>
+        <w:ind w:left="3780" w:hanging="420"/>
+      </w:pPr>
+    </w:lvl>
+  </w:abstractNum>
+  <w:abstractNum w:abstractNumId="15" w15:restartNumberingAfterBreak="0">
+    <w:nsid w:val="516B3D4C"/>
+    <w:multiLevelType w:val="hybridMultilevel"/>
+    <w:tmpl w:val="5E789432"/>
+    <w:lvl w:ilvl="0" w:tplc="D5E0AB18">
+      <w:start w:val="1"/>
+      <w:numFmt w:val="decimal"/>
+      <w:lvlText w:val="%1."/>
+      <w:lvlJc w:val="left"/>
+      <w:pPr>
+        <w:ind w:left="360" w:hanging="360"/>
+      </w:pPr>
+      <w:rPr>
+        <w:rFonts w:hint="default"/>
+      </w:rPr>
+    </w:lvl>
+    <w:lvl w:ilvl="1" w:tplc="04090019" w:tentative="1">
+      <w:start w:val="1"/>
+      <w:numFmt w:val="lowerLetter"/>
+      <w:lvlText w:val="%2)"/>
+      <w:lvlJc w:val="left"/>
+      <w:pPr>
+        <w:ind w:left="840" w:hanging="420"/>
+      </w:pPr>
+    </w:lvl>
+    <w:lvl w:ilvl="2" w:tplc="0409001B" w:tentative="1">
+      <w:start w:val="1"/>
+      <w:numFmt w:val="lowerRoman"/>
+      <w:lvlText w:val="%3."/>
+      <w:lvlJc w:val="right"/>
+      <w:pPr>
+        <w:ind w:left="1260" w:hanging="420"/>
+      </w:pPr>
+    </w:lvl>
+    <w:lvl w:ilvl="3" w:tplc="0409000F" w:tentative="1">
+      <w:start w:val="1"/>
+      <w:numFmt w:val="decimal"/>
+      <w:lvlText w:val="%4."/>
+      <w:lvlJc w:val="left"/>
+      <w:pPr>
+        <w:ind w:left="1680" w:hanging="420"/>
+      </w:pPr>
+    </w:lvl>
+    <w:lvl w:ilvl="4" w:tplc="04090019" w:tentative="1">
+      <w:start w:val="1"/>
+      <w:numFmt w:val="lowerLetter"/>
+      <w:lvlText w:val="%5)"/>
+      <w:lvlJc w:val="left"/>
+      <w:pPr>
+        <w:ind w:left="2100" w:hanging="420"/>
+      </w:pPr>
+    </w:lvl>
+    <w:lvl w:ilvl="5" w:tplc="0409001B" w:tentative="1">
+      <w:start w:val="1"/>
+      <w:numFmt w:val="lowerRoman"/>
+      <w:lvlText w:val="%6."/>
+      <w:lvlJc w:val="right"/>
+      <w:pPr>
+        <w:ind w:left="2520" w:hanging="420"/>
+      </w:pPr>
+    </w:lvl>
+    <w:lvl w:ilvl="6" w:tplc="0409000F" w:tentative="1">
+      <w:start w:val="1"/>
+      <w:numFmt w:val="decimal"/>
+      <w:lvlText w:val="%7."/>
+      <w:lvlJc w:val="left"/>
+      <w:pPr>
+        <w:ind w:left="2940" w:hanging="420"/>
+      </w:pPr>
+    </w:lvl>
+    <w:lvl w:ilvl="7" w:tplc="04090019" w:tentative="1">
+      <w:start w:val="1"/>
+      <w:numFmt w:val="lowerLetter"/>
+      <w:lvlText w:val="%8)"/>
+      <w:lvlJc w:val="left"/>
+      <w:pPr>
+        <w:ind w:left="3360" w:hanging="420"/>
+      </w:pPr>
+    </w:lvl>
+    <w:lvl w:ilvl="8" w:tplc="0409001B" w:tentative="1">
+      <w:start w:val="1"/>
+      <w:numFmt w:val="lowerRoman"/>
+      <w:lvlText w:val="%9."/>
+      <w:lvlJc w:val="right"/>
+      <w:pPr>
+        <w:ind w:left="3780" w:hanging="420"/>
+      </w:pPr>
+    </w:lvl>
+  </w:abstractNum>
+  <w:abstractNum w:abstractNumId="16" w15:restartNumberingAfterBreak="0">
+    <w:nsid w:val="56DD23D4"/>
+    <w:multiLevelType w:val="multilevel"/>
+    <w:tmpl w:val="4274D23C"/>
+    <w:lvl w:ilvl="0">
+      <w:start w:val="1"/>
+      <w:numFmt w:val="decimal"/>
+      <w:lvlText w:val="%1."/>
+      <w:lvlJc w:val="left"/>
+      <w:pPr>
+        <w:ind w:left="360" w:hanging="360"/>
+      </w:pPr>
+      <w:rPr>
+        <w:rFonts w:hint="default"/>
+      </w:rPr>
+    </w:lvl>
+    <w:lvl w:ilvl="1">
+      <w:start w:val="1"/>
+      <w:numFmt w:val="decimal"/>
+      <w:isLgl/>
+      <w:lvlText w:val="%1.%2"/>
+      <w:lvlJc w:val="left"/>
+      <w:pPr>
+        <w:ind w:left="405" w:hanging="405"/>
+      </w:pPr>
+      <w:rPr>
+        <w:rFonts w:hint="default"/>
+      </w:rPr>
+    </w:lvl>
+    <w:lvl w:ilvl="2">
+      <w:start w:val="1"/>
+      <w:numFmt w:val="decimal"/>
+      <w:isLgl/>
+      <w:lvlText w:val="%1.%2.%3"/>
+      <w:lvlJc w:val="left"/>
+      <w:pPr>
+        <w:ind w:left="720" w:hanging="720"/>
+      </w:pPr>
+      <w:rPr>
+        <w:rFonts w:hint="default"/>
+      </w:rPr>
+    </w:lvl>
+    <w:lvl w:ilvl="3">
+      <w:start w:val="1"/>
+      <w:numFmt w:val="decimal"/>
+      <w:isLgl/>
+      <w:lvlText w:val="%1.%2.%3.%4"/>
+      <w:lvlJc w:val="left"/>
+      <w:pPr>
+        <w:ind w:left="720" w:hanging="720"/>
+      </w:pPr>
+      <w:rPr>
+        <w:rFonts w:hint="default"/>
+      </w:rPr>
+    </w:lvl>
+    <w:lvl w:ilvl="4">
+      <w:start w:val="1"/>
+      <w:numFmt w:val="decimal"/>
+      <w:isLgl/>
+      <w:lvlText w:val="%1.%2.%3.%4.%5"/>
+      <w:lvlJc w:val="left"/>
+      <w:pPr>
+        <w:ind w:left="1080" w:hanging="1080"/>
+      </w:pPr>
+      <w:rPr>
+        <w:rFonts w:hint="default"/>
+      </w:rPr>
+    </w:lvl>
+    <w:lvl w:ilvl="5">
+      <w:start w:val="1"/>
+      <w:numFmt w:val="decimal"/>
+      <w:isLgl/>
+      <w:lvlText w:val="%1.%2.%3.%4.%5.%6"/>
+      <w:lvlJc w:val="left"/>
+      <w:pPr>
+        <w:ind w:left="1080" w:hanging="1080"/>
+      </w:pPr>
+      <w:rPr>
+        <w:rFonts w:hint="default"/>
+      </w:rPr>
+    </w:lvl>
+    <w:lvl w:ilvl="6">
+      <w:start w:val="1"/>
+      <w:numFmt w:val="decimal"/>
+      <w:isLgl/>
+      <w:lvlText w:val="%1.%2.%3.%4.%5.%6.%7"/>
+      <w:lvlJc w:val="left"/>
+      <w:pPr>
+        <w:ind w:left="1440" w:hanging="1440"/>
+      </w:pPr>
+      <w:rPr>
+        <w:rFonts w:hint="default"/>
+      </w:rPr>
+    </w:lvl>
+    <w:lvl w:ilvl="7">
+      <w:start w:val="1"/>
+      <w:numFmt w:val="decimal"/>
+      <w:isLgl/>
+      <w:lvlText w:val="%1.%2.%3.%4.%5.%6.%7.%8"/>
+      <w:lvlJc w:val="left"/>
+      <w:pPr>
+        <w:ind w:left="1440" w:hanging="1440"/>
+      </w:pPr>
+      <w:rPr>
+        <w:rFonts w:hint="default"/>
+      </w:rPr>
+    </w:lvl>
+    <w:lvl w:ilvl="8">
+      <w:start w:val="1"/>
+      <w:numFmt w:val="decimal"/>
+      <w:isLgl/>
+      <w:lvlText w:val="%1.%2.%3.%4.%5.%6.%7.%8.%9"/>
+      <w:lvlJc w:val="left"/>
+      <w:pPr>
+        <w:ind w:left="1800" w:hanging="1800"/>
+      </w:pPr>
+      <w:rPr>
+        <w:rFonts w:hint="default"/>
+      </w:rPr>
+    </w:lvl>
+  </w:abstractNum>
+  <w:abstractNum w:abstractNumId="17" w15:restartNumberingAfterBreak="0">
+    <w:nsid w:val="661336E1"/>
+    <w:multiLevelType w:val="hybridMultilevel"/>
+    <w:tmpl w:val="CE1C8564"/>
+    <w:lvl w:ilvl="0" w:tplc="C048FCAA">
+      <w:start w:val="1"/>
+      <w:numFmt w:val="decimal"/>
+      <w:lvlText w:val="%1."/>
+      <w:lvlJc w:val="left"/>
+      <w:pPr>
+        <w:ind w:left="360" w:hanging="360"/>
+      </w:pPr>
+      <w:rPr>
+        <w:rFonts w:hint="default"/>
+      </w:rPr>
+    </w:lvl>
+    <w:lvl w:ilvl="1" w:tplc="04090019" w:tentative="1">
+      <w:start w:val="1"/>
+      <w:numFmt w:val="lowerLetter"/>
+      <w:lvlText w:val="%2)"/>
+      <w:lvlJc w:val="left"/>
+      <w:pPr>
+        <w:ind w:left="840" w:hanging="420"/>
+      </w:pPr>
+    </w:lvl>
+    <w:lvl w:ilvl="2" w:tplc="0409001B" w:tentative="1">
+      <w:start w:val="1"/>
+      <w:numFmt w:val="lowerRoman"/>
+      <w:lvlText w:val="%3."/>
+      <w:lvlJc w:val="right"/>
+      <w:pPr>
+        <w:ind w:left="1260" w:hanging="420"/>
+      </w:pPr>
+    </w:lvl>
+    <w:lvl w:ilvl="3" w:tplc="0409000F" w:tentative="1">
+      <w:start w:val="1"/>
+      <w:numFmt w:val="decimal"/>
+      <w:lvlText w:val="%4."/>
+      <w:lvlJc w:val="left"/>
+      <w:pPr>
+        <w:ind w:left="1680" w:hanging="420"/>
+      </w:pPr>
+    </w:lvl>
+    <w:lvl w:ilvl="4" w:tplc="04090019" w:tentative="1">
+      <w:start w:val="1"/>
+      <w:numFmt w:val="lowerLetter"/>
+      <w:lvlText w:val="%5)"/>
+      <w:lvlJc w:val="left"/>
+      <w:pPr>
+        <w:ind w:left="2100" w:hanging="420"/>
+      </w:pPr>
+    </w:lvl>
+    <w:lvl w:ilvl="5" w:tplc="0409001B" w:tentative="1">
+      <w:start w:val="1"/>
+      <w:numFmt w:val="lowerRoman"/>
+      <w:lvlText w:val="%6."/>
+      <w:lvlJc w:val="right"/>
+      <w:pPr>
+        <w:ind w:left="2520" w:hanging="420"/>
+      </w:pPr>
+    </w:lvl>
+    <w:lvl w:ilvl="6" w:tplc="0409000F" w:tentative="1">
+      <w:start w:val="1"/>
+      <w:numFmt w:val="decimal"/>
+      <w:lvlText w:val="%7."/>
+      <w:lvlJc w:val="left"/>
+      <w:pPr>
+        <w:ind w:left="2940" w:hanging="420"/>
+      </w:pPr>
+    </w:lvl>
+    <w:lvl w:ilvl="7" w:tplc="04090019" w:tentative="1">
+      <w:start w:val="1"/>
+      <w:numFmt w:val="lowerLetter"/>
+      <w:lvlText w:val="%8)"/>
+      <w:lvlJc w:val="left"/>
+      <w:pPr>
+        <w:ind w:left="3360" w:hanging="420"/>
+      </w:pPr>
+    </w:lvl>
+    <w:lvl w:ilvl="8" w:tplc="0409001B" w:tentative="1">
+      <w:start w:val="1"/>
+      <w:numFmt w:val="lowerRoman"/>
+      <w:lvlText w:val="%9."/>
+      <w:lvlJc w:val="right"/>
+      <w:pPr>
+        <w:ind w:left="3780" w:hanging="420"/>
+      </w:pPr>
+    </w:lvl>
+  </w:abstractNum>
+  <w:abstractNum w:abstractNumId="18" w15:restartNumberingAfterBreak="0">
+    <w:nsid w:val="67962B15"/>
+    <w:multiLevelType w:val="hybridMultilevel"/>
+    <w:tmpl w:val="52F87750"/>
+    <w:lvl w:ilvl="0" w:tplc="7ADCC5D0">
+      <w:start w:val="1"/>
+      <w:numFmt w:val="decimal"/>
+      <w:lvlText w:val="%1."/>
+      <w:lvlJc w:val="left"/>
+      <w:pPr>
+        <w:ind w:left="360" w:hanging="360"/>
+      </w:pPr>
+      <w:rPr>
+        <w:rFonts w:hint="default"/>
+      </w:rPr>
+    </w:lvl>
+    <w:lvl w:ilvl="1" w:tplc="04090019" w:tentative="1">
+      <w:start w:val="1"/>
+      <w:numFmt w:val="lowerLetter"/>
+      <w:lvlText w:val="%2)"/>
+      <w:lvlJc w:val="left"/>
+      <w:pPr>
+        <w:ind w:left="840" w:hanging="420"/>
+      </w:pPr>
+    </w:lvl>
+    <w:lvl w:ilvl="2" w:tplc="0409001B" w:tentative="1">
+      <w:start w:val="1"/>
+      <w:numFmt w:val="lowerRoman"/>
+      <w:lvlText w:val="%3."/>
+      <w:lvlJc w:val="right"/>
+      <w:pPr>
+        <w:ind w:left="1260" w:hanging="420"/>
+      </w:pPr>
+    </w:lvl>
+    <w:lvl w:ilvl="3" w:tplc="0409000F" w:tentative="1">
+      <w:start w:val="1"/>
+      <w:numFmt w:val="decimal"/>
+      <w:lvlText w:val="%4."/>
+      <w:lvlJc w:val="left"/>
+      <w:pPr>
+        <w:ind w:left="1680" w:hanging="420"/>
+      </w:pPr>
+    </w:lvl>
+    <w:lvl w:ilvl="4" w:tplc="04090019" w:tentative="1">
+      <w:start w:val="1"/>
+      <w:numFmt w:val="lowerLetter"/>
+      <w:lvlText w:val="%5)"/>
+      <w:lvlJc w:val="left"/>
+      <w:pPr>
+        <w:ind w:left="2100" w:hanging="420"/>
+      </w:pPr>
+    </w:lvl>
+    <w:lvl w:ilvl="5" w:tplc="0409001B" w:tentative="1">
+      <w:start w:val="1"/>
+      <w:numFmt w:val="lowerRoman"/>
+      <w:lvlText w:val="%6."/>
+      <w:lvlJc w:val="right"/>
+      <w:pPr>
+        <w:ind w:left="2520" w:hanging="420"/>
+      </w:pPr>
+    </w:lvl>
+    <w:lvl w:ilvl="6" w:tplc="0409000F" w:tentative="1">
+      <w:start w:val="1"/>
+      <w:numFmt w:val="decimal"/>
+      <w:lvlText w:val="%7."/>
+      <w:lvlJc w:val="left"/>
+      <w:pPr>
+        <w:ind w:left="2940" w:hanging="420"/>
+      </w:pPr>
+    </w:lvl>
+    <w:lvl w:ilvl="7" w:tplc="04090019" w:tentative="1">
+      <w:start w:val="1"/>
+      <w:numFmt w:val="lowerLetter"/>
+      <w:lvlText w:val="%8)"/>
+      <w:lvlJc w:val="left"/>
+      <w:pPr>
+        <w:ind w:left="3360" w:hanging="420"/>
+      </w:pPr>
+    </w:lvl>
+    <w:lvl w:ilvl="8" w:tplc="0409001B" w:tentative="1">
+      <w:start w:val="1"/>
+      <w:numFmt w:val="lowerRoman"/>
+      <w:lvlText w:val="%9."/>
+      <w:lvlJc w:val="right"/>
+      <w:pPr>
+        <w:ind w:left="3780" w:hanging="420"/>
+      </w:pPr>
+    </w:lvl>
+  </w:abstractNum>
+  <w:abstractNum w:abstractNumId="19" w15:restartNumberingAfterBreak="0">
+    <w:nsid w:val="689F6551"/>
+    <w:multiLevelType w:val="hybridMultilevel"/>
+    <w:tmpl w:val="8D14D640"/>
+    <w:lvl w:ilvl="0" w:tplc="7FF43034">
+      <w:start w:val="1"/>
+      <w:numFmt w:val="decimal"/>
+      <w:lvlText w:val="%1."/>
+      <w:lvlJc w:val="left"/>
+      <w:pPr>
+        <w:ind w:left="360" w:hanging="360"/>
+      </w:pPr>
+      <w:rPr>
+        <w:rFonts w:hint="default"/>
+      </w:rPr>
+    </w:lvl>
+    <w:lvl w:ilvl="1" w:tplc="04090019" w:tentative="1">
+      <w:start w:val="1"/>
+      <w:numFmt w:val="lowerLetter"/>
+      <w:lvlText w:val="%2)"/>
+      <w:lvlJc w:val="left"/>
+      <w:pPr>
+        <w:ind w:left="840" w:hanging="420"/>
+      </w:pPr>
+    </w:lvl>
+    <w:lvl w:ilvl="2" w:tplc="0409001B" w:tentative="1">
+      <w:start w:val="1"/>
+      <w:numFmt w:val="lowerRoman"/>
+      <w:lvlText w:val="%3."/>
+      <w:lvlJc w:val="right"/>
+      <w:pPr>
+        <w:ind w:left="1260" w:hanging="420"/>
+      </w:pPr>
+    </w:lvl>
+    <w:lvl w:ilvl="3" w:tplc="0409000F" w:tentative="1">
+      <w:start w:val="1"/>
+      <w:numFmt w:val="decimal"/>
+      <w:lvlText w:val="%4."/>
+      <w:lvlJc w:val="left"/>
+      <w:pPr>
+        <w:ind w:left="1680" w:hanging="420"/>
+      </w:pPr>
+    </w:lvl>
+    <w:lvl w:ilvl="4" w:tplc="04090019" w:tentative="1">
+      <w:start w:val="1"/>
+      <w:numFmt w:val="lowerLetter"/>
+      <w:lvlText w:val="%5)"/>
+      <w:lvlJc w:val="left"/>
+      <w:pPr>
+        <w:ind w:left="2100" w:hanging="420"/>
+      </w:pPr>
+    </w:lvl>
+    <w:lvl w:ilvl="5" w:tplc="0409001B" w:tentative="1">
+      <w:start w:val="1"/>
+      <w:numFmt w:val="lowerRoman"/>
+      <w:lvlText w:val="%6."/>
+      <w:lvlJc w:val="right"/>
+      <w:pPr>
+        <w:ind w:left="2520" w:hanging="420"/>
+      </w:pPr>
+    </w:lvl>
+    <w:lvl w:ilvl="6" w:tplc="0409000F" w:tentative="1">
+      <w:start w:val="1"/>
+      <w:numFmt w:val="decimal"/>
+      <w:lvlText w:val="%7."/>
+      <w:lvlJc w:val="left"/>
+      <w:pPr>
+        <w:ind w:left="2940" w:hanging="420"/>
+      </w:pPr>
+    </w:lvl>
+    <w:lvl w:ilvl="7" w:tplc="04090019" w:tentative="1">
+      <w:start w:val="1"/>
+      <w:numFmt w:val="lowerLetter"/>
+      <w:lvlText w:val="%8)"/>
+      <w:lvlJc w:val="left"/>
+      <w:pPr>
+        <w:ind w:left="3360" w:hanging="420"/>
+      </w:pPr>
+    </w:lvl>
+    <w:lvl w:ilvl="8" w:tplc="0409001B" w:tentative="1">
+      <w:start w:val="1"/>
+      <w:numFmt w:val="lowerRoman"/>
+      <w:lvlText w:val="%9."/>
+      <w:lvlJc w:val="right"/>
+      <w:pPr>
+        <w:ind w:left="3780" w:hanging="420"/>
+      </w:pPr>
+    </w:lvl>
+  </w:abstractNum>
+  <w:abstractNum w:abstractNumId="20" w15:restartNumberingAfterBreak="0">
+    <w:nsid w:val="72963A51"/>
+    <w:multiLevelType w:val="hybridMultilevel"/>
+    <w:tmpl w:val="DD8A8C0C"/>
+    <w:lvl w:ilvl="0" w:tplc="B0B48CFA">
+      <w:start w:val="1"/>
+      <w:numFmt w:val="decimal"/>
+      <w:lvlText w:val="%1."/>
+      <w:lvlJc w:val="left"/>
+      <w:pPr>
+        <w:ind w:left="360" w:hanging="360"/>
+      </w:pPr>
+      <w:rPr>
+        <w:rFonts w:hint="default"/>
+      </w:rPr>
+    </w:lvl>
+    <w:lvl w:ilvl="1" w:tplc="04090019" w:tentative="1">
+      <w:start w:val="1"/>
+      <w:numFmt w:val="lowerLetter"/>
+      <w:lvlText w:val="%2)"/>
+      <w:lvlJc w:val="left"/>
+      <w:pPr>
+        <w:ind w:left="840" w:hanging="420"/>
+      </w:pPr>
+    </w:lvl>
+    <w:lvl w:ilvl="2" w:tplc="0409001B" w:tentative="1">
+      <w:start w:val="1"/>
+      <w:numFmt w:val="lowerRoman"/>
+      <w:lvlText w:val="%3."/>
+      <w:lvlJc w:val="right"/>
+      <w:pPr>
+        <w:ind w:left="1260" w:hanging="420"/>
+      </w:pPr>
+    </w:lvl>
+    <w:lvl w:ilvl="3" w:tplc="0409000F" w:tentative="1">
+      <w:start w:val="1"/>
+      <w:numFmt w:val="decimal"/>
+      <w:lvlText w:val="%4."/>
+      <w:lvlJc w:val="left"/>
+      <w:pPr>
+        <w:ind w:left="1680" w:hanging="420"/>
+      </w:pPr>
+    </w:lvl>
+    <w:lvl w:ilvl="4" w:tplc="04090019" w:tentative="1">
+      <w:start w:val="1"/>
+      <w:numFmt w:val="lowerLetter"/>
+      <w:lvlText w:val="%5)"/>
+      <w:lvlJc w:val="left"/>
+      <w:pPr>
+        <w:ind w:left="2100" w:hanging="420"/>
+      </w:pPr>
+    </w:lvl>
+    <w:lvl w:ilvl="5" w:tplc="0409001B" w:tentative="1">
+      <w:start w:val="1"/>
+      <w:numFmt w:val="lowerRoman"/>
+      <w:lvlText w:val="%6."/>
+      <w:lvlJc w:val="right"/>
+      <w:pPr>
+        <w:ind w:left="2520" w:hanging="420"/>
+      </w:pPr>
+    </w:lvl>
+    <w:lvl w:ilvl="6" w:tplc="0409000F" w:tentative="1">
+      <w:start w:val="1"/>
+      <w:numFmt w:val="decimal"/>
+      <w:lvlText w:val="%7."/>
+      <w:lvlJc w:val="left"/>
+      <w:pPr>
+        <w:ind w:left="2940" w:hanging="420"/>
+      </w:pPr>
+    </w:lvl>
+    <w:lvl w:ilvl="7" w:tplc="04090019" w:tentative="1">
+      <w:start w:val="1"/>
+      <w:numFmt w:val="lowerLetter"/>
+      <w:lvlText w:val="%8)"/>
+      <w:lvlJc w:val="left"/>
+      <w:pPr>
+        <w:ind w:left="3360" w:hanging="420"/>
+      </w:pPr>
+    </w:lvl>
+    <w:lvl w:ilvl="8" w:tplc="0409001B" w:tentative="1">
+      <w:start w:val="1"/>
+      <w:numFmt w:val="lowerRoman"/>
+      <w:lvlText w:val="%9."/>
+      <w:lvlJc w:val="right"/>
+      <w:pPr>
+        <w:ind w:left="3780" w:hanging="420"/>
+      </w:pPr>
+    </w:lvl>
+  </w:abstractNum>
+  <w:abstractNum w:abstractNumId="21" w15:restartNumberingAfterBreak="0">
+    <w:nsid w:val="76E17A40"/>
+    <w:multiLevelType w:val="multilevel"/>
+    <w:tmpl w:val="796A64B4"/>
+    <w:lvl w:ilvl="0">
+      <w:start w:val="1"/>
+      <w:numFmt w:val="decimal"/>
+      <w:lvlText w:val="%1."/>
+      <w:lvlJc w:val="left"/>
+      <w:pPr>
+        <w:ind w:left="360" w:hanging="360"/>
+      </w:pPr>
+      <w:rPr>
+        <w:rFonts w:hint="default"/>
+      </w:rPr>
+    </w:lvl>
+    <w:lvl w:ilvl="1">
+      <w:start w:val="1"/>
+      <w:numFmt w:val="decimal"/>
+      <w:isLgl/>
+      <w:lvlText w:val="%1.%2"/>
+      <w:lvlJc w:val="left"/>
+      <w:pPr>
+        <w:ind w:left="825" w:hanging="825"/>
+      </w:pPr>
+      <w:rPr>
+        <w:rFonts w:eastAsiaTheme="majorEastAsia" w:cstheme="majorBidi" w:hint="default"/>
+      </w:rPr>
+    </w:lvl>
+    <w:lvl w:ilvl="2">
+      <w:start w:val="1"/>
+      <w:numFmt w:val="decimal"/>
+      <w:isLgl/>
+      <w:lvlText w:val="%1.%2.%3"/>
+      <w:lvlJc w:val="left"/>
+      <w:pPr>
+        <w:ind w:left="825" w:hanging="825"/>
+      </w:pPr>
+      <w:rPr>
+        <w:rFonts w:eastAsiaTheme="majorEastAsia" w:cstheme="majorBidi" w:hint="default"/>
+      </w:rPr>
+    </w:lvl>
+    <w:lvl w:ilvl="3">
+      <w:start w:val="1"/>
+      <w:numFmt w:val="decimal"/>
+      <w:isLgl/>
+      <w:lvlText w:val="%1.%2.%3.%4"/>
+      <w:lvlJc w:val="left"/>
+      <w:pPr>
+        <w:ind w:left="825" w:hanging="825"/>
+      </w:pPr>
+      <w:rPr>
+        <w:rFonts w:eastAsiaTheme="majorEastAsia" w:cstheme="majorBidi" w:hint="default"/>
+      </w:rPr>
+    </w:lvl>
+    <w:lvl w:ilvl="4">
+      <w:start w:val="1"/>
+      <w:numFmt w:val="decimal"/>
+      <w:isLgl/>
+      <w:lvlText w:val="%1.%2.%3.%4.%5"/>
+      <w:lvlJc w:val="left"/>
+      <w:pPr>
+        <w:ind w:left="1080" w:hanging="1080"/>
+      </w:pPr>
+      <w:rPr>
+        <w:rFonts w:eastAsiaTheme="majorEastAsia" w:cstheme="majorBidi" w:hint="default"/>
+      </w:rPr>
+    </w:lvl>
+    <w:lvl w:ilvl="5">
+      <w:start w:val="1"/>
+      <w:numFmt w:val="decimal"/>
+      <w:isLgl/>
+      <w:lvlText w:val="%1.%2.%3.%4.%5.%6"/>
+      <w:lvlJc w:val="left"/>
+      <w:pPr>
+        <w:ind w:left="1080" w:hanging="1080"/>
+      </w:pPr>
+      <w:rPr>
+        <w:rFonts w:eastAsiaTheme="majorEastAsia" w:cstheme="majorBidi" w:hint="default"/>
+      </w:rPr>
+    </w:lvl>
+    <w:lvl w:ilvl="6">
+      <w:start w:val="1"/>
+      <w:numFmt w:val="decimal"/>
+      <w:isLgl/>
+      <w:lvlText w:val="%1.%2.%3.%4.%5.%6.%7"/>
+      <w:lvlJc w:val="left"/>
+      <w:pPr>
+        <w:ind w:left="1440" w:hanging="1440"/>
+      </w:pPr>
+      <w:rPr>
+        <w:rFonts w:eastAsiaTheme="majorEastAsia" w:cstheme="majorBidi" w:hint="default"/>
+      </w:rPr>
+    </w:lvl>
+    <w:lvl w:ilvl="7">
+      <w:start w:val="1"/>
+      <w:numFmt w:val="decimal"/>
+      <w:isLgl/>
+      <w:lvlText w:val="%1.%2.%3.%4.%5.%6.%7.%8"/>
+      <w:lvlJc w:val="left"/>
+      <w:pPr>
+        <w:ind w:left="1440" w:hanging="1440"/>
+      </w:pPr>
+      <w:rPr>
+        <w:rFonts w:eastAsiaTheme="majorEastAsia" w:cstheme="majorBidi" w:hint="default"/>
+      </w:rPr>
+    </w:lvl>
+    <w:lvl w:ilvl="8">
+      <w:start w:val="1"/>
+      <w:numFmt w:val="decimal"/>
+      <w:isLgl/>
+      <w:lvlText w:val="%1.%2.%3.%4.%5.%6.%7.%8.%9"/>
+      <w:lvlJc w:val="left"/>
+      <w:pPr>
+        <w:ind w:left="1800" w:hanging="1800"/>
+      </w:pPr>
+      <w:rPr>
+        <w:rFonts w:eastAsiaTheme="majorEastAsia" w:cstheme="majorBidi" w:hint="default"/>
+      </w:rPr>
+    </w:lvl>
+  </w:abstractNum>
+  <w:num w:numId="1">
+    <w:abstractNumId w:val="2"/>
+  </w:num>
+  <w:num w:numId="2">
+    <w:abstractNumId w:val="1"/>
+  </w:num>
+  <w:num w:numId="3">
+    <w:abstractNumId w:val="3"/>
+  </w:num>
+  <w:num w:numId="4">
+    <w:abstractNumId w:val="15"/>
+  </w:num>
+  <w:num w:numId="5">
+    <w:abstractNumId w:val="17"/>
+  </w:num>
+  <w:num w:numId="6">
+    <w:abstractNumId w:val="18"/>
+  </w:num>
+  <w:num w:numId="7">
+    <w:abstractNumId w:val="20"/>
+  </w:num>
+  <w:num w:numId="8">
+    <w:abstractNumId w:val="19"/>
+  </w:num>
+  <w:num w:numId="9">
+    <w:abstractNumId w:val="11"/>
+  </w:num>
+  <w:num w:numId="10">
+    <w:abstractNumId w:val="4"/>
+  </w:num>
+  <w:num w:numId="11">
+    <w:abstractNumId w:val="14"/>
+  </w:num>
+  <w:num w:numId="12">
+    <w:abstractNumId w:val="6"/>
+  </w:num>
+  <w:num w:numId="13">
+    <w:abstractNumId w:val="8"/>
+  </w:num>
+  <w:num w:numId="14">
+    <w:abstractNumId w:val="12"/>
+  </w:num>
+  <w:num w:numId="15">
+    <w:abstractNumId w:val="13"/>
+  </w:num>
+  <w:num w:numId="16">
+    <w:abstractNumId w:val="10"/>
+  </w:num>
+  <w:num w:numId="17">
+    <w:abstractNumId w:val="0"/>
+  </w:num>
+  <w:num w:numId="18">
+    <w:abstractNumId w:val="21"/>
+  </w:num>
+  <w:num w:numId="19">
+    <w:abstractNumId w:val="9"/>
+  </w:num>
+  <w:num w:numId="20">
+    <w:abstractNumId w:val="16"/>
+  </w:num>
+  <w:num w:numId="21">
+    <w:abstractNumId w:val="7"/>
+  </w:num>
+  <w:num w:numId="22">
+    <w:abstractNumId w:val="5"/>
+  </w:num>
+</w:numbering>
 </file>
 
 <file path=word/styles.xml><?xml version="1.0" encoding="utf-8"?>
@@ -4414,24 +11417,17 @@
   </w:style>
   <w:style w:type="paragraph" w:styleId="1">
     <w:name w:val="heading 1"/>
-    <w:basedOn w:val="a"/>
+    <w:basedOn w:val="2"/>
     <w:next w:val="a"/>
     <w:link w:val="10"/>
     <w:uiPriority w:val="9"/>
     <w:qFormat/>
-    <w:rsid w:val="00CE5B70"/>
+    <w:rsid w:val="00E3195A"/>
     <w:pPr>
-      <w:keepNext/>
-      <w:keepLines/>
-      <w:spacing w:before="240" w:after="120" w:line="578" w:lineRule="auto"/>
       <w:outlineLvl w:val="0"/>
     </w:pPr>
     <w:rPr>
-      <w:b/>
-      <w:bCs/>
-      <w:kern w:val="44"/>
-      <w:sz w:val="28"/>
-      <w:szCs w:val="44"/>
+      <w:sz w:val="36"/>
     </w:rPr>
   </w:style>
   <w:style w:type="paragraph" w:styleId="2">
@@ -4442,7 +11438,7 @@
     <w:uiPriority w:val="9"/>
     <w:unhideWhenUsed/>
     <w:qFormat/>
-    <w:rsid w:val="00CE5B70"/>
+    <w:rsid w:val="00E3195A"/>
     <w:pPr>
       <w:keepNext/>
       <w:keepLines/>
@@ -4450,11 +11446,55 @@
       <w:outlineLvl w:val="1"/>
     </w:pPr>
     <w:rPr>
-      <w:rFonts w:asciiTheme="majorHAnsi" w:hAnsiTheme="majorHAnsi" w:cstheme="majorBidi"/>
+      <w:rFonts w:ascii="Microsoft YaHei" w:eastAsia="Microsoft YaHei" w:hAnsi="Microsoft YaHei" w:cs="Microsoft YaHei"/>
       <w:b/>
       <w:bCs/>
+      <w:sz w:val="32"/>
+      <w:szCs w:val="32"/>
+    </w:rPr>
+  </w:style>
+  <w:style w:type="paragraph" w:styleId="3">
+    <w:name w:val="heading 3"/>
+    <w:basedOn w:val="a"/>
+    <w:next w:val="a"/>
+    <w:link w:val="30"/>
+    <w:uiPriority w:val="9"/>
+    <w:unhideWhenUsed/>
+    <w:qFormat/>
+    <w:rsid w:val="00E3195A"/>
+    <w:pPr>
+      <w:keepNext/>
+      <w:keepLines/>
+      <w:spacing w:before="40" w:after="0"/>
+      <w:outlineLvl w:val="2"/>
+    </w:pPr>
+    <w:rPr>
+      <w:rFonts w:ascii="Microsoft YaHei" w:eastAsiaTheme="majorEastAsia" w:hAnsi="Microsoft YaHei" w:cstheme="majorBidi"/>
+      <w:b/>
+      <w:color w:val="000000" w:themeColor="text1"/>
+      <w:sz w:val="28"/>
+    </w:rPr>
+  </w:style>
+  <w:style w:type="paragraph" w:styleId="4">
+    <w:name w:val="heading 4"/>
+    <w:basedOn w:val="a"/>
+    <w:next w:val="a"/>
+    <w:link w:val="40"/>
+    <w:uiPriority w:val="9"/>
+    <w:unhideWhenUsed/>
+    <w:qFormat/>
+    <w:rsid w:val="00E3195A"/>
+    <w:pPr>
+      <w:keepNext/>
+      <w:keepLines/>
+      <w:spacing w:before="40" w:after="0"/>
+      <w:outlineLvl w:val="3"/>
+    </w:pPr>
+    <w:rPr>
+      <w:rFonts w:ascii="Microsoft YaHei" w:eastAsiaTheme="majorEastAsia" w:hAnsi="Microsoft YaHei" w:cstheme="majorBidi"/>
+      <w:b/>
+      <w:iCs/>
       <w:sz w:val="24"/>
-      <w:szCs w:val="32"/>
     </w:rPr>
   </w:style>
   <w:style w:type="character" w:default="1" w:styleId="a0">
@@ -4489,14 +11529,13 @@
     <w:basedOn w:val="a0"/>
     <w:link w:val="1"/>
     <w:uiPriority w:val="9"/>
-    <w:rsid w:val="00CE5B70"/>
+    <w:rsid w:val="00E3195A"/>
     <w:rPr>
-      <w:rFonts w:eastAsia="SimSun-ExtB"/>
+      <w:rFonts w:ascii="Microsoft YaHei" w:eastAsia="Microsoft YaHei" w:hAnsi="Microsoft YaHei" w:cs="Microsoft YaHei"/>
       <w:b/>
       <w:bCs/>
-      <w:kern w:val="44"/>
-      <w:sz w:val="28"/>
-      <w:szCs w:val="44"/>
+      <w:sz w:val="36"/>
+      <w:szCs w:val="32"/>
     </w:rPr>
   </w:style>
   <w:style w:type="paragraph" w:styleId="a3">
@@ -4609,12 +11648,12 @@
     <w:basedOn w:val="a0"/>
     <w:link w:val="2"/>
     <w:uiPriority w:val="9"/>
-    <w:rsid w:val="00CE5B70"/>
+    <w:rsid w:val="00E3195A"/>
     <w:rPr>
-      <w:rFonts w:asciiTheme="majorHAnsi" w:eastAsia="SimSun-ExtB" w:hAnsiTheme="majorHAnsi" w:cstheme="majorBidi"/>
+      <w:rFonts w:ascii="Microsoft YaHei" w:eastAsia="Microsoft YaHei" w:hAnsi="Microsoft YaHei" w:cs="Microsoft YaHei"/>
       <w:b/>
       <w:bCs/>
-      <w:sz w:val="24"/>
+      <w:sz w:val="32"/>
       <w:szCs w:val="32"/>
     </w:rPr>
   </w:style>
@@ -4892,6 +11931,68 @@
     <w:semiHidden/>
     <w:unhideWhenUsed/>
     <w:rsid w:val="00767ADF"/>
+  </w:style>
+  <w:style w:type="character" w:customStyle="1" w:styleId="30">
+    <w:name w:val="标题 3 字符"/>
+    <w:basedOn w:val="a0"/>
+    <w:link w:val="3"/>
+    <w:uiPriority w:val="9"/>
+    <w:rsid w:val="00E3195A"/>
+    <w:rPr>
+      <w:rFonts w:ascii="Microsoft YaHei" w:eastAsiaTheme="majorEastAsia" w:hAnsi="Microsoft YaHei" w:cstheme="majorBidi"/>
+      <w:b/>
+      <w:color w:val="000000" w:themeColor="text1"/>
+      <w:sz w:val="28"/>
+    </w:rPr>
+  </w:style>
+  <w:style w:type="character" w:customStyle="1" w:styleId="40">
+    <w:name w:val="标题 4 字符"/>
+    <w:basedOn w:val="a0"/>
+    <w:link w:val="4"/>
+    <w:uiPriority w:val="9"/>
+    <w:rsid w:val="00E3195A"/>
+    <w:rPr>
+      <w:rFonts w:ascii="Microsoft YaHei" w:eastAsiaTheme="majorEastAsia" w:hAnsi="Microsoft YaHei" w:cstheme="majorBidi"/>
+      <w:b/>
+      <w:iCs/>
+      <w:sz w:val="24"/>
+    </w:rPr>
+  </w:style>
+  <w:style w:type="paragraph" w:styleId="ac">
+    <w:name w:val="List Paragraph"/>
+    <w:basedOn w:val="a"/>
+    <w:uiPriority w:val="34"/>
+    <w:qFormat/>
+    <w:rsid w:val="003D25E4"/>
+    <w:pPr>
+      <w:spacing w:before="0" w:after="0"/>
+      <w:ind w:firstLineChars="200" w:firstLine="420"/>
+    </w:pPr>
+    <w:rPr>
+      <w:rFonts w:asciiTheme="minorHAnsi" w:eastAsiaTheme="minorEastAsia" w:hAnsiTheme="minorHAnsi" w:cstheme="minorBidi"/>
+      <w:szCs w:val="22"/>
+    </w:rPr>
+  </w:style>
+  <w:style w:type="paragraph" w:styleId="ad">
+    <w:name w:val="Date"/>
+    <w:basedOn w:val="a"/>
+    <w:next w:val="a"/>
+    <w:link w:val="ae"/>
+    <w:uiPriority w:val="99"/>
+    <w:semiHidden/>
+    <w:unhideWhenUsed/>
+    <w:rsid w:val="0029403F"/>
+  </w:style>
+  <w:style w:type="character" w:customStyle="1" w:styleId="ae">
+    <w:name w:val="日期 字符"/>
+    <w:basedOn w:val="a0"/>
+    <w:link w:val="ad"/>
+    <w:uiPriority w:val="99"/>
+    <w:semiHidden/>
+    <w:rsid w:val="0029403F"/>
+    <w:rPr>
+      <w:rFonts w:ascii="SimSun-ExtB" w:eastAsia="SimSun-ExtB" w:hAnsi="SimSun-ExtB" w:cs="SimSun-ExtB"/>
+    </w:rPr>
   </w:style>
 </w:styles>
 </file>
@@ -5196,7 +12297,7 @@
 </file>
 
 <file path=customXml/itemProps1.xml><?xml version="1.0" encoding="utf-8"?>
-<ds:datastoreItem xmlns:ds="http://schemas.openxmlformats.org/officeDocument/2006/customXml" ds:itemID="{DB2F42EE-C6B8-45E7-9029-BCEDF629B066}">
+<ds:datastoreItem xmlns:ds="http://schemas.openxmlformats.org/officeDocument/2006/customXml" ds:itemID="{DED37E15-E8B9-4826-A752-3C2107AA09A2}">
   <ds:schemaRefs>
     <ds:schemaRef ds:uri="http://schemas.openxmlformats.org/officeDocument/2006/bibliography"/>
   </ds:schemaRefs>

--- a/实验报告.docx
+++ b/实验报告.docx
@@ -98,7 +98,6 @@
           <w:rFonts w:ascii="SimSun" w:eastAsia="SimSun" w:hAnsi="SimSun"/>
         </w:rPr>
       </w:pPr>
-      <w:proofErr w:type="gramStart"/>
       <w:r>
         <w:rPr>
           <w:rFonts w:ascii="SimSun" w:eastAsia="SimSun" w:hAnsi="SimSun" w:cs="Microsoft YaHei" w:hint="eastAsia"/>
@@ -107,18 +106,7 @@
           <w:sz w:val="28"/>
           <w:szCs w:val="36"/>
         </w:rPr>
-        <w:t>课设题目</w:t>
-      </w:r>
-      <w:proofErr w:type="gramEnd"/>
-      <w:r>
-        <w:rPr>
-          <w:rFonts w:ascii="SimSun" w:eastAsia="SimSun" w:hAnsi="SimSun" w:cs="Microsoft YaHei" w:hint="eastAsia"/>
-          <w:b/>
-          <w:bCs/>
-          <w:sz w:val="28"/>
-          <w:szCs w:val="36"/>
-        </w:rPr>
-        <w:t>：</w:t>
+        <w:t>课设题目：</w:t>
       </w:r>
       <w:r>
         <w:rPr>
@@ -359,7 +347,6 @@
                 <w:szCs w:val="28"/>
               </w:rPr>
             </w:pPr>
-            <w:proofErr w:type="gramStart"/>
             <w:r>
               <w:rPr>
                 <w:rFonts w:ascii="Microsoft YaHei" w:eastAsia="Microsoft YaHei" w:hAnsi="Microsoft YaHei" w:cs="Microsoft YaHei" w:hint="eastAsia"/>
@@ -368,7 +355,6 @@
               </w:rPr>
               <w:t>董润时</w:t>
             </w:r>
-            <w:proofErr w:type="gramEnd"/>
           </w:p>
         </w:tc>
         <w:tc>
@@ -1188,23 +1174,7 @@
             <w:rFonts w:ascii="Microsoft YaHei" w:eastAsia="Microsoft YaHei" w:hAnsi="Microsoft YaHei" w:cs="Microsoft YaHei"/>
             <w:noProof/>
           </w:rPr>
-          <w:t>总体设计</w:t>
-        </w:r>
-        <w:r>
-          <w:rPr>
-            <w:rStyle w:val="a6"/>
-            <w:rFonts w:ascii="Microsoft YaHei" w:eastAsia="Microsoft YaHei" w:hAnsi="Microsoft YaHei" w:cs="Microsoft YaHei"/>
-            <w:noProof/>
-          </w:rPr>
-          <w:t>（</w:t>
-        </w:r>
-        <w:r>
-          <w:rPr>
-            <w:rStyle w:val="a6"/>
-            <w:rFonts w:ascii="Microsoft YaHei" w:eastAsia="Microsoft YaHei" w:hAnsi="Microsoft YaHei" w:cs="Microsoft YaHei"/>
-            <w:noProof/>
-          </w:rPr>
-          <w:t>或体系结构设计）</w:t>
+          <w:t>总体设计（或体系结构设计）</w:t>
         </w:r>
         <w:r>
           <w:rPr>
@@ -2034,14 +2004,12 @@
             <w:tcW w:w="1705" w:type="dxa"/>
           </w:tcPr>
           <w:p>
-            <w:proofErr w:type="gramStart"/>
             <w:r>
               <w:rPr>
                 <w:rFonts w:ascii="Microsoft YaHei" w:eastAsia="Microsoft YaHei" w:hAnsi="Microsoft YaHei" w:cs="Microsoft YaHei" w:hint="eastAsia"/>
               </w:rPr>
               <w:t>董润时</w:t>
             </w:r>
-            <w:proofErr w:type="gramEnd"/>
           </w:p>
         </w:tc>
         <w:tc>
@@ -2081,21 +2049,7 @@
               <w:rPr>
                 <w:rFonts w:ascii="Microsoft YaHei" w:eastAsia="Microsoft YaHei" w:hAnsi="Microsoft YaHei" w:cs="Microsoft YaHei" w:hint="eastAsia"/>
               </w:rPr>
-              <w:t>移动</w:t>
-            </w:r>
-            <w:proofErr w:type="gramStart"/>
-            <w:r>
-              <w:rPr>
-                <w:rFonts w:ascii="Microsoft YaHei" w:eastAsia="Microsoft YaHei" w:hAnsi="Microsoft YaHei" w:cs="Microsoft YaHei" w:hint="eastAsia"/>
-              </w:rPr>
-              <w:t>端设计</w:t>
-            </w:r>
-            <w:proofErr w:type="gramEnd"/>
-            <w:r>
-              <w:rPr>
-                <w:rFonts w:ascii="Microsoft YaHei" w:eastAsia="Microsoft YaHei" w:hAnsi="Microsoft YaHei" w:cs="Microsoft YaHei" w:hint="eastAsia"/>
-              </w:rPr>
-              <w:t>开发，移动端测试，原型设计</w:t>
+              <w:t>移动端设计开发，移动端测试，原型设计</w:t>
             </w:r>
           </w:p>
         </w:tc>
@@ -2123,21 +2077,7 @@
               <w:rPr>
                 <w:rFonts w:ascii="Microsoft YaHei" w:eastAsia="Microsoft YaHei" w:hAnsi="Microsoft YaHei" w:cs="Microsoft YaHei" w:hint="eastAsia"/>
               </w:rPr>
-              <w:t>移动</w:t>
-            </w:r>
-            <w:proofErr w:type="gramStart"/>
-            <w:r>
-              <w:rPr>
-                <w:rFonts w:ascii="Microsoft YaHei" w:eastAsia="Microsoft YaHei" w:hAnsi="Microsoft YaHei" w:cs="Microsoft YaHei" w:hint="eastAsia"/>
-              </w:rPr>
-              <w:t>端设计</w:t>
-            </w:r>
-            <w:proofErr w:type="gramEnd"/>
-            <w:r>
-              <w:rPr>
-                <w:rFonts w:ascii="Microsoft YaHei" w:eastAsia="Microsoft YaHei" w:hAnsi="Microsoft YaHei" w:cs="Microsoft YaHei" w:hint="eastAsia"/>
-              </w:rPr>
-              <w:t>开发，移动端测试，文献翻译</w:t>
+              <w:t>移动端设计开发，移动端测试，文献翻译</w:t>
             </w:r>
           </w:p>
         </w:tc>
@@ -2289,9 +2229,6 @@
           <w:p>
             <w:pPr>
               <w:spacing w:line="0" w:lineRule="atLeast"/>
-              <w:rPr>
-                <w:rFonts w:hint="eastAsia"/>
-              </w:rPr>
             </w:pPr>
             <w:r>
               <w:rPr>
@@ -2559,9 +2496,6 @@
     <w:p>
       <w:pPr>
         <w:pStyle w:val="3"/>
-        <w:rPr>
-          <w:rFonts w:hint="eastAsia"/>
-        </w:rPr>
       </w:pPr>
       <w:r>
         <w:t xml:space="preserve">1.2.3 </w:t>
@@ -2860,23 +2794,7 @@
                 <w:rFonts w:ascii="Microsoft YaHei" w:eastAsia="Microsoft YaHei" w:hAnsi="Microsoft YaHei" w:cs="Microsoft YaHei" w:hint="eastAsia"/>
                 <w:color w:val="000000"/>
               </w:rPr>
-              <w:t>部门主管能够为本部门的员工安排工作班次（通常以月度为单位，但不限于月度），</w:t>
-            </w:r>
-            <w:proofErr w:type="gramStart"/>
-            <w:r>
-              <w:rPr>
-                <w:rFonts w:ascii="Microsoft YaHei" w:eastAsia="Microsoft YaHei" w:hAnsi="Microsoft YaHei" w:cs="Microsoft YaHei" w:hint="eastAsia"/>
-                <w:color w:val="000000"/>
-              </w:rPr>
-              <w:t>某员工</w:t>
-            </w:r>
-            <w:proofErr w:type="gramEnd"/>
-            <w:r>
-              <w:rPr>
-                <w:rFonts w:ascii="Microsoft YaHei" w:eastAsia="Microsoft YaHei" w:hAnsi="Microsoft YaHei" w:cs="Microsoft YaHei" w:hint="eastAsia"/>
-                <w:color w:val="000000"/>
-              </w:rPr>
-              <w:t>的一个工作班次是每天的上下班时间。注意，不同员工的工作班次安排可能不同，一名员工每天的工作班次安排也可能不同。</w:t>
+              <w:t>部门主管能够为本部门的员工安排工作班次（通常以月度为单位，但不限于月度），某员工的一个工作班次是每天的上下班时间。注意，不同员工的工作班次安排可能不同，一名员工每天的工作班次安排也可能不同。</w:t>
             </w:r>
           </w:p>
         </w:tc>
@@ -3439,23 +3357,7 @@
                 <w:rFonts w:ascii="Microsoft YaHei" w:eastAsia="Microsoft YaHei" w:hAnsi="Microsoft YaHei" w:cs="Microsoft YaHei" w:hint="eastAsia"/>
                 <w:color w:val="000000"/>
               </w:rPr>
-              <w:t>系统可以通过如</w:t>
-            </w:r>
-            <w:proofErr w:type="gramStart"/>
-            <w:r>
-              <w:rPr>
-                <w:rFonts w:ascii="Microsoft YaHei" w:eastAsia="Microsoft YaHei" w:hAnsi="Microsoft YaHei" w:cs="Microsoft YaHei" w:hint="eastAsia"/>
-                <w:color w:val="000000"/>
-              </w:rPr>
-              <w:t>二维码的</w:t>
-            </w:r>
-            <w:proofErr w:type="gramEnd"/>
-            <w:r>
-              <w:rPr>
-                <w:rFonts w:ascii="Microsoft YaHei" w:eastAsia="Microsoft YaHei" w:hAnsi="Microsoft YaHei" w:cs="Microsoft YaHei" w:hint="eastAsia"/>
-                <w:color w:val="000000"/>
-              </w:rPr>
-              <w:t>方式为员工进行打卡，请注意系统必须能够设法防止员工的作弊行为。</w:t>
+              <w:t>系统可以通过如二维码的方式为员工进行打卡，请注意系统必须能够设法防止员工的作弊行为。</w:t>
             </w:r>
           </w:p>
         </w:tc>
@@ -3623,23 +3525,7 @@
                 <w:rFonts w:ascii="Microsoft YaHei" w:eastAsia="Microsoft YaHei" w:hAnsi="Microsoft YaHei" w:cs="Microsoft YaHei" w:hint="eastAsia"/>
                 <w:color w:val="000000"/>
               </w:rPr>
-              <w:t>系统可以通过如</w:t>
-            </w:r>
-            <w:proofErr w:type="gramStart"/>
-            <w:r>
-              <w:rPr>
-                <w:rFonts w:ascii="Microsoft YaHei" w:eastAsia="Microsoft YaHei" w:hAnsi="Microsoft YaHei" w:cs="Microsoft YaHei" w:hint="eastAsia"/>
-                <w:color w:val="000000"/>
-              </w:rPr>
-              <w:t>二维码的</w:t>
-            </w:r>
-            <w:proofErr w:type="gramEnd"/>
-            <w:r>
-              <w:rPr>
-                <w:rFonts w:ascii="Microsoft YaHei" w:eastAsia="Microsoft YaHei" w:hAnsi="Microsoft YaHei" w:cs="Microsoft YaHei" w:hint="eastAsia"/>
-                <w:color w:val="000000"/>
-              </w:rPr>
-              <w:t>方式为员工进行打卡，请注意系统必须能够设法防止员工的作弊行为。</w:t>
+              <w:t>系统可以通过如二维码的方式为员工进行打卡，请注意系统必须能够设法防止员工的作弊行为。</w:t>
             </w:r>
           </w:p>
         </w:tc>
@@ -4045,30 +3931,14 @@
                 <w:rFonts w:ascii="Microsoft YaHei" w:eastAsia="Microsoft YaHei" w:hAnsi="Microsoft YaHei" w:hint="eastAsia"/>
                 <w:szCs w:val="21"/>
               </w:rPr>
-              <w:t>用</w:t>
-            </w:r>
-            <w:proofErr w:type="gramStart"/>
-            <w:r>
-              <w:rPr>
-                <w:rFonts w:ascii="Microsoft YaHei" w:eastAsia="Microsoft YaHei" w:hAnsi="Microsoft YaHei" w:hint="eastAsia"/>
-                <w:szCs w:val="21"/>
-              </w:rPr>
-              <w:t>况</w:t>
-            </w:r>
-            <w:proofErr w:type="gramEnd"/>
-            <w:r>
-              <w:rPr>
-                <w:rFonts w:ascii="Microsoft YaHei" w:eastAsia="Microsoft YaHei" w:hAnsi="Microsoft YaHei" w:hint="eastAsia"/>
-                <w:szCs w:val="21"/>
-              </w:rPr>
-              <w:t>：考勤打卡</w:t>
-            </w:r>
-          </w:p>
-          <w:p>
-            <w:pPr>
-              <w:spacing w:line="0" w:lineRule="atLeast"/>
-              <w:rPr>
-                <w:rFonts w:ascii="Microsoft YaHei" w:eastAsia="Microsoft YaHei" w:hAnsi="Microsoft YaHei" w:hint="eastAsia"/>
+              <w:t>用况：考勤打卡</w:t>
+            </w:r>
+          </w:p>
+          <w:p>
+            <w:pPr>
+              <w:spacing w:line="0" w:lineRule="atLeast"/>
+              <w:rPr>
+                <w:rFonts w:ascii="Microsoft YaHei" w:eastAsia="Microsoft YaHei" w:hAnsi="Microsoft YaHei"/>
                 <w:szCs w:val="21"/>
               </w:rPr>
             </w:pPr>
@@ -4106,23 +3976,7 @@
                 <w:rFonts w:ascii="Microsoft YaHei" w:eastAsia="Microsoft YaHei" w:hAnsi="Microsoft YaHei" w:hint="eastAsia"/>
                 <w:szCs w:val="21"/>
               </w:rPr>
-              <w:t>【员工】：选择用二</w:t>
-            </w:r>
-            <w:proofErr w:type="gramStart"/>
-            <w:r>
-              <w:rPr>
-                <w:rFonts w:ascii="Microsoft YaHei" w:eastAsia="Microsoft YaHei" w:hAnsi="Microsoft YaHei" w:hint="eastAsia"/>
-                <w:szCs w:val="21"/>
-              </w:rPr>
-              <w:t>维码模式</w:t>
-            </w:r>
-            <w:proofErr w:type="gramEnd"/>
-            <w:r>
-              <w:rPr>
-                <w:rFonts w:ascii="Microsoft YaHei" w:eastAsia="Microsoft YaHei" w:hAnsi="Microsoft YaHei" w:hint="eastAsia"/>
-                <w:szCs w:val="21"/>
-              </w:rPr>
-              <w:t>或者人脸识别模式</w:t>
+              <w:t>【员工】：选择用二维码模式或者人脸识别模式</w:t>
             </w:r>
           </w:p>
           <w:p>
@@ -4166,39 +4020,7 @@
                 <w:rFonts w:ascii="Microsoft YaHei" w:eastAsia="Microsoft YaHei" w:hAnsi="Microsoft YaHei" w:hint="eastAsia"/>
                 <w:szCs w:val="21"/>
               </w:rPr>
-              <w:t>【系统】：如果员工选用</w:t>
-            </w:r>
-            <w:proofErr w:type="gramStart"/>
-            <w:r>
-              <w:rPr>
-                <w:rFonts w:ascii="Microsoft YaHei" w:eastAsia="Microsoft YaHei" w:hAnsi="Microsoft YaHei" w:hint="eastAsia"/>
-                <w:szCs w:val="21"/>
-              </w:rPr>
-              <w:t>二维码模式</w:t>
-            </w:r>
-            <w:proofErr w:type="gramEnd"/>
-            <w:r>
-              <w:rPr>
-                <w:rFonts w:ascii="Microsoft YaHei" w:eastAsia="Microsoft YaHei" w:hAnsi="Microsoft YaHei" w:hint="eastAsia"/>
-                <w:szCs w:val="21"/>
-              </w:rPr>
-              <w:t>，则调用程序生成</w:t>
-            </w:r>
-            <w:proofErr w:type="gramStart"/>
-            <w:r>
-              <w:rPr>
-                <w:rFonts w:ascii="Microsoft YaHei" w:eastAsia="Microsoft YaHei" w:hAnsi="Microsoft YaHei" w:hint="eastAsia"/>
-                <w:szCs w:val="21"/>
-              </w:rPr>
-              <w:t>二维码进行</w:t>
-            </w:r>
-            <w:proofErr w:type="gramEnd"/>
-            <w:r>
-              <w:rPr>
-                <w:rFonts w:ascii="Microsoft YaHei" w:eastAsia="Microsoft YaHei" w:hAnsi="Microsoft YaHei" w:hint="eastAsia"/>
-                <w:szCs w:val="21"/>
-              </w:rPr>
-              <w:t>展示</w:t>
+              <w:t>【系统】：如果员工选用二维码模式，则调用程序生成二维码进行展示</w:t>
             </w:r>
           </w:p>
           <w:p>
@@ -4431,7 +4253,7 @@
               <w:spacing w:line="0" w:lineRule="atLeast"/>
               <w:ind w:firstLineChars="0" w:firstLine="0"/>
               <w:rPr>
-                <w:rFonts w:ascii="Microsoft YaHei" w:eastAsia="Microsoft YaHei" w:hAnsi="Microsoft YaHei" w:hint="eastAsia"/>
+                <w:rFonts w:ascii="Microsoft YaHei" w:eastAsia="Microsoft YaHei" w:hAnsi="Microsoft YaHei"/>
                 <w:szCs w:val="21"/>
               </w:rPr>
             </w:pPr>
@@ -4474,30 +4296,14 @@
                 <w:rFonts w:ascii="Microsoft YaHei" w:eastAsia="Microsoft YaHei" w:hAnsi="Microsoft YaHei" w:hint="eastAsia"/>
                 <w:szCs w:val="21"/>
               </w:rPr>
-              <w:t>用</w:t>
-            </w:r>
-            <w:proofErr w:type="gramStart"/>
-            <w:r>
-              <w:rPr>
-                <w:rFonts w:ascii="Microsoft YaHei" w:eastAsia="Microsoft YaHei" w:hAnsi="Microsoft YaHei" w:hint="eastAsia"/>
-                <w:szCs w:val="21"/>
-              </w:rPr>
-              <w:t>况</w:t>
-            </w:r>
-            <w:proofErr w:type="gramEnd"/>
-            <w:r>
-              <w:rPr>
-                <w:rFonts w:ascii="Microsoft YaHei" w:eastAsia="Microsoft YaHei" w:hAnsi="Microsoft YaHei" w:hint="eastAsia"/>
-                <w:szCs w:val="21"/>
-              </w:rPr>
-              <w:t>：申请加班</w:t>
-            </w:r>
-          </w:p>
-          <w:p>
-            <w:pPr>
-              <w:spacing w:line="0" w:lineRule="atLeast"/>
-              <w:rPr>
-                <w:rFonts w:ascii="Microsoft YaHei" w:eastAsia="Microsoft YaHei" w:hAnsi="Microsoft YaHei" w:hint="eastAsia"/>
+              <w:t>用况：申请加班</w:t>
+            </w:r>
+          </w:p>
+          <w:p>
+            <w:pPr>
+              <w:spacing w:line="0" w:lineRule="atLeast"/>
+              <w:rPr>
+                <w:rFonts w:ascii="Microsoft YaHei" w:eastAsia="Microsoft YaHei" w:hAnsi="Microsoft YaHei"/>
                 <w:szCs w:val="21"/>
               </w:rPr>
             </w:pPr>
@@ -4592,7 +4398,7 @@
               <w:spacing w:line="0" w:lineRule="atLeast"/>
               <w:ind w:firstLineChars="0" w:firstLine="0"/>
               <w:rPr>
-                <w:rFonts w:ascii="Microsoft YaHei" w:eastAsia="Microsoft YaHei" w:hAnsi="Microsoft YaHei" w:hint="eastAsia"/>
+                <w:rFonts w:ascii="Microsoft YaHei" w:eastAsia="Microsoft YaHei" w:hAnsi="Microsoft YaHei"/>
                 <w:szCs w:val="21"/>
               </w:rPr>
             </w:pPr>
@@ -4635,23 +4441,7 @@
                 <w:rFonts w:ascii="Microsoft YaHei" w:eastAsia="Microsoft YaHei" w:hAnsi="Microsoft YaHei" w:hint="eastAsia"/>
                 <w:szCs w:val="21"/>
               </w:rPr>
-              <w:t>用</w:t>
-            </w:r>
-            <w:proofErr w:type="gramStart"/>
-            <w:r>
-              <w:rPr>
-                <w:rFonts w:ascii="Microsoft YaHei" w:eastAsia="Microsoft YaHei" w:hAnsi="Microsoft YaHei" w:hint="eastAsia"/>
-                <w:szCs w:val="21"/>
-              </w:rPr>
-              <w:t>况</w:t>
-            </w:r>
-            <w:proofErr w:type="gramEnd"/>
-            <w:r>
-              <w:rPr>
-                <w:rFonts w:ascii="Microsoft YaHei" w:eastAsia="Microsoft YaHei" w:hAnsi="Microsoft YaHei" w:hint="eastAsia"/>
-                <w:szCs w:val="21"/>
-              </w:rPr>
-              <w:t>：参加临时性加班</w:t>
+              <w:t>用况：参加临时性加班</w:t>
             </w:r>
           </w:p>
           <w:p>
@@ -4845,23 +4635,7 @@
                 <w:szCs w:val="21"/>
               </w:rPr>
               <w:lastRenderedPageBreak/>
-              <w:t>用</w:t>
-            </w:r>
-            <w:proofErr w:type="gramStart"/>
-            <w:r>
-              <w:rPr>
-                <w:rFonts w:ascii="Microsoft YaHei" w:eastAsia="Microsoft YaHei" w:hAnsi="Microsoft YaHei" w:hint="eastAsia"/>
-                <w:szCs w:val="21"/>
-              </w:rPr>
-              <w:t>况</w:t>
-            </w:r>
-            <w:proofErr w:type="gramEnd"/>
-            <w:r>
-              <w:rPr>
-                <w:rFonts w:ascii="Microsoft YaHei" w:eastAsia="Microsoft YaHei" w:hAnsi="Microsoft YaHei" w:hint="eastAsia"/>
-                <w:szCs w:val="21"/>
-              </w:rPr>
-              <w:t>：请假</w:t>
+              <w:t>用况：请假</w:t>
             </w:r>
           </w:p>
           <w:p>
@@ -4962,23 +4736,7 @@
                 <w:rFonts w:ascii="Microsoft YaHei" w:eastAsia="Microsoft YaHei" w:hAnsi="Microsoft YaHei" w:hint="eastAsia"/>
                 <w:szCs w:val="21"/>
               </w:rPr>
-              <w:t>用</w:t>
-            </w:r>
-            <w:proofErr w:type="gramStart"/>
-            <w:r>
-              <w:rPr>
-                <w:rFonts w:ascii="Microsoft YaHei" w:eastAsia="Microsoft YaHei" w:hAnsi="Microsoft YaHei" w:hint="eastAsia"/>
-                <w:szCs w:val="21"/>
-              </w:rPr>
-              <w:t>况</w:t>
-            </w:r>
-            <w:proofErr w:type="gramEnd"/>
-            <w:r>
-              <w:rPr>
-                <w:rFonts w:ascii="Microsoft YaHei" w:eastAsia="Microsoft YaHei" w:hAnsi="Microsoft YaHei" w:hint="eastAsia"/>
-                <w:szCs w:val="21"/>
-              </w:rPr>
-              <w:t>：销假</w:t>
+              <w:t>用况：销假</w:t>
             </w:r>
           </w:p>
           <w:p>
@@ -5079,23 +4837,7 @@
                 <w:rFonts w:ascii="Microsoft YaHei" w:eastAsia="Microsoft YaHei" w:hAnsi="Microsoft YaHei" w:hint="eastAsia"/>
                 <w:szCs w:val="21"/>
               </w:rPr>
-              <w:t>用</w:t>
-            </w:r>
-            <w:proofErr w:type="gramStart"/>
-            <w:r>
-              <w:rPr>
-                <w:rFonts w:ascii="Microsoft YaHei" w:eastAsia="Microsoft YaHei" w:hAnsi="Microsoft YaHei" w:hint="eastAsia"/>
-                <w:szCs w:val="21"/>
-              </w:rPr>
-              <w:t>况</w:t>
-            </w:r>
-            <w:proofErr w:type="gramEnd"/>
-            <w:r>
-              <w:rPr>
-                <w:rFonts w:ascii="Microsoft YaHei" w:eastAsia="Microsoft YaHei" w:hAnsi="Microsoft YaHei" w:hint="eastAsia"/>
-                <w:szCs w:val="21"/>
-              </w:rPr>
-              <w:t>：查看上班情况</w:t>
+              <w:t>用况：查看上班情况</w:t>
             </w:r>
           </w:p>
           <w:p>
@@ -5196,23 +4938,7 @@
                 <w:rFonts w:ascii="Microsoft YaHei" w:eastAsia="Microsoft YaHei" w:hAnsi="Microsoft YaHei" w:hint="eastAsia"/>
                 <w:szCs w:val="21"/>
               </w:rPr>
-              <w:t>用</w:t>
-            </w:r>
-            <w:proofErr w:type="gramStart"/>
-            <w:r>
-              <w:rPr>
-                <w:rFonts w:ascii="Microsoft YaHei" w:eastAsia="Microsoft YaHei" w:hAnsi="Microsoft YaHei" w:hint="eastAsia"/>
-                <w:szCs w:val="21"/>
-              </w:rPr>
-              <w:t>况</w:t>
-            </w:r>
-            <w:proofErr w:type="gramEnd"/>
-            <w:r>
-              <w:rPr>
-                <w:rFonts w:ascii="Microsoft YaHei" w:eastAsia="Microsoft YaHei" w:hAnsi="Microsoft YaHei" w:hint="eastAsia"/>
-                <w:szCs w:val="21"/>
-              </w:rPr>
-              <w:t>：查看工作安排</w:t>
+              <w:t>用况：查看工作安排</w:t>
             </w:r>
           </w:p>
           <w:p>
@@ -5313,30 +5039,14 @@
                 <w:rFonts w:ascii="Microsoft YaHei" w:eastAsia="Microsoft YaHei" w:hAnsi="Microsoft YaHei" w:hint="eastAsia"/>
                 <w:szCs w:val="21"/>
               </w:rPr>
-              <w:t>用</w:t>
-            </w:r>
-            <w:proofErr w:type="gramStart"/>
-            <w:r>
-              <w:rPr>
-                <w:rFonts w:ascii="Microsoft YaHei" w:eastAsia="Microsoft YaHei" w:hAnsi="Microsoft YaHei" w:hint="eastAsia"/>
-                <w:szCs w:val="21"/>
-              </w:rPr>
-              <w:t>况</w:t>
-            </w:r>
-            <w:proofErr w:type="gramEnd"/>
-            <w:r>
-              <w:rPr>
-                <w:rFonts w:ascii="Microsoft YaHei" w:eastAsia="Microsoft YaHei" w:hAnsi="Microsoft YaHei" w:hint="eastAsia"/>
-                <w:szCs w:val="21"/>
-              </w:rPr>
-              <w:t>：更新账户信息</w:t>
-            </w:r>
-          </w:p>
-          <w:p>
-            <w:pPr>
-              <w:spacing w:line="0" w:lineRule="atLeast"/>
-              <w:rPr>
-                <w:rFonts w:ascii="Microsoft YaHei" w:eastAsia="Microsoft YaHei" w:hAnsi="Microsoft YaHei" w:hint="eastAsia"/>
+              <w:t>用况：更新账户信息</w:t>
+            </w:r>
+          </w:p>
+          <w:p>
+            <w:pPr>
+              <w:spacing w:line="0" w:lineRule="atLeast"/>
+              <w:rPr>
+                <w:rFonts w:ascii="Microsoft YaHei" w:eastAsia="Microsoft YaHei" w:hAnsi="Microsoft YaHei"/>
                 <w:szCs w:val="21"/>
               </w:rPr>
             </w:pPr>
@@ -5431,7 +5141,7 @@
               <w:spacing w:line="0" w:lineRule="atLeast"/>
               <w:ind w:firstLineChars="0" w:firstLine="0"/>
               <w:rPr>
-                <w:rFonts w:ascii="Microsoft YaHei" w:eastAsia="Microsoft YaHei" w:hAnsi="Microsoft YaHei" w:hint="eastAsia"/>
+                <w:rFonts w:ascii="Microsoft YaHei" w:eastAsia="Microsoft YaHei" w:hAnsi="Microsoft YaHei"/>
                 <w:szCs w:val="21"/>
               </w:rPr>
             </w:pPr>
@@ -5474,23 +5184,7 @@
                 <w:rFonts w:ascii="Microsoft YaHei" w:eastAsia="Microsoft YaHei" w:hAnsi="Microsoft YaHei" w:hint="eastAsia"/>
                 <w:szCs w:val="21"/>
               </w:rPr>
-              <w:t>用</w:t>
-            </w:r>
-            <w:proofErr w:type="gramStart"/>
-            <w:r>
-              <w:rPr>
-                <w:rFonts w:ascii="Microsoft YaHei" w:eastAsia="Microsoft YaHei" w:hAnsi="Microsoft YaHei" w:hint="eastAsia"/>
-                <w:szCs w:val="21"/>
-              </w:rPr>
-              <w:t>况</w:t>
-            </w:r>
-            <w:proofErr w:type="gramEnd"/>
-            <w:r>
-              <w:rPr>
-                <w:rFonts w:ascii="Microsoft YaHei" w:eastAsia="Microsoft YaHei" w:hAnsi="Microsoft YaHei" w:hint="eastAsia"/>
-                <w:szCs w:val="21"/>
-              </w:rPr>
-              <w:t>：调整工作班次安排</w:t>
+              <w:t>用况：调整工作班次安排</w:t>
             </w:r>
           </w:p>
           <w:p>
@@ -5636,23 +5330,7 @@
                 <w:rFonts w:ascii="Microsoft YaHei" w:eastAsia="Microsoft YaHei" w:hAnsi="Microsoft YaHei" w:hint="eastAsia"/>
                 <w:szCs w:val="21"/>
               </w:rPr>
-              <w:t>用</w:t>
-            </w:r>
-            <w:proofErr w:type="gramStart"/>
-            <w:r>
-              <w:rPr>
-                <w:rFonts w:ascii="Microsoft YaHei" w:eastAsia="Microsoft YaHei" w:hAnsi="Microsoft YaHei" w:hint="eastAsia"/>
-                <w:szCs w:val="21"/>
-              </w:rPr>
-              <w:t>况</w:t>
-            </w:r>
-            <w:proofErr w:type="gramEnd"/>
-            <w:r>
-              <w:rPr>
-                <w:rFonts w:ascii="Microsoft YaHei" w:eastAsia="Microsoft YaHei" w:hAnsi="Microsoft YaHei" w:hint="eastAsia"/>
-                <w:szCs w:val="21"/>
-              </w:rPr>
-              <w:t>：审批请假</w:t>
+              <w:t>用况：审批请假</w:t>
             </w:r>
           </w:p>
           <w:p>
@@ -5819,23 +5497,7 @@
                 <w:rFonts w:ascii="Microsoft YaHei" w:eastAsia="Microsoft YaHei" w:hAnsi="Microsoft YaHei" w:hint="eastAsia"/>
                 <w:szCs w:val="21"/>
               </w:rPr>
-              <w:t>用</w:t>
-            </w:r>
-            <w:proofErr w:type="gramStart"/>
-            <w:r>
-              <w:rPr>
-                <w:rFonts w:ascii="Microsoft YaHei" w:eastAsia="Microsoft YaHei" w:hAnsi="Microsoft YaHei" w:hint="eastAsia"/>
-                <w:szCs w:val="21"/>
-              </w:rPr>
-              <w:t>况</w:t>
-            </w:r>
-            <w:proofErr w:type="gramEnd"/>
-            <w:r>
-              <w:rPr>
-                <w:rFonts w:ascii="Microsoft YaHei" w:eastAsia="Microsoft YaHei" w:hAnsi="Microsoft YaHei" w:hint="eastAsia"/>
-                <w:szCs w:val="21"/>
-              </w:rPr>
-              <w:t>：安排工作班次</w:t>
+              <w:t>用况：安排工作班次</w:t>
             </w:r>
           </w:p>
           <w:p>
@@ -6024,23 +5686,7 @@
                 <w:rFonts w:ascii="Microsoft YaHei" w:eastAsia="Microsoft YaHei" w:hAnsi="Microsoft YaHei" w:hint="eastAsia"/>
                 <w:szCs w:val="21"/>
               </w:rPr>
-              <w:t>用</w:t>
-            </w:r>
-            <w:proofErr w:type="gramStart"/>
-            <w:r>
-              <w:rPr>
-                <w:rFonts w:ascii="Microsoft YaHei" w:eastAsia="Microsoft YaHei" w:hAnsi="Microsoft YaHei" w:hint="eastAsia"/>
-                <w:szCs w:val="21"/>
-              </w:rPr>
-              <w:t>况</w:t>
-            </w:r>
-            <w:proofErr w:type="gramEnd"/>
-            <w:r>
-              <w:rPr>
-                <w:rFonts w:ascii="Microsoft YaHei" w:eastAsia="Microsoft YaHei" w:hAnsi="Microsoft YaHei" w:hint="eastAsia"/>
-                <w:szCs w:val="21"/>
-              </w:rPr>
-              <w:t>：审批加班</w:t>
+              <w:t>用况：审批加班</w:t>
             </w:r>
           </w:p>
           <w:p>
@@ -6207,23 +5853,7 @@
                 <w:rFonts w:ascii="Microsoft YaHei" w:eastAsia="Microsoft YaHei" w:hAnsi="Microsoft YaHei" w:hint="eastAsia"/>
                 <w:szCs w:val="21"/>
               </w:rPr>
-              <w:t>用</w:t>
-            </w:r>
-            <w:proofErr w:type="gramStart"/>
-            <w:r>
-              <w:rPr>
-                <w:rFonts w:ascii="Microsoft YaHei" w:eastAsia="Microsoft YaHei" w:hAnsi="Microsoft YaHei" w:hint="eastAsia"/>
-                <w:szCs w:val="21"/>
-              </w:rPr>
-              <w:t>况</w:t>
-            </w:r>
-            <w:proofErr w:type="gramEnd"/>
-            <w:r>
-              <w:rPr>
-                <w:rFonts w:ascii="Microsoft YaHei" w:eastAsia="Microsoft YaHei" w:hAnsi="Microsoft YaHei" w:hint="eastAsia"/>
-                <w:szCs w:val="21"/>
-              </w:rPr>
-              <w:t>：查看本部门员工上班情况</w:t>
+              <w:t>用况：查看本部门员工上班情况</w:t>
             </w:r>
           </w:p>
           <w:p>
@@ -6325,23 +5955,7 @@
                 <w:rFonts w:ascii="Microsoft YaHei" w:eastAsia="Microsoft YaHei" w:hAnsi="Microsoft YaHei" w:hint="eastAsia"/>
                 <w:szCs w:val="21"/>
               </w:rPr>
-              <w:t>用</w:t>
-            </w:r>
-            <w:proofErr w:type="gramStart"/>
-            <w:r>
-              <w:rPr>
-                <w:rFonts w:ascii="Microsoft YaHei" w:eastAsia="Microsoft YaHei" w:hAnsi="Microsoft YaHei" w:hint="eastAsia"/>
-                <w:szCs w:val="21"/>
-              </w:rPr>
-              <w:t>况</w:t>
-            </w:r>
-            <w:proofErr w:type="gramEnd"/>
-            <w:r>
-              <w:rPr>
-                <w:rFonts w:ascii="Microsoft YaHei" w:eastAsia="Microsoft YaHei" w:hAnsi="Microsoft YaHei" w:hint="eastAsia"/>
-                <w:szCs w:val="21"/>
-              </w:rPr>
-              <w:t>：添加用户信息</w:t>
+              <w:t>用况：添加用户信息</w:t>
             </w:r>
           </w:p>
           <w:p>
@@ -6552,23 +6166,7 @@
                 <w:rFonts w:ascii="Microsoft YaHei" w:eastAsia="Microsoft YaHei" w:hAnsi="Microsoft YaHei" w:hint="eastAsia"/>
                 <w:szCs w:val="21"/>
               </w:rPr>
-              <w:t>用</w:t>
-            </w:r>
-            <w:proofErr w:type="gramStart"/>
-            <w:r>
-              <w:rPr>
-                <w:rFonts w:ascii="Microsoft YaHei" w:eastAsia="Microsoft YaHei" w:hAnsi="Microsoft YaHei" w:hint="eastAsia"/>
-                <w:szCs w:val="21"/>
-              </w:rPr>
-              <w:t>况</w:t>
-            </w:r>
-            <w:proofErr w:type="gramEnd"/>
-            <w:r>
-              <w:rPr>
-                <w:rFonts w:ascii="Microsoft YaHei" w:eastAsia="Microsoft YaHei" w:hAnsi="Microsoft YaHei" w:hint="eastAsia"/>
-                <w:szCs w:val="21"/>
-              </w:rPr>
-              <w:t>：删除用户信息</w:t>
+              <w:t>用况：删除用户信息</w:t>
             </w:r>
           </w:p>
           <w:p>
@@ -6713,23 +6311,7 @@
                 <w:rFonts w:ascii="Microsoft YaHei" w:eastAsia="Microsoft YaHei" w:hAnsi="Microsoft YaHei" w:hint="eastAsia"/>
                 <w:szCs w:val="21"/>
               </w:rPr>
-              <w:t>用</w:t>
-            </w:r>
-            <w:proofErr w:type="gramStart"/>
-            <w:r>
-              <w:rPr>
-                <w:rFonts w:ascii="Microsoft YaHei" w:eastAsia="Microsoft YaHei" w:hAnsi="Microsoft YaHei" w:hint="eastAsia"/>
-                <w:szCs w:val="21"/>
-              </w:rPr>
-              <w:t>况</w:t>
-            </w:r>
-            <w:proofErr w:type="gramEnd"/>
-            <w:r>
-              <w:rPr>
-                <w:rFonts w:ascii="Microsoft YaHei" w:eastAsia="Microsoft YaHei" w:hAnsi="Microsoft YaHei" w:hint="eastAsia"/>
-                <w:szCs w:val="21"/>
-              </w:rPr>
-              <w:t>：修改用户信息</w:t>
+              <w:t>用况：修改用户信息</w:t>
             </w:r>
           </w:p>
           <w:p>
@@ -6874,23 +6456,7 @@
                 <w:rFonts w:ascii="Microsoft YaHei" w:eastAsia="Microsoft YaHei" w:hAnsi="Microsoft YaHei" w:hint="eastAsia"/>
                 <w:szCs w:val="21"/>
               </w:rPr>
-              <w:t>用</w:t>
-            </w:r>
-            <w:proofErr w:type="gramStart"/>
-            <w:r>
-              <w:rPr>
-                <w:rFonts w:ascii="Microsoft YaHei" w:eastAsia="Microsoft YaHei" w:hAnsi="Microsoft YaHei" w:hint="eastAsia"/>
-                <w:szCs w:val="21"/>
-              </w:rPr>
-              <w:t>况</w:t>
-            </w:r>
-            <w:proofErr w:type="gramEnd"/>
-            <w:r>
-              <w:rPr>
-                <w:rFonts w:ascii="Microsoft YaHei" w:eastAsia="Microsoft YaHei" w:hAnsi="Microsoft YaHei" w:hint="eastAsia"/>
-                <w:szCs w:val="21"/>
-              </w:rPr>
-              <w:t>：任用主管</w:t>
+              <w:t>用况：任用主管</w:t>
             </w:r>
           </w:p>
           <w:p>
@@ -7021,23 +6587,7 @@
                 <w:rFonts w:ascii="Microsoft YaHei" w:eastAsia="Microsoft YaHei" w:hAnsi="Microsoft YaHei" w:hint="eastAsia"/>
                 <w:szCs w:val="21"/>
               </w:rPr>
-              <w:t>用</w:t>
-            </w:r>
-            <w:proofErr w:type="gramStart"/>
-            <w:r>
-              <w:rPr>
-                <w:rFonts w:ascii="Microsoft YaHei" w:eastAsia="Microsoft YaHei" w:hAnsi="Microsoft YaHei" w:hint="eastAsia"/>
-                <w:szCs w:val="21"/>
-              </w:rPr>
-              <w:t>况</w:t>
-            </w:r>
-            <w:proofErr w:type="gramEnd"/>
-            <w:r>
-              <w:rPr>
-                <w:rFonts w:ascii="Microsoft YaHei" w:eastAsia="Microsoft YaHei" w:hAnsi="Microsoft YaHei" w:hint="eastAsia"/>
-                <w:szCs w:val="21"/>
-              </w:rPr>
-              <w:t>：罢免主管</w:t>
+              <w:t>用况：罢免主管</w:t>
             </w:r>
           </w:p>
           <w:p>
@@ -7160,23 +6710,7 @@
                 <w:rFonts w:ascii="Microsoft YaHei" w:eastAsia="Microsoft YaHei" w:hAnsi="Microsoft YaHei" w:hint="eastAsia"/>
                 <w:szCs w:val="21"/>
               </w:rPr>
-              <w:t>用</w:t>
-            </w:r>
-            <w:proofErr w:type="gramStart"/>
-            <w:r>
-              <w:rPr>
-                <w:rFonts w:ascii="Microsoft YaHei" w:eastAsia="Microsoft YaHei" w:hAnsi="Microsoft YaHei" w:hint="eastAsia"/>
-                <w:szCs w:val="21"/>
-              </w:rPr>
-              <w:t>况</w:t>
-            </w:r>
-            <w:proofErr w:type="gramEnd"/>
-            <w:r>
-              <w:rPr>
-                <w:rFonts w:ascii="Microsoft YaHei" w:eastAsia="Microsoft YaHei" w:hAnsi="Microsoft YaHei" w:hint="eastAsia"/>
-                <w:szCs w:val="21"/>
-              </w:rPr>
-              <w:t>：创建全单位临时加班活动</w:t>
+              <w:t>用况：创建全单位临时加班活动</w:t>
             </w:r>
           </w:p>
           <w:p>
@@ -7321,23 +6855,7 @@
                 <w:rFonts w:ascii="Microsoft YaHei" w:eastAsia="Microsoft YaHei" w:hAnsi="Microsoft YaHei" w:hint="eastAsia"/>
                 <w:szCs w:val="21"/>
               </w:rPr>
-              <w:t>用</w:t>
-            </w:r>
-            <w:proofErr w:type="gramStart"/>
-            <w:r>
-              <w:rPr>
-                <w:rFonts w:ascii="Microsoft YaHei" w:eastAsia="Microsoft YaHei" w:hAnsi="Microsoft YaHei" w:hint="eastAsia"/>
-                <w:szCs w:val="21"/>
-              </w:rPr>
-              <w:t>况</w:t>
-            </w:r>
-            <w:proofErr w:type="gramEnd"/>
-            <w:r>
-              <w:rPr>
-                <w:rFonts w:ascii="Microsoft YaHei" w:eastAsia="Microsoft YaHei" w:hAnsi="Microsoft YaHei" w:hint="eastAsia"/>
-                <w:szCs w:val="21"/>
-              </w:rPr>
-              <w:t>：查看所有员工上班情况</w:t>
+              <w:t>用况：查看所有员工上班情况</w:t>
             </w:r>
           </w:p>
           <w:p>
@@ -7410,12 +6928,10 @@
         </w:tc>
       </w:tr>
     </w:tbl>
+    <w:p/>
     <w:p>
       <w:pPr>
         <w:pStyle w:val="3"/>
-        <w:rPr>
-          <w:rFonts w:hint="eastAsia"/>
-        </w:rPr>
       </w:pPr>
       <w:r>
         <w:t>2.3.2</w:t>
@@ -7491,29 +7007,12 @@
         <w:rPr>
           <w:rFonts w:ascii="Microsoft YaHei" w:eastAsia="Microsoft YaHei" w:hAnsi="Microsoft YaHei" w:cs="Microsoft YaHei" w:hint="eastAsia"/>
         </w:rPr>
-        <w:t>）对于系统中的工时，数据精度精确到个位，向下取</w:t>
-      </w:r>
-      <w:proofErr w:type="gramStart"/>
-      <w:r>
-        <w:rPr>
-          <w:rFonts w:ascii="Microsoft YaHei" w:eastAsia="Microsoft YaHei" w:hAnsi="Microsoft YaHei" w:cs="Microsoft YaHei" w:hint="eastAsia"/>
-        </w:rPr>
-        <w:t>整进行</w:t>
-      </w:r>
-      <w:proofErr w:type="gramEnd"/>
-      <w:r>
-        <w:rPr>
-          <w:rFonts w:ascii="Microsoft YaHei" w:eastAsia="Microsoft YaHei" w:hAnsi="Microsoft YaHei" w:cs="Microsoft YaHei" w:hint="eastAsia"/>
-        </w:rPr>
-        <w:t>记录和计算。</w:t>
+        <w:t>）对于系统中的工时，数据精度精确到个位，向下取整进行记录和计算。</w:t>
       </w:r>
     </w:p>
     <w:p>
       <w:pPr>
         <w:pStyle w:val="4"/>
-        <w:rPr>
-          <w:rFonts w:hint="eastAsia"/>
-        </w:rPr>
       </w:pPr>
       <w:r>
         <w:t xml:space="preserve">2.3.2.2 </w:t>
@@ -7617,21 +7116,7 @@
         <w:rPr>
           <w:rFonts w:ascii="Microsoft YaHei" w:eastAsia="Microsoft YaHei" w:hAnsi="Microsoft YaHei" w:cs="Microsoft YaHei" w:hint="eastAsia"/>
         </w:rPr>
-        <w:t>后端重</w:t>
-      </w:r>
-      <w:proofErr w:type="gramStart"/>
-      <w:r>
-        <w:rPr>
-          <w:rFonts w:ascii="Microsoft YaHei" w:eastAsia="Microsoft YaHei" w:hAnsi="Microsoft YaHei" w:cs="Microsoft YaHei" w:hint="eastAsia"/>
-        </w:rPr>
-        <w:t>启过程</w:t>
-      </w:r>
-      <w:proofErr w:type="gramEnd"/>
-      <w:r>
-        <w:rPr>
-          <w:rFonts w:ascii="Microsoft YaHei" w:eastAsia="Microsoft YaHei" w:hAnsi="Microsoft YaHei" w:cs="Microsoft YaHei" w:hint="eastAsia"/>
-        </w:rPr>
-        <w:t>中加载人脸库（企业级规模人脸库）过程用时控制在1</w:t>
+        <w:t>后端重启过程中加载人脸库（企业级规模人脸库）过程用时控制在1</w:t>
       </w:r>
       <w:r>
         <w:rPr>
@@ -7758,11 +7243,6 @@
       </w:r>
     </w:p>
     <w:p>
-      <w:pPr>
-        <w:rPr>
-          <w:rFonts w:hint="eastAsia"/>
-        </w:rPr>
-      </w:pPr>
       <w:r>
         <w:rPr>
           <w:rFonts w:ascii="Microsoft YaHei" w:eastAsia="Microsoft YaHei" w:hAnsi="Microsoft YaHei" w:cs="Microsoft YaHei" w:hint="eastAsia"/>
@@ -7842,7 +7322,7 @@
           <w:numId w:val="18"/>
         </w:numPr>
         <w:rPr>
-          <w:rFonts w:eastAsia="Microsoft YaHei" w:cs="Microsoft YaHei" w:hint="eastAsia"/>
+          <w:rFonts w:eastAsia="Microsoft YaHei" w:cs="Microsoft YaHei"/>
         </w:rPr>
       </w:pPr>
       <w:r>
@@ -8265,21 +7745,7 @@
         <w:rPr>
           <w:rFonts w:ascii="Microsoft YaHei" w:eastAsia="Microsoft YaHei" w:hAnsi="Microsoft YaHei" w:cs="Microsoft YaHei" w:hint="eastAsia"/>
         </w:rPr>
-        <w:t>部门类中记录所有的部门，主要由部门经理进行</w:t>
-      </w:r>
-      <w:proofErr w:type="gramStart"/>
-      <w:r>
-        <w:rPr>
-          <w:rFonts w:ascii="Microsoft YaHei" w:eastAsia="Microsoft YaHei" w:hAnsi="Microsoft YaHei" w:cs="Microsoft YaHei" w:hint="eastAsia"/>
-        </w:rPr>
-        <w:t>增删改查和</w:t>
-      </w:r>
-      <w:proofErr w:type="gramEnd"/>
-      <w:r>
-        <w:rPr>
-          <w:rFonts w:ascii="Microsoft YaHei" w:eastAsia="Microsoft YaHei" w:hAnsi="Microsoft YaHei" w:cs="Microsoft YaHei" w:hint="eastAsia"/>
-        </w:rPr>
-        <w:t>设置主管操作。</w:t>
+        <w:t>部门类中记录所有的部门，主要由部门经理进行增删改查和设置主管操作。</w:t>
       </w:r>
     </w:p>
     <w:p>
@@ -8291,7 +7757,7 @@
         </w:numPr>
         <w:ind w:firstLineChars="0"/>
         <w:rPr>
-          <w:rFonts w:ascii="Microsoft YaHei" w:eastAsia="Microsoft YaHei" w:hAnsi="Microsoft YaHei" w:cs="Microsoft YaHei" w:hint="eastAsia"/>
+          <w:rFonts w:ascii="Microsoft YaHei" w:eastAsia="Microsoft YaHei" w:hAnsi="Microsoft YaHei" w:cs="Microsoft YaHei"/>
         </w:rPr>
       </w:pPr>
       <w:r>
@@ -8303,6 +7769,379 @@
     </w:p>
     <w:p>
       <w:pPr>
+        <w:pStyle w:val="3"/>
+      </w:pPr>
+      <w:r>
+        <w:lastRenderedPageBreak/>
+        <w:t xml:space="preserve">3.1.2 </w:t>
+      </w:r>
+      <w:r>
+        <w:rPr>
+          <w:rFonts w:hint="eastAsia"/>
+        </w:rPr>
+        <w:t>整体结构设计</w:t>
+      </w:r>
+    </w:p>
+    <w:p>
+      <w:pPr>
+        <w:pStyle w:val="4"/>
+      </w:pPr>
+      <w:r>
+        <w:rPr>
+          <w:rFonts w:hint="eastAsia"/>
+        </w:rPr>
+        <w:t>3</w:t>
+      </w:r>
+      <w:r>
+        <w:t xml:space="preserve">.1.2.1 </w:t>
+      </w:r>
+      <w:r>
+        <w:rPr>
+          <w:rFonts w:hint="eastAsia"/>
+        </w:rPr>
+        <w:t>后端</w:t>
+      </w:r>
+    </w:p>
+    <w:p>
+      <w:pPr>
+        <w:pStyle w:val="5"/>
+      </w:pPr>
+      <w:r>
+        <w:t>3</w:t>
+      </w:r>
+      <w:r>
+        <w:rPr>
+          <w:rFonts w:hint="eastAsia"/>
+        </w:rPr>
+        <w:t>.</w:t>
+      </w:r>
+      <w:r>
+        <w:t>1</w:t>
+      </w:r>
+      <w:r>
+        <w:rPr>
+          <w:rFonts w:hint="eastAsia"/>
+        </w:rPr>
+        <w:t>.</w:t>
+      </w:r>
+      <w:r>
+        <w:t>2</w:t>
+      </w:r>
+      <w:r>
+        <w:rPr>
+          <w:rFonts w:hint="eastAsia"/>
+        </w:rPr>
+        <w:t>.</w:t>
+      </w:r>
+      <w:r>
+        <w:t xml:space="preserve">1.1 </w:t>
+      </w:r>
+      <w:r>
+        <w:rPr>
+          <w:rFonts w:hint="eastAsia"/>
+        </w:rPr>
+        <w:t>设计图</w:t>
+      </w:r>
+    </w:p>
+    <w:p>
+      <w:pPr>
+        <w:rPr>
+          <w:rFonts w:ascii="Microsoft YaHei" w:eastAsia="Microsoft YaHei" w:hAnsi="Microsoft YaHei" w:cs="Microsoft YaHei"/>
+        </w:rPr>
+      </w:pPr>
+      <w:r>
+        <w:rPr>
+          <w:noProof/>
+        </w:rPr>
+        <w:drawing>
+          <wp:inline distT="0" distB="0" distL="0" distR="0" wp14:anchorId="489DE20C" wp14:editId="6BF5B69B">
+            <wp:extent cx="5270500" cy="3293904"/>
+            <wp:effectExtent l="0" t="0" r="6350" b="1905"/>
+            <wp:docPr id="4" name="图片 4"/>
+            <wp:cNvGraphicFramePr>
+              <a:graphicFrameLocks xmlns:a="http://schemas.openxmlformats.org/drawingml/2006/main" noChangeAspect="1"/>
+            </wp:cNvGraphicFramePr>
+            <a:graphic xmlns:a="http://schemas.openxmlformats.org/drawingml/2006/main">
+              <a:graphicData uri="http://schemas.openxmlformats.org/drawingml/2006/picture">
+                <pic:pic xmlns:pic="http://schemas.openxmlformats.org/drawingml/2006/picture">
+                  <pic:nvPicPr>
+                    <pic:cNvPr id="1" name=""/>
+                    <pic:cNvPicPr/>
+                  </pic:nvPicPr>
+                  <pic:blipFill>
+                    <a:blip r:embed="rId12"/>
+                    <a:stretch>
+                      <a:fillRect/>
+                    </a:stretch>
+                  </pic:blipFill>
+                  <pic:spPr>
+                    <a:xfrm>
+                      <a:off x="0" y="0"/>
+                      <a:ext cx="5270500" cy="3293904"/>
+                    </a:xfrm>
+                    <a:prstGeom prst="rect">
+                      <a:avLst/>
+                    </a:prstGeom>
+                  </pic:spPr>
+                </pic:pic>
+              </a:graphicData>
+            </a:graphic>
+          </wp:inline>
+        </w:drawing>
+      </w:r>
+    </w:p>
+    <w:p>
+      <w:pPr>
+        <w:pStyle w:val="5"/>
+      </w:pPr>
+      <w:r>
+        <w:t xml:space="preserve">3.1.2.1.2 </w:t>
+      </w:r>
+      <w:r>
+        <w:rPr>
+          <w:rFonts w:hint="eastAsia"/>
+        </w:rPr>
+        <w:t>设计说明</w:t>
+      </w:r>
+    </w:p>
+    <w:p>
+      <w:pPr>
+        <w:rPr>
+          <w:rFonts w:ascii="Microsoft YaHei" w:eastAsia="Microsoft YaHei" w:hAnsi="Microsoft YaHei" w:cs="Microsoft YaHei"/>
+        </w:rPr>
+      </w:pPr>
+    </w:p>
+    <w:p>
+      <w:pPr>
+        <w:pStyle w:val="4"/>
+      </w:pPr>
+      <w:r>
+        <w:lastRenderedPageBreak/>
+        <w:t>3</w:t>
+      </w:r>
+      <w:r>
+        <w:rPr>
+          <w:rFonts w:hint="eastAsia"/>
+        </w:rPr>
+        <w:t>.</w:t>
+      </w:r>
+      <w:r>
+        <w:t>1</w:t>
+      </w:r>
+      <w:r>
+        <w:rPr>
+          <w:rFonts w:hint="eastAsia"/>
+        </w:rPr>
+        <w:t>.</w:t>
+      </w:r>
+      <w:r>
+        <w:t>2</w:t>
+      </w:r>
+      <w:r>
+        <w:rPr>
+          <w:rFonts w:hint="eastAsia"/>
+        </w:rPr>
+        <w:t>.</w:t>
+      </w:r>
+      <w:r>
+        <w:t xml:space="preserve">2 </w:t>
+      </w:r>
+      <w:r>
+        <w:rPr>
+          <w:rFonts w:hint="eastAsia"/>
+        </w:rPr>
+        <w:t>web</w:t>
+      </w:r>
+      <w:r>
+        <w:rPr>
+          <w:rFonts w:hint="eastAsia"/>
+        </w:rPr>
+        <w:t>端</w:t>
+      </w:r>
+    </w:p>
+    <w:p>
+      <w:pPr>
+        <w:pStyle w:val="5"/>
+      </w:pPr>
+      <w:r>
+        <w:t xml:space="preserve">3.1.2.2.1 </w:t>
+      </w:r>
+      <w:r>
+        <w:rPr>
+          <w:rFonts w:hint="eastAsia"/>
+        </w:rPr>
+        <w:t>设计图</w:t>
+      </w:r>
+    </w:p>
+    <w:p>
+      <w:pPr>
+        <w:rPr>
+          <w:rFonts w:ascii="Microsoft YaHei" w:eastAsia="Microsoft YaHei" w:hAnsi="Microsoft YaHei" w:cs="Microsoft YaHei"/>
+        </w:rPr>
+      </w:pPr>
+      <w:r>
+        <w:rPr>
+          <w:noProof/>
+        </w:rPr>
+        <w:drawing>
+          <wp:inline distT="0" distB="0" distL="0" distR="0" wp14:anchorId="3AE59293" wp14:editId="1434D391">
+            <wp:extent cx="5209869" cy="3167481"/>
+            <wp:effectExtent l="0" t="0" r="0" b="0"/>
+            <wp:docPr id="5" name="图片 5" descr="C:\Users\DingZY\AppData\Local\Temp\WeChat Files\b2663c3da982ae991472497e43aafa0.jpg"/>
+            <wp:cNvGraphicFramePr>
+              <a:graphicFrameLocks xmlns:a="http://schemas.openxmlformats.org/drawingml/2006/main" noChangeAspect="1"/>
+            </wp:cNvGraphicFramePr>
+            <a:graphic xmlns:a="http://schemas.openxmlformats.org/drawingml/2006/main">
+              <a:graphicData uri="http://schemas.openxmlformats.org/drawingml/2006/picture">
+                <pic:pic xmlns:pic="http://schemas.openxmlformats.org/drawingml/2006/picture">
+                  <pic:nvPicPr>
+                    <pic:cNvPr id="0" name="Picture 2" descr="C:\Users\DingZY\AppData\Local\Temp\WeChat Files\b2663c3da982ae991472497e43aafa0.jpg"/>
+                    <pic:cNvPicPr>
+                      <a:picLocks noChangeAspect="1" noChangeArrowheads="1"/>
+                    </pic:cNvPicPr>
+                  </pic:nvPicPr>
+                  <pic:blipFill rotWithShape="1">
+                    <a:blip r:embed="rId13" cstate="print">
+                      <a:extLst>
+                        <a:ext uri="{28A0092B-C50C-407E-A947-70E740481C1C}">
+                          <a14:useLocalDpi xmlns:a14="http://schemas.microsoft.com/office/drawing/2010/main" val="0"/>
+                        </a:ext>
+                      </a:extLst>
+                    </a:blip>
+                    <a:srcRect l="7212" t="5092" r="9267" b="10181"/>
+                    <a:stretch/>
+                  </pic:blipFill>
+                  <pic:spPr bwMode="auto">
+                    <a:xfrm>
+                      <a:off x="0" y="0"/>
+                      <a:ext cx="5219915" cy="3173589"/>
+                    </a:xfrm>
+                    <a:prstGeom prst="rect">
+                      <a:avLst/>
+                    </a:prstGeom>
+                    <a:noFill/>
+                    <a:ln>
+                      <a:noFill/>
+                    </a:ln>
+                    <a:extLst>
+                      <a:ext uri="{53640926-AAD7-44D8-BBD7-CCE9431645EC}">
+                        <a14:shadowObscured xmlns:a14="http://schemas.microsoft.com/office/drawing/2010/main"/>
+                      </a:ext>
+                    </a:extLst>
+                  </pic:spPr>
+                </pic:pic>
+              </a:graphicData>
+            </a:graphic>
+          </wp:inline>
+        </w:drawing>
+      </w:r>
+    </w:p>
+    <w:p>
+      <w:pPr>
+        <w:pStyle w:val="5"/>
+      </w:pPr>
+      <w:r>
+        <w:t xml:space="preserve">3.1.2.2.2 </w:t>
+      </w:r>
+      <w:r>
+        <w:rPr>
+          <w:rFonts w:hint="eastAsia"/>
+        </w:rPr>
+        <w:t>设计说明</w:t>
+      </w:r>
+    </w:p>
+    <w:p>
+      <w:pPr>
+        <w:rPr>
+          <w:rFonts w:ascii="Microsoft YaHei" w:eastAsia="Microsoft YaHei" w:hAnsi="Microsoft YaHei" w:cs="Microsoft YaHei"/>
+        </w:rPr>
+      </w:pPr>
+    </w:p>
+    <w:p>
+      <w:pPr>
+        <w:pStyle w:val="4"/>
+      </w:pPr>
+      <w:r>
+        <w:t>3</w:t>
+      </w:r>
+      <w:r>
+        <w:rPr>
+          <w:rFonts w:hint="eastAsia"/>
+        </w:rPr>
+        <w:t>.</w:t>
+      </w:r>
+      <w:r>
+        <w:t>1</w:t>
+      </w:r>
+      <w:r>
+        <w:rPr>
+          <w:rFonts w:hint="eastAsia"/>
+        </w:rPr>
+        <w:t>.</w:t>
+      </w:r>
+      <w:r>
+        <w:t>2</w:t>
+      </w:r>
+      <w:r>
+        <w:rPr>
+          <w:rFonts w:hint="eastAsia"/>
+        </w:rPr>
+        <w:t>.</w:t>
+      </w:r>
+      <w:r>
+        <w:t xml:space="preserve">3 </w:t>
+      </w:r>
+      <w:r>
+        <w:rPr>
+          <w:rFonts w:hint="eastAsia"/>
+        </w:rPr>
+        <w:t>移动端</w:t>
+      </w:r>
+    </w:p>
+    <w:p>
+      <w:pPr>
+        <w:pStyle w:val="5"/>
+      </w:pPr>
+      <w:r>
+        <w:t xml:space="preserve">3.1.2.3.1 </w:t>
+      </w:r>
+      <w:r>
+        <w:rPr>
+          <w:rFonts w:hint="eastAsia"/>
+        </w:rPr>
+        <w:t>设计图</w:t>
+      </w:r>
+    </w:p>
+    <w:p>
+      <w:pPr>
+        <w:rPr>
+          <w:rFonts w:ascii="Microsoft YaHei" w:eastAsia="Microsoft YaHei" w:hAnsi="Microsoft YaHei" w:cs="Microsoft YaHei"/>
+        </w:rPr>
+      </w:pPr>
+    </w:p>
+    <w:p>
+      <w:pPr>
+        <w:pStyle w:val="5"/>
+      </w:pPr>
+      <w:r>
+        <w:t xml:space="preserve">3.1.2.3.2 </w:t>
+      </w:r>
+      <w:r>
+        <w:rPr>
+          <w:rFonts w:hint="eastAsia"/>
+        </w:rPr>
+        <w:t>设计说明</w:t>
+      </w:r>
+    </w:p>
+    <w:p>
+      <w:pPr>
+        <w:rPr>
+          <w:rFonts w:ascii="Microsoft YaHei" w:eastAsia="Microsoft YaHei" w:hAnsi="Microsoft YaHei" w:cs="Microsoft YaHei"/>
+        </w:rPr>
+      </w:pPr>
+    </w:p>
+    <w:p>
+      <w:pPr>
         <w:pStyle w:val="2"/>
       </w:pPr>
       <w:bookmarkStart w:id="13" w:name="_Toc11309802"/>
@@ -8322,6 +8161,13 @@
         <w:t>详细设计</w:t>
       </w:r>
       <w:bookmarkEnd w:id="13"/>
+    </w:p>
+    <w:p>
+      <w:pPr>
+        <w:rPr>
+          <w:rFonts w:ascii="Microsoft YaHei" w:eastAsia="Microsoft YaHei" w:hAnsi="Microsoft YaHei" w:cs="Microsoft YaHei"/>
+        </w:rPr>
+      </w:pPr>
     </w:p>
     <w:p/>
     <w:p>
@@ -8362,16 +8208,11 @@
     <w:p>
       <w:pPr>
         <w:pStyle w:val="2"/>
-      </w:pPr>
-      <w:r>
-        <w:rPr>
-          <w:rFonts w:hint="eastAsia"/>
-        </w:rPr>
-        <w:t>4.</w:t>
-      </w:r>
-      <w:r>
-        <w:t xml:space="preserve">1 </w:t>
-      </w:r>
+        <w:numPr>
+          <w:ilvl w:val="1"/>
+          <w:numId w:val="20"/>
+        </w:numPr>
+      </w:pPr>
       <w:r>
         <w:rPr>
           <w:rFonts w:hint="eastAsia"/>
@@ -8381,45 +8222,5258 @@
     </w:p>
     <w:p>
       <w:pPr>
-        <w:pStyle w:val="2"/>
-      </w:pPr>
-      <w:r>
-        <w:t>4</w:t>
-      </w:r>
+        <w:pStyle w:val="3"/>
+      </w:pPr>
       <w:r>
         <w:rPr>
           <w:rFonts w:hint="eastAsia"/>
         </w:rPr>
+        <w:t>4.</w:t>
+      </w:r>
+      <w:r>
+        <w:t>1</w:t>
+      </w:r>
+      <w:r>
+        <w:rPr>
+          <w:rFonts w:hint="eastAsia"/>
+        </w:rPr>
         <w:t>.</w:t>
       </w:r>
       <w:r>
-        <w:t>2 W</w:t>
+        <w:t xml:space="preserve">1 </w:t>
       </w:r>
       <w:r>
         <w:rPr>
           <w:rFonts w:hint="eastAsia"/>
         </w:rPr>
-        <w:t>eb端</w:t>
+        <w:t>代码结构</w:t>
+      </w:r>
+    </w:p>
+    <w:tbl>
+      <w:tblPr>
+        <w:tblStyle w:val="a5"/>
+        <w:tblW w:w="0" w:type="auto"/>
+        <w:jc w:val="center"/>
+        <w:tblLook w:val="04A0" w:firstRow="1" w:lastRow="0" w:firstColumn="1" w:lastColumn="0" w:noHBand="0" w:noVBand="1"/>
+      </w:tblPr>
+      <w:tblGrid>
+        <w:gridCol w:w="1598"/>
+        <w:gridCol w:w="1639"/>
+        <w:gridCol w:w="1724"/>
+        <w:gridCol w:w="1724"/>
+        <w:gridCol w:w="1605"/>
+      </w:tblGrid>
+      <w:tr>
+        <w:trPr>
+          <w:jc w:val="center"/>
+        </w:trPr>
+        <w:tc>
+          <w:tcPr>
+            <w:tcW w:w="6685" w:type="dxa"/>
+            <w:gridSpan w:val="4"/>
+            <w:vAlign w:val="center"/>
+          </w:tcPr>
+          <w:p>
+            <w:pPr>
+              <w:spacing w:line="0" w:lineRule="atLeast"/>
+              <w:rPr>
+                <w:rFonts w:ascii="Microsoft YaHei" w:eastAsia="Microsoft YaHei" w:hAnsi="Microsoft YaHei" w:cs="Microsoft YaHei" w:hint="eastAsia"/>
+              </w:rPr>
+            </w:pPr>
+            <w:r>
+              <w:rPr>
+                <w:rFonts w:ascii="Microsoft YaHei" w:eastAsia="Microsoft YaHei" w:hAnsi="Microsoft YaHei" w:cs="Microsoft YaHei" w:hint="eastAsia"/>
+              </w:rPr>
+              <w:t>结构</w:t>
+            </w:r>
+          </w:p>
+        </w:tc>
+        <w:tc>
+          <w:tcPr>
+            <w:tcW w:w="1605" w:type="dxa"/>
+            <w:vAlign w:val="center"/>
+          </w:tcPr>
+          <w:p>
+            <w:pPr>
+              <w:spacing w:line="0" w:lineRule="atLeast"/>
+              <w:rPr>
+                <w:rFonts w:ascii="Microsoft YaHei" w:eastAsia="Microsoft YaHei" w:hAnsi="Microsoft YaHei" w:cs="Microsoft YaHei" w:hint="eastAsia"/>
+              </w:rPr>
+            </w:pPr>
+            <w:r>
+              <w:rPr>
+                <w:rFonts w:ascii="Microsoft YaHei" w:eastAsia="Microsoft YaHei" w:hAnsi="Microsoft YaHei" w:cs="Microsoft YaHei" w:hint="eastAsia"/>
+              </w:rPr>
+              <w:t>介绍</w:t>
+            </w:r>
+          </w:p>
+        </w:tc>
+      </w:tr>
+      <w:tr>
+        <w:trPr>
+          <w:jc w:val="center"/>
+        </w:trPr>
+        <w:tc>
+          <w:tcPr>
+            <w:tcW w:w="1598" w:type="dxa"/>
+            <w:vMerge w:val="restart"/>
+            <w:vAlign w:val="center"/>
+          </w:tcPr>
+          <w:p>
+            <w:pPr>
+              <w:spacing w:line="0" w:lineRule="atLeast"/>
+              <w:rPr>
+                <w:rFonts w:ascii="Microsoft YaHei" w:eastAsia="Microsoft YaHei" w:hAnsi="Microsoft YaHei" w:cs="Microsoft YaHei" w:hint="eastAsia"/>
+              </w:rPr>
+            </w:pPr>
+            <w:r>
+              <w:rPr>
+                <w:rFonts w:ascii="Microsoft YaHei" w:eastAsia="Microsoft YaHei" w:hAnsi="Microsoft YaHei" w:cs="Microsoft YaHei"/>
+              </w:rPr>
+              <w:t>server</w:t>
+            </w:r>
+          </w:p>
+        </w:tc>
+        <w:tc>
+          <w:tcPr>
+            <w:tcW w:w="1639" w:type="dxa"/>
+            <w:vAlign w:val="center"/>
+          </w:tcPr>
+          <w:p>
+            <w:pPr>
+              <w:spacing w:line="0" w:lineRule="atLeast"/>
+              <w:rPr>
+                <w:rFonts w:ascii="Microsoft YaHei" w:eastAsia="Microsoft YaHei" w:hAnsi="Microsoft YaHei" w:cs="Microsoft YaHei" w:hint="eastAsia"/>
+              </w:rPr>
+            </w:pPr>
+            <w:r>
+              <w:rPr>
+                <w:rFonts w:ascii="Microsoft YaHei" w:eastAsia="Microsoft YaHei" w:hAnsi="Microsoft YaHei" w:cs="Microsoft YaHei"/>
+              </w:rPr>
+              <w:t>config</w:t>
+            </w:r>
+          </w:p>
+        </w:tc>
+        <w:tc>
+          <w:tcPr>
+            <w:tcW w:w="1724" w:type="dxa"/>
+            <w:vAlign w:val="center"/>
+          </w:tcPr>
+          <w:p>
+            <w:pPr>
+              <w:spacing w:line="0" w:lineRule="atLeast"/>
+              <w:rPr>
+                <w:rFonts w:ascii="Microsoft YaHei" w:eastAsia="Microsoft YaHei" w:hAnsi="Microsoft YaHei" w:cs="Microsoft YaHei" w:hint="eastAsia"/>
+              </w:rPr>
+            </w:pPr>
+            <w:proofErr w:type="spellStart"/>
+            <w:r>
+              <w:rPr>
+                <w:rFonts w:ascii="Microsoft YaHei" w:eastAsia="Microsoft YaHei" w:hAnsi="Microsoft YaHei" w:cs="Microsoft YaHei" w:hint="eastAsia"/>
+              </w:rPr>
+              <w:t>config</w:t>
+            </w:r>
+            <w:r>
+              <w:rPr>
+                <w:rFonts w:ascii="Microsoft YaHei" w:eastAsia="Microsoft YaHei" w:hAnsi="Microsoft YaHei" w:cs="Microsoft YaHei"/>
+              </w:rPr>
+              <w:t>.go</w:t>
+            </w:r>
+            <w:proofErr w:type="spellEnd"/>
+          </w:p>
+        </w:tc>
+        <w:tc>
+          <w:tcPr>
+            <w:tcW w:w="1724" w:type="dxa"/>
+            <w:vAlign w:val="center"/>
+          </w:tcPr>
+          <w:p>
+            <w:pPr>
+              <w:spacing w:line="0" w:lineRule="atLeast"/>
+              <w:rPr>
+                <w:rFonts w:ascii="Microsoft YaHei" w:eastAsia="Microsoft YaHei" w:hAnsi="Microsoft YaHei" w:cs="Microsoft YaHei" w:hint="eastAsia"/>
+              </w:rPr>
+            </w:pPr>
+          </w:p>
+        </w:tc>
+        <w:tc>
+          <w:tcPr>
+            <w:tcW w:w="1605" w:type="dxa"/>
+            <w:vAlign w:val="center"/>
+          </w:tcPr>
+          <w:p>
+            <w:pPr>
+              <w:spacing w:line="0" w:lineRule="atLeast"/>
+              <w:rPr>
+                <w:rFonts w:ascii="Microsoft YaHei" w:eastAsia="Microsoft YaHei" w:hAnsi="Microsoft YaHei" w:cs="Microsoft YaHei" w:hint="eastAsia"/>
+              </w:rPr>
+            </w:pPr>
+            <w:r>
+              <w:rPr>
+                <w:rFonts w:ascii="Microsoft YaHei" w:eastAsia="Microsoft YaHei" w:hAnsi="Microsoft YaHei" w:cs="Microsoft YaHei" w:hint="eastAsia"/>
+              </w:rPr>
+              <w:t>配置信息</w:t>
+            </w:r>
+          </w:p>
+        </w:tc>
+      </w:tr>
+      <w:tr>
+        <w:trPr>
+          <w:jc w:val="center"/>
+        </w:trPr>
+        <w:tc>
+          <w:tcPr>
+            <w:tcW w:w="1598" w:type="dxa"/>
+            <w:vMerge/>
+            <w:vAlign w:val="center"/>
+          </w:tcPr>
+          <w:p>
+            <w:pPr>
+              <w:spacing w:line="0" w:lineRule="atLeast"/>
+              <w:rPr>
+                <w:rFonts w:ascii="Microsoft YaHei" w:eastAsia="Microsoft YaHei" w:hAnsi="Microsoft YaHei" w:cs="Microsoft YaHei" w:hint="eastAsia"/>
+              </w:rPr>
+            </w:pPr>
+          </w:p>
+        </w:tc>
+        <w:tc>
+          <w:tcPr>
+            <w:tcW w:w="1639" w:type="dxa"/>
+            <w:vMerge w:val="restart"/>
+            <w:vAlign w:val="center"/>
+          </w:tcPr>
+          <w:p>
+            <w:pPr>
+              <w:spacing w:line="0" w:lineRule="atLeast"/>
+              <w:rPr>
+                <w:rFonts w:ascii="Microsoft YaHei" w:eastAsia="Microsoft YaHei" w:hAnsi="Microsoft YaHei" w:cs="Microsoft YaHei" w:hint="eastAsia"/>
+              </w:rPr>
+            </w:pPr>
+            <w:r>
+              <w:rPr>
+                <w:rFonts w:ascii="Microsoft YaHei" w:eastAsia="Microsoft YaHei" w:hAnsi="Microsoft YaHei" w:cs="Microsoft YaHei"/>
+              </w:rPr>
+              <w:t>controllers</w:t>
+            </w:r>
+          </w:p>
+        </w:tc>
+        <w:tc>
+          <w:tcPr>
+            <w:tcW w:w="1724" w:type="dxa"/>
+            <w:vAlign w:val="center"/>
+          </w:tcPr>
+          <w:p>
+            <w:pPr>
+              <w:spacing w:line="0" w:lineRule="atLeast"/>
+              <w:rPr>
+                <w:rFonts w:ascii="Microsoft YaHei" w:eastAsia="Microsoft YaHei" w:hAnsi="Microsoft YaHei" w:cs="Microsoft YaHei" w:hint="eastAsia"/>
+              </w:rPr>
+            </w:pPr>
+            <w:proofErr w:type="spellStart"/>
+            <w:r>
+              <w:rPr>
+                <w:rFonts w:ascii="Microsoft YaHei" w:eastAsia="Microsoft YaHei" w:hAnsi="Microsoft YaHei" w:cs="Microsoft YaHei"/>
+              </w:rPr>
+              <w:t>department.go</w:t>
+            </w:r>
+            <w:proofErr w:type="spellEnd"/>
+          </w:p>
+        </w:tc>
+        <w:tc>
+          <w:tcPr>
+            <w:tcW w:w="1724" w:type="dxa"/>
+            <w:vAlign w:val="center"/>
+          </w:tcPr>
+          <w:p>
+            <w:pPr>
+              <w:spacing w:line="0" w:lineRule="atLeast"/>
+              <w:rPr>
+                <w:rFonts w:ascii="Microsoft YaHei" w:eastAsia="Microsoft YaHei" w:hAnsi="Microsoft YaHei" w:cs="Microsoft YaHei" w:hint="eastAsia"/>
+              </w:rPr>
+            </w:pPr>
+          </w:p>
+        </w:tc>
+        <w:tc>
+          <w:tcPr>
+            <w:tcW w:w="1605" w:type="dxa"/>
+            <w:vAlign w:val="center"/>
+          </w:tcPr>
+          <w:p>
+            <w:pPr>
+              <w:spacing w:line="0" w:lineRule="atLeast"/>
+              <w:rPr>
+                <w:rFonts w:ascii="Microsoft YaHei" w:eastAsia="Microsoft YaHei" w:hAnsi="Microsoft YaHei" w:cs="Microsoft YaHei" w:hint="eastAsia"/>
+              </w:rPr>
+            </w:pPr>
+            <w:r>
+              <w:rPr>
+                <w:rFonts w:ascii="Microsoft YaHei" w:eastAsia="Microsoft YaHei" w:hAnsi="Microsoft YaHei" w:cs="Microsoft YaHei" w:hint="eastAsia"/>
+              </w:rPr>
+              <w:t>部门相关操作</w:t>
+            </w:r>
+          </w:p>
+        </w:tc>
+      </w:tr>
+      <w:tr>
+        <w:trPr>
+          <w:jc w:val="center"/>
+        </w:trPr>
+        <w:tc>
+          <w:tcPr>
+            <w:tcW w:w="1598" w:type="dxa"/>
+            <w:vMerge/>
+            <w:vAlign w:val="center"/>
+          </w:tcPr>
+          <w:p>
+            <w:pPr>
+              <w:spacing w:line="0" w:lineRule="atLeast"/>
+              <w:rPr>
+                <w:rFonts w:ascii="Microsoft YaHei" w:eastAsia="Microsoft YaHei" w:hAnsi="Microsoft YaHei" w:cs="Microsoft YaHei" w:hint="eastAsia"/>
+              </w:rPr>
+            </w:pPr>
+          </w:p>
+        </w:tc>
+        <w:tc>
+          <w:tcPr>
+            <w:tcW w:w="1639" w:type="dxa"/>
+            <w:vMerge/>
+            <w:vAlign w:val="center"/>
+          </w:tcPr>
+          <w:p>
+            <w:pPr>
+              <w:spacing w:line="0" w:lineRule="atLeast"/>
+              <w:rPr>
+                <w:rFonts w:ascii="Microsoft YaHei" w:eastAsia="Microsoft YaHei" w:hAnsi="Microsoft YaHei" w:cs="Microsoft YaHei" w:hint="eastAsia"/>
+              </w:rPr>
+            </w:pPr>
+          </w:p>
+        </w:tc>
+        <w:tc>
+          <w:tcPr>
+            <w:tcW w:w="1724" w:type="dxa"/>
+            <w:vAlign w:val="center"/>
+          </w:tcPr>
+          <w:p>
+            <w:pPr>
+              <w:spacing w:line="0" w:lineRule="atLeast"/>
+              <w:rPr>
+                <w:rFonts w:ascii="Microsoft YaHei" w:eastAsia="Microsoft YaHei" w:hAnsi="Microsoft YaHei" w:cs="Microsoft YaHei" w:hint="eastAsia"/>
+              </w:rPr>
+            </w:pPr>
+            <w:proofErr w:type="spellStart"/>
+            <w:r>
+              <w:rPr>
+                <w:rFonts w:ascii="Microsoft YaHei" w:eastAsia="Microsoft YaHei" w:hAnsi="Microsoft YaHei" w:cs="Microsoft YaHei"/>
+              </w:rPr>
+              <w:t>face.go</w:t>
+            </w:r>
+            <w:proofErr w:type="spellEnd"/>
+          </w:p>
+        </w:tc>
+        <w:tc>
+          <w:tcPr>
+            <w:tcW w:w="1724" w:type="dxa"/>
+            <w:vAlign w:val="center"/>
+          </w:tcPr>
+          <w:p>
+            <w:pPr>
+              <w:spacing w:line="0" w:lineRule="atLeast"/>
+              <w:rPr>
+                <w:rFonts w:ascii="Microsoft YaHei" w:eastAsia="Microsoft YaHei" w:hAnsi="Microsoft YaHei" w:cs="Microsoft YaHei" w:hint="eastAsia"/>
+              </w:rPr>
+            </w:pPr>
+          </w:p>
+        </w:tc>
+        <w:tc>
+          <w:tcPr>
+            <w:tcW w:w="1605" w:type="dxa"/>
+            <w:vAlign w:val="center"/>
+          </w:tcPr>
+          <w:p>
+            <w:pPr>
+              <w:spacing w:line="0" w:lineRule="atLeast"/>
+              <w:rPr>
+                <w:rFonts w:ascii="Microsoft YaHei" w:eastAsia="Microsoft YaHei" w:hAnsi="Microsoft YaHei" w:cs="Microsoft YaHei" w:hint="eastAsia"/>
+              </w:rPr>
+            </w:pPr>
+            <w:r>
+              <w:rPr>
+                <w:rFonts w:ascii="Microsoft YaHei" w:eastAsia="Microsoft YaHei" w:hAnsi="Microsoft YaHei" w:cs="Microsoft YaHei" w:hint="eastAsia"/>
+              </w:rPr>
+              <w:t>人脸相关操作</w:t>
+            </w:r>
+          </w:p>
+        </w:tc>
+      </w:tr>
+      <w:tr>
+        <w:trPr>
+          <w:jc w:val="center"/>
+        </w:trPr>
+        <w:tc>
+          <w:tcPr>
+            <w:tcW w:w="1598" w:type="dxa"/>
+            <w:vMerge/>
+            <w:vAlign w:val="center"/>
+          </w:tcPr>
+          <w:p>
+            <w:pPr>
+              <w:spacing w:line="0" w:lineRule="atLeast"/>
+              <w:rPr>
+                <w:rFonts w:ascii="Microsoft YaHei" w:eastAsia="Microsoft YaHei" w:hAnsi="Microsoft YaHei" w:cs="Microsoft YaHei" w:hint="eastAsia"/>
+              </w:rPr>
+            </w:pPr>
+          </w:p>
+        </w:tc>
+        <w:tc>
+          <w:tcPr>
+            <w:tcW w:w="1639" w:type="dxa"/>
+            <w:vMerge/>
+            <w:vAlign w:val="center"/>
+          </w:tcPr>
+          <w:p>
+            <w:pPr>
+              <w:spacing w:line="0" w:lineRule="atLeast"/>
+              <w:rPr>
+                <w:rFonts w:ascii="Microsoft YaHei" w:eastAsia="Microsoft YaHei" w:hAnsi="Microsoft YaHei" w:cs="Microsoft YaHei" w:hint="eastAsia"/>
+              </w:rPr>
+            </w:pPr>
+          </w:p>
+        </w:tc>
+        <w:tc>
+          <w:tcPr>
+            <w:tcW w:w="1724" w:type="dxa"/>
+            <w:vAlign w:val="center"/>
+          </w:tcPr>
+          <w:p>
+            <w:pPr>
+              <w:spacing w:line="0" w:lineRule="atLeast"/>
+              <w:rPr>
+                <w:rFonts w:ascii="Microsoft YaHei" w:eastAsia="Microsoft YaHei" w:hAnsi="Microsoft YaHei" w:cs="Microsoft YaHei" w:hint="eastAsia"/>
+              </w:rPr>
+            </w:pPr>
+            <w:proofErr w:type="spellStart"/>
+            <w:r>
+              <w:rPr>
+                <w:rFonts w:ascii="Microsoft YaHei" w:eastAsia="Microsoft YaHei" w:hAnsi="Microsoft YaHei" w:cs="Microsoft YaHei"/>
+              </w:rPr>
+              <w:t>home.go</w:t>
+            </w:r>
+            <w:proofErr w:type="spellEnd"/>
+          </w:p>
+        </w:tc>
+        <w:tc>
+          <w:tcPr>
+            <w:tcW w:w="1724" w:type="dxa"/>
+            <w:vAlign w:val="center"/>
+          </w:tcPr>
+          <w:p>
+            <w:pPr>
+              <w:spacing w:line="0" w:lineRule="atLeast"/>
+              <w:rPr>
+                <w:rFonts w:ascii="Microsoft YaHei" w:eastAsia="Microsoft YaHei" w:hAnsi="Microsoft YaHei" w:cs="Microsoft YaHei" w:hint="eastAsia"/>
+              </w:rPr>
+            </w:pPr>
+          </w:p>
+        </w:tc>
+        <w:tc>
+          <w:tcPr>
+            <w:tcW w:w="1605" w:type="dxa"/>
+            <w:vAlign w:val="center"/>
+          </w:tcPr>
+          <w:p>
+            <w:pPr>
+              <w:spacing w:line="0" w:lineRule="atLeast"/>
+              <w:rPr>
+                <w:rFonts w:ascii="Microsoft YaHei" w:eastAsia="Microsoft YaHei" w:hAnsi="Microsoft YaHei" w:cs="Microsoft YaHei" w:hint="eastAsia"/>
+              </w:rPr>
+            </w:pPr>
+            <w:r>
+              <w:rPr>
+                <w:rFonts w:ascii="Microsoft YaHei" w:eastAsia="Microsoft YaHei" w:hAnsi="Microsoft YaHei" w:cs="Microsoft YaHei" w:hint="eastAsia"/>
+              </w:rPr>
+              <w:t>默认页面操作</w:t>
+            </w:r>
+          </w:p>
+        </w:tc>
+      </w:tr>
+      <w:tr>
+        <w:trPr>
+          <w:jc w:val="center"/>
+        </w:trPr>
+        <w:tc>
+          <w:tcPr>
+            <w:tcW w:w="1598" w:type="dxa"/>
+            <w:vMerge/>
+            <w:vAlign w:val="center"/>
+          </w:tcPr>
+          <w:p>
+            <w:pPr>
+              <w:spacing w:line="0" w:lineRule="atLeast"/>
+              <w:rPr>
+                <w:rFonts w:ascii="Microsoft YaHei" w:eastAsia="Microsoft YaHei" w:hAnsi="Microsoft YaHei" w:cs="Microsoft YaHei" w:hint="eastAsia"/>
+              </w:rPr>
+            </w:pPr>
+          </w:p>
+        </w:tc>
+        <w:tc>
+          <w:tcPr>
+            <w:tcW w:w="1639" w:type="dxa"/>
+            <w:vMerge/>
+            <w:vAlign w:val="center"/>
+          </w:tcPr>
+          <w:p>
+            <w:pPr>
+              <w:spacing w:line="0" w:lineRule="atLeast"/>
+              <w:rPr>
+                <w:rFonts w:ascii="Microsoft YaHei" w:eastAsia="Microsoft YaHei" w:hAnsi="Microsoft YaHei" w:cs="Microsoft YaHei" w:hint="eastAsia"/>
+              </w:rPr>
+            </w:pPr>
+          </w:p>
+        </w:tc>
+        <w:tc>
+          <w:tcPr>
+            <w:tcW w:w="1724" w:type="dxa"/>
+            <w:vAlign w:val="center"/>
+          </w:tcPr>
+          <w:p>
+            <w:pPr>
+              <w:spacing w:line="0" w:lineRule="atLeast"/>
+              <w:rPr>
+                <w:rFonts w:ascii="Microsoft YaHei" w:eastAsia="Microsoft YaHei" w:hAnsi="Microsoft YaHei" w:cs="Microsoft YaHei" w:hint="eastAsia"/>
+              </w:rPr>
+            </w:pPr>
+            <w:proofErr w:type="spellStart"/>
+            <w:r>
+              <w:rPr>
+                <w:rFonts w:ascii="Microsoft YaHei" w:eastAsia="Microsoft YaHei" w:hAnsi="Microsoft YaHei" w:cs="Microsoft YaHei"/>
+              </w:rPr>
+              <w:t>hours.go</w:t>
+            </w:r>
+            <w:proofErr w:type="spellEnd"/>
+          </w:p>
+        </w:tc>
+        <w:tc>
+          <w:tcPr>
+            <w:tcW w:w="1724" w:type="dxa"/>
+            <w:vAlign w:val="center"/>
+          </w:tcPr>
+          <w:p>
+            <w:pPr>
+              <w:spacing w:line="0" w:lineRule="atLeast"/>
+              <w:rPr>
+                <w:rFonts w:ascii="Microsoft YaHei" w:eastAsia="Microsoft YaHei" w:hAnsi="Microsoft YaHei" w:cs="Microsoft YaHei" w:hint="eastAsia"/>
+              </w:rPr>
+            </w:pPr>
+          </w:p>
+        </w:tc>
+        <w:tc>
+          <w:tcPr>
+            <w:tcW w:w="1605" w:type="dxa"/>
+            <w:vAlign w:val="center"/>
+          </w:tcPr>
+          <w:p>
+            <w:pPr>
+              <w:spacing w:line="0" w:lineRule="atLeast"/>
+              <w:rPr>
+                <w:rFonts w:ascii="Microsoft YaHei" w:eastAsia="Microsoft YaHei" w:hAnsi="Microsoft YaHei" w:cs="Microsoft YaHei" w:hint="eastAsia"/>
+              </w:rPr>
+            </w:pPr>
+            <w:r>
+              <w:rPr>
+                <w:rFonts w:ascii="Microsoft YaHei" w:eastAsia="Microsoft YaHei" w:hAnsi="Microsoft YaHei" w:cs="Microsoft YaHei" w:hint="eastAsia"/>
+              </w:rPr>
+              <w:t>工时相关操作</w:t>
+            </w:r>
+          </w:p>
+        </w:tc>
+      </w:tr>
+      <w:tr>
+        <w:trPr>
+          <w:jc w:val="center"/>
+        </w:trPr>
+        <w:tc>
+          <w:tcPr>
+            <w:tcW w:w="1598" w:type="dxa"/>
+            <w:vMerge/>
+            <w:vAlign w:val="center"/>
+          </w:tcPr>
+          <w:p>
+            <w:pPr>
+              <w:spacing w:line="0" w:lineRule="atLeast"/>
+              <w:rPr>
+                <w:rFonts w:ascii="Microsoft YaHei" w:eastAsia="Microsoft YaHei" w:hAnsi="Microsoft YaHei" w:cs="Microsoft YaHei" w:hint="eastAsia"/>
+              </w:rPr>
+            </w:pPr>
+          </w:p>
+        </w:tc>
+        <w:tc>
+          <w:tcPr>
+            <w:tcW w:w="1639" w:type="dxa"/>
+            <w:vMerge/>
+            <w:vAlign w:val="center"/>
+          </w:tcPr>
+          <w:p>
+            <w:pPr>
+              <w:spacing w:line="0" w:lineRule="atLeast"/>
+              <w:rPr>
+                <w:rFonts w:ascii="Microsoft YaHei" w:eastAsia="Microsoft YaHei" w:hAnsi="Microsoft YaHei" w:cs="Microsoft YaHei" w:hint="eastAsia"/>
+              </w:rPr>
+            </w:pPr>
+          </w:p>
+        </w:tc>
+        <w:tc>
+          <w:tcPr>
+            <w:tcW w:w="1724" w:type="dxa"/>
+            <w:vAlign w:val="center"/>
+          </w:tcPr>
+          <w:p>
+            <w:pPr>
+              <w:spacing w:line="0" w:lineRule="atLeast"/>
+              <w:rPr>
+                <w:rFonts w:ascii="Microsoft YaHei" w:eastAsia="Microsoft YaHei" w:hAnsi="Microsoft YaHei" w:cs="Microsoft YaHei" w:hint="eastAsia"/>
+              </w:rPr>
+            </w:pPr>
+            <w:proofErr w:type="spellStart"/>
+            <w:r>
+              <w:rPr>
+                <w:rFonts w:ascii="Microsoft YaHei" w:eastAsia="Microsoft YaHei" w:hAnsi="Microsoft YaHei" w:cs="Microsoft YaHei"/>
+              </w:rPr>
+              <w:t>leave.go</w:t>
+            </w:r>
+            <w:proofErr w:type="spellEnd"/>
+          </w:p>
+        </w:tc>
+        <w:tc>
+          <w:tcPr>
+            <w:tcW w:w="1724" w:type="dxa"/>
+            <w:vAlign w:val="center"/>
+          </w:tcPr>
+          <w:p>
+            <w:pPr>
+              <w:spacing w:line="0" w:lineRule="atLeast"/>
+              <w:rPr>
+                <w:rFonts w:ascii="Microsoft YaHei" w:eastAsia="Microsoft YaHei" w:hAnsi="Microsoft YaHei" w:cs="Microsoft YaHei" w:hint="eastAsia"/>
+              </w:rPr>
+            </w:pPr>
+          </w:p>
+        </w:tc>
+        <w:tc>
+          <w:tcPr>
+            <w:tcW w:w="1605" w:type="dxa"/>
+            <w:vAlign w:val="center"/>
+          </w:tcPr>
+          <w:p>
+            <w:pPr>
+              <w:spacing w:line="0" w:lineRule="atLeast"/>
+              <w:rPr>
+                <w:rFonts w:ascii="Microsoft YaHei" w:eastAsia="Microsoft YaHei" w:hAnsi="Microsoft YaHei" w:cs="Microsoft YaHei" w:hint="eastAsia"/>
+              </w:rPr>
+            </w:pPr>
+            <w:r>
+              <w:rPr>
+                <w:rFonts w:ascii="Microsoft YaHei" w:eastAsia="Microsoft YaHei" w:hAnsi="Microsoft YaHei" w:cs="Microsoft YaHei" w:hint="eastAsia"/>
+              </w:rPr>
+              <w:t>请假相关操作</w:t>
+            </w:r>
+          </w:p>
+        </w:tc>
+      </w:tr>
+      <w:tr>
+        <w:trPr>
+          <w:jc w:val="center"/>
+        </w:trPr>
+        <w:tc>
+          <w:tcPr>
+            <w:tcW w:w="1598" w:type="dxa"/>
+            <w:vMerge/>
+            <w:vAlign w:val="center"/>
+          </w:tcPr>
+          <w:p>
+            <w:pPr>
+              <w:spacing w:line="0" w:lineRule="atLeast"/>
+              <w:rPr>
+                <w:rFonts w:ascii="Microsoft YaHei" w:eastAsia="Microsoft YaHei" w:hAnsi="Microsoft YaHei" w:cs="Microsoft YaHei" w:hint="eastAsia"/>
+              </w:rPr>
+            </w:pPr>
+          </w:p>
+        </w:tc>
+        <w:tc>
+          <w:tcPr>
+            <w:tcW w:w="1639" w:type="dxa"/>
+            <w:vMerge/>
+            <w:vAlign w:val="center"/>
+          </w:tcPr>
+          <w:p>
+            <w:pPr>
+              <w:spacing w:line="0" w:lineRule="atLeast"/>
+              <w:rPr>
+                <w:rFonts w:ascii="Microsoft YaHei" w:eastAsia="Microsoft YaHei" w:hAnsi="Microsoft YaHei" w:cs="Microsoft YaHei" w:hint="eastAsia"/>
+              </w:rPr>
+            </w:pPr>
+          </w:p>
+        </w:tc>
+        <w:tc>
+          <w:tcPr>
+            <w:tcW w:w="1724" w:type="dxa"/>
+            <w:vAlign w:val="center"/>
+          </w:tcPr>
+          <w:p>
+            <w:pPr>
+              <w:spacing w:line="0" w:lineRule="atLeast"/>
+              <w:rPr>
+                <w:rFonts w:ascii="Microsoft YaHei" w:eastAsia="Microsoft YaHei" w:hAnsi="Microsoft YaHei" w:cs="Microsoft YaHei" w:hint="eastAsia"/>
+              </w:rPr>
+            </w:pPr>
+            <w:proofErr w:type="spellStart"/>
+            <w:r>
+              <w:rPr>
+                <w:rFonts w:ascii="Microsoft YaHei" w:eastAsia="Microsoft YaHei" w:hAnsi="Microsoft YaHei" w:cs="Microsoft YaHei"/>
+              </w:rPr>
+              <w:t>message.go</w:t>
+            </w:r>
+            <w:proofErr w:type="spellEnd"/>
+          </w:p>
+        </w:tc>
+        <w:tc>
+          <w:tcPr>
+            <w:tcW w:w="1724" w:type="dxa"/>
+            <w:vAlign w:val="center"/>
+          </w:tcPr>
+          <w:p>
+            <w:pPr>
+              <w:spacing w:line="0" w:lineRule="atLeast"/>
+              <w:rPr>
+                <w:rFonts w:ascii="Microsoft YaHei" w:eastAsia="Microsoft YaHei" w:hAnsi="Microsoft YaHei" w:cs="Microsoft YaHei" w:hint="eastAsia"/>
+              </w:rPr>
+            </w:pPr>
+          </w:p>
+        </w:tc>
+        <w:tc>
+          <w:tcPr>
+            <w:tcW w:w="1605" w:type="dxa"/>
+            <w:vAlign w:val="center"/>
+          </w:tcPr>
+          <w:p>
+            <w:pPr>
+              <w:spacing w:line="0" w:lineRule="atLeast"/>
+              <w:rPr>
+                <w:rFonts w:ascii="Microsoft YaHei" w:eastAsia="Microsoft YaHei" w:hAnsi="Microsoft YaHei" w:cs="Microsoft YaHei" w:hint="eastAsia"/>
+              </w:rPr>
+            </w:pPr>
+            <w:r>
+              <w:rPr>
+                <w:rFonts w:ascii="Microsoft YaHei" w:eastAsia="Microsoft YaHei" w:hAnsi="Microsoft YaHei" w:cs="Microsoft YaHei" w:hint="eastAsia"/>
+              </w:rPr>
+              <w:t>消息相关操作</w:t>
+            </w:r>
+          </w:p>
+        </w:tc>
+      </w:tr>
+      <w:tr>
+        <w:trPr>
+          <w:jc w:val="center"/>
+        </w:trPr>
+        <w:tc>
+          <w:tcPr>
+            <w:tcW w:w="1598" w:type="dxa"/>
+            <w:vMerge/>
+            <w:vAlign w:val="center"/>
+          </w:tcPr>
+          <w:p>
+            <w:pPr>
+              <w:spacing w:line="0" w:lineRule="atLeast"/>
+              <w:rPr>
+                <w:rFonts w:ascii="Microsoft YaHei" w:eastAsia="Microsoft YaHei" w:hAnsi="Microsoft YaHei" w:cs="Microsoft YaHei" w:hint="eastAsia"/>
+              </w:rPr>
+            </w:pPr>
+          </w:p>
+        </w:tc>
+        <w:tc>
+          <w:tcPr>
+            <w:tcW w:w="1639" w:type="dxa"/>
+            <w:vMerge/>
+            <w:vAlign w:val="center"/>
+          </w:tcPr>
+          <w:p>
+            <w:pPr>
+              <w:spacing w:line="0" w:lineRule="atLeast"/>
+              <w:rPr>
+                <w:rFonts w:ascii="Microsoft YaHei" w:eastAsia="Microsoft YaHei" w:hAnsi="Microsoft YaHei" w:cs="Microsoft YaHei" w:hint="eastAsia"/>
+              </w:rPr>
+            </w:pPr>
+          </w:p>
+        </w:tc>
+        <w:tc>
+          <w:tcPr>
+            <w:tcW w:w="1724" w:type="dxa"/>
+            <w:vAlign w:val="center"/>
+          </w:tcPr>
+          <w:p>
+            <w:pPr>
+              <w:spacing w:line="0" w:lineRule="atLeast"/>
+              <w:rPr>
+                <w:rFonts w:ascii="Microsoft YaHei" w:eastAsia="Microsoft YaHei" w:hAnsi="Microsoft YaHei" w:cs="Microsoft YaHei" w:hint="eastAsia"/>
+              </w:rPr>
+            </w:pPr>
+            <w:proofErr w:type="spellStart"/>
+            <w:r>
+              <w:rPr>
+                <w:rFonts w:ascii="Microsoft YaHei" w:eastAsia="Microsoft YaHei" w:hAnsi="Microsoft YaHei" w:cs="Microsoft YaHei"/>
+              </w:rPr>
+              <w:t>overtime.go</w:t>
+            </w:r>
+            <w:proofErr w:type="spellEnd"/>
+          </w:p>
+        </w:tc>
+        <w:tc>
+          <w:tcPr>
+            <w:tcW w:w="1724" w:type="dxa"/>
+            <w:vAlign w:val="center"/>
+          </w:tcPr>
+          <w:p>
+            <w:pPr>
+              <w:spacing w:line="0" w:lineRule="atLeast"/>
+              <w:rPr>
+                <w:rFonts w:ascii="Microsoft YaHei" w:eastAsia="Microsoft YaHei" w:hAnsi="Microsoft YaHei" w:cs="Microsoft YaHei" w:hint="eastAsia"/>
+              </w:rPr>
+            </w:pPr>
+          </w:p>
+        </w:tc>
+        <w:tc>
+          <w:tcPr>
+            <w:tcW w:w="1605" w:type="dxa"/>
+            <w:vAlign w:val="center"/>
+          </w:tcPr>
+          <w:p>
+            <w:pPr>
+              <w:spacing w:line="0" w:lineRule="atLeast"/>
+              <w:rPr>
+                <w:rFonts w:ascii="Microsoft YaHei" w:eastAsia="Microsoft YaHei" w:hAnsi="Microsoft YaHei" w:cs="Microsoft YaHei" w:hint="eastAsia"/>
+              </w:rPr>
+            </w:pPr>
+            <w:r>
+              <w:rPr>
+                <w:rFonts w:ascii="Microsoft YaHei" w:eastAsia="Microsoft YaHei" w:hAnsi="Microsoft YaHei" w:cs="Microsoft YaHei" w:hint="eastAsia"/>
+              </w:rPr>
+              <w:t>加班相关操作</w:t>
+            </w:r>
+          </w:p>
+        </w:tc>
+      </w:tr>
+      <w:tr>
+        <w:trPr>
+          <w:jc w:val="center"/>
+        </w:trPr>
+        <w:tc>
+          <w:tcPr>
+            <w:tcW w:w="1598" w:type="dxa"/>
+            <w:vMerge/>
+            <w:vAlign w:val="center"/>
+          </w:tcPr>
+          <w:p>
+            <w:pPr>
+              <w:spacing w:line="0" w:lineRule="atLeast"/>
+              <w:rPr>
+                <w:rFonts w:ascii="Microsoft YaHei" w:eastAsia="Microsoft YaHei" w:hAnsi="Microsoft YaHei" w:cs="Microsoft YaHei" w:hint="eastAsia"/>
+              </w:rPr>
+            </w:pPr>
+          </w:p>
+        </w:tc>
+        <w:tc>
+          <w:tcPr>
+            <w:tcW w:w="1639" w:type="dxa"/>
+            <w:vMerge/>
+            <w:vAlign w:val="center"/>
+          </w:tcPr>
+          <w:p>
+            <w:pPr>
+              <w:spacing w:line="0" w:lineRule="atLeast"/>
+              <w:rPr>
+                <w:rFonts w:ascii="Microsoft YaHei" w:eastAsia="Microsoft YaHei" w:hAnsi="Microsoft YaHei" w:cs="Microsoft YaHei" w:hint="eastAsia"/>
+              </w:rPr>
+            </w:pPr>
+          </w:p>
+        </w:tc>
+        <w:tc>
+          <w:tcPr>
+            <w:tcW w:w="1724" w:type="dxa"/>
+            <w:vAlign w:val="center"/>
+          </w:tcPr>
+          <w:p>
+            <w:pPr>
+              <w:spacing w:line="0" w:lineRule="atLeast"/>
+              <w:rPr>
+                <w:rFonts w:ascii="Microsoft YaHei" w:eastAsia="Microsoft YaHei" w:hAnsi="Microsoft YaHei" w:cs="Microsoft YaHei" w:hint="eastAsia"/>
+              </w:rPr>
+            </w:pPr>
+            <w:proofErr w:type="spellStart"/>
+            <w:r>
+              <w:rPr>
+                <w:rFonts w:ascii="Microsoft YaHei" w:eastAsia="Microsoft YaHei" w:hAnsi="Microsoft YaHei" w:cs="Microsoft YaHei"/>
+              </w:rPr>
+              <w:t>shift.go</w:t>
+            </w:r>
+            <w:proofErr w:type="spellEnd"/>
+          </w:p>
+        </w:tc>
+        <w:tc>
+          <w:tcPr>
+            <w:tcW w:w="1724" w:type="dxa"/>
+            <w:vAlign w:val="center"/>
+          </w:tcPr>
+          <w:p>
+            <w:pPr>
+              <w:spacing w:line="0" w:lineRule="atLeast"/>
+              <w:rPr>
+                <w:rFonts w:ascii="Microsoft YaHei" w:eastAsia="Microsoft YaHei" w:hAnsi="Microsoft YaHei" w:cs="Microsoft YaHei" w:hint="eastAsia"/>
+              </w:rPr>
+            </w:pPr>
+          </w:p>
+        </w:tc>
+        <w:tc>
+          <w:tcPr>
+            <w:tcW w:w="1605" w:type="dxa"/>
+            <w:vAlign w:val="center"/>
+          </w:tcPr>
+          <w:p>
+            <w:pPr>
+              <w:spacing w:line="0" w:lineRule="atLeast"/>
+              <w:rPr>
+                <w:rFonts w:ascii="Microsoft YaHei" w:eastAsia="Microsoft YaHei" w:hAnsi="Microsoft YaHei" w:cs="Microsoft YaHei" w:hint="eastAsia"/>
+              </w:rPr>
+            </w:pPr>
+            <w:r>
+              <w:rPr>
+                <w:rFonts w:ascii="Microsoft YaHei" w:eastAsia="Microsoft YaHei" w:hAnsi="Microsoft YaHei" w:cs="Microsoft YaHei" w:hint="eastAsia"/>
+              </w:rPr>
+              <w:t>排版相关操作</w:t>
+            </w:r>
+          </w:p>
+        </w:tc>
+      </w:tr>
+      <w:tr>
+        <w:trPr>
+          <w:jc w:val="center"/>
+        </w:trPr>
+        <w:tc>
+          <w:tcPr>
+            <w:tcW w:w="1598" w:type="dxa"/>
+            <w:vMerge/>
+            <w:vAlign w:val="center"/>
+          </w:tcPr>
+          <w:p>
+            <w:pPr>
+              <w:spacing w:line="0" w:lineRule="atLeast"/>
+              <w:rPr>
+                <w:rFonts w:ascii="Microsoft YaHei" w:eastAsia="Microsoft YaHei" w:hAnsi="Microsoft YaHei" w:cs="Microsoft YaHei" w:hint="eastAsia"/>
+              </w:rPr>
+            </w:pPr>
+          </w:p>
+        </w:tc>
+        <w:tc>
+          <w:tcPr>
+            <w:tcW w:w="1639" w:type="dxa"/>
+            <w:vMerge/>
+            <w:vAlign w:val="center"/>
+          </w:tcPr>
+          <w:p>
+            <w:pPr>
+              <w:spacing w:line="0" w:lineRule="atLeast"/>
+              <w:rPr>
+                <w:rFonts w:ascii="Microsoft YaHei" w:eastAsia="Microsoft YaHei" w:hAnsi="Microsoft YaHei" w:cs="Microsoft YaHei" w:hint="eastAsia"/>
+              </w:rPr>
+            </w:pPr>
+          </w:p>
+        </w:tc>
+        <w:tc>
+          <w:tcPr>
+            <w:tcW w:w="1724" w:type="dxa"/>
+            <w:vAlign w:val="center"/>
+          </w:tcPr>
+          <w:p>
+            <w:pPr>
+              <w:spacing w:line="0" w:lineRule="atLeast"/>
+              <w:rPr>
+                <w:rFonts w:ascii="Microsoft YaHei" w:eastAsia="Microsoft YaHei" w:hAnsi="Microsoft YaHei" w:cs="Microsoft YaHei" w:hint="eastAsia"/>
+              </w:rPr>
+            </w:pPr>
+            <w:proofErr w:type="spellStart"/>
+            <w:r>
+              <w:rPr>
+                <w:rFonts w:ascii="Microsoft YaHei" w:eastAsia="Microsoft YaHei" w:hAnsi="Microsoft YaHei" w:cs="Microsoft YaHei"/>
+              </w:rPr>
+              <w:t>sign.go</w:t>
+            </w:r>
+            <w:proofErr w:type="spellEnd"/>
+          </w:p>
+        </w:tc>
+        <w:tc>
+          <w:tcPr>
+            <w:tcW w:w="1724" w:type="dxa"/>
+            <w:vAlign w:val="center"/>
+          </w:tcPr>
+          <w:p>
+            <w:pPr>
+              <w:spacing w:line="0" w:lineRule="atLeast"/>
+              <w:rPr>
+                <w:rFonts w:ascii="Microsoft YaHei" w:eastAsia="Microsoft YaHei" w:hAnsi="Microsoft YaHei" w:cs="Microsoft YaHei" w:hint="eastAsia"/>
+              </w:rPr>
+            </w:pPr>
+          </w:p>
+        </w:tc>
+        <w:tc>
+          <w:tcPr>
+            <w:tcW w:w="1605" w:type="dxa"/>
+            <w:vAlign w:val="center"/>
+          </w:tcPr>
+          <w:p>
+            <w:pPr>
+              <w:spacing w:line="0" w:lineRule="atLeast"/>
+              <w:rPr>
+                <w:rFonts w:ascii="Microsoft YaHei" w:eastAsia="Microsoft YaHei" w:hAnsi="Microsoft YaHei" w:cs="Microsoft YaHei" w:hint="eastAsia"/>
+              </w:rPr>
+            </w:pPr>
+            <w:r>
+              <w:rPr>
+                <w:rFonts w:ascii="Microsoft YaHei" w:eastAsia="Microsoft YaHei" w:hAnsi="Microsoft YaHei" w:cs="Microsoft YaHei" w:hint="eastAsia"/>
+              </w:rPr>
+              <w:t>签到相关操作</w:t>
+            </w:r>
+          </w:p>
+        </w:tc>
+      </w:tr>
+      <w:tr>
+        <w:trPr>
+          <w:jc w:val="center"/>
+        </w:trPr>
+        <w:tc>
+          <w:tcPr>
+            <w:tcW w:w="1598" w:type="dxa"/>
+            <w:vMerge/>
+            <w:vAlign w:val="center"/>
+          </w:tcPr>
+          <w:p>
+            <w:pPr>
+              <w:spacing w:line="0" w:lineRule="atLeast"/>
+              <w:rPr>
+                <w:rFonts w:ascii="Microsoft YaHei" w:eastAsia="Microsoft YaHei" w:hAnsi="Microsoft YaHei" w:cs="Microsoft YaHei" w:hint="eastAsia"/>
+              </w:rPr>
+            </w:pPr>
+          </w:p>
+        </w:tc>
+        <w:tc>
+          <w:tcPr>
+            <w:tcW w:w="1639" w:type="dxa"/>
+            <w:vMerge/>
+            <w:vAlign w:val="center"/>
+          </w:tcPr>
+          <w:p>
+            <w:pPr>
+              <w:spacing w:line="0" w:lineRule="atLeast"/>
+              <w:rPr>
+                <w:rFonts w:ascii="Microsoft YaHei" w:eastAsia="Microsoft YaHei" w:hAnsi="Microsoft YaHei" w:cs="Microsoft YaHei" w:hint="eastAsia"/>
+              </w:rPr>
+            </w:pPr>
+          </w:p>
+        </w:tc>
+        <w:tc>
+          <w:tcPr>
+            <w:tcW w:w="1724" w:type="dxa"/>
+            <w:vAlign w:val="center"/>
+          </w:tcPr>
+          <w:p>
+            <w:pPr>
+              <w:spacing w:line="0" w:lineRule="atLeast"/>
+              <w:rPr>
+                <w:rFonts w:ascii="Microsoft YaHei" w:eastAsia="Microsoft YaHei" w:hAnsi="Microsoft YaHei" w:cs="Microsoft YaHei" w:hint="eastAsia"/>
+              </w:rPr>
+            </w:pPr>
+            <w:proofErr w:type="spellStart"/>
+            <w:r>
+              <w:rPr>
+                <w:rFonts w:ascii="Microsoft YaHei" w:eastAsia="Microsoft YaHei" w:hAnsi="Microsoft YaHei" w:cs="Microsoft YaHei"/>
+              </w:rPr>
+              <w:t>status.go</w:t>
+            </w:r>
+            <w:proofErr w:type="spellEnd"/>
+          </w:p>
+        </w:tc>
+        <w:tc>
+          <w:tcPr>
+            <w:tcW w:w="1724" w:type="dxa"/>
+            <w:vAlign w:val="center"/>
+          </w:tcPr>
+          <w:p>
+            <w:pPr>
+              <w:spacing w:line="0" w:lineRule="atLeast"/>
+              <w:rPr>
+                <w:rFonts w:ascii="Microsoft YaHei" w:eastAsia="Microsoft YaHei" w:hAnsi="Microsoft YaHei" w:cs="Microsoft YaHei" w:hint="eastAsia"/>
+              </w:rPr>
+            </w:pPr>
+          </w:p>
+        </w:tc>
+        <w:tc>
+          <w:tcPr>
+            <w:tcW w:w="1605" w:type="dxa"/>
+            <w:vAlign w:val="center"/>
+          </w:tcPr>
+          <w:p>
+            <w:pPr>
+              <w:spacing w:line="0" w:lineRule="atLeast"/>
+              <w:rPr>
+                <w:rFonts w:ascii="Microsoft YaHei" w:eastAsia="Microsoft YaHei" w:hAnsi="Microsoft YaHei" w:cs="Microsoft YaHei" w:hint="eastAsia"/>
+              </w:rPr>
+            </w:pPr>
+            <w:r>
+              <w:rPr>
+                <w:rFonts w:ascii="Microsoft YaHei" w:eastAsia="Microsoft YaHei" w:hAnsi="Microsoft YaHei" w:cs="Microsoft YaHei" w:hint="eastAsia"/>
+              </w:rPr>
+              <w:t>状态相关操作</w:t>
+            </w:r>
+          </w:p>
+        </w:tc>
+      </w:tr>
+      <w:tr>
+        <w:trPr>
+          <w:jc w:val="center"/>
+        </w:trPr>
+        <w:tc>
+          <w:tcPr>
+            <w:tcW w:w="1598" w:type="dxa"/>
+            <w:vMerge/>
+            <w:vAlign w:val="center"/>
+          </w:tcPr>
+          <w:p>
+            <w:pPr>
+              <w:spacing w:line="0" w:lineRule="atLeast"/>
+              <w:rPr>
+                <w:rFonts w:ascii="Microsoft YaHei" w:eastAsia="Microsoft YaHei" w:hAnsi="Microsoft YaHei" w:cs="Microsoft YaHei" w:hint="eastAsia"/>
+              </w:rPr>
+            </w:pPr>
+          </w:p>
+        </w:tc>
+        <w:tc>
+          <w:tcPr>
+            <w:tcW w:w="1639" w:type="dxa"/>
+            <w:vMerge/>
+            <w:vAlign w:val="center"/>
+          </w:tcPr>
+          <w:p>
+            <w:pPr>
+              <w:spacing w:line="0" w:lineRule="atLeast"/>
+              <w:rPr>
+                <w:rFonts w:ascii="Microsoft YaHei" w:eastAsia="Microsoft YaHei" w:hAnsi="Microsoft YaHei" w:cs="Microsoft YaHei" w:hint="eastAsia"/>
+              </w:rPr>
+            </w:pPr>
+          </w:p>
+        </w:tc>
+        <w:tc>
+          <w:tcPr>
+            <w:tcW w:w="1724" w:type="dxa"/>
+            <w:vAlign w:val="center"/>
+          </w:tcPr>
+          <w:p>
+            <w:pPr>
+              <w:spacing w:line="0" w:lineRule="atLeast"/>
+              <w:rPr>
+                <w:rFonts w:ascii="Microsoft YaHei" w:eastAsia="Microsoft YaHei" w:hAnsi="Microsoft YaHei" w:cs="Microsoft YaHei" w:hint="eastAsia"/>
+              </w:rPr>
+            </w:pPr>
+            <w:proofErr w:type="spellStart"/>
+            <w:r>
+              <w:rPr>
+                <w:rFonts w:ascii="Microsoft YaHei" w:eastAsia="Microsoft YaHei" w:hAnsi="Microsoft YaHei" w:cs="Microsoft YaHei"/>
+              </w:rPr>
+              <w:t>user.go</w:t>
+            </w:r>
+            <w:proofErr w:type="spellEnd"/>
+          </w:p>
+        </w:tc>
+        <w:tc>
+          <w:tcPr>
+            <w:tcW w:w="1724" w:type="dxa"/>
+            <w:vAlign w:val="center"/>
+          </w:tcPr>
+          <w:p>
+            <w:pPr>
+              <w:spacing w:line="0" w:lineRule="atLeast"/>
+              <w:rPr>
+                <w:rFonts w:ascii="Microsoft YaHei" w:eastAsia="Microsoft YaHei" w:hAnsi="Microsoft YaHei" w:cs="Microsoft YaHei" w:hint="eastAsia"/>
+              </w:rPr>
+            </w:pPr>
+          </w:p>
+        </w:tc>
+        <w:tc>
+          <w:tcPr>
+            <w:tcW w:w="1605" w:type="dxa"/>
+            <w:vAlign w:val="center"/>
+          </w:tcPr>
+          <w:p>
+            <w:pPr>
+              <w:spacing w:line="0" w:lineRule="atLeast"/>
+              <w:rPr>
+                <w:rFonts w:ascii="Microsoft YaHei" w:eastAsia="Microsoft YaHei" w:hAnsi="Microsoft YaHei" w:cs="Microsoft YaHei" w:hint="eastAsia"/>
+              </w:rPr>
+            </w:pPr>
+            <w:r>
+              <w:rPr>
+                <w:rFonts w:ascii="Microsoft YaHei" w:eastAsia="Microsoft YaHei" w:hAnsi="Microsoft YaHei" w:cs="Microsoft YaHei" w:hint="eastAsia"/>
+              </w:rPr>
+              <w:t>用户相关操作</w:t>
+            </w:r>
+          </w:p>
+        </w:tc>
+      </w:tr>
+      <w:tr>
+        <w:trPr>
+          <w:jc w:val="center"/>
+        </w:trPr>
+        <w:tc>
+          <w:tcPr>
+            <w:tcW w:w="1598" w:type="dxa"/>
+            <w:vMerge/>
+            <w:vAlign w:val="center"/>
+          </w:tcPr>
+          <w:p>
+            <w:pPr>
+              <w:spacing w:line="0" w:lineRule="atLeast"/>
+              <w:rPr>
+                <w:rFonts w:ascii="Microsoft YaHei" w:eastAsia="Microsoft YaHei" w:hAnsi="Microsoft YaHei" w:cs="Microsoft YaHei" w:hint="eastAsia"/>
+              </w:rPr>
+            </w:pPr>
+          </w:p>
+        </w:tc>
+        <w:tc>
+          <w:tcPr>
+            <w:tcW w:w="1639" w:type="dxa"/>
+            <w:vMerge w:val="restart"/>
+            <w:vAlign w:val="center"/>
+          </w:tcPr>
+          <w:p>
+            <w:pPr>
+              <w:spacing w:line="0" w:lineRule="atLeast"/>
+              <w:rPr>
+                <w:rFonts w:ascii="Microsoft YaHei" w:eastAsia="Microsoft YaHei" w:hAnsi="Microsoft YaHei" w:cs="Microsoft YaHei" w:hint="eastAsia"/>
+              </w:rPr>
+            </w:pPr>
+            <w:r>
+              <w:rPr>
+                <w:rFonts w:ascii="Microsoft YaHei" w:eastAsia="Microsoft YaHei" w:hAnsi="Microsoft YaHei" w:cs="Microsoft YaHei"/>
+              </w:rPr>
+              <w:t>middleware</w:t>
+            </w:r>
+          </w:p>
+        </w:tc>
+        <w:tc>
+          <w:tcPr>
+            <w:tcW w:w="1724" w:type="dxa"/>
+            <w:vAlign w:val="center"/>
+          </w:tcPr>
+          <w:p>
+            <w:pPr>
+              <w:spacing w:line="0" w:lineRule="atLeast"/>
+              <w:rPr>
+                <w:rFonts w:ascii="Microsoft YaHei" w:eastAsia="Microsoft YaHei" w:hAnsi="Microsoft YaHei" w:cs="Microsoft YaHei" w:hint="eastAsia"/>
+              </w:rPr>
+            </w:pPr>
+            <w:proofErr w:type="spellStart"/>
+            <w:r>
+              <w:rPr>
+                <w:rFonts w:ascii="Microsoft YaHei" w:eastAsia="Microsoft YaHei" w:hAnsi="Microsoft YaHei" w:cs="Microsoft YaHei" w:hint="eastAsia"/>
+              </w:rPr>
+              <w:t>auth</w:t>
+            </w:r>
+            <w:r>
+              <w:rPr>
+                <w:rFonts w:ascii="Microsoft YaHei" w:eastAsia="Microsoft YaHei" w:hAnsi="Microsoft YaHei" w:cs="Microsoft YaHei"/>
+              </w:rPr>
+              <w:t>.go</w:t>
+            </w:r>
+            <w:proofErr w:type="spellEnd"/>
+          </w:p>
+        </w:tc>
+        <w:tc>
+          <w:tcPr>
+            <w:tcW w:w="1724" w:type="dxa"/>
+            <w:vAlign w:val="center"/>
+          </w:tcPr>
+          <w:p>
+            <w:pPr>
+              <w:spacing w:line="0" w:lineRule="atLeast"/>
+              <w:rPr>
+                <w:rFonts w:ascii="Microsoft YaHei" w:eastAsia="Microsoft YaHei" w:hAnsi="Microsoft YaHei" w:cs="Microsoft YaHei" w:hint="eastAsia"/>
+              </w:rPr>
+            </w:pPr>
+          </w:p>
+        </w:tc>
+        <w:tc>
+          <w:tcPr>
+            <w:tcW w:w="1605" w:type="dxa"/>
+            <w:vAlign w:val="center"/>
+          </w:tcPr>
+          <w:p>
+            <w:pPr>
+              <w:spacing w:line="0" w:lineRule="atLeast"/>
+              <w:rPr>
+                <w:rFonts w:ascii="Microsoft YaHei" w:eastAsia="Microsoft YaHei" w:hAnsi="Microsoft YaHei" w:cs="Microsoft YaHei" w:hint="eastAsia"/>
+              </w:rPr>
+            </w:pPr>
+            <w:r>
+              <w:rPr>
+                <w:rFonts w:ascii="Microsoft YaHei" w:eastAsia="Microsoft YaHei" w:hAnsi="Microsoft YaHei" w:cs="Microsoft YaHei" w:hint="eastAsia"/>
+              </w:rPr>
+              <w:t>登陆验证</w:t>
+            </w:r>
+          </w:p>
+        </w:tc>
+      </w:tr>
+      <w:tr>
+        <w:trPr>
+          <w:jc w:val="center"/>
+        </w:trPr>
+        <w:tc>
+          <w:tcPr>
+            <w:tcW w:w="1598" w:type="dxa"/>
+            <w:vMerge/>
+            <w:vAlign w:val="center"/>
+          </w:tcPr>
+          <w:p>
+            <w:pPr>
+              <w:spacing w:line="0" w:lineRule="atLeast"/>
+              <w:rPr>
+                <w:rFonts w:ascii="Microsoft YaHei" w:eastAsia="Microsoft YaHei" w:hAnsi="Microsoft YaHei" w:cs="Microsoft YaHei" w:hint="eastAsia"/>
+              </w:rPr>
+            </w:pPr>
+          </w:p>
+        </w:tc>
+        <w:tc>
+          <w:tcPr>
+            <w:tcW w:w="1639" w:type="dxa"/>
+            <w:vMerge/>
+            <w:vAlign w:val="center"/>
+          </w:tcPr>
+          <w:p>
+            <w:pPr>
+              <w:spacing w:line="0" w:lineRule="atLeast"/>
+              <w:rPr>
+                <w:rFonts w:ascii="Microsoft YaHei" w:eastAsia="Microsoft YaHei" w:hAnsi="Microsoft YaHei" w:cs="Microsoft YaHei" w:hint="eastAsia"/>
+              </w:rPr>
+            </w:pPr>
+          </w:p>
+        </w:tc>
+        <w:tc>
+          <w:tcPr>
+            <w:tcW w:w="1724" w:type="dxa"/>
+            <w:vAlign w:val="center"/>
+          </w:tcPr>
+          <w:p>
+            <w:pPr>
+              <w:spacing w:line="0" w:lineRule="atLeast"/>
+              <w:rPr>
+                <w:rFonts w:ascii="Microsoft YaHei" w:eastAsia="Microsoft YaHei" w:hAnsi="Microsoft YaHei" w:cs="Microsoft YaHei" w:hint="eastAsia"/>
+              </w:rPr>
+            </w:pPr>
+            <w:proofErr w:type="spellStart"/>
+            <w:r>
+              <w:rPr>
+                <w:rFonts w:ascii="Microsoft YaHei" w:eastAsia="Microsoft YaHei" w:hAnsi="Microsoft YaHei" w:cs="Microsoft YaHei"/>
+              </w:rPr>
+              <w:t>manager.go</w:t>
+            </w:r>
+            <w:proofErr w:type="spellEnd"/>
+          </w:p>
+        </w:tc>
+        <w:tc>
+          <w:tcPr>
+            <w:tcW w:w="1724" w:type="dxa"/>
+            <w:vAlign w:val="center"/>
+          </w:tcPr>
+          <w:p>
+            <w:pPr>
+              <w:spacing w:line="0" w:lineRule="atLeast"/>
+              <w:rPr>
+                <w:rFonts w:ascii="Microsoft YaHei" w:eastAsia="Microsoft YaHei" w:hAnsi="Microsoft YaHei" w:cs="Microsoft YaHei" w:hint="eastAsia"/>
+              </w:rPr>
+            </w:pPr>
+          </w:p>
+        </w:tc>
+        <w:tc>
+          <w:tcPr>
+            <w:tcW w:w="1605" w:type="dxa"/>
+            <w:vAlign w:val="center"/>
+          </w:tcPr>
+          <w:p>
+            <w:pPr>
+              <w:spacing w:line="0" w:lineRule="atLeast"/>
+              <w:rPr>
+                <w:rFonts w:ascii="Microsoft YaHei" w:eastAsia="Microsoft YaHei" w:hAnsi="Microsoft YaHei" w:cs="Microsoft YaHei" w:hint="eastAsia"/>
+              </w:rPr>
+            </w:pPr>
+            <w:r>
+              <w:rPr>
+                <w:rFonts w:ascii="Microsoft YaHei" w:eastAsia="Microsoft YaHei" w:hAnsi="Microsoft YaHei" w:cs="Microsoft YaHei" w:hint="eastAsia"/>
+              </w:rPr>
+              <w:t>用户为主管及以上权限验证</w:t>
+            </w:r>
+          </w:p>
+        </w:tc>
+      </w:tr>
+      <w:tr>
+        <w:trPr>
+          <w:jc w:val="center"/>
+        </w:trPr>
+        <w:tc>
+          <w:tcPr>
+            <w:tcW w:w="1598" w:type="dxa"/>
+            <w:vMerge/>
+            <w:vAlign w:val="center"/>
+          </w:tcPr>
+          <w:p>
+            <w:pPr>
+              <w:spacing w:line="0" w:lineRule="atLeast"/>
+              <w:rPr>
+                <w:rFonts w:ascii="Microsoft YaHei" w:eastAsia="Microsoft YaHei" w:hAnsi="Microsoft YaHei" w:cs="Microsoft YaHei" w:hint="eastAsia"/>
+              </w:rPr>
+            </w:pPr>
+          </w:p>
+        </w:tc>
+        <w:tc>
+          <w:tcPr>
+            <w:tcW w:w="1639" w:type="dxa"/>
+            <w:vMerge/>
+            <w:vAlign w:val="center"/>
+          </w:tcPr>
+          <w:p>
+            <w:pPr>
+              <w:spacing w:line="0" w:lineRule="atLeast"/>
+              <w:rPr>
+                <w:rFonts w:ascii="Microsoft YaHei" w:eastAsia="Microsoft YaHei" w:hAnsi="Microsoft YaHei" w:cs="Microsoft YaHei" w:hint="eastAsia"/>
+              </w:rPr>
+            </w:pPr>
+          </w:p>
+        </w:tc>
+        <w:tc>
+          <w:tcPr>
+            <w:tcW w:w="1724" w:type="dxa"/>
+            <w:vAlign w:val="center"/>
+          </w:tcPr>
+          <w:p>
+            <w:pPr>
+              <w:spacing w:line="0" w:lineRule="atLeast"/>
+              <w:rPr>
+                <w:rFonts w:ascii="Microsoft YaHei" w:eastAsia="Microsoft YaHei" w:hAnsi="Microsoft YaHei" w:cs="Microsoft YaHei" w:hint="eastAsia"/>
+              </w:rPr>
+            </w:pPr>
+            <w:proofErr w:type="spellStart"/>
+            <w:r>
+              <w:rPr>
+                <w:rFonts w:ascii="Microsoft YaHei" w:eastAsia="Microsoft YaHei" w:hAnsi="Microsoft YaHei" w:cs="Microsoft YaHei"/>
+              </w:rPr>
+              <w:t>master.go</w:t>
+            </w:r>
+            <w:proofErr w:type="spellEnd"/>
+          </w:p>
+        </w:tc>
+        <w:tc>
+          <w:tcPr>
+            <w:tcW w:w="1724" w:type="dxa"/>
+            <w:vAlign w:val="center"/>
+          </w:tcPr>
+          <w:p>
+            <w:pPr>
+              <w:spacing w:line="0" w:lineRule="atLeast"/>
+              <w:rPr>
+                <w:rFonts w:ascii="Microsoft YaHei" w:eastAsia="Microsoft YaHei" w:hAnsi="Microsoft YaHei" w:cs="Microsoft YaHei" w:hint="eastAsia"/>
+              </w:rPr>
+            </w:pPr>
+          </w:p>
+        </w:tc>
+        <w:tc>
+          <w:tcPr>
+            <w:tcW w:w="1605" w:type="dxa"/>
+            <w:vAlign w:val="center"/>
+          </w:tcPr>
+          <w:p>
+            <w:pPr>
+              <w:spacing w:line="0" w:lineRule="atLeast"/>
+              <w:rPr>
+                <w:rFonts w:ascii="Microsoft YaHei" w:eastAsia="Microsoft YaHei" w:hAnsi="Microsoft YaHei" w:cs="Microsoft YaHei" w:hint="eastAsia"/>
+              </w:rPr>
+            </w:pPr>
+            <w:r>
+              <w:rPr>
+                <w:rFonts w:ascii="Microsoft YaHei" w:eastAsia="Microsoft YaHei" w:hAnsi="Microsoft YaHei" w:cs="Microsoft YaHei" w:hint="eastAsia"/>
+              </w:rPr>
+              <w:t>用户为经理的权限验证</w:t>
+            </w:r>
+          </w:p>
+        </w:tc>
+      </w:tr>
+      <w:tr>
+        <w:trPr>
+          <w:jc w:val="center"/>
+        </w:trPr>
+        <w:tc>
+          <w:tcPr>
+            <w:tcW w:w="1598" w:type="dxa"/>
+            <w:vMerge/>
+            <w:vAlign w:val="center"/>
+          </w:tcPr>
+          <w:p>
+            <w:pPr>
+              <w:spacing w:line="0" w:lineRule="atLeast"/>
+              <w:rPr>
+                <w:rFonts w:ascii="Microsoft YaHei" w:eastAsia="Microsoft YaHei" w:hAnsi="Microsoft YaHei" w:cs="Microsoft YaHei" w:hint="eastAsia"/>
+              </w:rPr>
+            </w:pPr>
+          </w:p>
+        </w:tc>
+        <w:tc>
+          <w:tcPr>
+            <w:tcW w:w="1639" w:type="dxa"/>
+            <w:vMerge w:val="restart"/>
+            <w:vAlign w:val="center"/>
+          </w:tcPr>
+          <w:p>
+            <w:pPr>
+              <w:spacing w:line="0" w:lineRule="atLeast"/>
+              <w:rPr>
+                <w:rFonts w:ascii="Microsoft YaHei" w:eastAsia="Microsoft YaHei" w:hAnsi="Microsoft YaHei" w:cs="Microsoft YaHei" w:hint="eastAsia"/>
+              </w:rPr>
+            </w:pPr>
+            <w:r>
+              <w:rPr>
+                <w:rFonts w:ascii="Microsoft YaHei" w:eastAsia="Microsoft YaHei" w:hAnsi="Microsoft YaHei" w:cs="Microsoft YaHei"/>
+              </w:rPr>
+              <w:t>models</w:t>
+            </w:r>
+          </w:p>
+        </w:tc>
+        <w:tc>
+          <w:tcPr>
+            <w:tcW w:w="1724" w:type="dxa"/>
+            <w:vAlign w:val="center"/>
+          </w:tcPr>
+          <w:p>
+            <w:pPr>
+              <w:spacing w:line="0" w:lineRule="atLeast"/>
+              <w:rPr>
+                <w:rFonts w:ascii="Microsoft YaHei" w:eastAsia="Microsoft YaHei" w:hAnsi="Microsoft YaHei" w:cs="Microsoft YaHei" w:hint="eastAsia"/>
+              </w:rPr>
+            </w:pPr>
+            <w:proofErr w:type="spellStart"/>
+            <w:r>
+              <w:rPr>
+                <w:rFonts w:ascii="Microsoft YaHei" w:eastAsia="Microsoft YaHei" w:hAnsi="Microsoft YaHei" w:cs="Microsoft YaHei"/>
+              </w:rPr>
+              <w:t>common.go</w:t>
+            </w:r>
+            <w:proofErr w:type="spellEnd"/>
+          </w:p>
+        </w:tc>
+        <w:tc>
+          <w:tcPr>
+            <w:tcW w:w="1724" w:type="dxa"/>
+            <w:vAlign w:val="center"/>
+          </w:tcPr>
+          <w:p>
+            <w:pPr>
+              <w:spacing w:line="0" w:lineRule="atLeast"/>
+              <w:rPr>
+                <w:rFonts w:ascii="Microsoft YaHei" w:eastAsia="Microsoft YaHei" w:hAnsi="Microsoft YaHei" w:cs="Microsoft YaHei" w:hint="eastAsia"/>
+              </w:rPr>
+            </w:pPr>
+          </w:p>
+        </w:tc>
+        <w:tc>
+          <w:tcPr>
+            <w:tcW w:w="1605" w:type="dxa"/>
+            <w:vAlign w:val="center"/>
+          </w:tcPr>
+          <w:p>
+            <w:pPr>
+              <w:spacing w:line="0" w:lineRule="atLeast"/>
+              <w:rPr>
+                <w:rFonts w:ascii="Microsoft YaHei" w:eastAsia="Microsoft YaHei" w:hAnsi="Microsoft YaHei" w:cs="Microsoft YaHei" w:hint="eastAsia"/>
+              </w:rPr>
+            </w:pPr>
+            <w:r>
+              <w:rPr>
+                <w:rFonts w:ascii="Microsoft YaHei" w:eastAsia="Microsoft YaHei" w:hAnsi="Microsoft YaHei" w:cs="Microsoft YaHei" w:hint="eastAsia"/>
+              </w:rPr>
+              <w:t>模型公有字段定义</w:t>
+            </w:r>
+          </w:p>
+        </w:tc>
+      </w:tr>
+      <w:tr>
+        <w:trPr>
+          <w:jc w:val="center"/>
+        </w:trPr>
+        <w:tc>
+          <w:tcPr>
+            <w:tcW w:w="1598" w:type="dxa"/>
+            <w:vMerge/>
+            <w:vAlign w:val="center"/>
+          </w:tcPr>
+          <w:p>
+            <w:pPr>
+              <w:spacing w:line="0" w:lineRule="atLeast"/>
+              <w:rPr>
+                <w:rFonts w:ascii="Microsoft YaHei" w:eastAsia="Microsoft YaHei" w:hAnsi="Microsoft YaHei" w:cs="Microsoft YaHei" w:hint="eastAsia"/>
+              </w:rPr>
+            </w:pPr>
+          </w:p>
+        </w:tc>
+        <w:tc>
+          <w:tcPr>
+            <w:tcW w:w="1639" w:type="dxa"/>
+            <w:vMerge/>
+            <w:vAlign w:val="center"/>
+          </w:tcPr>
+          <w:p>
+            <w:pPr>
+              <w:spacing w:line="0" w:lineRule="atLeast"/>
+              <w:rPr>
+                <w:rFonts w:ascii="Microsoft YaHei" w:eastAsia="Microsoft YaHei" w:hAnsi="Microsoft YaHei" w:cs="Microsoft YaHei" w:hint="eastAsia"/>
+              </w:rPr>
+            </w:pPr>
+          </w:p>
+        </w:tc>
+        <w:tc>
+          <w:tcPr>
+            <w:tcW w:w="1724" w:type="dxa"/>
+            <w:vAlign w:val="center"/>
+          </w:tcPr>
+          <w:p>
+            <w:pPr>
+              <w:spacing w:line="0" w:lineRule="atLeast"/>
+              <w:rPr>
+                <w:rFonts w:ascii="Microsoft YaHei" w:eastAsia="Microsoft YaHei" w:hAnsi="Microsoft YaHei" w:cs="Microsoft YaHei" w:hint="eastAsia"/>
+              </w:rPr>
+            </w:pPr>
+            <w:proofErr w:type="spellStart"/>
+            <w:r>
+              <w:rPr>
+                <w:rFonts w:ascii="Microsoft YaHei" w:eastAsia="Microsoft YaHei" w:hAnsi="Microsoft YaHei" w:cs="Microsoft YaHei"/>
+              </w:rPr>
+              <w:t>department.go</w:t>
+            </w:r>
+            <w:proofErr w:type="spellEnd"/>
+          </w:p>
+        </w:tc>
+        <w:tc>
+          <w:tcPr>
+            <w:tcW w:w="1724" w:type="dxa"/>
+            <w:vAlign w:val="center"/>
+          </w:tcPr>
+          <w:p>
+            <w:pPr>
+              <w:spacing w:line="0" w:lineRule="atLeast"/>
+              <w:rPr>
+                <w:rFonts w:ascii="Microsoft YaHei" w:eastAsia="Microsoft YaHei" w:hAnsi="Microsoft YaHei" w:cs="Microsoft YaHei" w:hint="eastAsia"/>
+              </w:rPr>
+            </w:pPr>
+          </w:p>
+        </w:tc>
+        <w:tc>
+          <w:tcPr>
+            <w:tcW w:w="1605" w:type="dxa"/>
+            <w:vAlign w:val="center"/>
+          </w:tcPr>
+          <w:p>
+            <w:pPr>
+              <w:spacing w:line="0" w:lineRule="atLeast"/>
+              <w:rPr>
+                <w:rFonts w:ascii="Microsoft YaHei" w:eastAsia="Microsoft YaHei" w:hAnsi="Microsoft YaHei" w:cs="Microsoft YaHei" w:hint="eastAsia"/>
+              </w:rPr>
+            </w:pPr>
+            <w:r>
+              <w:rPr>
+                <w:rFonts w:ascii="Microsoft YaHei" w:eastAsia="Microsoft YaHei" w:hAnsi="Microsoft YaHei" w:cs="Microsoft YaHei" w:hint="eastAsia"/>
+              </w:rPr>
+              <w:t>部门模型定义</w:t>
+            </w:r>
+          </w:p>
+        </w:tc>
+      </w:tr>
+      <w:tr>
+        <w:trPr>
+          <w:jc w:val="center"/>
+        </w:trPr>
+        <w:tc>
+          <w:tcPr>
+            <w:tcW w:w="1598" w:type="dxa"/>
+            <w:vMerge/>
+            <w:vAlign w:val="center"/>
+          </w:tcPr>
+          <w:p>
+            <w:pPr>
+              <w:spacing w:line="0" w:lineRule="atLeast"/>
+              <w:rPr>
+                <w:rFonts w:ascii="Microsoft YaHei" w:eastAsia="Microsoft YaHei" w:hAnsi="Microsoft YaHei" w:cs="Microsoft YaHei" w:hint="eastAsia"/>
+              </w:rPr>
+            </w:pPr>
+          </w:p>
+        </w:tc>
+        <w:tc>
+          <w:tcPr>
+            <w:tcW w:w="1639" w:type="dxa"/>
+            <w:vMerge/>
+            <w:vAlign w:val="center"/>
+          </w:tcPr>
+          <w:p>
+            <w:pPr>
+              <w:spacing w:line="0" w:lineRule="atLeast"/>
+              <w:rPr>
+                <w:rFonts w:ascii="Microsoft YaHei" w:eastAsia="Microsoft YaHei" w:hAnsi="Microsoft YaHei" w:cs="Microsoft YaHei" w:hint="eastAsia"/>
+              </w:rPr>
+            </w:pPr>
+          </w:p>
+        </w:tc>
+        <w:tc>
+          <w:tcPr>
+            <w:tcW w:w="1724" w:type="dxa"/>
+            <w:vAlign w:val="center"/>
+          </w:tcPr>
+          <w:p>
+            <w:pPr>
+              <w:spacing w:line="0" w:lineRule="atLeast"/>
+              <w:rPr>
+                <w:rFonts w:ascii="Microsoft YaHei" w:eastAsia="Microsoft YaHei" w:hAnsi="Microsoft YaHei" w:cs="Microsoft YaHei" w:hint="eastAsia"/>
+              </w:rPr>
+            </w:pPr>
+            <w:proofErr w:type="spellStart"/>
+            <w:r>
+              <w:rPr>
+                <w:rFonts w:ascii="Microsoft YaHei" w:eastAsia="Microsoft YaHei" w:hAnsi="Microsoft YaHei" w:cs="Microsoft YaHei"/>
+              </w:rPr>
+              <w:t>face.go</w:t>
+            </w:r>
+            <w:proofErr w:type="spellEnd"/>
+          </w:p>
+        </w:tc>
+        <w:tc>
+          <w:tcPr>
+            <w:tcW w:w="1724" w:type="dxa"/>
+            <w:vAlign w:val="center"/>
+          </w:tcPr>
+          <w:p>
+            <w:pPr>
+              <w:spacing w:line="0" w:lineRule="atLeast"/>
+              <w:rPr>
+                <w:rFonts w:ascii="Microsoft YaHei" w:eastAsia="Microsoft YaHei" w:hAnsi="Microsoft YaHei" w:cs="Microsoft YaHei" w:hint="eastAsia"/>
+              </w:rPr>
+            </w:pPr>
+          </w:p>
+        </w:tc>
+        <w:tc>
+          <w:tcPr>
+            <w:tcW w:w="1605" w:type="dxa"/>
+            <w:vAlign w:val="center"/>
+          </w:tcPr>
+          <w:p>
+            <w:pPr>
+              <w:spacing w:line="0" w:lineRule="atLeast"/>
+              <w:rPr>
+                <w:rFonts w:ascii="Microsoft YaHei" w:eastAsia="Microsoft YaHei" w:hAnsi="Microsoft YaHei" w:cs="Microsoft YaHei" w:hint="eastAsia"/>
+              </w:rPr>
+            </w:pPr>
+            <w:r>
+              <w:rPr>
+                <w:rFonts w:ascii="Microsoft YaHei" w:eastAsia="Microsoft YaHei" w:hAnsi="Microsoft YaHei" w:cs="Microsoft YaHei" w:hint="eastAsia"/>
+              </w:rPr>
+              <w:t>人脸模型定义</w:t>
+            </w:r>
+          </w:p>
+        </w:tc>
+      </w:tr>
+      <w:tr>
+        <w:trPr>
+          <w:jc w:val="center"/>
+        </w:trPr>
+        <w:tc>
+          <w:tcPr>
+            <w:tcW w:w="1598" w:type="dxa"/>
+            <w:vMerge/>
+            <w:vAlign w:val="center"/>
+          </w:tcPr>
+          <w:p>
+            <w:pPr>
+              <w:spacing w:line="0" w:lineRule="atLeast"/>
+              <w:rPr>
+                <w:rFonts w:ascii="Microsoft YaHei" w:eastAsia="Microsoft YaHei" w:hAnsi="Microsoft YaHei" w:cs="Microsoft YaHei" w:hint="eastAsia"/>
+              </w:rPr>
+            </w:pPr>
+          </w:p>
+        </w:tc>
+        <w:tc>
+          <w:tcPr>
+            <w:tcW w:w="1639" w:type="dxa"/>
+            <w:vMerge/>
+            <w:vAlign w:val="center"/>
+          </w:tcPr>
+          <w:p>
+            <w:pPr>
+              <w:spacing w:line="0" w:lineRule="atLeast"/>
+              <w:rPr>
+                <w:rFonts w:ascii="Microsoft YaHei" w:eastAsia="Microsoft YaHei" w:hAnsi="Microsoft YaHei" w:cs="Microsoft YaHei" w:hint="eastAsia"/>
+              </w:rPr>
+            </w:pPr>
+          </w:p>
+        </w:tc>
+        <w:tc>
+          <w:tcPr>
+            <w:tcW w:w="1724" w:type="dxa"/>
+            <w:vAlign w:val="center"/>
+          </w:tcPr>
+          <w:p>
+            <w:pPr>
+              <w:spacing w:line="0" w:lineRule="atLeast"/>
+              <w:rPr>
+                <w:rFonts w:ascii="Microsoft YaHei" w:eastAsia="Microsoft YaHei" w:hAnsi="Microsoft YaHei" w:cs="Microsoft YaHei" w:hint="eastAsia"/>
+              </w:rPr>
+            </w:pPr>
+            <w:proofErr w:type="spellStart"/>
+            <w:r>
+              <w:rPr>
+                <w:rFonts w:ascii="Microsoft YaHei" w:eastAsia="Microsoft YaHei" w:hAnsi="Microsoft YaHei" w:cs="Microsoft YaHei"/>
+              </w:rPr>
+              <w:t>hours.go</w:t>
+            </w:r>
+            <w:proofErr w:type="spellEnd"/>
+          </w:p>
+        </w:tc>
+        <w:tc>
+          <w:tcPr>
+            <w:tcW w:w="1724" w:type="dxa"/>
+            <w:vAlign w:val="center"/>
+          </w:tcPr>
+          <w:p>
+            <w:pPr>
+              <w:spacing w:line="0" w:lineRule="atLeast"/>
+              <w:rPr>
+                <w:rFonts w:ascii="Microsoft YaHei" w:eastAsia="Microsoft YaHei" w:hAnsi="Microsoft YaHei" w:cs="Microsoft YaHei" w:hint="eastAsia"/>
+              </w:rPr>
+            </w:pPr>
+          </w:p>
+        </w:tc>
+        <w:tc>
+          <w:tcPr>
+            <w:tcW w:w="1605" w:type="dxa"/>
+            <w:vAlign w:val="center"/>
+          </w:tcPr>
+          <w:p>
+            <w:pPr>
+              <w:spacing w:line="0" w:lineRule="atLeast"/>
+              <w:rPr>
+                <w:rFonts w:ascii="Microsoft YaHei" w:eastAsia="Microsoft YaHei" w:hAnsi="Microsoft YaHei" w:cs="Microsoft YaHei" w:hint="eastAsia"/>
+              </w:rPr>
+            </w:pPr>
+            <w:r>
+              <w:rPr>
+                <w:rFonts w:ascii="Microsoft YaHei" w:eastAsia="Microsoft YaHei" w:hAnsi="Microsoft YaHei" w:cs="Microsoft YaHei" w:hint="eastAsia"/>
+              </w:rPr>
+              <w:t>工时模型定义</w:t>
+            </w:r>
+          </w:p>
+        </w:tc>
+      </w:tr>
+      <w:tr>
+        <w:trPr>
+          <w:jc w:val="center"/>
+        </w:trPr>
+        <w:tc>
+          <w:tcPr>
+            <w:tcW w:w="1598" w:type="dxa"/>
+            <w:vMerge/>
+            <w:vAlign w:val="center"/>
+          </w:tcPr>
+          <w:p>
+            <w:pPr>
+              <w:spacing w:line="0" w:lineRule="atLeast"/>
+              <w:rPr>
+                <w:rFonts w:ascii="Microsoft YaHei" w:eastAsia="Microsoft YaHei" w:hAnsi="Microsoft YaHei" w:cs="Microsoft YaHei" w:hint="eastAsia"/>
+              </w:rPr>
+            </w:pPr>
+          </w:p>
+        </w:tc>
+        <w:tc>
+          <w:tcPr>
+            <w:tcW w:w="1639" w:type="dxa"/>
+            <w:vMerge/>
+            <w:vAlign w:val="center"/>
+          </w:tcPr>
+          <w:p>
+            <w:pPr>
+              <w:spacing w:line="0" w:lineRule="atLeast"/>
+              <w:rPr>
+                <w:rFonts w:ascii="Microsoft YaHei" w:eastAsia="Microsoft YaHei" w:hAnsi="Microsoft YaHei" w:cs="Microsoft YaHei" w:hint="eastAsia"/>
+              </w:rPr>
+            </w:pPr>
+          </w:p>
+        </w:tc>
+        <w:tc>
+          <w:tcPr>
+            <w:tcW w:w="1724" w:type="dxa"/>
+            <w:vAlign w:val="center"/>
+          </w:tcPr>
+          <w:p>
+            <w:pPr>
+              <w:spacing w:line="0" w:lineRule="atLeast"/>
+              <w:rPr>
+                <w:rFonts w:ascii="Microsoft YaHei" w:eastAsia="Microsoft YaHei" w:hAnsi="Microsoft YaHei" w:cs="Microsoft YaHei" w:hint="eastAsia"/>
+              </w:rPr>
+            </w:pPr>
+            <w:proofErr w:type="spellStart"/>
+            <w:r>
+              <w:rPr>
+                <w:rFonts w:ascii="Microsoft YaHei" w:eastAsia="Microsoft YaHei" w:hAnsi="Microsoft YaHei" w:cs="Microsoft YaHei"/>
+              </w:rPr>
+              <w:t>leave.go</w:t>
+            </w:r>
+            <w:proofErr w:type="spellEnd"/>
+          </w:p>
+        </w:tc>
+        <w:tc>
+          <w:tcPr>
+            <w:tcW w:w="1724" w:type="dxa"/>
+            <w:vAlign w:val="center"/>
+          </w:tcPr>
+          <w:p>
+            <w:pPr>
+              <w:spacing w:line="0" w:lineRule="atLeast"/>
+              <w:rPr>
+                <w:rFonts w:ascii="Microsoft YaHei" w:eastAsia="Microsoft YaHei" w:hAnsi="Microsoft YaHei" w:cs="Microsoft YaHei" w:hint="eastAsia"/>
+              </w:rPr>
+            </w:pPr>
+          </w:p>
+        </w:tc>
+        <w:tc>
+          <w:tcPr>
+            <w:tcW w:w="1605" w:type="dxa"/>
+            <w:vAlign w:val="center"/>
+          </w:tcPr>
+          <w:p>
+            <w:pPr>
+              <w:spacing w:line="0" w:lineRule="atLeast"/>
+              <w:rPr>
+                <w:rFonts w:ascii="Microsoft YaHei" w:eastAsia="Microsoft YaHei" w:hAnsi="Microsoft YaHei" w:cs="Microsoft YaHei" w:hint="eastAsia"/>
+              </w:rPr>
+            </w:pPr>
+            <w:r>
+              <w:rPr>
+                <w:rFonts w:ascii="Microsoft YaHei" w:eastAsia="Microsoft YaHei" w:hAnsi="Microsoft YaHei" w:cs="Microsoft YaHei" w:hint="eastAsia"/>
+              </w:rPr>
+              <w:t>请假模型定义</w:t>
+            </w:r>
+          </w:p>
+        </w:tc>
+      </w:tr>
+      <w:tr>
+        <w:trPr>
+          <w:jc w:val="center"/>
+        </w:trPr>
+        <w:tc>
+          <w:tcPr>
+            <w:tcW w:w="1598" w:type="dxa"/>
+            <w:vMerge/>
+            <w:vAlign w:val="center"/>
+          </w:tcPr>
+          <w:p>
+            <w:pPr>
+              <w:spacing w:line="0" w:lineRule="atLeast"/>
+              <w:rPr>
+                <w:rFonts w:ascii="Microsoft YaHei" w:eastAsia="Microsoft YaHei" w:hAnsi="Microsoft YaHei" w:cs="Microsoft YaHei" w:hint="eastAsia"/>
+              </w:rPr>
+            </w:pPr>
+          </w:p>
+        </w:tc>
+        <w:tc>
+          <w:tcPr>
+            <w:tcW w:w="1639" w:type="dxa"/>
+            <w:vMerge/>
+            <w:vAlign w:val="center"/>
+          </w:tcPr>
+          <w:p>
+            <w:pPr>
+              <w:spacing w:line="0" w:lineRule="atLeast"/>
+              <w:rPr>
+                <w:rFonts w:ascii="Microsoft YaHei" w:eastAsia="Microsoft YaHei" w:hAnsi="Microsoft YaHei" w:cs="Microsoft YaHei" w:hint="eastAsia"/>
+              </w:rPr>
+            </w:pPr>
+          </w:p>
+        </w:tc>
+        <w:tc>
+          <w:tcPr>
+            <w:tcW w:w="1724" w:type="dxa"/>
+            <w:vAlign w:val="center"/>
+          </w:tcPr>
+          <w:p>
+            <w:pPr>
+              <w:spacing w:line="0" w:lineRule="atLeast"/>
+              <w:rPr>
+                <w:rFonts w:ascii="Microsoft YaHei" w:eastAsia="Microsoft YaHei" w:hAnsi="Microsoft YaHei" w:cs="Microsoft YaHei" w:hint="eastAsia"/>
+              </w:rPr>
+            </w:pPr>
+            <w:proofErr w:type="spellStart"/>
+            <w:r>
+              <w:rPr>
+                <w:rFonts w:ascii="Microsoft YaHei" w:eastAsia="Microsoft YaHei" w:hAnsi="Microsoft YaHei" w:cs="Microsoft YaHei"/>
+              </w:rPr>
+              <w:t>message.go</w:t>
+            </w:r>
+            <w:proofErr w:type="spellEnd"/>
+          </w:p>
+        </w:tc>
+        <w:tc>
+          <w:tcPr>
+            <w:tcW w:w="1724" w:type="dxa"/>
+            <w:vAlign w:val="center"/>
+          </w:tcPr>
+          <w:p>
+            <w:pPr>
+              <w:spacing w:line="0" w:lineRule="atLeast"/>
+              <w:rPr>
+                <w:rFonts w:ascii="Microsoft YaHei" w:eastAsia="Microsoft YaHei" w:hAnsi="Microsoft YaHei" w:cs="Microsoft YaHei" w:hint="eastAsia"/>
+              </w:rPr>
+            </w:pPr>
+          </w:p>
+        </w:tc>
+        <w:tc>
+          <w:tcPr>
+            <w:tcW w:w="1605" w:type="dxa"/>
+            <w:vAlign w:val="center"/>
+          </w:tcPr>
+          <w:p>
+            <w:pPr>
+              <w:spacing w:line="0" w:lineRule="atLeast"/>
+              <w:rPr>
+                <w:rFonts w:ascii="Microsoft YaHei" w:eastAsia="Microsoft YaHei" w:hAnsi="Microsoft YaHei" w:cs="Microsoft YaHei" w:hint="eastAsia"/>
+              </w:rPr>
+            </w:pPr>
+            <w:r>
+              <w:rPr>
+                <w:rFonts w:ascii="Microsoft YaHei" w:eastAsia="Microsoft YaHei" w:hAnsi="Microsoft YaHei" w:cs="Microsoft YaHei" w:hint="eastAsia"/>
+              </w:rPr>
+              <w:t>消息模型定义</w:t>
+            </w:r>
+          </w:p>
+        </w:tc>
+      </w:tr>
+      <w:tr>
+        <w:trPr>
+          <w:jc w:val="center"/>
+        </w:trPr>
+        <w:tc>
+          <w:tcPr>
+            <w:tcW w:w="1598" w:type="dxa"/>
+            <w:vMerge/>
+            <w:vAlign w:val="center"/>
+          </w:tcPr>
+          <w:p>
+            <w:pPr>
+              <w:spacing w:line="0" w:lineRule="atLeast"/>
+              <w:rPr>
+                <w:rFonts w:ascii="Microsoft YaHei" w:eastAsia="Microsoft YaHei" w:hAnsi="Microsoft YaHei" w:cs="Microsoft YaHei" w:hint="eastAsia"/>
+              </w:rPr>
+            </w:pPr>
+          </w:p>
+        </w:tc>
+        <w:tc>
+          <w:tcPr>
+            <w:tcW w:w="1639" w:type="dxa"/>
+            <w:vMerge/>
+            <w:vAlign w:val="center"/>
+          </w:tcPr>
+          <w:p>
+            <w:pPr>
+              <w:spacing w:line="0" w:lineRule="atLeast"/>
+              <w:rPr>
+                <w:rFonts w:ascii="Microsoft YaHei" w:eastAsia="Microsoft YaHei" w:hAnsi="Microsoft YaHei" w:cs="Microsoft YaHei" w:hint="eastAsia"/>
+              </w:rPr>
+            </w:pPr>
+          </w:p>
+        </w:tc>
+        <w:tc>
+          <w:tcPr>
+            <w:tcW w:w="1724" w:type="dxa"/>
+            <w:vAlign w:val="center"/>
+          </w:tcPr>
+          <w:p>
+            <w:pPr>
+              <w:spacing w:line="0" w:lineRule="atLeast"/>
+              <w:rPr>
+                <w:rFonts w:ascii="Microsoft YaHei" w:eastAsia="Microsoft YaHei" w:hAnsi="Microsoft YaHei" w:cs="Microsoft YaHei" w:hint="eastAsia"/>
+              </w:rPr>
+            </w:pPr>
+            <w:proofErr w:type="spellStart"/>
+            <w:r>
+              <w:rPr>
+                <w:rFonts w:ascii="Microsoft YaHei" w:eastAsia="Microsoft YaHei" w:hAnsi="Microsoft YaHei" w:cs="Microsoft YaHei"/>
+              </w:rPr>
+              <w:t>overtime.go</w:t>
+            </w:r>
+            <w:proofErr w:type="spellEnd"/>
+          </w:p>
+        </w:tc>
+        <w:tc>
+          <w:tcPr>
+            <w:tcW w:w="1724" w:type="dxa"/>
+            <w:vAlign w:val="center"/>
+          </w:tcPr>
+          <w:p>
+            <w:pPr>
+              <w:spacing w:line="0" w:lineRule="atLeast"/>
+              <w:rPr>
+                <w:rFonts w:ascii="Microsoft YaHei" w:eastAsia="Microsoft YaHei" w:hAnsi="Microsoft YaHei" w:cs="Microsoft YaHei" w:hint="eastAsia"/>
+              </w:rPr>
+            </w:pPr>
+          </w:p>
+        </w:tc>
+        <w:tc>
+          <w:tcPr>
+            <w:tcW w:w="1605" w:type="dxa"/>
+            <w:vAlign w:val="center"/>
+          </w:tcPr>
+          <w:p>
+            <w:pPr>
+              <w:spacing w:line="0" w:lineRule="atLeast"/>
+              <w:rPr>
+                <w:rFonts w:ascii="Microsoft YaHei" w:eastAsia="Microsoft YaHei" w:hAnsi="Microsoft YaHei" w:cs="Microsoft YaHei" w:hint="eastAsia"/>
+              </w:rPr>
+            </w:pPr>
+            <w:r>
+              <w:rPr>
+                <w:rFonts w:ascii="Microsoft YaHei" w:eastAsia="Microsoft YaHei" w:hAnsi="Microsoft YaHei" w:cs="Microsoft YaHei" w:hint="eastAsia"/>
+              </w:rPr>
+              <w:t>加班模型定义</w:t>
+            </w:r>
+          </w:p>
+        </w:tc>
+      </w:tr>
+      <w:tr>
+        <w:trPr>
+          <w:jc w:val="center"/>
+        </w:trPr>
+        <w:tc>
+          <w:tcPr>
+            <w:tcW w:w="1598" w:type="dxa"/>
+            <w:vMerge/>
+            <w:vAlign w:val="center"/>
+          </w:tcPr>
+          <w:p>
+            <w:pPr>
+              <w:spacing w:line="0" w:lineRule="atLeast"/>
+              <w:rPr>
+                <w:rFonts w:ascii="Microsoft YaHei" w:eastAsia="Microsoft YaHei" w:hAnsi="Microsoft YaHei" w:cs="Microsoft YaHei" w:hint="eastAsia"/>
+              </w:rPr>
+            </w:pPr>
+          </w:p>
+        </w:tc>
+        <w:tc>
+          <w:tcPr>
+            <w:tcW w:w="1639" w:type="dxa"/>
+            <w:vMerge/>
+            <w:vAlign w:val="center"/>
+          </w:tcPr>
+          <w:p>
+            <w:pPr>
+              <w:spacing w:line="0" w:lineRule="atLeast"/>
+              <w:rPr>
+                <w:rFonts w:ascii="Microsoft YaHei" w:eastAsia="Microsoft YaHei" w:hAnsi="Microsoft YaHei" w:cs="Microsoft YaHei" w:hint="eastAsia"/>
+              </w:rPr>
+            </w:pPr>
+          </w:p>
+        </w:tc>
+        <w:tc>
+          <w:tcPr>
+            <w:tcW w:w="1724" w:type="dxa"/>
+            <w:vAlign w:val="center"/>
+          </w:tcPr>
+          <w:p>
+            <w:pPr>
+              <w:spacing w:line="0" w:lineRule="atLeast"/>
+              <w:rPr>
+                <w:rFonts w:ascii="Microsoft YaHei" w:eastAsia="Microsoft YaHei" w:hAnsi="Microsoft YaHei" w:cs="Microsoft YaHei" w:hint="eastAsia"/>
+              </w:rPr>
+            </w:pPr>
+            <w:proofErr w:type="spellStart"/>
+            <w:r>
+              <w:rPr>
+                <w:rFonts w:ascii="Microsoft YaHei" w:eastAsia="Microsoft YaHei" w:hAnsi="Microsoft YaHei" w:cs="Microsoft YaHei"/>
+              </w:rPr>
+              <w:t>qrcode.go</w:t>
+            </w:r>
+            <w:proofErr w:type="spellEnd"/>
+          </w:p>
+        </w:tc>
+        <w:tc>
+          <w:tcPr>
+            <w:tcW w:w="1724" w:type="dxa"/>
+            <w:vAlign w:val="center"/>
+          </w:tcPr>
+          <w:p>
+            <w:pPr>
+              <w:spacing w:line="0" w:lineRule="atLeast"/>
+              <w:rPr>
+                <w:rFonts w:ascii="Microsoft YaHei" w:eastAsia="Microsoft YaHei" w:hAnsi="Microsoft YaHei" w:cs="Microsoft YaHei" w:hint="eastAsia"/>
+              </w:rPr>
+            </w:pPr>
+          </w:p>
+        </w:tc>
+        <w:tc>
+          <w:tcPr>
+            <w:tcW w:w="1605" w:type="dxa"/>
+            <w:vAlign w:val="center"/>
+          </w:tcPr>
+          <w:p>
+            <w:pPr>
+              <w:spacing w:line="0" w:lineRule="atLeast"/>
+              <w:rPr>
+                <w:rFonts w:ascii="Microsoft YaHei" w:eastAsia="Microsoft YaHei" w:hAnsi="Microsoft YaHei" w:cs="Microsoft YaHei" w:hint="eastAsia"/>
+              </w:rPr>
+            </w:pPr>
+            <w:r>
+              <w:rPr>
+                <w:rFonts w:ascii="Microsoft YaHei" w:eastAsia="Microsoft YaHei" w:hAnsi="Microsoft YaHei" w:cs="Microsoft YaHei" w:hint="eastAsia"/>
+              </w:rPr>
+              <w:t>二维码模型定义</w:t>
+            </w:r>
+          </w:p>
+        </w:tc>
+      </w:tr>
+      <w:tr>
+        <w:trPr>
+          <w:jc w:val="center"/>
+        </w:trPr>
+        <w:tc>
+          <w:tcPr>
+            <w:tcW w:w="1598" w:type="dxa"/>
+            <w:vMerge/>
+            <w:vAlign w:val="center"/>
+          </w:tcPr>
+          <w:p>
+            <w:pPr>
+              <w:spacing w:line="0" w:lineRule="atLeast"/>
+              <w:rPr>
+                <w:rFonts w:ascii="Microsoft YaHei" w:eastAsia="Microsoft YaHei" w:hAnsi="Microsoft YaHei" w:cs="Microsoft YaHei" w:hint="eastAsia"/>
+              </w:rPr>
+            </w:pPr>
+          </w:p>
+        </w:tc>
+        <w:tc>
+          <w:tcPr>
+            <w:tcW w:w="1639" w:type="dxa"/>
+            <w:vMerge/>
+            <w:vAlign w:val="center"/>
+          </w:tcPr>
+          <w:p>
+            <w:pPr>
+              <w:spacing w:line="0" w:lineRule="atLeast"/>
+              <w:rPr>
+                <w:rFonts w:ascii="Microsoft YaHei" w:eastAsia="Microsoft YaHei" w:hAnsi="Microsoft YaHei" w:cs="Microsoft YaHei" w:hint="eastAsia"/>
+              </w:rPr>
+            </w:pPr>
+          </w:p>
+        </w:tc>
+        <w:tc>
+          <w:tcPr>
+            <w:tcW w:w="1724" w:type="dxa"/>
+            <w:vAlign w:val="center"/>
+          </w:tcPr>
+          <w:p>
+            <w:pPr>
+              <w:spacing w:line="0" w:lineRule="atLeast"/>
+              <w:rPr>
+                <w:rFonts w:ascii="Microsoft YaHei" w:eastAsia="Microsoft YaHei" w:hAnsi="Microsoft YaHei" w:cs="Microsoft YaHei" w:hint="eastAsia"/>
+              </w:rPr>
+            </w:pPr>
+            <w:proofErr w:type="spellStart"/>
+            <w:r>
+              <w:rPr>
+                <w:rFonts w:ascii="Microsoft YaHei" w:eastAsia="Microsoft YaHei" w:hAnsi="Microsoft YaHei" w:cs="Microsoft YaHei"/>
+              </w:rPr>
+              <w:t>shift.go</w:t>
+            </w:r>
+            <w:proofErr w:type="spellEnd"/>
+          </w:p>
+        </w:tc>
+        <w:tc>
+          <w:tcPr>
+            <w:tcW w:w="1724" w:type="dxa"/>
+            <w:vAlign w:val="center"/>
+          </w:tcPr>
+          <w:p>
+            <w:pPr>
+              <w:spacing w:line="0" w:lineRule="atLeast"/>
+              <w:rPr>
+                <w:rFonts w:ascii="Microsoft YaHei" w:eastAsia="Microsoft YaHei" w:hAnsi="Microsoft YaHei" w:cs="Microsoft YaHei" w:hint="eastAsia"/>
+              </w:rPr>
+            </w:pPr>
+          </w:p>
+        </w:tc>
+        <w:tc>
+          <w:tcPr>
+            <w:tcW w:w="1605" w:type="dxa"/>
+            <w:vAlign w:val="center"/>
+          </w:tcPr>
+          <w:p>
+            <w:pPr>
+              <w:spacing w:line="0" w:lineRule="atLeast"/>
+              <w:rPr>
+                <w:rFonts w:ascii="Microsoft YaHei" w:eastAsia="Microsoft YaHei" w:hAnsi="Microsoft YaHei" w:cs="Microsoft YaHei" w:hint="eastAsia"/>
+              </w:rPr>
+            </w:pPr>
+            <w:r>
+              <w:rPr>
+                <w:rFonts w:ascii="Microsoft YaHei" w:eastAsia="Microsoft YaHei" w:hAnsi="Microsoft YaHei" w:cs="Microsoft YaHei" w:hint="eastAsia"/>
+              </w:rPr>
+              <w:t>排版模型定义</w:t>
+            </w:r>
+          </w:p>
+        </w:tc>
+      </w:tr>
+      <w:tr>
+        <w:trPr>
+          <w:jc w:val="center"/>
+        </w:trPr>
+        <w:tc>
+          <w:tcPr>
+            <w:tcW w:w="1598" w:type="dxa"/>
+            <w:vMerge/>
+            <w:vAlign w:val="center"/>
+          </w:tcPr>
+          <w:p>
+            <w:pPr>
+              <w:spacing w:line="0" w:lineRule="atLeast"/>
+              <w:rPr>
+                <w:rFonts w:ascii="Microsoft YaHei" w:eastAsia="Microsoft YaHei" w:hAnsi="Microsoft YaHei" w:cs="Microsoft YaHei" w:hint="eastAsia"/>
+              </w:rPr>
+            </w:pPr>
+          </w:p>
+        </w:tc>
+        <w:tc>
+          <w:tcPr>
+            <w:tcW w:w="1639" w:type="dxa"/>
+            <w:vMerge/>
+            <w:vAlign w:val="center"/>
+          </w:tcPr>
+          <w:p>
+            <w:pPr>
+              <w:spacing w:line="0" w:lineRule="atLeast"/>
+              <w:rPr>
+                <w:rFonts w:ascii="Microsoft YaHei" w:eastAsia="Microsoft YaHei" w:hAnsi="Microsoft YaHei" w:cs="Microsoft YaHei" w:hint="eastAsia"/>
+              </w:rPr>
+            </w:pPr>
+          </w:p>
+        </w:tc>
+        <w:tc>
+          <w:tcPr>
+            <w:tcW w:w="1724" w:type="dxa"/>
+            <w:vAlign w:val="center"/>
+          </w:tcPr>
+          <w:p>
+            <w:pPr>
+              <w:spacing w:line="0" w:lineRule="atLeast"/>
+              <w:rPr>
+                <w:rFonts w:ascii="Microsoft YaHei" w:eastAsia="Microsoft YaHei" w:hAnsi="Microsoft YaHei" w:cs="Microsoft YaHei" w:hint="eastAsia"/>
+              </w:rPr>
+            </w:pPr>
+            <w:proofErr w:type="spellStart"/>
+            <w:r>
+              <w:rPr>
+                <w:rFonts w:ascii="Microsoft YaHei" w:eastAsia="Microsoft YaHei" w:hAnsi="Microsoft YaHei" w:cs="Microsoft YaHei"/>
+              </w:rPr>
+              <w:t>sign.go</w:t>
+            </w:r>
+            <w:proofErr w:type="spellEnd"/>
+          </w:p>
+        </w:tc>
+        <w:tc>
+          <w:tcPr>
+            <w:tcW w:w="1724" w:type="dxa"/>
+            <w:vAlign w:val="center"/>
+          </w:tcPr>
+          <w:p>
+            <w:pPr>
+              <w:spacing w:line="0" w:lineRule="atLeast"/>
+              <w:rPr>
+                <w:rFonts w:ascii="Microsoft YaHei" w:eastAsia="Microsoft YaHei" w:hAnsi="Microsoft YaHei" w:cs="Microsoft YaHei" w:hint="eastAsia"/>
+              </w:rPr>
+            </w:pPr>
+          </w:p>
+        </w:tc>
+        <w:tc>
+          <w:tcPr>
+            <w:tcW w:w="1605" w:type="dxa"/>
+            <w:vAlign w:val="center"/>
+          </w:tcPr>
+          <w:p>
+            <w:pPr>
+              <w:spacing w:line="0" w:lineRule="atLeast"/>
+              <w:rPr>
+                <w:rFonts w:ascii="Microsoft YaHei" w:eastAsia="Microsoft YaHei" w:hAnsi="Microsoft YaHei" w:cs="Microsoft YaHei" w:hint="eastAsia"/>
+              </w:rPr>
+            </w:pPr>
+            <w:r>
+              <w:rPr>
+                <w:rFonts w:ascii="Microsoft YaHei" w:eastAsia="Microsoft YaHei" w:hAnsi="Microsoft YaHei" w:cs="Microsoft YaHei" w:hint="eastAsia"/>
+              </w:rPr>
+              <w:t>签到模型定义</w:t>
+            </w:r>
+          </w:p>
+        </w:tc>
+      </w:tr>
+      <w:tr>
+        <w:trPr>
+          <w:jc w:val="center"/>
+        </w:trPr>
+        <w:tc>
+          <w:tcPr>
+            <w:tcW w:w="1598" w:type="dxa"/>
+            <w:vMerge/>
+            <w:vAlign w:val="center"/>
+          </w:tcPr>
+          <w:p>
+            <w:pPr>
+              <w:spacing w:line="0" w:lineRule="atLeast"/>
+              <w:rPr>
+                <w:rFonts w:ascii="Microsoft YaHei" w:eastAsia="Microsoft YaHei" w:hAnsi="Microsoft YaHei" w:cs="Microsoft YaHei" w:hint="eastAsia"/>
+              </w:rPr>
+            </w:pPr>
+          </w:p>
+        </w:tc>
+        <w:tc>
+          <w:tcPr>
+            <w:tcW w:w="1639" w:type="dxa"/>
+            <w:vMerge/>
+            <w:vAlign w:val="center"/>
+          </w:tcPr>
+          <w:p>
+            <w:pPr>
+              <w:spacing w:line="0" w:lineRule="atLeast"/>
+              <w:rPr>
+                <w:rFonts w:ascii="Microsoft YaHei" w:eastAsia="Microsoft YaHei" w:hAnsi="Microsoft YaHei" w:cs="Microsoft YaHei" w:hint="eastAsia"/>
+              </w:rPr>
+            </w:pPr>
+          </w:p>
+        </w:tc>
+        <w:tc>
+          <w:tcPr>
+            <w:tcW w:w="1724" w:type="dxa"/>
+            <w:vAlign w:val="center"/>
+          </w:tcPr>
+          <w:p>
+            <w:pPr>
+              <w:spacing w:line="0" w:lineRule="atLeast"/>
+              <w:rPr>
+                <w:rFonts w:ascii="Microsoft YaHei" w:eastAsia="Microsoft YaHei" w:hAnsi="Microsoft YaHei" w:cs="Microsoft YaHei" w:hint="eastAsia"/>
+              </w:rPr>
+            </w:pPr>
+            <w:proofErr w:type="spellStart"/>
+            <w:r>
+              <w:rPr>
+                <w:rFonts w:ascii="Microsoft YaHei" w:eastAsia="Microsoft YaHei" w:hAnsi="Microsoft YaHei" w:cs="Microsoft YaHei"/>
+              </w:rPr>
+              <w:t>user.go</w:t>
+            </w:r>
+            <w:proofErr w:type="spellEnd"/>
+          </w:p>
+        </w:tc>
+        <w:tc>
+          <w:tcPr>
+            <w:tcW w:w="1724" w:type="dxa"/>
+            <w:vAlign w:val="center"/>
+          </w:tcPr>
+          <w:p>
+            <w:pPr>
+              <w:spacing w:line="0" w:lineRule="atLeast"/>
+              <w:rPr>
+                <w:rFonts w:ascii="Microsoft YaHei" w:eastAsia="Microsoft YaHei" w:hAnsi="Microsoft YaHei" w:cs="Microsoft YaHei" w:hint="eastAsia"/>
+              </w:rPr>
+            </w:pPr>
+          </w:p>
+        </w:tc>
+        <w:tc>
+          <w:tcPr>
+            <w:tcW w:w="1605" w:type="dxa"/>
+            <w:vAlign w:val="center"/>
+          </w:tcPr>
+          <w:p>
+            <w:pPr>
+              <w:spacing w:line="0" w:lineRule="atLeast"/>
+              <w:rPr>
+                <w:rFonts w:ascii="Microsoft YaHei" w:eastAsia="Microsoft YaHei" w:hAnsi="Microsoft YaHei" w:cs="Microsoft YaHei" w:hint="eastAsia"/>
+              </w:rPr>
+            </w:pPr>
+            <w:r>
+              <w:rPr>
+                <w:rFonts w:ascii="Microsoft YaHei" w:eastAsia="Microsoft YaHei" w:hAnsi="Microsoft YaHei" w:cs="Microsoft YaHei" w:hint="eastAsia"/>
+              </w:rPr>
+              <w:t>用户模型定义</w:t>
+            </w:r>
+          </w:p>
+        </w:tc>
+      </w:tr>
+      <w:tr>
+        <w:trPr>
+          <w:jc w:val="center"/>
+        </w:trPr>
+        <w:tc>
+          <w:tcPr>
+            <w:tcW w:w="1598" w:type="dxa"/>
+            <w:vMerge/>
+            <w:vAlign w:val="center"/>
+          </w:tcPr>
+          <w:p>
+            <w:pPr>
+              <w:spacing w:line="0" w:lineRule="atLeast"/>
+              <w:rPr>
+                <w:rFonts w:ascii="Microsoft YaHei" w:eastAsia="Microsoft YaHei" w:hAnsi="Microsoft YaHei" w:cs="Microsoft YaHei" w:hint="eastAsia"/>
+              </w:rPr>
+            </w:pPr>
+          </w:p>
+        </w:tc>
+        <w:tc>
+          <w:tcPr>
+            <w:tcW w:w="1639" w:type="dxa"/>
+            <w:vMerge w:val="restart"/>
+            <w:vAlign w:val="center"/>
+          </w:tcPr>
+          <w:p>
+            <w:pPr>
+              <w:spacing w:line="0" w:lineRule="atLeast"/>
+              <w:rPr>
+                <w:rFonts w:ascii="Microsoft YaHei" w:eastAsia="Microsoft YaHei" w:hAnsi="Microsoft YaHei" w:cs="Microsoft YaHei" w:hint="eastAsia"/>
+              </w:rPr>
+            </w:pPr>
+            <w:r>
+              <w:rPr>
+                <w:rFonts w:ascii="Microsoft YaHei" w:eastAsia="Microsoft YaHei" w:hAnsi="Microsoft YaHei" w:cs="Microsoft YaHei"/>
+              </w:rPr>
+              <w:t>requests</w:t>
+            </w:r>
+          </w:p>
+        </w:tc>
+        <w:tc>
+          <w:tcPr>
+            <w:tcW w:w="1724" w:type="dxa"/>
+            <w:vAlign w:val="center"/>
+          </w:tcPr>
+          <w:p>
+            <w:pPr>
+              <w:spacing w:line="0" w:lineRule="atLeast"/>
+              <w:rPr>
+                <w:rFonts w:ascii="Microsoft YaHei" w:eastAsia="Microsoft YaHei" w:hAnsi="Microsoft YaHei" w:cs="Microsoft YaHei" w:hint="eastAsia"/>
+              </w:rPr>
+            </w:pPr>
+            <w:proofErr w:type="spellStart"/>
+            <w:r>
+              <w:rPr>
+                <w:rFonts w:ascii="Microsoft YaHei" w:eastAsia="Microsoft YaHei" w:hAnsi="Microsoft YaHei" w:cs="Microsoft YaHei"/>
+              </w:rPr>
+              <w:t>department.go</w:t>
+            </w:r>
+            <w:proofErr w:type="spellEnd"/>
+          </w:p>
+        </w:tc>
+        <w:tc>
+          <w:tcPr>
+            <w:tcW w:w="1724" w:type="dxa"/>
+            <w:vAlign w:val="center"/>
+          </w:tcPr>
+          <w:p>
+            <w:pPr>
+              <w:spacing w:line="0" w:lineRule="atLeast"/>
+              <w:rPr>
+                <w:rFonts w:ascii="Microsoft YaHei" w:eastAsia="Microsoft YaHei" w:hAnsi="Microsoft YaHei" w:cs="Microsoft YaHei" w:hint="eastAsia"/>
+              </w:rPr>
+            </w:pPr>
+          </w:p>
+        </w:tc>
+        <w:tc>
+          <w:tcPr>
+            <w:tcW w:w="1605" w:type="dxa"/>
+            <w:vAlign w:val="center"/>
+          </w:tcPr>
+          <w:p>
+            <w:pPr>
+              <w:spacing w:line="0" w:lineRule="atLeast"/>
+              <w:rPr>
+                <w:rFonts w:ascii="Microsoft YaHei" w:eastAsia="Microsoft YaHei" w:hAnsi="Microsoft YaHei" w:cs="Microsoft YaHei" w:hint="eastAsia"/>
+              </w:rPr>
+            </w:pPr>
+            <w:r>
+              <w:rPr>
+                <w:rFonts w:ascii="Microsoft YaHei" w:eastAsia="Microsoft YaHei" w:hAnsi="Microsoft YaHei" w:cs="Microsoft YaHei" w:hint="eastAsia"/>
+              </w:rPr>
+              <w:t>部门相关请求JSON验证</w:t>
+            </w:r>
+          </w:p>
+        </w:tc>
+      </w:tr>
+      <w:tr>
+        <w:trPr>
+          <w:jc w:val="center"/>
+        </w:trPr>
+        <w:tc>
+          <w:tcPr>
+            <w:tcW w:w="1598" w:type="dxa"/>
+            <w:vMerge/>
+            <w:vAlign w:val="center"/>
+          </w:tcPr>
+          <w:p>
+            <w:pPr>
+              <w:spacing w:line="0" w:lineRule="atLeast"/>
+              <w:rPr>
+                <w:rFonts w:ascii="Microsoft YaHei" w:eastAsia="Microsoft YaHei" w:hAnsi="Microsoft YaHei" w:cs="Microsoft YaHei" w:hint="eastAsia"/>
+              </w:rPr>
+            </w:pPr>
+          </w:p>
+        </w:tc>
+        <w:tc>
+          <w:tcPr>
+            <w:tcW w:w="1639" w:type="dxa"/>
+            <w:vMerge/>
+            <w:vAlign w:val="center"/>
+          </w:tcPr>
+          <w:p>
+            <w:pPr>
+              <w:spacing w:line="0" w:lineRule="atLeast"/>
+              <w:rPr>
+                <w:rFonts w:ascii="Microsoft YaHei" w:eastAsia="Microsoft YaHei" w:hAnsi="Microsoft YaHei" w:cs="Microsoft YaHei" w:hint="eastAsia"/>
+              </w:rPr>
+            </w:pPr>
+          </w:p>
+        </w:tc>
+        <w:tc>
+          <w:tcPr>
+            <w:tcW w:w="1724" w:type="dxa"/>
+            <w:vAlign w:val="center"/>
+          </w:tcPr>
+          <w:p>
+            <w:pPr>
+              <w:spacing w:line="0" w:lineRule="atLeast"/>
+              <w:rPr>
+                <w:rFonts w:ascii="Microsoft YaHei" w:eastAsia="Microsoft YaHei" w:hAnsi="Microsoft YaHei" w:cs="Microsoft YaHei" w:hint="eastAsia"/>
+              </w:rPr>
+            </w:pPr>
+            <w:proofErr w:type="spellStart"/>
+            <w:r>
+              <w:rPr>
+                <w:rFonts w:ascii="Microsoft YaHei" w:eastAsia="Microsoft YaHei" w:hAnsi="Microsoft YaHei" w:cs="Microsoft YaHei"/>
+              </w:rPr>
+              <w:t>face.go</w:t>
+            </w:r>
+            <w:proofErr w:type="spellEnd"/>
+          </w:p>
+        </w:tc>
+        <w:tc>
+          <w:tcPr>
+            <w:tcW w:w="1724" w:type="dxa"/>
+            <w:vAlign w:val="center"/>
+          </w:tcPr>
+          <w:p>
+            <w:pPr>
+              <w:spacing w:line="0" w:lineRule="atLeast"/>
+              <w:rPr>
+                <w:rFonts w:ascii="Microsoft YaHei" w:eastAsia="Microsoft YaHei" w:hAnsi="Microsoft YaHei" w:cs="Microsoft YaHei" w:hint="eastAsia"/>
+              </w:rPr>
+            </w:pPr>
+          </w:p>
+        </w:tc>
+        <w:tc>
+          <w:tcPr>
+            <w:tcW w:w="1605" w:type="dxa"/>
+            <w:vAlign w:val="center"/>
+          </w:tcPr>
+          <w:p>
+            <w:pPr>
+              <w:spacing w:line="0" w:lineRule="atLeast"/>
+              <w:rPr>
+                <w:rFonts w:ascii="Microsoft YaHei" w:eastAsia="Microsoft YaHei" w:hAnsi="Microsoft YaHei" w:cs="Microsoft YaHei" w:hint="eastAsia"/>
+              </w:rPr>
+            </w:pPr>
+            <w:r>
+              <w:rPr>
+                <w:rFonts w:ascii="Microsoft YaHei" w:eastAsia="Microsoft YaHei" w:hAnsi="Microsoft YaHei" w:cs="Microsoft YaHei" w:hint="eastAsia"/>
+              </w:rPr>
+              <w:t>人脸相关请求JSON验证</w:t>
+            </w:r>
+          </w:p>
+        </w:tc>
+      </w:tr>
+      <w:tr>
+        <w:trPr>
+          <w:jc w:val="center"/>
+        </w:trPr>
+        <w:tc>
+          <w:tcPr>
+            <w:tcW w:w="1598" w:type="dxa"/>
+            <w:vMerge/>
+            <w:vAlign w:val="center"/>
+          </w:tcPr>
+          <w:p>
+            <w:pPr>
+              <w:spacing w:line="0" w:lineRule="atLeast"/>
+              <w:rPr>
+                <w:rFonts w:ascii="Microsoft YaHei" w:eastAsia="Microsoft YaHei" w:hAnsi="Microsoft YaHei" w:cs="Microsoft YaHei" w:hint="eastAsia"/>
+              </w:rPr>
+            </w:pPr>
+          </w:p>
+        </w:tc>
+        <w:tc>
+          <w:tcPr>
+            <w:tcW w:w="1639" w:type="dxa"/>
+            <w:vMerge/>
+            <w:vAlign w:val="center"/>
+          </w:tcPr>
+          <w:p>
+            <w:pPr>
+              <w:spacing w:line="0" w:lineRule="atLeast"/>
+              <w:rPr>
+                <w:rFonts w:ascii="Microsoft YaHei" w:eastAsia="Microsoft YaHei" w:hAnsi="Microsoft YaHei" w:cs="Microsoft YaHei" w:hint="eastAsia"/>
+              </w:rPr>
+            </w:pPr>
+          </w:p>
+        </w:tc>
+        <w:tc>
+          <w:tcPr>
+            <w:tcW w:w="1724" w:type="dxa"/>
+            <w:vAlign w:val="center"/>
+          </w:tcPr>
+          <w:p>
+            <w:pPr>
+              <w:spacing w:line="0" w:lineRule="atLeast"/>
+              <w:rPr>
+                <w:rFonts w:ascii="Microsoft YaHei" w:eastAsia="Microsoft YaHei" w:hAnsi="Microsoft YaHei" w:cs="Microsoft YaHei" w:hint="eastAsia"/>
+              </w:rPr>
+            </w:pPr>
+            <w:proofErr w:type="spellStart"/>
+            <w:r>
+              <w:rPr>
+                <w:rFonts w:ascii="Microsoft YaHei" w:eastAsia="Microsoft YaHei" w:hAnsi="Microsoft YaHei" w:cs="Microsoft YaHei"/>
+              </w:rPr>
+              <w:t>leave.go</w:t>
+            </w:r>
+            <w:proofErr w:type="spellEnd"/>
+          </w:p>
+        </w:tc>
+        <w:tc>
+          <w:tcPr>
+            <w:tcW w:w="1724" w:type="dxa"/>
+            <w:vAlign w:val="center"/>
+          </w:tcPr>
+          <w:p>
+            <w:pPr>
+              <w:spacing w:line="0" w:lineRule="atLeast"/>
+              <w:rPr>
+                <w:rFonts w:ascii="Microsoft YaHei" w:eastAsia="Microsoft YaHei" w:hAnsi="Microsoft YaHei" w:cs="Microsoft YaHei" w:hint="eastAsia"/>
+              </w:rPr>
+            </w:pPr>
+          </w:p>
+        </w:tc>
+        <w:tc>
+          <w:tcPr>
+            <w:tcW w:w="1605" w:type="dxa"/>
+            <w:vAlign w:val="center"/>
+          </w:tcPr>
+          <w:p>
+            <w:pPr>
+              <w:spacing w:line="0" w:lineRule="atLeast"/>
+              <w:rPr>
+                <w:rFonts w:ascii="Microsoft YaHei" w:eastAsia="Microsoft YaHei" w:hAnsi="Microsoft YaHei" w:cs="Microsoft YaHei" w:hint="eastAsia"/>
+              </w:rPr>
+            </w:pPr>
+            <w:r>
+              <w:rPr>
+                <w:rFonts w:ascii="Microsoft YaHei" w:eastAsia="Microsoft YaHei" w:hAnsi="Microsoft YaHei" w:cs="Microsoft YaHei" w:hint="eastAsia"/>
+              </w:rPr>
+              <w:t>请假相关请求JSON验证</w:t>
+            </w:r>
+          </w:p>
+        </w:tc>
+      </w:tr>
+      <w:tr>
+        <w:trPr>
+          <w:jc w:val="center"/>
+        </w:trPr>
+        <w:tc>
+          <w:tcPr>
+            <w:tcW w:w="1598" w:type="dxa"/>
+            <w:vMerge/>
+            <w:vAlign w:val="center"/>
+          </w:tcPr>
+          <w:p>
+            <w:pPr>
+              <w:spacing w:line="0" w:lineRule="atLeast"/>
+              <w:rPr>
+                <w:rFonts w:ascii="Microsoft YaHei" w:eastAsia="Microsoft YaHei" w:hAnsi="Microsoft YaHei" w:cs="Microsoft YaHei" w:hint="eastAsia"/>
+              </w:rPr>
+            </w:pPr>
+          </w:p>
+        </w:tc>
+        <w:tc>
+          <w:tcPr>
+            <w:tcW w:w="1639" w:type="dxa"/>
+            <w:vMerge/>
+            <w:vAlign w:val="center"/>
+          </w:tcPr>
+          <w:p>
+            <w:pPr>
+              <w:spacing w:line="0" w:lineRule="atLeast"/>
+              <w:rPr>
+                <w:rFonts w:ascii="Microsoft YaHei" w:eastAsia="Microsoft YaHei" w:hAnsi="Microsoft YaHei" w:cs="Microsoft YaHei" w:hint="eastAsia"/>
+              </w:rPr>
+            </w:pPr>
+          </w:p>
+        </w:tc>
+        <w:tc>
+          <w:tcPr>
+            <w:tcW w:w="1724" w:type="dxa"/>
+            <w:vAlign w:val="center"/>
+          </w:tcPr>
+          <w:p>
+            <w:pPr>
+              <w:spacing w:line="0" w:lineRule="atLeast"/>
+              <w:rPr>
+                <w:rFonts w:ascii="Microsoft YaHei" w:eastAsia="Microsoft YaHei" w:hAnsi="Microsoft YaHei" w:cs="Microsoft YaHei" w:hint="eastAsia"/>
+              </w:rPr>
+            </w:pPr>
+            <w:proofErr w:type="spellStart"/>
+            <w:r>
+              <w:rPr>
+                <w:rFonts w:ascii="Microsoft YaHei" w:eastAsia="Microsoft YaHei" w:hAnsi="Microsoft YaHei" w:cs="Microsoft YaHei"/>
+              </w:rPr>
+              <w:t>overtime.go</w:t>
+            </w:r>
+            <w:proofErr w:type="spellEnd"/>
+          </w:p>
+        </w:tc>
+        <w:tc>
+          <w:tcPr>
+            <w:tcW w:w="1724" w:type="dxa"/>
+            <w:vAlign w:val="center"/>
+          </w:tcPr>
+          <w:p>
+            <w:pPr>
+              <w:spacing w:line="0" w:lineRule="atLeast"/>
+              <w:rPr>
+                <w:rFonts w:ascii="Microsoft YaHei" w:eastAsia="Microsoft YaHei" w:hAnsi="Microsoft YaHei" w:cs="Microsoft YaHei" w:hint="eastAsia"/>
+              </w:rPr>
+            </w:pPr>
+          </w:p>
+        </w:tc>
+        <w:tc>
+          <w:tcPr>
+            <w:tcW w:w="1605" w:type="dxa"/>
+            <w:vAlign w:val="center"/>
+          </w:tcPr>
+          <w:p>
+            <w:pPr>
+              <w:spacing w:line="0" w:lineRule="atLeast"/>
+              <w:rPr>
+                <w:rFonts w:ascii="Microsoft YaHei" w:eastAsia="Microsoft YaHei" w:hAnsi="Microsoft YaHei" w:cs="Microsoft YaHei" w:hint="eastAsia"/>
+              </w:rPr>
+            </w:pPr>
+            <w:r>
+              <w:rPr>
+                <w:rFonts w:ascii="Microsoft YaHei" w:eastAsia="Microsoft YaHei" w:hAnsi="Microsoft YaHei" w:cs="Microsoft YaHei" w:hint="eastAsia"/>
+              </w:rPr>
+              <w:t>加班相关请求JSON验证</w:t>
+            </w:r>
+          </w:p>
+        </w:tc>
+      </w:tr>
+      <w:tr>
+        <w:trPr>
+          <w:jc w:val="center"/>
+        </w:trPr>
+        <w:tc>
+          <w:tcPr>
+            <w:tcW w:w="1598" w:type="dxa"/>
+            <w:vMerge/>
+            <w:vAlign w:val="center"/>
+          </w:tcPr>
+          <w:p>
+            <w:pPr>
+              <w:spacing w:line="0" w:lineRule="atLeast"/>
+              <w:rPr>
+                <w:rFonts w:ascii="Microsoft YaHei" w:eastAsia="Microsoft YaHei" w:hAnsi="Microsoft YaHei" w:cs="Microsoft YaHei" w:hint="eastAsia"/>
+              </w:rPr>
+            </w:pPr>
+          </w:p>
+        </w:tc>
+        <w:tc>
+          <w:tcPr>
+            <w:tcW w:w="1639" w:type="dxa"/>
+            <w:vMerge/>
+            <w:vAlign w:val="center"/>
+          </w:tcPr>
+          <w:p>
+            <w:pPr>
+              <w:spacing w:line="0" w:lineRule="atLeast"/>
+              <w:rPr>
+                <w:rFonts w:ascii="Microsoft YaHei" w:eastAsia="Microsoft YaHei" w:hAnsi="Microsoft YaHei" w:cs="Microsoft YaHei" w:hint="eastAsia"/>
+              </w:rPr>
+            </w:pPr>
+          </w:p>
+        </w:tc>
+        <w:tc>
+          <w:tcPr>
+            <w:tcW w:w="1724" w:type="dxa"/>
+            <w:vAlign w:val="center"/>
+          </w:tcPr>
+          <w:p>
+            <w:pPr>
+              <w:spacing w:line="0" w:lineRule="atLeast"/>
+              <w:rPr>
+                <w:rFonts w:ascii="Microsoft YaHei" w:eastAsia="Microsoft YaHei" w:hAnsi="Microsoft YaHei" w:cs="Microsoft YaHei" w:hint="eastAsia"/>
+              </w:rPr>
+            </w:pPr>
+            <w:proofErr w:type="spellStart"/>
+            <w:r>
+              <w:rPr>
+                <w:rFonts w:ascii="Microsoft YaHei" w:eastAsia="Microsoft YaHei" w:hAnsi="Microsoft YaHei" w:cs="Microsoft YaHei"/>
+              </w:rPr>
+              <w:t>shift.go</w:t>
+            </w:r>
+            <w:proofErr w:type="spellEnd"/>
+          </w:p>
+        </w:tc>
+        <w:tc>
+          <w:tcPr>
+            <w:tcW w:w="1724" w:type="dxa"/>
+            <w:vAlign w:val="center"/>
+          </w:tcPr>
+          <w:p>
+            <w:pPr>
+              <w:spacing w:line="0" w:lineRule="atLeast"/>
+              <w:rPr>
+                <w:rFonts w:ascii="Microsoft YaHei" w:eastAsia="Microsoft YaHei" w:hAnsi="Microsoft YaHei" w:cs="Microsoft YaHei" w:hint="eastAsia"/>
+              </w:rPr>
+            </w:pPr>
+          </w:p>
+        </w:tc>
+        <w:tc>
+          <w:tcPr>
+            <w:tcW w:w="1605" w:type="dxa"/>
+            <w:vAlign w:val="center"/>
+          </w:tcPr>
+          <w:p>
+            <w:pPr>
+              <w:spacing w:line="0" w:lineRule="atLeast"/>
+              <w:rPr>
+                <w:rFonts w:ascii="Microsoft YaHei" w:eastAsia="Microsoft YaHei" w:hAnsi="Microsoft YaHei" w:cs="Microsoft YaHei" w:hint="eastAsia"/>
+              </w:rPr>
+            </w:pPr>
+            <w:r>
+              <w:rPr>
+                <w:rFonts w:ascii="Microsoft YaHei" w:eastAsia="Microsoft YaHei" w:hAnsi="Microsoft YaHei" w:cs="Microsoft YaHei" w:hint="eastAsia"/>
+              </w:rPr>
+              <w:t>排版相关请求JSON验证</w:t>
+            </w:r>
+          </w:p>
+        </w:tc>
+      </w:tr>
+      <w:tr>
+        <w:trPr>
+          <w:jc w:val="center"/>
+        </w:trPr>
+        <w:tc>
+          <w:tcPr>
+            <w:tcW w:w="1598" w:type="dxa"/>
+            <w:vMerge/>
+            <w:vAlign w:val="center"/>
+          </w:tcPr>
+          <w:p>
+            <w:pPr>
+              <w:spacing w:line="0" w:lineRule="atLeast"/>
+              <w:rPr>
+                <w:rFonts w:ascii="Microsoft YaHei" w:eastAsia="Microsoft YaHei" w:hAnsi="Microsoft YaHei" w:cs="Microsoft YaHei" w:hint="eastAsia"/>
+              </w:rPr>
+            </w:pPr>
+          </w:p>
+        </w:tc>
+        <w:tc>
+          <w:tcPr>
+            <w:tcW w:w="1639" w:type="dxa"/>
+            <w:vMerge/>
+            <w:vAlign w:val="center"/>
+          </w:tcPr>
+          <w:p>
+            <w:pPr>
+              <w:spacing w:line="0" w:lineRule="atLeast"/>
+              <w:rPr>
+                <w:rFonts w:ascii="Microsoft YaHei" w:eastAsia="Microsoft YaHei" w:hAnsi="Microsoft YaHei" w:cs="Microsoft YaHei" w:hint="eastAsia"/>
+              </w:rPr>
+            </w:pPr>
+          </w:p>
+        </w:tc>
+        <w:tc>
+          <w:tcPr>
+            <w:tcW w:w="1724" w:type="dxa"/>
+            <w:vAlign w:val="center"/>
+          </w:tcPr>
+          <w:p>
+            <w:pPr>
+              <w:spacing w:line="0" w:lineRule="atLeast"/>
+              <w:rPr>
+                <w:rFonts w:ascii="Microsoft YaHei" w:eastAsia="Microsoft YaHei" w:hAnsi="Microsoft YaHei" w:cs="Microsoft YaHei" w:hint="eastAsia"/>
+              </w:rPr>
+            </w:pPr>
+            <w:proofErr w:type="spellStart"/>
+            <w:r>
+              <w:rPr>
+                <w:rFonts w:ascii="Microsoft YaHei" w:eastAsia="Microsoft YaHei" w:hAnsi="Microsoft YaHei" w:cs="Microsoft YaHei"/>
+              </w:rPr>
+              <w:t>sign.go</w:t>
+            </w:r>
+            <w:proofErr w:type="spellEnd"/>
+          </w:p>
+        </w:tc>
+        <w:tc>
+          <w:tcPr>
+            <w:tcW w:w="1724" w:type="dxa"/>
+            <w:vAlign w:val="center"/>
+          </w:tcPr>
+          <w:p>
+            <w:pPr>
+              <w:spacing w:line="0" w:lineRule="atLeast"/>
+              <w:rPr>
+                <w:rFonts w:ascii="Microsoft YaHei" w:eastAsia="Microsoft YaHei" w:hAnsi="Microsoft YaHei" w:cs="Microsoft YaHei" w:hint="eastAsia"/>
+              </w:rPr>
+            </w:pPr>
+          </w:p>
+        </w:tc>
+        <w:tc>
+          <w:tcPr>
+            <w:tcW w:w="1605" w:type="dxa"/>
+            <w:vAlign w:val="center"/>
+          </w:tcPr>
+          <w:p>
+            <w:pPr>
+              <w:spacing w:line="0" w:lineRule="atLeast"/>
+              <w:rPr>
+                <w:rFonts w:ascii="Microsoft YaHei" w:eastAsia="Microsoft YaHei" w:hAnsi="Microsoft YaHei" w:cs="Microsoft YaHei" w:hint="eastAsia"/>
+              </w:rPr>
+            </w:pPr>
+            <w:r>
+              <w:rPr>
+                <w:rFonts w:ascii="Microsoft YaHei" w:eastAsia="Microsoft YaHei" w:hAnsi="Microsoft YaHei" w:cs="Microsoft YaHei" w:hint="eastAsia"/>
+              </w:rPr>
+              <w:t>签到相关请求JSON验证</w:t>
+            </w:r>
+          </w:p>
+        </w:tc>
+      </w:tr>
+      <w:tr>
+        <w:trPr>
+          <w:jc w:val="center"/>
+        </w:trPr>
+        <w:tc>
+          <w:tcPr>
+            <w:tcW w:w="1598" w:type="dxa"/>
+            <w:vMerge/>
+            <w:vAlign w:val="center"/>
+          </w:tcPr>
+          <w:p>
+            <w:pPr>
+              <w:spacing w:line="0" w:lineRule="atLeast"/>
+              <w:rPr>
+                <w:rFonts w:ascii="Microsoft YaHei" w:eastAsia="Microsoft YaHei" w:hAnsi="Microsoft YaHei" w:cs="Microsoft YaHei" w:hint="eastAsia"/>
+              </w:rPr>
+            </w:pPr>
+          </w:p>
+        </w:tc>
+        <w:tc>
+          <w:tcPr>
+            <w:tcW w:w="1639" w:type="dxa"/>
+            <w:vMerge/>
+            <w:vAlign w:val="center"/>
+          </w:tcPr>
+          <w:p>
+            <w:pPr>
+              <w:spacing w:line="0" w:lineRule="atLeast"/>
+              <w:rPr>
+                <w:rFonts w:ascii="Microsoft YaHei" w:eastAsia="Microsoft YaHei" w:hAnsi="Microsoft YaHei" w:cs="Microsoft YaHei" w:hint="eastAsia"/>
+              </w:rPr>
+            </w:pPr>
+          </w:p>
+        </w:tc>
+        <w:tc>
+          <w:tcPr>
+            <w:tcW w:w="1724" w:type="dxa"/>
+            <w:vAlign w:val="center"/>
+          </w:tcPr>
+          <w:p>
+            <w:pPr>
+              <w:spacing w:line="0" w:lineRule="atLeast"/>
+              <w:rPr>
+                <w:rFonts w:ascii="Microsoft YaHei" w:eastAsia="Microsoft YaHei" w:hAnsi="Microsoft YaHei" w:cs="Microsoft YaHei" w:hint="eastAsia"/>
+              </w:rPr>
+            </w:pPr>
+            <w:proofErr w:type="spellStart"/>
+            <w:r>
+              <w:rPr>
+                <w:rFonts w:ascii="Microsoft YaHei" w:eastAsia="Microsoft YaHei" w:hAnsi="Microsoft YaHei" w:cs="Microsoft YaHei"/>
+              </w:rPr>
+              <w:t>user.go</w:t>
+            </w:r>
+            <w:proofErr w:type="spellEnd"/>
+          </w:p>
+        </w:tc>
+        <w:tc>
+          <w:tcPr>
+            <w:tcW w:w="1724" w:type="dxa"/>
+            <w:vAlign w:val="center"/>
+          </w:tcPr>
+          <w:p>
+            <w:pPr>
+              <w:spacing w:line="0" w:lineRule="atLeast"/>
+              <w:rPr>
+                <w:rFonts w:ascii="Microsoft YaHei" w:eastAsia="Microsoft YaHei" w:hAnsi="Microsoft YaHei" w:cs="Microsoft YaHei" w:hint="eastAsia"/>
+              </w:rPr>
+            </w:pPr>
+          </w:p>
+        </w:tc>
+        <w:tc>
+          <w:tcPr>
+            <w:tcW w:w="1605" w:type="dxa"/>
+            <w:vAlign w:val="center"/>
+          </w:tcPr>
+          <w:p>
+            <w:pPr>
+              <w:spacing w:line="0" w:lineRule="atLeast"/>
+              <w:rPr>
+                <w:rFonts w:ascii="Microsoft YaHei" w:eastAsia="Microsoft YaHei" w:hAnsi="Microsoft YaHei" w:cs="Microsoft YaHei" w:hint="eastAsia"/>
+              </w:rPr>
+            </w:pPr>
+            <w:r>
+              <w:rPr>
+                <w:rFonts w:ascii="Microsoft YaHei" w:eastAsia="Microsoft YaHei" w:hAnsi="Microsoft YaHei" w:cs="Microsoft YaHei" w:hint="eastAsia"/>
+              </w:rPr>
+              <w:t>用户相关请求JSON验证</w:t>
+            </w:r>
+          </w:p>
+        </w:tc>
+      </w:tr>
+      <w:tr>
+        <w:trPr>
+          <w:jc w:val="center"/>
+        </w:trPr>
+        <w:tc>
+          <w:tcPr>
+            <w:tcW w:w="1598" w:type="dxa"/>
+            <w:vMerge/>
+            <w:vAlign w:val="center"/>
+          </w:tcPr>
+          <w:p>
+            <w:pPr>
+              <w:spacing w:line="0" w:lineRule="atLeast"/>
+              <w:rPr>
+                <w:rFonts w:ascii="Microsoft YaHei" w:eastAsia="Microsoft YaHei" w:hAnsi="Microsoft YaHei" w:cs="Microsoft YaHei" w:hint="eastAsia"/>
+              </w:rPr>
+            </w:pPr>
+          </w:p>
+        </w:tc>
+        <w:tc>
+          <w:tcPr>
+            <w:tcW w:w="1639" w:type="dxa"/>
+            <w:vMerge w:val="restart"/>
+            <w:vAlign w:val="center"/>
+          </w:tcPr>
+          <w:p>
+            <w:pPr>
+              <w:spacing w:line="0" w:lineRule="atLeast"/>
+              <w:rPr>
+                <w:rFonts w:ascii="Microsoft YaHei" w:eastAsia="Microsoft YaHei" w:hAnsi="Microsoft YaHei" w:cs="Microsoft YaHei" w:hint="eastAsia"/>
+              </w:rPr>
+            </w:pPr>
+            <w:r>
+              <w:rPr>
+                <w:rFonts w:ascii="Microsoft YaHei" w:eastAsia="Microsoft YaHei" w:hAnsi="Microsoft YaHei" w:cs="Microsoft YaHei"/>
+              </w:rPr>
+              <w:t>response</w:t>
+            </w:r>
+          </w:p>
+        </w:tc>
+        <w:tc>
+          <w:tcPr>
+            <w:tcW w:w="1724" w:type="dxa"/>
+            <w:vAlign w:val="center"/>
+          </w:tcPr>
+          <w:p>
+            <w:pPr>
+              <w:spacing w:line="0" w:lineRule="atLeast"/>
+              <w:rPr>
+                <w:rFonts w:ascii="Microsoft YaHei" w:eastAsia="Microsoft YaHei" w:hAnsi="Microsoft YaHei" w:cs="Microsoft YaHei" w:hint="eastAsia"/>
+              </w:rPr>
+            </w:pPr>
+            <w:proofErr w:type="spellStart"/>
+            <w:r>
+              <w:rPr>
+                <w:rFonts w:ascii="Microsoft YaHei" w:eastAsia="Microsoft YaHei" w:hAnsi="Microsoft YaHei" w:cs="Microsoft YaHei"/>
+              </w:rPr>
+              <w:t>common.go</w:t>
+            </w:r>
+            <w:proofErr w:type="spellEnd"/>
+          </w:p>
+        </w:tc>
+        <w:tc>
+          <w:tcPr>
+            <w:tcW w:w="1724" w:type="dxa"/>
+            <w:vAlign w:val="center"/>
+          </w:tcPr>
+          <w:p>
+            <w:pPr>
+              <w:spacing w:line="0" w:lineRule="atLeast"/>
+              <w:rPr>
+                <w:rFonts w:ascii="Microsoft YaHei" w:eastAsia="Microsoft YaHei" w:hAnsi="Microsoft YaHei" w:cs="Microsoft YaHei" w:hint="eastAsia"/>
+              </w:rPr>
+            </w:pPr>
+          </w:p>
+        </w:tc>
+        <w:tc>
+          <w:tcPr>
+            <w:tcW w:w="1605" w:type="dxa"/>
+            <w:vAlign w:val="center"/>
+          </w:tcPr>
+          <w:p>
+            <w:pPr>
+              <w:spacing w:line="0" w:lineRule="atLeast"/>
+              <w:rPr>
+                <w:rFonts w:ascii="Microsoft YaHei" w:eastAsia="Microsoft YaHei" w:hAnsi="Microsoft YaHei" w:cs="Microsoft YaHei" w:hint="eastAsia"/>
+              </w:rPr>
+            </w:pPr>
+            <w:r>
+              <w:rPr>
+                <w:rFonts w:ascii="Microsoft YaHei" w:eastAsia="Microsoft YaHei" w:hAnsi="Microsoft YaHei" w:cs="Microsoft YaHei" w:hint="eastAsia"/>
+              </w:rPr>
+              <w:t>公共响应</w:t>
+            </w:r>
+          </w:p>
+        </w:tc>
+      </w:tr>
+      <w:tr>
+        <w:trPr>
+          <w:jc w:val="center"/>
+        </w:trPr>
+        <w:tc>
+          <w:tcPr>
+            <w:tcW w:w="1598" w:type="dxa"/>
+            <w:vMerge/>
+            <w:vAlign w:val="center"/>
+          </w:tcPr>
+          <w:p>
+            <w:pPr>
+              <w:spacing w:line="0" w:lineRule="atLeast"/>
+              <w:rPr>
+                <w:rFonts w:ascii="Microsoft YaHei" w:eastAsia="Microsoft YaHei" w:hAnsi="Microsoft YaHei" w:cs="Microsoft YaHei" w:hint="eastAsia"/>
+              </w:rPr>
+            </w:pPr>
+          </w:p>
+        </w:tc>
+        <w:tc>
+          <w:tcPr>
+            <w:tcW w:w="1639" w:type="dxa"/>
+            <w:vMerge/>
+            <w:vAlign w:val="center"/>
+          </w:tcPr>
+          <w:p>
+            <w:pPr>
+              <w:spacing w:line="0" w:lineRule="atLeast"/>
+              <w:rPr>
+                <w:rFonts w:ascii="Microsoft YaHei" w:eastAsia="Microsoft YaHei" w:hAnsi="Microsoft YaHei" w:cs="Microsoft YaHei" w:hint="eastAsia"/>
+              </w:rPr>
+            </w:pPr>
+          </w:p>
+        </w:tc>
+        <w:tc>
+          <w:tcPr>
+            <w:tcW w:w="1724" w:type="dxa"/>
+            <w:vAlign w:val="center"/>
+          </w:tcPr>
+          <w:p>
+            <w:pPr>
+              <w:spacing w:line="0" w:lineRule="atLeast"/>
+              <w:rPr>
+                <w:rFonts w:ascii="Microsoft YaHei" w:eastAsia="Microsoft YaHei" w:hAnsi="Microsoft YaHei" w:cs="Microsoft YaHei" w:hint="eastAsia"/>
+              </w:rPr>
+            </w:pPr>
+            <w:proofErr w:type="spellStart"/>
+            <w:r>
+              <w:rPr>
+                <w:rFonts w:ascii="Microsoft YaHei" w:eastAsia="Microsoft YaHei" w:hAnsi="Microsoft YaHei" w:cs="Microsoft YaHei"/>
+              </w:rPr>
+              <w:t>department.go</w:t>
+            </w:r>
+            <w:proofErr w:type="spellEnd"/>
+          </w:p>
+        </w:tc>
+        <w:tc>
+          <w:tcPr>
+            <w:tcW w:w="1724" w:type="dxa"/>
+            <w:vAlign w:val="center"/>
+          </w:tcPr>
+          <w:p>
+            <w:pPr>
+              <w:spacing w:line="0" w:lineRule="atLeast"/>
+              <w:rPr>
+                <w:rFonts w:ascii="Microsoft YaHei" w:eastAsia="Microsoft YaHei" w:hAnsi="Microsoft YaHei" w:cs="Microsoft YaHei" w:hint="eastAsia"/>
+              </w:rPr>
+            </w:pPr>
+          </w:p>
+        </w:tc>
+        <w:tc>
+          <w:tcPr>
+            <w:tcW w:w="1605" w:type="dxa"/>
+            <w:vAlign w:val="center"/>
+          </w:tcPr>
+          <w:p>
+            <w:pPr>
+              <w:spacing w:line="0" w:lineRule="atLeast"/>
+              <w:rPr>
+                <w:rFonts w:ascii="Microsoft YaHei" w:eastAsia="Microsoft YaHei" w:hAnsi="Microsoft YaHei" w:cs="Microsoft YaHei" w:hint="eastAsia"/>
+              </w:rPr>
+            </w:pPr>
+            <w:r>
+              <w:rPr>
+                <w:rFonts w:ascii="Microsoft YaHei" w:eastAsia="Microsoft YaHei" w:hAnsi="Microsoft YaHei" w:cs="Microsoft YaHei" w:hint="eastAsia"/>
+              </w:rPr>
+              <w:t>部门相关响应构造发送</w:t>
+            </w:r>
+          </w:p>
+        </w:tc>
+      </w:tr>
+      <w:tr>
+        <w:trPr>
+          <w:jc w:val="center"/>
+        </w:trPr>
+        <w:tc>
+          <w:tcPr>
+            <w:tcW w:w="1598" w:type="dxa"/>
+            <w:vMerge/>
+            <w:vAlign w:val="center"/>
+          </w:tcPr>
+          <w:p>
+            <w:pPr>
+              <w:spacing w:line="0" w:lineRule="atLeast"/>
+              <w:rPr>
+                <w:rFonts w:ascii="Microsoft YaHei" w:eastAsia="Microsoft YaHei" w:hAnsi="Microsoft YaHei" w:cs="Microsoft YaHei" w:hint="eastAsia"/>
+              </w:rPr>
+            </w:pPr>
+          </w:p>
+        </w:tc>
+        <w:tc>
+          <w:tcPr>
+            <w:tcW w:w="1639" w:type="dxa"/>
+            <w:vMerge/>
+            <w:vAlign w:val="center"/>
+          </w:tcPr>
+          <w:p>
+            <w:pPr>
+              <w:spacing w:line="0" w:lineRule="atLeast"/>
+              <w:rPr>
+                <w:rFonts w:ascii="Microsoft YaHei" w:eastAsia="Microsoft YaHei" w:hAnsi="Microsoft YaHei" w:cs="Microsoft YaHei" w:hint="eastAsia"/>
+              </w:rPr>
+            </w:pPr>
+          </w:p>
+        </w:tc>
+        <w:tc>
+          <w:tcPr>
+            <w:tcW w:w="1724" w:type="dxa"/>
+            <w:vAlign w:val="center"/>
+          </w:tcPr>
+          <w:p>
+            <w:pPr>
+              <w:spacing w:line="0" w:lineRule="atLeast"/>
+              <w:rPr>
+                <w:rFonts w:ascii="Microsoft YaHei" w:eastAsia="Microsoft YaHei" w:hAnsi="Microsoft YaHei" w:cs="Microsoft YaHei" w:hint="eastAsia"/>
+              </w:rPr>
+            </w:pPr>
+            <w:proofErr w:type="spellStart"/>
+            <w:r>
+              <w:rPr>
+                <w:rFonts w:ascii="Microsoft YaHei" w:eastAsia="Microsoft YaHei" w:hAnsi="Microsoft YaHei" w:cs="Microsoft YaHei"/>
+              </w:rPr>
+              <w:t>face.go</w:t>
+            </w:r>
+            <w:proofErr w:type="spellEnd"/>
+          </w:p>
+        </w:tc>
+        <w:tc>
+          <w:tcPr>
+            <w:tcW w:w="1724" w:type="dxa"/>
+            <w:vAlign w:val="center"/>
+          </w:tcPr>
+          <w:p>
+            <w:pPr>
+              <w:spacing w:line="0" w:lineRule="atLeast"/>
+              <w:rPr>
+                <w:rFonts w:ascii="Microsoft YaHei" w:eastAsia="Microsoft YaHei" w:hAnsi="Microsoft YaHei" w:cs="Microsoft YaHei" w:hint="eastAsia"/>
+              </w:rPr>
+            </w:pPr>
+          </w:p>
+        </w:tc>
+        <w:tc>
+          <w:tcPr>
+            <w:tcW w:w="1605" w:type="dxa"/>
+            <w:vAlign w:val="center"/>
+          </w:tcPr>
+          <w:p>
+            <w:pPr>
+              <w:spacing w:line="0" w:lineRule="atLeast"/>
+              <w:rPr>
+                <w:rFonts w:ascii="Microsoft YaHei" w:eastAsia="Microsoft YaHei" w:hAnsi="Microsoft YaHei" w:cs="Microsoft YaHei" w:hint="eastAsia"/>
+              </w:rPr>
+            </w:pPr>
+            <w:r>
+              <w:rPr>
+                <w:rFonts w:ascii="Microsoft YaHei" w:eastAsia="Microsoft YaHei" w:hAnsi="Microsoft YaHei" w:cs="Microsoft YaHei" w:hint="eastAsia"/>
+              </w:rPr>
+              <w:t>人脸相关响应构造发送</w:t>
+            </w:r>
+          </w:p>
+        </w:tc>
+      </w:tr>
+      <w:tr>
+        <w:trPr>
+          <w:jc w:val="center"/>
+        </w:trPr>
+        <w:tc>
+          <w:tcPr>
+            <w:tcW w:w="1598" w:type="dxa"/>
+            <w:vMerge/>
+            <w:vAlign w:val="center"/>
+          </w:tcPr>
+          <w:p>
+            <w:pPr>
+              <w:spacing w:line="0" w:lineRule="atLeast"/>
+              <w:rPr>
+                <w:rFonts w:ascii="Microsoft YaHei" w:eastAsia="Microsoft YaHei" w:hAnsi="Microsoft YaHei" w:cs="Microsoft YaHei" w:hint="eastAsia"/>
+              </w:rPr>
+            </w:pPr>
+          </w:p>
+        </w:tc>
+        <w:tc>
+          <w:tcPr>
+            <w:tcW w:w="1639" w:type="dxa"/>
+            <w:vMerge/>
+            <w:vAlign w:val="center"/>
+          </w:tcPr>
+          <w:p>
+            <w:pPr>
+              <w:spacing w:line="0" w:lineRule="atLeast"/>
+              <w:rPr>
+                <w:rFonts w:ascii="Microsoft YaHei" w:eastAsia="Microsoft YaHei" w:hAnsi="Microsoft YaHei" w:cs="Microsoft YaHei" w:hint="eastAsia"/>
+              </w:rPr>
+            </w:pPr>
+          </w:p>
+        </w:tc>
+        <w:tc>
+          <w:tcPr>
+            <w:tcW w:w="1724" w:type="dxa"/>
+            <w:vAlign w:val="center"/>
+          </w:tcPr>
+          <w:p>
+            <w:pPr>
+              <w:spacing w:line="0" w:lineRule="atLeast"/>
+              <w:rPr>
+                <w:rFonts w:ascii="Microsoft YaHei" w:eastAsia="Microsoft YaHei" w:hAnsi="Microsoft YaHei" w:cs="Microsoft YaHei" w:hint="eastAsia"/>
+              </w:rPr>
+            </w:pPr>
+            <w:proofErr w:type="spellStart"/>
+            <w:r>
+              <w:rPr>
+                <w:rFonts w:ascii="Microsoft YaHei" w:eastAsia="Microsoft YaHei" w:hAnsi="Microsoft YaHei" w:cs="Microsoft YaHei"/>
+              </w:rPr>
+              <w:t>hours.go</w:t>
+            </w:r>
+            <w:proofErr w:type="spellEnd"/>
+          </w:p>
+        </w:tc>
+        <w:tc>
+          <w:tcPr>
+            <w:tcW w:w="1724" w:type="dxa"/>
+            <w:vAlign w:val="center"/>
+          </w:tcPr>
+          <w:p>
+            <w:pPr>
+              <w:spacing w:line="0" w:lineRule="atLeast"/>
+              <w:rPr>
+                <w:rFonts w:ascii="Microsoft YaHei" w:eastAsia="Microsoft YaHei" w:hAnsi="Microsoft YaHei" w:cs="Microsoft YaHei" w:hint="eastAsia"/>
+              </w:rPr>
+            </w:pPr>
+          </w:p>
+        </w:tc>
+        <w:tc>
+          <w:tcPr>
+            <w:tcW w:w="1605" w:type="dxa"/>
+            <w:vAlign w:val="center"/>
+          </w:tcPr>
+          <w:p>
+            <w:pPr>
+              <w:spacing w:line="0" w:lineRule="atLeast"/>
+              <w:rPr>
+                <w:rFonts w:ascii="Microsoft YaHei" w:eastAsia="Microsoft YaHei" w:hAnsi="Microsoft YaHei" w:cs="Microsoft YaHei" w:hint="eastAsia"/>
+              </w:rPr>
+            </w:pPr>
+            <w:r>
+              <w:rPr>
+                <w:rFonts w:ascii="Microsoft YaHei" w:eastAsia="Microsoft YaHei" w:hAnsi="Microsoft YaHei" w:cs="Microsoft YaHei" w:hint="eastAsia"/>
+              </w:rPr>
+              <w:t>工时</w:t>
+            </w:r>
+            <w:r>
+              <w:rPr>
+                <w:rFonts w:ascii="Microsoft YaHei" w:eastAsia="Microsoft YaHei" w:hAnsi="Microsoft YaHei" w:cs="Microsoft YaHei" w:hint="eastAsia"/>
+              </w:rPr>
+              <w:t>相关响应构造发送</w:t>
+            </w:r>
+          </w:p>
+        </w:tc>
+      </w:tr>
+      <w:tr>
+        <w:trPr>
+          <w:jc w:val="center"/>
+        </w:trPr>
+        <w:tc>
+          <w:tcPr>
+            <w:tcW w:w="1598" w:type="dxa"/>
+            <w:vMerge/>
+            <w:vAlign w:val="center"/>
+          </w:tcPr>
+          <w:p>
+            <w:pPr>
+              <w:spacing w:line="0" w:lineRule="atLeast"/>
+              <w:rPr>
+                <w:rFonts w:ascii="Microsoft YaHei" w:eastAsia="Microsoft YaHei" w:hAnsi="Microsoft YaHei" w:cs="Microsoft YaHei" w:hint="eastAsia"/>
+              </w:rPr>
+            </w:pPr>
+          </w:p>
+        </w:tc>
+        <w:tc>
+          <w:tcPr>
+            <w:tcW w:w="1639" w:type="dxa"/>
+            <w:vMerge/>
+            <w:vAlign w:val="center"/>
+          </w:tcPr>
+          <w:p>
+            <w:pPr>
+              <w:spacing w:line="0" w:lineRule="atLeast"/>
+              <w:rPr>
+                <w:rFonts w:ascii="Microsoft YaHei" w:eastAsia="Microsoft YaHei" w:hAnsi="Microsoft YaHei" w:cs="Microsoft YaHei" w:hint="eastAsia"/>
+              </w:rPr>
+            </w:pPr>
+          </w:p>
+        </w:tc>
+        <w:tc>
+          <w:tcPr>
+            <w:tcW w:w="1724" w:type="dxa"/>
+            <w:vAlign w:val="center"/>
+          </w:tcPr>
+          <w:p>
+            <w:pPr>
+              <w:spacing w:line="0" w:lineRule="atLeast"/>
+              <w:rPr>
+                <w:rFonts w:ascii="Microsoft YaHei" w:eastAsia="Microsoft YaHei" w:hAnsi="Microsoft YaHei" w:cs="Microsoft YaHei" w:hint="eastAsia"/>
+              </w:rPr>
+            </w:pPr>
+            <w:proofErr w:type="spellStart"/>
+            <w:r>
+              <w:rPr>
+                <w:rFonts w:ascii="Microsoft YaHei" w:eastAsia="Microsoft YaHei" w:hAnsi="Microsoft YaHei" w:cs="Microsoft YaHei"/>
+              </w:rPr>
+              <w:t>leave.go</w:t>
+            </w:r>
+            <w:proofErr w:type="spellEnd"/>
+          </w:p>
+        </w:tc>
+        <w:tc>
+          <w:tcPr>
+            <w:tcW w:w="1724" w:type="dxa"/>
+            <w:vAlign w:val="center"/>
+          </w:tcPr>
+          <w:p>
+            <w:pPr>
+              <w:spacing w:line="0" w:lineRule="atLeast"/>
+              <w:rPr>
+                <w:rFonts w:ascii="Microsoft YaHei" w:eastAsia="Microsoft YaHei" w:hAnsi="Microsoft YaHei" w:cs="Microsoft YaHei" w:hint="eastAsia"/>
+              </w:rPr>
+            </w:pPr>
+          </w:p>
+        </w:tc>
+        <w:tc>
+          <w:tcPr>
+            <w:tcW w:w="1605" w:type="dxa"/>
+            <w:vAlign w:val="center"/>
+          </w:tcPr>
+          <w:p>
+            <w:pPr>
+              <w:spacing w:line="0" w:lineRule="atLeast"/>
+              <w:rPr>
+                <w:rFonts w:ascii="Microsoft YaHei" w:eastAsia="Microsoft YaHei" w:hAnsi="Microsoft YaHei" w:cs="Microsoft YaHei" w:hint="eastAsia"/>
+              </w:rPr>
+            </w:pPr>
+            <w:r>
+              <w:rPr>
+                <w:rFonts w:ascii="Microsoft YaHei" w:eastAsia="Microsoft YaHei" w:hAnsi="Microsoft YaHei" w:cs="Microsoft YaHei" w:hint="eastAsia"/>
+              </w:rPr>
+              <w:t>请假</w:t>
+            </w:r>
+            <w:r>
+              <w:rPr>
+                <w:rFonts w:ascii="Microsoft YaHei" w:eastAsia="Microsoft YaHei" w:hAnsi="Microsoft YaHei" w:cs="Microsoft YaHei" w:hint="eastAsia"/>
+              </w:rPr>
+              <w:t>相关响应构造发送</w:t>
+            </w:r>
+          </w:p>
+        </w:tc>
+      </w:tr>
+      <w:tr>
+        <w:trPr>
+          <w:jc w:val="center"/>
+        </w:trPr>
+        <w:tc>
+          <w:tcPr>
+            <w:tcW w:w="1598" w:type="dxa"/>
+            <w:vMerge/>
+            <w:vAlign w:val="center"/>
+          </w:tcPr>
+          <w:p>
+            <w:pPr>
+              <w:spacing w:line="0" w:lineRule="atLeast"/>
+              <w:rPr>
+                <w:rFonts w:ascii="Microsoft YaHei" w:eastAsia="Microsoft YaHei" w:hAnsi="Microsoft YaHei" w:cs="Microsoft YaHei" w:hint="eastAsia"/>
+              </w:rPr>
+            </w:pPr>
+          </w:p>
+        </w:tc>
+        <w:tc>
+          <w:tcPr>
+            <w:tcW w:w="1639" w:type="dxa"/>
+            <w:vMerge/>
+            <w:vAlign w:val="center"/>
+          </w:tcPr>
+          <w:p>
+            <w:pPr>
+              <w:spacing w:line="0" w:lineRule="atLeast"/>
+              <w:rPr>
+                <w:rFonts w:ascii="Microsoft YaHei" w:eastAsia="Microsoft YaHei" w:hAnsi="Microsoft YaHei" w:cs="Microsoft YaHei" w:hint="eastAsia"/>
+              </w:rPr>
+            </w:pPr>
+          </w:p>
+        </w:tc>
+        <w:tc>
+          <w:tcPr>
+            <w:tcW w:w="1724" w:type="dxa"/>
+            <w:vAlign w:val="center"/>
+          </w:tcPr>
+          <w:p>
+            <w:pPr>
+              <w:spacing w:line="0" w:lineRule="atLeast"/>
+              <w:rPr>
+                <w:rFonts w:ascii="Microsoft YaHei" w:eastAsia="Microsoft YaHei" w:hAnsi="Microsoft YaHei" w:cs="Microsoft YaHei" w:hint="eastAsia"/>
+              </w:rPr>
+            </w:pPr>
+            <w:proofErr w:type="spellStart"/>
+            <w:r>
+              <w:rPr>
+                <w:rFonts w:ascii="Microsoft YaHei" w:eastAsia="Microsoft YaHei" w:hAnsi="Microsoft YaHei" w:cs="Microsoft YaHei"/>
+              </w:rPr>
+              <w:t>message.go</w:t>
+            </w:r>
+            <w:proofErr w:type="spellEnd"/>
+          </w:p>
+        </w:tc>
+        <w:tc>
+          <w:tcPr>
+            <w:tcW w:w="1724" w:type="dxa"/>
+            <w:vAlign w:val="center"/>
+          </w:tcPr>
+          <w:p>
+            <w:pPr>
+              <w:spacing w:line="0" w:lineRule="atLeast"/>
+              <w:rPr>
+                <w:rFonts w:ascii="Microsoft YaHei" w:eastAsia="Microsoft YaHei" w:hAnsi="Microsoft YaHei" w:cs="Microsoft YaHei" w:hint="eastAsia"/>
+              </w:rPr>
+            </w:pPr>
+          </w:p>
+        </w:tc>
+        <w:tc>
+          <w:tcPr>
+            <w:tcW w:w="1605" w:type="dxa"/>
+            <w:vAlign w:val="center"/>
+          </w:tcPr>
+          <w:p>
+            <w:pPr>
+              <w:spacing w:line="0" w:lineRule="atLeast"/>
+              <w:rPr>
+                <w:rFonts w:ascii="Microsoft YaHei" w:eastAsia="Microsoft YaHei" w:hAnsi="Microsoft YaHei" w:cs="Microsoft YaHei" w:hint="eastAsia"/>
+              </w:rPr>
+            </w:pPr>
+            <w:r>
+              <w:rPr>
+                <w:rFonts w:ascii="Microsoft YaHei" w:eastAsia="Microsoft YaHei" w:hAnsi="Microsoft YaHei" w:cs="Microsoft YaHei" w:hint="eastAsia"/>
+              </w:rPr>
+              <w:t>消息</w:t>
+            </w:r>
+            <w:r>
+              <w:rPr>
+                <w:rFonts w:ascii="Microsoft YaHei" w:eastAsia="Microsoft YaHei" w:hAnsi="Microsoft YaHei" w:cs="Microsoft YaHei" w:hint="eastAsia"/>
+              </w:rPr>
+              <w:t>相关响应构造发送</w:t>
+            </w:r>
+          </w:p>
+        </w:tc>
+      </w:tr>
+      <w:tr>
+        <w:trPr>
+          <w:jc w:val="center"/>
+        </w:trPr>
+        <w:tc>
+          <w:tcPr>
+            <w:tcW w:w="1598" w:type="dxa"/>
+            <w:vMerge/>
+            <w:vAlign w:val="center"/>
+          </w:tcPr>
+          <w:p>
+            <w:pPr>
+              <w:spacing w:line="0" w:lineRule="atLeast"/>
+              <w:rPr>
+                <w:rFonts w:ascii="Microsoft YaHei" w:eastAsia="Microsoft YaHei" w:hAnsi="Microsoft YaHei" w:cs="Microsoft YaHei" w:hint="eastAsia"/>
+              </w:rPr>
+            </w:pPr>
+          </w:p>
+        </w:tc>
+        <w:tc>
+          <w:tcPr>
+            <w:tcW w:w="1639" w:type="dxa"/>
+            <w:vMerge/>
+            <w:vAlign w:val="center"/>
+          </w:tcPr>
+          <w:p>
+            <w:pPr>
+              <w:spacing w:line="0" w:lineRule="atLeast"/>
+              <w:rPr>
+                <w:rFonts w:ascii="Microsoft YaHei" w:eastAsia="Microsoft YaHei" w:hAnsi="Microsoft YaHei" w:cs="Microsoft YaHei" w:hint="eastAsia"/>
+              </w:rPr>
+            </w:pPr>
+          </w:p>
+        </w:tc>
+        <w:tc>
+          <w:tcPr>
+            <w:tcW w:w="1724" w:type="dxa"/>
+            <w:vAlign w:val="center"/>
+          </w:tcPr>
+          <w:p>
+            <w:pPr>
+              <w:spacing w:line="0" w:lineRule="atLeast"/>
+              <w:rPr>
+                <w:rFonts w:ascii="Microsoft YaHei" w:eastAsia="Microsoft YaHei" w:hAnsi="Microsoft YaHei" w:cs="Microsoft YaHei" w:hint="eastAsia"/>
+              </w:rPr>
+            </w:pPr>
+            <w:proofErr w:type="spellStart"/>
+            <w:r>
+              <w:rPr>
+                <w:rFonts w:ascii="Microsoft YaHei" w:eastAsia="Microsoft YaHei" w:hAnsi="Microsoft YaHei" w:cs="Microsoft YaHei"/>
+              </w:rPr>
+              <w:t>overtime.go</w:t>
+            </w:r>
+            <w:proofErr w:type="spellEnd"/>
+          </w:p>
+        </w:tc>
+        <w:tc>
+          <w:tcPr>
+            <w:tcW w:w="1724" w:type="dxa"/>
+            <w:vAlign w:val="center"/>
+          </w:tcPr>
+          <w:p>
+            <w:pPr>
+              <w:spacing w:line="0" w:lineRule="atLeast"/>
+              <w:rPr>
+                <w:rFonts w:ascii="Microsoft YaHei" w:eastAsia="Microsoft YaHei" w:hAnsi="Microsoft YaHei" w:cs="Microsoft YaHei" w:hint="eastAsia"/>
+              </w:rPr>
+            </w:pPr>
+          </w:p>
+        </w:tc>
+        <w:tc>
+          <w:tcPr>
+            <w:tcW w:w="1605" w:type="dxa"/>
+            <w:vAlign w:val="center"/>
+          </w:tcPr>
+          <w:p>
+            <w:pPr>
+              <w:spacing w:line="0" w:lineRule="atLeast"/>
+              <w:rPr>
+                <w:rFonts w:ascii="Microsoft YaHei" w:eastAsia="Microsoft YaHei" w:hAnsi="Microsoft YaHei" w:cs="Microsoft YaHei" w:hint="eastAsia"/>
+              </w:rPr>
+            </w:pPr>
+            <w:r>
+              <w:rPr>
+                <w:rFonts w:ascii="Microsoft YaHei" w:eastAsia="Microsoft YaHei" w:hAnsi="Microsoft YaHei" w:cs="Microsoft YaHei" w:hint="eastAsia"/>
+              </w:rPr>
+              <w:t>加班</w:t>
+            </w:r>
+            <w:r>
+              <w:rPr>
+                <w:rFonts w:ascii="Microsoft YaHei" w:eastAsia="Microsoft YaHei" w:hAnsi="Microsoft YaHei" w:cs="Microsoft YaHei" w:hint="eastAsia"/>
+              </w:rPr>
+              <w:t>相关响应构造发送</w:t>
+            </w:r>
+          </w:p>
+        </w:tc>
+      </w:tr>
+      <w:tr>
+        <w:trPr>
+          <w:jc w:val="center"/>
+        </w:trPr>
+        <w:tc>
+          <w:tcPr>
+            <w:tcW w:w="1598" w:type="dxa"/>
+            <w:vMerge/>
+            <w:vAlign w:val="center"/>
+          </w:tcPr>
+          <w:p>
+            <w:pPr>
+              <w:spacing w:line="0" w:lineRule="atLeast"/>
+              <w:rPr>
+                <w:rFonts w:ascii="Microsoft YaHei" w:eastAsia="Microsoft YaHei" w:hAnsi="Microsoft YaHei" w:cs="Microsoft YaHei" w:hint="eastAsia"/>
+              </w:rPr>
+            </w:pPr>
+          </w:p>
+        </w:tc>
+        <w:tc>
+          <w:tcPr>
+            <w:tcW w:w="1639" w:type="dxa"/>
+            <w:vMerge/>
+            <w:vAlign w:val="center"/>
+          </w:tcPr>
+          <w:p>
+            <w:pPr>
+              <w:spacing w:line="0" w:lineRule="atLeast"/>
+              <w:rPr>
+                <w:rFonts w:ascii="Microsoft YaHei" w:eastAsia="Microsoft YaHei" w:hAnsi="Microsoft YaHei" w:cs="Microsoft YaHei" w:hint="eastAsia"/>
+              </w:rPr>
+            </w:pPr>
+          </w:p>
+        </w:tc>
+        <w:tc>
+          <w:tcPr>
+            <w:tcW w:w="1724" w:type="dxa"/>
+            <w:vAlign w:val="center"/>
+          </w:tcPr>
+          <w:p>
+            <w:pPr>
+              <w:spacing w:line="0" w:lineRule="atLeast"/>
+              <w:rPr>
+                <w:rFonts w:ascii="Microsoft YaHei" w:eastAsia="Microsoft YaHei" w:hAnsi="Microsoft YaHei" w:cs="Microsoft YaHei" w:hint="eastAsia"/>
+              </w:rPr>
+            </w:pPr>
+            <w:proofErr w:type="spellStart"/>
+            <w:r>
+              <w:rPr>
+                <w:rFonts w:ascii="Microsoft YaHei" w:eastAsia="Microsoft YaHei" w:hAnsi="Microsoft YaHei" w:cs="Microsoft YaHei"/>
+              </w:rPr>
+              <w:t>shift.go</w:t>
+            </w:r>
+            <w:proofErr w:type="spellEnd"/>
+          </w:p>
+        </w:tc>
+        <w:tc>
+          <w:tcPr>
+            <w:tcW w:w="1724" w:type="dxa"/>
+            <w:vAlign w:val="center"/>
+          </w:tcPr>
+          <w:p>
+            <w:pPr>
+              <w:spacing w:line="0" w:lineRule="atLeast"/>
+              <w:rPr>
+                <w:rFonts w:ascii="Microsoft YaHei" w:eastAsia="Microsoft YaHei" w:hAnsi="Microsoft YaHei" w:cs="Microsoft YaHei" w:hint="eastAsia"/>
+              </w:rPr>
+            </w:pPr>
+          </w:p>
+        </w:tc>
+        <w:tc>
+          <w:tcPr>
+            <w:tcW w:w="1605" w:type="dxa"/>
+            <w:vAlign w:val="center"/>
+          </w:tcPr>
+          <w:p>
+            <w:pPr>
+              <w:spacing w:line="0" w:lineRule="atLeast"/>
+              <w:rPr>
+                <w:rFonts w:ascii="Microsoft YaHei" w:eastAsia="Microsoft YaHei" w:hAnsi="Microsoft YaHei" w:cs="Microsoft YaHei" w:hint="eastAsia"/>
+              </w:rPr>
+            </w:pPr>
+            <w:r>
+              <w:rPr>
+                <w:rFonts w:ascii="Microsoft YaHei" w:eastAsia="Microsoft YaHei" w:hAnsi="Microsoft YaHei" w:cs="Microsoft YaHei" w:hint="eastAsia"/>
+              </w:rPr>
+              <w:t>排版</w:t>
+            </w:r>
+            <w:r>
+              <w:rPr>
+                <w:rFonts w:ascii="Microsoft YaHei" w:eastAsia="Microsoft YaHei" w:hAnsi="Microsoft YaHei" w:cs="Microsoft YaHei" w:hint="eastAsia"/>
+              </w:rPr>
+              <w:t>相关响应构造发送</w:t>
+            </w:r>
+          </w:p>
+        </w:tc>
+      </w:tr>
+      <w:tr>
+        <w:trPr>
+          <w:jc w:val="center"/>
+        </w:trPr>
+        <w:tc>
+          <w:tcPr>
+            <w:tcW w:w="1598" w:type="dxa"/>
+            <w:vMerge/>
+            <w:vAlign w:val="center"/>
+          </w:tcPr>
+          <w:p>
+            <w:pPr>
+              <w:spacing w:line="0" w:lineRule="atLeast"/>
+              <w:rPr>
+                <w:rFonts w:ascii="Microsoft YaHei" w:eastAsia="Microsoft YaHei" w:hAnsi="Microsoft YaHei" w:cs="Microsoft YaHei" w:hint="eastAsia"/>
+              </w:rPr>
+            </w:pPr>
+          </w:p>
+        </w:tc>
+        <w:tc>
+          <w:tcPr>
+            <w:tcW w:w="1639" w:type="dxa"/>
+            <w:vMerge/>
+            <w:vAlign w:val="center"/>
+          </w:tcPr>
+          <w:p>
+            <w:pPr>
+              <w:spacing w:line="0" w:lineRule="atLeast"/>
+              <w:rPr>
+                <w:rFonts w:ascii="Microsoft YaHei" w:eastAsia="Microsoft YaHei" w:hAnsi="Microsoft YaHei" w:cs="Microsoft YaHei" w:hint="eastAsia"/>
+              </w:rPr>
+            </w:pPr>
+          </w:p>
+        </w:tc>
+        <w:tc>
+          <w:tcPr>
+            <w:tcW w:w="1724" w:type="dxa"/>
+            <w:vAlign w:val="center"/>
+          </w:tcPr>
+          <w:p>
+            <w:pPr>
+              <w:spacing w:line="0" w:lineRule="atLeast"/>
+              <w:rPr>
+                <w:rFonts w:ascii="Microsoft YaHei" w:eastAsia="Microsoft YaHei" w:hAnsi="Microsoft YaHei" w:cs="Microsoft YaHei" w:hint="eastAsia"/>
+              </w:rPr>
+            </w:pPr>
+            <w:proofErr w:type="spellStart"/>
+            <w:r>
+              <w:rPr>
+                <w:rFonts w:ascii="Microsoft YaHei" w:eastAsia="Microsoft YaHei" w:hAnsi="Microsoft YaHei" w:cs="Microsoft YaHei"/>
+              </w:rPr>
+              <w:t>sign.go</w:t>
+            </w:r>
+            <w:proofErr w:type="spellEnd"/>
+          </w:p>
+        </w:tc>
+        <w:tc>
+          <w:tcPr>
+            <w:tcW w:w="1724" w:type="dxa"/>
+            <w:vAlign w:val="center"/>
+          </w:tcPr>
+          <w:p>
+            <w:pPr>
+              <w:spacing w:line="0" w:lineRule="atLeast"/>
+              <w:rPr>
+                <w:rFonts w:ascii="Microsoft YaHei" w:eastAsia="Microsoft YaHei" w:hAnsi="Microsoft YaHei" w:cs="Microsoft YaHei" w:hint="eastAsia"/>
+              </w:rPr>
+            </w:pPr>
+          </w:p>
+        </w:tc>
+        <w:tc>
+          <w:tcPr>
+            <w:tcW w:w="1605" w:type="dxa"/>
+            <w:vAlign w:val="center"/>
+          </w:tcPr>
+          <w:p>
+            <w:pPr>
+              <w:spacing w:line="0" w:lineRule="atLeast"/>
+              <w:rPr>
+                <w:rFonts w:ascii="Microsoft YaHei" w:eastAsia="Microsoft YaHei" w:hAnsi="Microsoft YaHei" w:cs="Microsoft YaHei" w:hint="eastAsia"/>
+              </w:rPr>
+            </w:pPr>
+            <w:r>
+              <w:rPr>
+                <w:rFonts w:ascii="Microsoft YaHei" w:eastAsia="Microsoft YaHei" w:hAnsi="Microsoft YaHei" w:cs="Microsoft YaHei" w:hint="eastAsia"/>
+              </w:rPr>
+              <w:t>签到</w:t>
+            </w:r>
+            <w:r>
+              <w:rPr>
+                <w:rFonts w:ascii="Microsoft YaHei" w:eastAsia="Microsoft YaHei" w:hAnsi="Microsoft YaHei" w:cs="Microsoft YaHei" w:hint="eastAsia"/>
+              </w:rPr>
+              <w:t>相关响应构造发送</w:t>
+            </w:r>
+          </w:p>
+        </w:tc>
+      </w:tr>
+      <w:tr>
+        <w:trPr>
+          <w:jc w:val="center"/>
+        </w:trPr>
+        <w:tc>
+          <w:tcPr>
+            <w:tcW w:w="1598" w:type="dxa"/>
+            <w:vMerge/>
+            <w:vAlign w:val="center"/>
+          </w:tcPr>
+          <w:p>
+            <w:pPr>
+              <w:spacing w:line="0" w:lineRule="atLeast"/>
+              <w:rPr>
+                <w:rFonts w:ascii="Microsoft YaHei" w:eastAsia="Microsoft YaHei" w:hAnsi="Microsoft YaHei" w:cs="Microsoft YaHei" w:hint="eastAsia"/>
+              </w:rPr>
+            </w:pPr>
+          </w:p>
+        </w:tc>
+        <w:tc>
+          <w:tcPr>
+            <w:tcW w:w="1639" w:type="dxa"/>
+            <w:vMerge/>
+            <w:vAlign w:val="center"/>
+          </w:tcPr>
+          <w:p>
+            <w:pPr>
+              <w:spacing w:line="0" w:lineRule="atLeast"/>
+              <w:rPr>
+                <w:rFonts w:ascii="Microsoft YaHei" w:eastAsia="Microsoft YaHei" w:hAnsi="Microsoft YaHei" w:cs="Microsoft YaHei" w:hint="eastAsia"/>
+              </w:rPr>
+            </w:pPr>
+          </w:p>
+        </w:tc>
+        <w:tc>
+          <w:tcPr>
+            <w:tcW w:w="1724" w:type="dxa"/>
+            <w:vAlign w:val="center"/>
+          </w:tcPr>
+          <w:p>
+            <w:pPr>
+              <w:spacing w:line="0" w:lineRule="atLeast"/>
+              <w:rPr>
+                <w:rFonts w:ascii="Microsoft YaHei" w:eastAsia="Microsoft YaHei" w:hAnsi="Microsoft YaHei" w:cs="Microsoft YaHei" w:hint="eastAsia"/>
+              </w:rPr>
+            </w:pPr>
+            <w:proofErr w:type="spellStart"/>
+            <w:r>
+              <w:rPr>
+                <w:rFonts w:ascii="Microsoft YaHei" w:eastAsia="Microsoft YaHei" w:hAnsi="Microsoft YaHei" w:cs="Microsoft YaHei"/>
+              </w:rPr>
+              <w:t>status.go</w:t>
+            </w:r>
+            <w:proofErr w:type="spellEnd"/>
+          </w:p>
+        </w:tc>
+        <w:tc>
+          <w:tcPr>
+            <w:tcW w:w="1724" w:type="dxa"/>
+            <w:vAlign w:val="center"/>
+          </w:tcPr>
+          <w:p>
+            <w:pPr>
+              <w:spacing w:line="0" w:lineRule="atLeast"/>
+              <w:rPr>
+                <w:rFonts w:ascii="Microsoft YaHei" w:eastAsia="Microsoft YaHei" w:hAnsi="Microsoft YaHei" w:cs="Microsoft YaHei" w:hint="eastAsia"/>
+              </w:rPr>
+            </w:pPr>
+          </w:p>
+        </w:tc>
+        <w:tc>
+          <w:tcPr>
+            <w:tcW w:w="1605" w:type="dxa"/>
+            <w:vAlign w:val="center"/>
+          </w:tcPr>
+          <w:p>
+            <w:pPr>
+              <w:spacing w:line="0" w:lineRule="atLeast"/>
+              <w:rPr>
+                <w:rFonts w:ascii="Microsoft YaHei" w:eastAsia="Microsoft YaHei" w:hAnsi="Microsoft YaHei" w:cs="Microsoft YaHei" w:hint="eastAsia"/>
+              </w:rPr>
+            </w:pPr>
+            <w:r>
+              <w:rPr>
+                <w:rFonts w:ascii="Microsoft YaHei" w:eastAsia="Microsoft YaHei" w:hAnsi="Microsoft YaHei" w:cs="Microsoft YaHei" w:hint="eastAsia"/>
+              </w:rPr>
+              <w:t>状态</w:t>
+            </w:r>
+            <w:r>
+              <w:rPr>
+                <w:rFonts w:ascii="Microsoft YaHei" w:eastAsia="Microsoft YaHei" w:hAnsi="Microsoft YaHei" w:cs="Microsoft YaHei" w:hint="eastAsia"/>
+              </w:rPr>
+              <w:t>相关响应构造发送</w:t>
+            </w:r>
+          </w:p>
+        </w:tc>
+      </w:tr>
+      <w:tr>
+        <w:trPr>
+          <w:jc w:val="center"/>
+        </w:trPr>
+        <w:tc>
+          <w:tcPr>
+            <w:tcW w:w="1598" w:type="dxa"/>
+            <w:vMerge/>
+            <w:vAlign w:val="center"/>
+          </w:tcPr>
+          <w:p>
+            <w:pPr>
+              <w:spacing w:line="0" w:lineRule="atLeast"/>
+              <w:rPr>
+                <w:rFonts w:ascii="Microsoft YaHei" w:eastAsia="Microsoft YaHei" w:hAnsi="Microsoft YaHei" w:cs="Microsoft YaHei" w:hint="eastAsia"/>
+              </w:rPr>
+            </w:pPr>
+          </w:p>
+        </w:tc>
+        <w:tc>
+          <w:tcPr>
+            <w:tcW w:w="1639" w:type="dxa"/>
+            <w:vMerge/>
+            <w:vAlign w:val="center"/>
+          </w:tcPr>
+          <w:p>
+            <w:pPr>
+              <w:spacing w:line="0" w:lineRule="atLeast"/>
+              <w:rPr>
+                <w:rFonts w:ascii="Microsoft YaHei" w:eastAsia="Microsoft YaHei" w:hAnsi="Microsoft YaHei" w:cs="Microsoft YaHei" w:hint="eastAsia"/>
+              </w:rPr>
+            </w:pPr>
+          </w:p>
+        </w:tc>
+        <w:tc>
+          <w:tcPr>
+            <w:tcW w:w="1724" w:type="dxa"/>
+            <w:vAlign w:val="center"/>
+          </w:tcPr>
+          <w:p>
+            <w:pPr>
+              <w:spacing w:line="0" w:lineRule="atLeast"/>
+              <w:rPr>
+                <w:rFonts w:ascii="Microsoft YaHei" w:eastAsia="Microsoft YaHei" w:hAnsi="Microsoft YaHei" w:cs="Microsoft YaHei" w:hint="eastAsia"/>
+              </w:rPr>
+            </w:pPr>
+            <w:proofErr w:type="spellStart"/>
+            <w:r>
+              <w:rPr>
+                <w:rFonts w:ascii="Microsoft YaHei" w:eastAsia="Microsoft YaHei" w:hAnsi="Microsoft YaHei" w:cs="Microsoft YaHei"/>
+              </w:rPr>
+              <w:t>user.go</w:t>
+            </w:r>
+            <w:proofErr w:type="spellEnd"/>
+          </w:p>
+        </w:tc>
+        <w:tc>
+          <w:tcPr>
+            <w:tcW w:w="1724" w:type="dxa"/>
+            <w:vAlign w:val="center"/>
+          </w:tcPr>
+          <w:p>
+            <w:pPr>
+              <w:spacing w:line="0" w:lineRule="atLeast"/>
+              <w:rPr>
+                <w:rFonts w:ascii="Microsoft YaHei" w:eastAsia="Microsoft YaHei" w:hAnsi="Microsoft YaHei" w:cs="Microsoft YaHei" w:hint="eastAsia"/>
+              </w:rPr>
+            </w:pPr>
+          </w:p>
+        </w:tc>
+        <w:tc>
+          <w:tcPr>
+            <w:tcW w:w="1605" w:type="dxa"/>
+            <w:vAlign w:val="center"/>
+          </w:tcPr>
+          <w:p>
+            <w:pPr>
+              <w:spacing w:line="0" w:lineRule="atLeast"/>
+              <w:rPr>
+                <w:rFonts w:ascii="Microsoft YaHei" w:eastAsia="Microsoft YaHei" w:hAnsi="Microsoft YaHei" w:cs="Microsoft YaHei" w:hint="eastAsia"/>
+              </w:rPr>
+            </w:pPr>
+            <w:r>
+              <w:rPr>
+                <w:rFonts w:ascii="Microsoft YaHei" w:eastAsia="Microsoft YaHei" w:hAnsi="Microsoft YaHei" w:cs="Microsoft YaHei" w:hint="eastAsia"/>
+              </w:rPr>
+              <w:t>用户</w:t>
+            </w:r>
+            <w:r>
+              <w:rPr>
+                <w:rFonts w:ascii="Microsoft YaHei" w:eastAsia="Microsoft YaHei" w:hAnsi="Microsoft YaHei" w:cs="Microsoft YaHei" w:hint="eastAsia"/>
+              </w:rPr>
+              <w:t>相关响应构造发送</w:t>
+            </w:r>
+          </w:p>
+        </w:tc>
+      </w:tr>
+      <w:tr>
+        <w:trPr>
+          <w:jc w:val="center"/>
+        </w:trPr>
+        <w:tc>
+          <w:tcPr>
+            <w:tcW w:w="1598" w:type="dxa"/>
+            <w:vMerge/>
+            <w:vAlign w:val="center"/>
+          </w:tcPr>
+          <w:p>
+            <w:pPr>
+              <w:spacing w:line="0" w:lineRule="atLeast"/>
+              <w:rPr>
+                <w:rFonts w:ascii="Microsoft YaHei" w:eastAsia="Microsoft YaHei" w:hAnsi="Microsoft YaHei" w:cs="Microsoft YaHei" w:hint="eastAsia"/>
+              </w:rPr>
+            </w:pPr>
+          </w:p>
+        </w:tc>
+        <w:tc>
+          <w:tcPr>
+            <w:tcW w:w="1639" w:type="dxa"/>
+            <w:vAlign w:val="center"/>
+          </w:tcPr>
+          <w:p>
+            <w:pPr>
+              <w:spacing w:line="0" w:lineRule="atLeast"/>
+              <w:rPr>
+                <w:rFonts w:ascii="Microsoft YaHei" w:eastAsia="Microsoft YaHei" w:hAnsi="Microsoft YaHei" w:cs="Microsoft YaHei" w:hint="eastAsia"/>
+              </w:rPr>
+            </w:pPr>
+            <w:r>
+              <w:rPr>
+                <w:rFonts w:ascii="Microsoft YaHei" w:eastAsia="Microsoft YaHei" w:hAnsi="Microsoft YaHei" w:cs="Microsoft YaHei"/>
+              </w:rPr>
+              <w:t>router</w:t>
+            </w:r>
+          </w:p>
+        </w:tc>
+        <w:tc>
+          <w:tcPr>
+            <w:tcW w:w="1724" w:type="dxa"/>
+            <w:vAlign w:val="center"/>
+          </w:tcPr>
+          <w:p>
+            <w:pPr>
+              <w:spacing w:line="0" w:lineRule="atLeast"/>
+              <w:rPr>
+                <w:rFonts w:ascii="Microsoft YaHei" w:eastAsia="Microsoft YaHei" w:hAnsi="Microsoft YaHei" w:cs="Microsoft YaHei" w:hint="eastAsia"/>
+              </w:rPr>
+            </w:pPr>
+            <w:proofErr w:type="spellStart"/>
+            <w:r>
+              <w:rPr>
+                <w:rFonts w:ascii="Microsoft YaHei" w:eastAsia="Microsoft YaHei" w:hAnsi="Microsoft YaHei" w:cs="Microsoft YaHei"/>
+              </w:rPr>
+              <w:t>router.go</w:t>
+            </w:r>
+            <w:proofErr w:type="spellEnd"/>
+          </w:p>
+        </w:tc>
+        <w:tc>
+          <w:tcPr>
+            <w:tcW w:w="1724" w:type="dxa"/>
+            <w:vAlign w:val="center"/>
+          </w:tcPr>
+          <w:p>
+            <w:pPr>
+              <w:spacing w:line="0" w:lineRule="atLeast"/>
+              <w:rPr>
+                <w:rFonts w:ascii="Microsoft YaHei" w:eastAsia="Microsoft YaHei" w:hAnsi="Microsoft YaHei" w:cs="Microsoft YaHei" w:hint="eastAsia"/>
+              </w:rPr>
+            </w:pPr>
+          </w:p>
+        </w:tc>
+        <w:tc>
+          <w:tcPr>
+            <w:tcW w:w="1605" w:type="dxa"/>
+            <w:vAlign w:val="center"/>
+          </w:tcPr>
+          <w:p>
+            <w:pPr>
+              <w:spacing w:line="0" w:lineRule="atLeast"/>
+              <w:rPr>
+                <w:rFonts w:ascii="Microsoft YaHei" w:eastAsia="Microsoft YaHei" w:hAnsi="Microsoft YaHei" w:cs="Microsoft YaHei" w:hint="eastAsia"/>
+              </w:rPr>
+            </w:pPr>
+            <w:r>
+              <w:rPr>
+                <w:rFonts w:ascii="Microsoft YaHei" w:eastAsia="Microsoft YaHei" w:hAnsi="Microsoft YaHei" w:cs="Microsoft YaHei" w:hint="eastAsia"/>
+              </w:rPr>
+              <w:t>路由设置</w:t>
+            </w:r>
+          </w:p>
+        </w:tc>
+      </w:tr>
+      <w:tr>
+        <w:trPr>
+          <w:jc w:val="center"/>
+        </w:trPr>
+        <w:tc>
+          <w:tcPr>
+            <w:tcW w:w="1598" w:type="dxa"/>
+            <w:vMerge/>
+            <w:vAlign w:val="center"/>
+          </w:tcPr>
+          <w:p>
+            <w:pPr>
+              <w:spacing w:line="0" w:lineRule="atLeast"/>
+              <w:rPr>
+                <w:rFonts w:ascii="Microsoft YaHei" w:eastAsia="Microsoft YaHei" w:hAnsi="Microsoft YaHei" w:cs="Microsoft YaHei" w:hint="eastAsia"/>
+              </w:rPr>
+            </w:pPr>
+          </w:p>
+        </w:tc>
+        <w:tc>
+          <w:tcPr>
+            <w:tcW w:w="1639" w:type="dxa"/>
+            <w:vMerge w:val="restart"/>
+            <w:vAlign w:val="center"/>
+          </w:tcPr>
+          <w:p>
+            <w:pPr>
+              <w:spacing w:line="0" w:lineRule="atLeast"/>
+              <w:rPr>
+                <w:rFonts w:ascii="Microsoft YaHei" w:eastAsia="Microsoft YaHei" w:hAnsi="Microsoft YaHei" w:cs="Microsoft YaHei" w:hint="eastAsia"/>
+              </w:rPr>
+            </w:pPr>
+            <w:proofErr w:type="spellStart"/>
+            <w:r>
+              <w:rPr>
+                <w:rFonts w:ascii="Microsoft YaHei" w:eastAsia="Microsoft YaHei" w:hAnsi="Microsoft YaHei" w:cs="Microsoft YaHei"/>
+              </w:rPr>
+              <w:t>utils</w:t>
+            </w:r>
+            <w:proofErr w:type="spellEnd"/>
+          </w:p>
+        </w:tc>
+        <w:tc>
+          <w:tcPr>
+            <w:tcW w:w="1724" w:type="dxa"/>
+            <w:vMerge w:val="restart"/>
+            <w:vAlign w:val="center"/>
+          </w:tcPr>
+          <w:p>
+            <w:pPr>
+              <w:spacing w:line="0" w:lineRule="atLeast"/>
+              <w:rPr>
+                <w:rFonts w:ascii="Microsoft YaHei" w:eastAsia="Microsoft YaHei" w:hAnsi="Microsoft YaHei" w:cs="Microsoft YaHei" w:hint="eastAsia"/>
+              </w:rPr>
+            </w:pPr>
+            <w:r>
+              <w:rPr>
+                <w:rFonts w:ascii="Microsoft YaHei" w:eastAsia="Microsoft YaHei" w:hAnsi="Microsoft YaHei" w:cs="Microsoft YaHei"/>
+              </w:rPr>
+              <w:t>common</w:t>
+            </w:r>
+          </w:p>
+        </w:tc>
+        <w:tc>
+          <w:tcPr>
+            <w:tcW w:w="1724" w:type="dxa"/>
+            <w:vAlign w:val="center"/>
+          </w:tcPr>
+          <w:p>
+            <w:pPr>
+              <w:spacing w:line="0" w:lineRule="atLeast"/>
+              <w:rPr>
+                <w:rFonts w:ascii="Microsoft YaHei" w:eastAsia="Microsoft YaHei" w:hAnsi="Microsoft YaHei" w:cs="Microsoft YaHei" w:hint="eastAsia"/>
+              </w:rPr>
+            </w:pPr>
+            <w:proofErr w:type="spellStart"/>
+            <w:r>
+              <w:rPr>
+                <w:rFonts w:ascii="Microsoft YaHei" w:eastAsia="Microsoft YaHei" w:hAnsi="Microsoft YaHei" w:cs="Microsoft YaHei"/>
+              </w:rPr>
+              <w:t>common.go</w:t>
+            </w:r>
+            <w:proofErr w:type="spellEnd"/>
+          </w:p>
+        </w:tc>
+        <w:tc>
+          <w:tcPr>
+            <w:tcW w:w="1605" w:type="dxa"/>
+            <w:vAlign w:val="center"/>
+          </w:tcPr>
+          <w:p>
+            <w:pPr>
+              <w:spacing w:line="0" w:lineRule="atLeast"/>
+              <w:rPr>
+                <w:rFonts w:ascii="Microsoft YaHei" w:eastAsia="Microsoft YaHei" w:hAnsi="Microsoft YaHei" w:cs="Microsoft YaHei" w:hint="eastAsia"/>
+              </w:rPr>
+            </w:pPr>
+            <w:r>
+              <w:rPr>
+                <w:rFonts w:ascii="Microsoft YaHei" w:eastAsia="Microsoft YaHei" w:hAnsi="Microsoft YaHei" w:cs="Microsoft YaHei" w:hint="eastAsia"/>
+              </w:rPr>
+              <w:t>共同常用操作</w:t>
+            </w:r>
+          </w:p>
+        </w:tc>
+      </w:tr>
+      <w:tr>
+        <w:trPr>
+          <w:jc w:val="center"/>
+        </w:trPr>
+        <w:tc>
+          <w:tcPr>
+            <w:tcW w:w="1598" w:type="dxa"/>
+            <w:vMerge/>
+            <w:vAlign w:val="center"/>
+          </w:tcPr>
+          <w:p>
+            <w:pPr>
+              <w:spacing w:line="0" w:lineRule="atLeast"/>
+              <w:rPr>
+                <w:rFonts w:ascii="Microsoft YaHei" w:eastAsia="Microsoft YaHei" w:hAnsi="Microsoft YaHei" w:cs="Microsoft YaHei" w:hint="eastAsia"/>
+              </w:rPr>
+            </w:pPr>
+          </w:p>
+        </w:tc>
+        <w:tc>
+          <w:tcPr>
+            <w:tcW w:w="1639" w:type="dxa"/>
+            <w:vMerge/>
+            <w:vAlign w:val="center"/>
+          </w:tcPr>
+          <w:p>
+            <w:pPr>
+              <w:spacing w:line="0" w:lineRule="atLeast"/>
+              <w:rPr>
+                <w:rFonts w:ascii="Microsoft YaHei" w:eastAsia="Microsoft YaHei" w:hAnsi="Microsoft YaHei" w:cs="Microsoft YaHei" w:hint="eastAsia"/>
+              </w:rPr>
+            </w:pPr>
+          </w:p>
+        </w:tc>
+        <w:tc>
+          <w:tcPr>
+            <w:tcW w:w="1724" w:type="dxa"/>
+            <w:vMerge/>
+            <w:vAlign w:val="center"/>
+          </w:tcPr>
+          <w:p>
+            <w:pPr>
+              <w:spacing w:line="0" w:lineRule="atLeast"/>
+              <w:rPr>
+                <w:rFonts w:ascii="Microsoft YaHei" w:eastAsia="Microsoft YaHei" w:hAnsi="Microsoft YaHei" w:cs="Microsoft YaHei" w:hint="eastAsia"/>
+              </w:rPr>
+            </w:pPr>
+          </w:p>
+        </w:tc>
+        <w:tc>
+          <w:tcPr>
+            <w:tcW w:w="1724" w:type="dxa"/>
+            <w:vAlign w:val="center"/>
+          </w:tcPr>
+          <w:p>
+            <w:pPr>
+              <w:spacing w:line="0" w:lineRule="atLeast"/>
+              <w:rPr>
+                <w:rFonts w:ascii="Microsoft YaHei" w:eastAsia="Microsoft YaHei" w:hAnsi="Microsoft YaHei" w:cs="Microsoft YaHei" w:hint="eastAsia"/>
+              </w:rPr>
+            </w:pPr>
+            <w:proofErr w:type="spellStart"/>
+            <w:r>
+              <w:rPr>
+                <w:rFonts w:ascii="Microsoft YaHei" w:eastAsia="Microsoft YaHei" w:hAnsi="Microsoft YaHei" w:cs="Microsoft YaHei"/>
+              </w:rPr>
+              <w:t>department.go</w:t>
+            </w:r>
+            <w:proofErr w:type="spellEnd"/>
+          </w:p>
+        </w:tc>
+        <w:tc>
+          <w:tcPr>
+            <w:tcW w:w="1605" w:type="dxa"/>
+            <w:vAlign w:val="center"/>
+          </w:tcPr>
+          <w:p>
+            <w:pPr>
+              <w:spacing w:line="0" w:lineRule="atLeast"/>
+              <w:rPr>
+                <w:rFonts w:ascii="Microsoft YaHei" w:eastAsia="Microsoft YaHei" w:hAnsi="Microsoft YaHei" w:cs="Microsoft YaHei" w:hint="eastAsia"/>
+              </w:rPr>
+            </w:pPr>
+            <w:r>
+              <w:rPr>
+                <w:rFonts w:ascii="Microsoft YaHei" w:eastAsia="Microsoft YaHei" w:hAnsi="Microsoft YaHei" w:cs="Microsoft YaHei" w:hint="eastAsia"/>
+              </w:rPr>
+              <w:t>部门常用操作</w:t>
+            </w:r>
+          </w:p>
+        </w:tc>
+      </w:tr>
+      <w:tr>
+        <w:trPr>
+          <w:jc w:val="center"/>
+        </w:trPr>
+        <w:tc>
+          <w:tcPr>
+            <w:tcW w:w="1598" w:type="dxa"/>
+            <w:vMerge/>
+            <w:vAlign w:val="center"/>
+          </w:tcPr>
+          <w:p>
+            <w:pPr>
+              <w:spacing w:line="0" w:lineRule="atLeast"/>
+              <w:rPr>
+                <w:rFonts w:ascii="Microsoft YaHei" w:eastAsia="Microsoft YaHei" w:hAnsi="Microsoft YaHei" w:cs="Microsoft YaHei" w:hint="eastAsia"/>
+              </w:rPr>
+            </w:pPr>
+          </w:p>
+        </w:tc>
+        <w:tc>
+          <w:tcPr>
+            <w:tcW w:w="1639" w:type="dxa"/>
+            <w:vMerge/>
+            <w:vAlign w:val="center"/>
+          </w:tcPr>
+          <w:p>
+            <w:pPr>
+              <w:spacing w:line="0" w:lineRule="atLeast"/>
+              <w:rPr>
+                <w:rFonts w:ascii="Microsoft YaHei" w:eastAsia="Microsoft YaHei" w:hAnsi="Microsoft YaHei" w:cs="Microsoft YaHei" w:hint="eastAsia"/>
+              </w:rPr>
+            </w:pPr>
+          </w:p>
+        </w:tc>
+        <w:tc>
+          <w:tcPr>
+            <w:tcW w:w="1724" w:type="dxa"/>
+            <w:vMerge w:val="restart"/>
+            <w:vAlign w:val="center"/>
+          </w:tcPr>
+          <w:p>
+            <w:pPr>
+              <w:spacing w:line="0" w:lineRule="atLeast"/>
+              <w:rPr>
+                <w:rFonts w:ascii="Microsoft YaHei" w:eastAsia="Microsoft YaHei" w:hAnsi="Microsoft YaHei" w:cs="Microsoft YaHei" w:hint="eastAsia"/>
+              </w:rPr>
+            </w:pPr>
+            <w:r>
+              <w:rPr>
+                <w:rFonts w:ascii="Microsoft YaHei" w:eastAsia="Microsoft YaHei" w:hAnsi="Microsoft YaHei" w:cs="Microsoft YaHei"/>
+              </w:rPr>
+              <w:t>database</w:t>
+            </w:r>
+          </w:p>
+        </w:tc>
+        <w:tc>
+          <w:tcPr>
+            <w:tcW w:w="1724" w:type="dxa"/>
+            <w:vAlign w:val="center"/>
+          </w:tcPr>
+          <w:p>
+            <w:pPr>
+              <w:spacing w:line="0" w:lineRule="atLeast"/>
+              <w:rPr>
+                <w:rFonts w:ascii="Microsoft YaHei" w:eastAsia="Microsoft YaHei" w:hAnsi="Microsoft YaHei" w:cs="Microsoft YaHei" w:hint="eastAsia"/>
+              </w:rPr>
+            </w:pPr>
+            <w:proofErr w:type="spellStart"/>
+            <w:r>
+              <w:rPr>
+                <w:rFonts w:ascii="Microsoft YaHei" w:eastAsia="Microsoft YaHei" w:hAnsi="Microsoft YaHei" w:cs="Microsoft YaHei"/>
+              </w:rPr>
+              <w:t>db.go</w:t>
+            </w:r>
+            <w:proofErr w:type="spellEnd"/>
+          </w:p>
+        </w:tc>
+        <w:tc>
+          <w:tcPr>
+            <w:tcW w:w="1605" w:type="dxa"/>
+            <w:vAlign w:val="center"/>
+          </w:tcPr>
+          <w:p>
+            <w:pPr>
+              <w:spacing w:line="0" w:lineRule="atLeast"/>
+              <w:rPr>
+                <w:rFonts w:ascii="Microsoft YaHei" w:eastAsia="Microsoft YaHei" w:hAnsi="Microsoft YaHei" w:cs="Microsoft YaHei" w:hint="eastAsia"/>
+              </w:rPr>
+            </w:pPr>
+            <w:r>
+              <w:rPr>
+                <w:rFonts w:ascii="Microsoft YaHei" w:eastAsia="Microsoft YaHei" w:hAnsi="Microsoft YaHei" w:cs="Microsoft YaHei" w:hint="eastAsia"/>
+              </w:rPr>
+              <w:t>数据库连接操作</w:t>
+            </w:r>
+          </w:p>
+        </w:tc>
+      </w:tr>
+      <w:tr>
+        <w:trPr>
+          <w:jc w:val="center"/>
+        </w:trPr>
+        <w:tc>
+          <w:tcPr>
+            <w:tcW w:w="1598" w:type="dxa"/>
+            <w:vMerge/>
+            <w:vAlign w:val="center"/>
+          </w:tcPr>
+          <w:p>
+            <w:pPr>
+              <w:spacing w:line="0" w:lineRule="atLeast"/>
+              <w:rPr>
+                <w:rFonts w:ascii="Microsoft YaHei" w:eastAsia="Microsoft YaHei" w:hAnsi="Microsoft YaHei" w:cs="Microsoft YaHei" w:hint="eastAsia"/>
+              </w:rPr>
+            </w:pPr>
+          </w:p>
+        </w:tc>
+        <w:tc>
+          <w:tcPr>
+            <w:tcW w:w="1639" w:type="dxa"/>
+            <w:vMerge/>
+            <w:vAlign w:val="center"/>
+          </w:tcPr>
+          <w:p>
+            <w:pPr>
+              <w:spacing w:line="0" w:lineRule="atLeast"/>
+              <w:rPr>
+                <w:rFonts w:ascii="Microsoft YaHei" w:eastAsia="Microsoft YaHei" w:hAnsi="Microsoft YaHei" w:cs="Microsoft YaHei" w:hint="eastAsia"/>
+              </w:rPr>
+            </w:pPr>
+          </w:p>
+        </w:tc>
+        <w:tc>
+          <w:tcPr>
+            <w:tcW w:w="1724" w:type="dxa"/>
+            <w:vMerge/>
+            <w:vAlign w:val="center"/>
+          </w:tcPr>
+          <w:p>
+            <w:pPr>
+              <w:spacing w:line="0" w:lineRule="atLeast"/>
+              <w:rPr>
+                <w:rFonts w:ascii="Microsoft YaHei" w:eastAsia="Microsoft YaHei" w:hAnsi="Microsoft YaHei" w:cs="Microsoft YaHei" w:hint="eastAsia"/>
+              </w:rPr>
+            </w:pPr>
+          </w:p>
+        </w:tc>
+        <w:tc>
+          <w:tcPr>
+            <w:tcW w:w="1724" w:type="dxa"/>
+            <w:vAlign w:val="center"/>
+          </w:tcPr>
+          <w:p>
+            <w:pPr>
+              <w:spacing w:line="0" w:lineRule="atLeast"/>
+              <w:rPr>
+                <w:rFonts w:ascii="Microsoft YaHei" w:eastAsia="Microsoft YaHei" w:hAnsi="Microsoft YaHei" w:cs="Microsoft YaHei" w:hint="eastAsia"/>
+              </w:rPr>
+            </w:pPr>
+            <w:proofErr w:type="spellStart"/>
+            <w:r>
+              <w:rPr>
+                <w:rFonts w:ascii="Microsoft YaHei" w:eastAsia="Microsoft YaHei" w:hAnsi="Microsoft YaHei" w:cs="Microsoft YaHei"/>
+              </w:rPr>
+              <w:t>migration.go</w:t>
+            </w:r>
+            <w:proofErr w:type="spellEnd"/>
+          </w:p>
+        </w:tc>
+        <w:tc>
+          <w:tcPr>
+            <w:tcW w:w="1605" w:type="dxa"/>
+            <w:vAlign w:val="center"/>
+          </w:tcPr>
+          <w:p>
+            <w:pPr>
+              <w:spacing w:line="0" w:lineRule="atLeast"/>
+              <w:rPr>
+                <w:rFonts w:ascii="Microsoft YaHei" w:eastAsia="Microsoft YaHei" w:hAnsi="Microsoft YaHei" w:cs="Microsoft YaHei" w:hint="eastAsia"/>
+              </w:rPr>
+            </w:pPr>
+            <w:r>
+              <w:rPr>
+                <w:rFonts w:ascii="Microsoft YaHei" w:eastAsia="Microsoft YaHei" w:hAnsi="Microsoft YaHei" w:cs="Microsoft YaHei" w:hint="eastAsia"/>
+              </w:rPr>
+              <w:t>数据库迁移填充操作</w:t>
+            </w:r>
+          </w:p>
+        </w:tc>
+      </w:tr>
+      <w:tr>
+        <w:trPr>
+          <w:jc w:val="center"/>
+        </w:trPr>
+        <w:tc>
+          <w:tcPr>
+            <w:tcW w:w="1598" w:type="dxa"/>
+            <w:vMerge/>
+            <w:vAlign w:val="center"/>
+          </w:tcPr>
+          <w:p>
+            <w:pPr>
+              <w:spacing w:line="0" w:lineRule="atLeast"/>
+              <w:rPr>
+                <w:rFonts w:ascii="Microsoft YaHei" w:eastAsia="Microsoft YaHei" w:hAnsi="Microsoft YaHei" w:cs="Microsoft YaHei" w:hint="eastAsia"/>
+              </w:rPr>
+            </w:pPr>
+          </w:p>
+        </w:tc>
+        <w:tc>
+          <w:tcPr>
+            <w:tcW w:w="1639" w:type="dxa"/>
+            <w:vMerge/>
+            <w:vAlign w:val="center"/>
+          </w:tcPr>
+          <w:p>
+            <w:pPr>
+              <w:spacing w:line="0" w:lineRule="atLeast"/>
+              <w:rPr>
+                <w:rFonts w:ascii="Microsoft YaHei" w:eastAsia="Microsoft YaHei" w:hAnsi="Microsoft YaHei" w:cs="Microsoft YaHei" w:hint="eastAsia"/>
+              </w:rPr>
+            </w:pPr>
+          </w:p>
+        </w:tc>
+        <w:tc>
+          <w:tcPr>
+            <w:tcW w:w="1724" w:type="dxa"/>
+            <w:vAlign w:val="center"/>
+          </w:tcPr>
+          <w:p>
+            <w:pPr>
+              <w:spacing w:line="0" w:lineRule="atLeast"/>
+              <w:rPr>
+                <w:rFonts w:ascii="Microsoft YaHei" w:eastAsia="Microsoft YaHei" w:hAnsi="Microsoft YaHei" w:cs="Microsoft YaHei" w:hint="eastAsia"/>
+              </w:rPr>
+            </w:pPr>
+            <w:r>
+              <w:rPr>
+                <w:rFonts w:ascii="Microsoft YaHei" w:eastAsia="Microsoft YaHei" w:hAnsi="Microsoft YaHei" w:cs="Microsoft YaHei"/>
+              </w:rPr>
+              <w:t>message</w:t>
+            </w:r>
+          </w:p>
+        </w:tc>
+        <w:tc>
+          <w:tcPr>
+            <w:tcW w:w="1724" w:type="dxa"/>
+            <w:vAlign w:val="center"/>
+          </w:tcPr>
+          <w:p>
+            <w:pPr>
+              <w:spacing w:line="0" w:lineRule="atLeast"/>
+              <w:rPr>
+                <w:rFonts w:ascii="Microsoft YaHei" w:eastAsia="Microsoft YaHei" w:hAnsi="Microsoft YaHei" w:cs="Microsoft YaHei" w:hint="eastAsia"/>
+              </w:rPr>
+            </w:pPr>
+            <w:proofErr w:type="spellStart"/>
+            <w:r>
+              <w:rPr>
+                <w:rFonts w:ascii="Microsoft YaHei" w:eastAsia="Microsoft YaHei" w:hAnsi="Microsoft YaHei" w:cs="Microsoft YaHei"/>
+              </w:rPr>
+              <w:t>message.go</w:t>
+            </w:r>
+            <w:proofErr w:type="spellEnd"/>
+          </w:p>
+        </w:tc>
+        <w:tc>
+          <w:tcPr>
+            <w:tcW w:w="1605" w:type="dxa"/>
+            <w:vAlign w:val="center"/>
+          </w:tcPr>
+          <w:p>
+            <w:pPr>
+              <w:spacing w:line="0" w:lineRule="atLeast"/>
+              <w:rPr>
+                <w:rFonts w:ascii="Microsoft YaHei" w:eastAsia="Microsoft YaHei" w:hAnsi="Microsoft YaHei" w:cs="Microsoft YaHei" w:hint="eastAsia"/>
+              </w:rPr>
+            </w:pPr>
+            <w:r>
+              <w:rPr>
+                <w:rFonts w:ascii="Microsoft YaHei" w:eastAsia="Microsoft YaHei" w:hAnsi="Microsoft YaHei" w:cs="Microsoft YaHei" w:hint="eastAsia"/>
+              </w:rPr>
+              <w:t>消息常用操作</w:t>
+            </w:r>
+          </w:p>
+        </w:tc>
+      </w:tr>
+      <w:tr>
+        <w:trPr>
+          <w:jc w:val="center"/>
+        </w:trPr>
+        <w:tc>
+          <w:tcPr>
+            <w:tcW w:w="1598" w:type="dxa"/>
+            <w:vMerge/>
+            <w:vAlign w:val="center"/>
+          </w:tcPr>
+          <w:p>
+            <w:pPr>
+              <w:spacing w:line="0" w:lineRule="atLeast"/>
+              <w:rPr>
+                <w:rFonts w:ascii="Microsoft YaHei" w:eastAsia="Microsoft YaHei" w:hAnsi="Microsoft YaHei" w:cs="Microsoft YaHei" w:hint="eastAsia"/>
+              </w:rPr>
+            </w:pPr>
+          </w:p>
+        </w:tc>
+        <w:tc>
+          <w:tcPr>
+            <w:tcW w:w="1639" w:type="dxa"/>
+            <w:vMerge/>
+            <w:vAlign w:val="center"/>
+          </w:tcPr>
+          <w:p>
+            <w:pPr>
+              <w:spacing w:line="0" w:lineRule="atLeast"/>
+              <w:rPr>
+                <w:rFonts w:ascii="Microsoft YaHei" w:eastAsia="Microsoft YaHei" w:hAnsi="Microsoft YaHei" w:cs="Microsoft YaHei" w:hint="eastAsia"/>
+              </w:rPr>
+            </w:pPr>
+          </w:p>
+        </w:tc>
+        <w:tc>
+          <w:tcPr>
+            <w:tcW w:w="1724" w:type="dxa"/>
+            <w:vAlign w:val="center"/>
+          </w:tcPr>
+          <w:p>
+            <w:pPr>
+              <w:spacing w:line="0" w:lineRule="atLeast"/>
+              <w:rPr>
+                <w:rFonts w:ascii="Microsoft YaHei" w:eastAsia="Microsoft YaHei" w:hAnsi="Microsoft YaHei" w:cs="Microsoft YaHei" w:hint="eastAsia"/>
+              </w:rPr>
+            </w:pPr>
+            <w:proofErr w:type="spellStart"/>
+            <w:r>
+              <w:rPr>
+                <w:rFonts w:ascii="Microsoft YaHei" w:eastAsia="Microsoft YaHei" w:hAnsi="Microsoft YaHei" w:cs="Microsoft YaHei"/>
+              </w:rPr>
+              <w:t>qcloud</w:t>
+            </w:r>
+            <w:proofErr w:type="spellEnd"/>
+          </w:p>
+        </w:tc>
+        <w:tc>
+          <w:tcPr>
+            <w:tcW w:w="1724" w:type="dxa"/>
+            <w:vAlign w:val="center"/>
+          </w:tcPr>
+          <w:p>
+            <w:pPr>
+              <w:spacing w:line="0" w:lineRule="atLeast"/>
+              <w:rPr>
+                <w:rFonts w:ascii="Microsoft YaHei" w:eastAsia="Microsoft YaHei" w:hAnsi="Microsoft YaHei" w:cs="Microsoft YaHei" w:hint="eastAsia"/>
+              </w:rPr>
+            </w:pPr>
+            <w:proofErr w:type="spellStart"/>
+            <w:r>
+              <w:rPr>
+                <w:rFonts w:ascii="Microsoft YaHei" w:eastAsia="Microsoft YaHei" w:hAnsi="Microsoft YaHei" w:cs="Microsoft YaHei"/>
+              </w:rPr>
+              <w:t>iai.go</w:t>
+            </w:r>
+            <w:proofErr w:type="spellEnd"/>
+          </w:p>
+        </w:tc>
+        <w:tc>
+          <w:tcPr>
+            <w:tcW w:w="1605" w:type="dxa"/>
+            <w:vAlign w:val="center"/>
+          </w:tcPr>
+          <w:p>
+            <w:pPr>
+              <w:spacing w:line="0" w:lineRule="atLeast"/>
+              <w:rPr>
+                <w:rFonts w:ascii="Microsoft YaHei" w:eastAsia="Microsoft YaHei" w:hAnsi="Microsoft YaHei" w:cs="Microsoft YaHei" w:hint="eastAsia"/>
+              </w:rPr>
+            </w:pPr>
+            <w:r>
+              <w:rPr>
+                <w:rFonts w:ascii="Microsoft YaHei" w:eastAsia="Microsoft YaHei" w:hAnsi="Microsoft YaHei" w:cs="Microsoft YaHei" w:hint="eastAsia"/>
+              </w:rPr>
+              <w:t>二维码和人脸库的初始化和常用操作</w:t>
+            </w:r>
+          </w:p>
+        </w:tc>
+      </w:tr>
+      <w:tr>
+        <w:trPr>
+          <w:jc w:val="center"/>
+        </w:trPr>
+        <w:tc>
+          <w:tcPr>
+            <w:tcW w:w="1598" w:type="dxa"/>
+            <w:vMerge/>
+            <w:vAlign w:val="center"/>
+          </w:tcPr>
+          <w:p>
+            <w:pPr>
+              <w:spacing w:line="0" w:lineRule="atLeast"/>
+              <w:rPr>
+                <w:rFonts w:ascii="Microsoft YaHei" w:eastAsia="Microsoft YaHei" w:hAnsi="Microsoft YaHei" w:cs="Microsoft YaHei" w:hint="eastAsia"/>
+              </w:rPr>
+            </w:pPr>
+          </w:p>
+        </w:tc>
+        <w:tc>
+          <w:tcPr>
+            <w:tcW w:w="1639" w:type="dxa"/>
+            <w:vAlign w:val="center"/>
+          </w:tcPr>
+          <w:p>
+            <w:pPr>
+              <w:spacing w:line="0" w:lineRule="atLeast"/>
+              <w:rPr>
+                <w:rFonts w:ascii="Microsoft YaHei" w:eastAsia="Microsoft YaHei" w:hAnsi="Microsoft YaHei" w:cs="Microsoft YaHei" w:hint="eastAsia"/>
+              </w:rPr>
+            </w:pPr>
+            <w:proofErr w:type="spellStart"/>
+            <w:r>
+              <w:rPr>
+                <w:rFonts w:ascii="Microsoft YaHei" w:eastAsia="Microsoft YaHei" w:hAnsi="Microsoft YaHei" w:cs="Microsoft YaHei"/>
+              </w:rPr>
+              <w:t>main.go</w:t>
+            </w:r>
+            <w:proofErr w:type="spellEnd"/>
+          </w:p>
+        </w:tc>
+        <w:tc>
+          <w:tcPr>
+            <w:tcW w:w="1724" w:type="dxa"/>
+            <w:vAlign w:val="center"/>
+          </w:tcPr>
+          <w:p>
+            <w:pPr>
+              <w:spacing w:line="0" w:lineRule="atLeast"/>
+              <w:rPr>
+                <w:rFonts w:ascii="Microsoft YaHei" w:eastAsia="Microsoft YaHei" w:hAnsi="Microsoft YaHei" w:cs="Microsoft YaHei" w:hint="eastAsia"/>
+              </w:rPr>
+            </w:pPr>
+          </w:p>
+        </w:tc>
+        <w:tc>
+          <w:tcPr>
+            <w:tcW w:w="1724" w:type="dxa"/>
+            <w:vAlign w:val="center"/>
+          </w:tcPr>
+          <w:p>
+            <w:pPr>
+              <w:spacing w:line="0" w:lineRule="atLeast"/>
+              <w:rPr>
+                <w:rFonts w:ascii="Microsoft YaHei" w:eastAsia="Microsoft YaHei" w:hAnsi="Microsoft YaHei" w:cs="Microsoft YaHei" w:hint="eastAsia"/>
+              </w:rPr>
+            </w:pPr>
+          </w:p>
+        </w:tc>
+        <w:tc>
+          <w:tcPr>
+            <w:tcW w:w="1605" w:type="dxa"/>
+            <w:vAlign w:val="center"/>
+          </w:tcPr>
+          <w:p>
+            <w:pPr>
+              <w:spacing w:line="0" w:lineRule="atLeast"/>
+              <w:rPr>
+                <w:rFonts w:ascii="Microsoft YaHei" w:eastAsia="Microsoft YaHei" w:hAnsi="Microsoft YaHei" w:cs="Microsoft YaHei" w:hint="eastAsia"/>
+              </w:rPr>
+            </w:pPr>
+            <w:r>
+              <w:rPr>
+                <w:rFonts w:ascii="Microsoft YaHei" w:eastAsia="Microsoft YaHei" w:hAnsi="Microsoft YaHei" w:cs="Microsoft YaHei" w:hint="eastAsia"/>
+              </w:rPr>
+              <w:t>程序入口</w:t>
+            </w:r>
+          </w:p>
+        </w:tc>
+      </w:tr>
+    </w:tbl>
+    <w:p>
+      <w:pPr>
+        <w:pStyle w:val="3"/>
+      </w:pPr>
+      <w:r>
+        <w:rPr>
+          <w:rFonts w:hint="eastAsia"/>
+        </w:rPr>
+        <w:lastRenderedPageBreak/>
+        <w:t>4.</w:t>
+      </w:r>
+      <w:r>
+        <w:t>1</w:t>
+      </w:r>
+      <w:r>
+        <w:rPr>
+          <w:rFonts w:hint="eastAsia"/>
+        </w:rPr>
+        <w:t>.</w:t>
+      </w:r>
+      <w:r>
+        <w:t xml:space="preserve">2 </w:t>
+      </w:r>
+      <w:r>
+        <w:rPr>
+          <w:rFonts w:hint="eastAsia"/>
+        </w:rPr>
+        <w:t>存放地点</w:t>
+      </w:r>
+    </w:p>
+    <w:p/>
+    <w:p/>
+    <w:p>
+      <w:pPr>
+        <w:pStyle w:val="3"/>
+      </w:pPr>
+      <w:r>
+        <w:rPr>
+          <w:rFonts w:hint="eastAsia"/>
+        </w:rPr>
+        <w:t>4.</w:t>
+      </w:r>
+      <w:r>
+        <w:t>1</w:t>
+      </w:r>
+      <w:r>
+        <w:rPr>
+          <w:rFonts w:hint="eastAsia"/>
+        </w:rPr>
+        <w:t>.</w:t>
+      </w:r>
+      <w:r>
+        <w:t xml:space="preserve">3 </w:t>
+      </w:r>
+      <w:r>
+        <w:rPr>
+          <w:rFonts w:hint="eastAsia"/>
+        </w:rPr>
+        <w:t>关键代码逻辑</w:t>
       </w:r>
     </w:p>
     <w:p>
       <w:pPr>
-        <w:pStyle w:val="2"/>
+        <w:pStyle w:val="4"/>
+        <w:rPr>
+          <w:rFonts w:eastAsia="Microsoft YaHei" w:cs="Microsoft YaHei"/>
+        </w:rPr>
+      </w:pPr>
+      <w:r>
+        <w:t xml:space="preserve">4.1.3.1 </w:t>
+      </w:r>
+      <w:r>
+        <w:rPr>
+          <w:rFonts w:eastAsia="Microsoft YaHei" w:cs="Microsoft YaHei" w:hint="eastAsia"/>
+        </w:rPr>
+        <w:t>添加</w:t>
+      </w:r>
+    </w:p>
+    <w:p>
+      <w:pPr>
+        <w:rPr>
+          <w:rFonts w:ascii="Microsoft YaHei" w:eastAsia="Microsoft YaHei" w:hAnsi="Microsoft YaHei" w:cs="Microsoft YaHei"/>
+        </w:rPr>
+      </w:pPr>
+      <w:r>
+        <w:rPr>
+          <w:rFonts w:ascii="Microsoft YaHei" w:eastAsia="Microsoft YaHei" w:hAnsi="Microsoft YaHei" w:cs="Microsoft YaHei" w:hint="eastAsia"/>
+        </w:rPr>
+        <w:t>以添加用户为例：</w:t>
+      </w:r>
+    </w:p>
+    <w:p>
+      <w:pPr>
         <w:rPr>
           <w:rFonts w:hint="eastAsia"/>
         </w:rPr>
       </w:pPr>
       <w:r>
         <w:rPr>
+          <w:noProof/>
+        </w:rPr>
+        <w:drawing>
+          <wp:inline distT="0" distB="0" distL="0" distR="0">
+            <wp:extent cx="3295650" cy="6304958"/>
+            <wp:effectExtent l="0" t="0" r="0" b="0"/>
+            <wp:docPr id="6" name="图片 6"/>
+            <wp:cNvGraphicFramePr>
+              <a:graphicFrameLocks xmlns:a="http://schemas.openxmlformats.org/drawingml/2006/main" noChangeAspect="1"/>
+            </wp:cNvGraphicFramePr>
+            <a:graphic xmlns:a="http://schemas.openxmlformats.org/drawingml/2006/main">
+              <a:graphicData uri="http://schemas.openxmlformats.org/drawingml/2006/picture">
+                <pic:pic xmlns:pic="http://schemas.openxmlformats.org/drawingml/2006/picture">
+                  <pic:nvPicPr>
+                    <pic:cNvPr id="0" name="Picture 1"/>
+                    <pic:cNvPicPr>
+                      <a:picLocks noChangeAspect="1" noChangeArrowheads="1"/>
+                    </pic:cNvPicPr>
+                  </pic:nvPicPr>
+                  <pic:blipFill>
+                    <a:blip r:embed="rId14">
+                      <a:extLst>
+                        <a:ext uri="{28A0092B-C50C-407E-A947-70E740481C1C}">
+                          <a14:useLocalDpi xmlns:a14="http://schemas.microsoft.com/office/drawing/2010/main" val="0"/>
+                        </a:ext>
+                      </a:extLst>
+                    </a:blip>
+                    <a:srcRect/>
+                    <a:stretch>
+                      <a:fillRect/>
+                    </a:stretch>
+                  </pic:blipFill>
+                  <pic:spPr bwMode="auto">
+                    <a:xfrm>
+                      <a:off x="0" y="0"/>
+                      <a:ext cx="3299914" cy="6313116"/>
+                    </a:xfrm>
+                    <a:prstGeom prst="rect">
+                      <a:avLst/>
+                    </a:prstGeom>
+                    <a:noFill/>
+                    <a:ln>
+                      <a:noFill/>
+                    </a:ln>
+                  </pic:spPr>
+                </pic:pic>
+              </a:graphicData>
+            </a:graphic>
+          </wp:inline>
+        </w:drawing>
+      </w:r>
+    </w:p>
+    <w:p>
+      <w:pPr>
+        <w:pStyle w:val="4"/>
+        <w:rPr>
+          <w:rFonts w:eastAsia="Microsoft YaHei" w:cs="Microsoft YaHei"/>
+        </w:rPr>
+      </w:pPr>
+      <w:r>
+        <w:lastRenderedPageBreak/>
+        <w:t>4.1.3.2</w:t>
+      </w:r>
+      <w:r>
+        <w:rPr>
+          <w:rFonts w:eastAsia="Microsoft YaHei" w:cs="Microsoft YaHei" w:hint="eastAsia"/>
+        </w:rPr>
+        <w:t>删除</w:t>
+      </w:r>
+    </w:p>
+    <w:p>
+      <w:pPr>
+        <w:rPr>
+          <w:rFonts w:ascii="Microsoft YaHei" w:eastAsia="Microsoft YaHei" w:hAnsi="Microsoft YaHei" w:cs="Microsoft YaHei"/>
+        </w:rPr>
+      </w:pPr>
+      <w:r>
+        <w:rPr>
+          <w:rFonts w:ascii="Microsoft YaHei" w:eastAsia="Microsoft YaHei" w:hAnsi="Microsoft YaHei" w:cs="Microsoft YaHei" w:hint="eastAsia"/>
+        </w:rPr>
+        <w:t>以删除用户为例：</w:t>
+      </w:r>
+    </w:p>
+    <w:p>
+      <w:pPr>
+        <w:rPr>
           <w:rFonts w:hint="eastAsia"/>
         </w:rPr>
-        <w:t>4.</w:t>
-      </w:r>
-      <w:r>
-        <w:t xml:space="preserve">3 </w:t>
-      </w:r>
+      </w:pPr>
       <w:bookmarkStart w:id="16" w:name="_GoBack"/>
       <w:bookmarkEnd w:id="16"/>
+    </w:p>
+    <w:p>
+      <w:pPr>
+        <w:pStyle w:val="4"/>
+        <w:rPr>
+          <w:rFonts w:hint="eastAsia"/>
+        </w:rPr>
+      </w:pPr>
+      <w:r>
+        <w:t xml:space="preserve">4.1.3.3 </w:t>
+      </w:r>
+      <w:r>
+        <w:rPr>
+          <w:rFonts w:eastAsia="Microsoft YaHei" w:cs="Microsoft YaHei" w:hint="eastAsia"/>
+        </w:rPr>
+        <w:t>修改</w:t>
+      </w:r>
+    </w:p>
+    <w:p/>
+    <w:p>
+      <w:pPr>
+        <w:pStyle w:val="4"/>
+        <w:rPr>
+          <w:rFonts w:eastAsia="Microsoft YaHei" w:cs="Microsoft YaHei"/>
+        </w:rPr>
+      </w:pPr>
+      <w:r>
+        <w:t xml:space="preserve">4.1.3.4 </w:t>
+      </w:r>
+      <w:r>
+        <w:rPr>
+          <w:rFonts w:eastAsia="Microsoft YaHei" w:cs="Microsoft YaHei" w:hint="eastAsia"/>
+        </w:rPr>
+        <w:t>查找指定目标</w:t>
+      </w:r>
+    </w:p>
+    <w:p/>
+    <w:p>
+      <w:pPr>
+        <w:pStyle w:val="4"/>
+        <w:rPr>
+          <w:rFonts w:eastAsia="Microsoft YaHei" w:cs="Microsoft YaHei"/>
+        </w:rPr>
+      </w:pPr>
+      <w:r>
+        <w:t xml:space="preserve">4.1.3.5 </w:t>
+      </w:r>
+      <w:r>
+        <w:rPr>
+          <w:rFonts w:eastAsia="Microsoft YaHei" w:cs="Microsoft YaHei" w:hint="eastAsia"/>
+        </w:rPr>
+        <w:t>查找列表</w:t>
+      </w:r>
+    </w:p>
+    <w:p/>
+    <w:p>
+      <w:pPr>
+        <w:rPr>
+          <w:rFonts w:hint="eastAsia"/>
+        </w:rPr>
+      </w:pPr>
+    </w:p>
+    <w:p>
+      <w:pPr>
+        <w:pStyle w:val="2"/>
+        <w:numPr>
+          <w:ilvl w:val="1"/>
+          <w:numId w:val="20"/>
+        </w:numPr>
+      </w:pPr>
+      <w:r>
+        <w:t>W</w:t>
+      </w:r>
+      <w:r>
+        <w:rPr>
+          <w:rFonts w:hint="eastAsia"/>
+        </w:rPr>
+        <w:t>eb端</w:t>
+      </w:r>
+    </w:p>
+    <w:p>
+      <w:pPr>
+        <w:pStyle w:val="ac"/>
+      </w:pPr>
+    </w:p>
+    <w:p/>
+    <w:p>
+      <w:pPr>
+        <w:pStyle w:val="2"/>
+      </w:pPr>
+      <w:r>
+        <w:rPr>
+          <w:rFonts w:hint="eastAsia"/>
+        </w:rPr>
+        <w:t>4.</w:t>
+      </w:r>
+      <w:r>
+        <w:t xml:space="preserve">3 </w:t>
+      </w:r>
       <w:r>
         <w:rPr>
           <w:rFonts w:hint="eastAsia"/>
@@ -8467,18 +13521,80 @@
     </w:p>
     <w:p>
       <w:pPr>
-        <w:pStyle w:val="2"/>
+        <w:pStyle w:val="3"/>
+        <w:rPr>
+          <w:rFonts w:eastAsia="Microsoft YaHei" w:cs="Microsoft YaHei"/>
+        </w:rPr>
       </w:pPr>
       <w:bookmarkStart w:id="20" w:name="_Toc11309806"/>
+      <w:r>
+        <w:t xml:space="preserve">5.1.1 </w:t>
+      </w:r>
+      <w:r>
+        <w:rPr>
+          <w:rFonts w:eastAsia="Microsoft YaHei" w:cs="Microsoft YaHei" w:hint="eastAsia"/>
+        </w:rPr>
+        <w:t>后端</w:t>
+      </w:r>
     </w:p>
     <w:p>
       <w:pPr>
+        <w:rPr>
+          <w:rFonts w:ascii="Microsoft YaHei" w:eastAsia="Microsoft YaHei" w:hAnsi="Microsoft YaHei" w:cs="Microsoft YaHei"/>
+        </w:rPr>
+      </w:pPr>
+    </w:p>
+    <w:p>
+      <w:pPr>
+        <w:pStyle w:val="3"/>
+      </w:pPr>
+      <w:r>
+        <w:t xml:space="preserve">5.1.2 </w:t>
+      </w:r>
+      <w:r>
+        <w:rPr>
+          <w:rFonts w:hint="eastAsia"/>
+        </w:rPr>
+        <w:t>web</w:t>
+      </w:r>
+      <w:r>
+        <w:rPr>
+          <w:rFonts w:hint="eastAsia"/>
+        </w:rPr>
+        <w:t>端</w:t>
+      </w:r>
+    </w:p>
+    <w:p>
+      <w:pPr>
+        <w:rPr>
+          <w:rFonts w:ascii="Microsoft YaHei" w:eastAsia="Microsoft YaHei" w:hAnsi="Microsoft YaHei" w:cs="Microsoft YaHei"/>
+        </w:rPr>
+      </w:pPr>
+    </w:p>
+    <w:p>
+      <w:pPr>
+        <w:pStyle w:val="3"/>
+      </w:pPr>
+      <w:r>
+        <w:t xml:space="preserve">5.1.3 </w:t>
+      </w:r>
+      <w:r>
+        <w:rPr>
+          <w:rFonts w:hint="eastAsia"/>
+        </w:rPr>
+        <w:t>移动端</w:t>
+      </w:r>
+    </w:p>
+    <w:p/>
+    <w:p>
+      <w:pPr>
         <w:pStyle w:val="2"/>
       </w:pPr>
       <w:r>
         <w:rPr>
           <w:rFonts w:hint="eastAsia"/>
         </w:rPr>
+        <w:lastRenderedPageBreak/>
         <w:t>5</w:t>
       </w:r>
       <w:r>
@@ -8494,12 +13610,96 @@
     </w:p>
     <w:p>
       <w:pPr>
+        <w:pStyle w:val="3"/>
+      </w:pPr>
+      <w:bookmarkStart w:id="21" w:name="_Toc11309807"/>
+      <w:r>
+        <w:rPr>
+          <w:rFonts w:hint="eastAsia"/>
+        </w:rPr>
+        <w:t>5</w:t>
+      </w:r>
+      <w:r>
+        <w:t xml:space="preserve">.1.1 </w:t>
+      </w:r>
+      <w:r>
+        <w:rPr>
+          <w:rFonts w:hint="eastAsia"/>
+        </w:rPr>
+        <w:t>后端</w:t>
+      </w:r>
+    </w:p>
+    <w:p>
+      <w:pPr>
+        <w:rPr>
+          <w:rFonts w:ascii="Microsoft YaHei" w:eastAsia="Microsoft YaHei" w:hAnsi="Microsoft YaHei" w:cs="Microsoft YaHei"/>
+        </w:rPr>
+      </w:pPr>
+    </w:p>
+    <w:p>
+      <w:pPr>
+        <w:rPr>
+          <w:rFonts w:ascii="Microsoft YaHei" w:eastAsia="Microsoft YaHei" w:hAnsi="Microsoft YaHei" w:cs="Microsoft YaHei"/>
+        </w:rPr>
+      </w:pPr>
+    </w:p>
+    <w:p>
+      <w:pPr>
+        <w:pStyle w:val="3"/>
+      </w:pPr>
+      <w:r>
+        <w:t xml:space="preserve">5.1.2 </w:t>
+      </w:r>
+      <w:r>
+        <w:rPr>
+          <w:rFonts w:hint="eastAsia"/>
+        </w:rPr>
+        <w:t>web</w:t>
+      </w:r>
+      <w:r>
+        <w:rPr>
+          <w:rFonts w:hint="eastAsia"/>
+        </w:rPr>
+        <w:t>端</w:t>
+      </w:r>
+    </w:p>
+    <w:p>
+      <w:pPr>
+        <w:rPr>
+          <w:rFonts w:ascii="Microsoft YaHei" w:eastAsia="Microsoft YaHei" w:hAnsi="Microsoft YaHei" w:cs="Microsoft YaHei"/>
+        </w:rPr>
+      </w:pPr>
+    </w:p>
+    <w:p>
+      <w:pPr>
+        <w:rPr>
+          <w:rFonts w:ascii="Microsoft YaHei" w:eastAsia="Microsoft YaHei" w:hAnsi="Microsoft YaHei" w:cs="Microsoft YaHei"/>
+        </w:rPr>
+      </w:pPr>
+    </w:p>
+    <w:p>
+      <w:pPr>
+        <w:pStyle w:val="3"/>
+      </w:pPr>
+      <w:r>
+        <w:t xml:space="preserve">5.1.3 </w:t>
+      </w:r>
+      <w:r>
+        <w:rPr>
+          <w:rFonts w:hint="eastAsia"/>
+        </w:rPr>
+        <w:t>移动端</w:t>
+      </w:r>
+      <w:r>
+        <w:br/>
+      </w:r>
+    </w:p>
+    <w:p/>
+    <w:p/>
+    <w:p>
+      <w:pPr>
         <w:pStyle w:val="2"/>
       </w:pPr>
-      <w:bookmarkStart w:id="21" w:name="_Toc11309807"/>
-      <w:r>
-        <w:br/>
-      </w:r>
       <w:r>
         <w:rPr>
           <w:rFonts w:hint="eastAsia"/>
@@ -8517,6 +13717,8 @@
       </w:r>
       <w:bookmarkEnd w:id="21"/>
     </w:p>
+    <w:p/>
+    <w:p/>
     <w:p>
       <w:pPr>
         <w:pStyle w:val="1"/>
@@ -8550,8 +13752,8 @@
     <w:p>
       <w:pPr>
         <w:sectPr>
-          <w:footerReference w:type="default" r:id="rId12"/>
-          <w:footerReference w:type="first" r:id="rId13"/>
+          <w:footerReference w:type="default" r:id="rId15"/>
+          <w:footerReference w:type="first" r:id="rId16"/>
           <w:pgSz w:w="11900" w:h="16840"/>
           <w:pgMar w:top="1440" w:right="1800" w:bottom="1440" w:left="1800" w:header="851" w:footer="992" w:gutter="0"/>
           <w:pgNumType w:start="1"/>
@@ -11497,6 +16699,27 @@
       <w:sz w:val="24"/>
     </w:rPr>
   </w:style>
+  <w:style w:type="paragraph" w:styleId="5">
+    <w:name w:val="heading 5"/>
+    <w:basedOn w:val="a"/>
+    <w:next w:val="a"/>
+    <w:link w:val="50"/>
+    <w:uiPriority w:val="9"/>
+    <w:unhideWhenUsed/>
+    <w:qFormat/>
+    <w:rsid w:val="00CB7CF8"/>
+    <w:pPr>
+      <w:keepNext/>
+      <w:keepLines/>
+      <w:spacing w:before="40" w:after="0"/>
+      <w:outlineLvl w:val="4"/>
+    </w:pPr>
+    <w:rPr>
+      <w:rFonts w:ascii="Microsoft YaHei" w:eastAsiaTheme="majorEastAsia" w:hAnsi="Microsoft YaHei" w:cstheme="majorBidi"/>
+      <w:b/>
+      <w:color w:val="000000" w:themeColor="text1"/>
+    </w:rPr>
+  </w:style>
   <w:style w:type="character" w:default="1" w:styleId="a0">
     <w:name w:val="Default Paragraph Font"/>
     <w:uiPriority w:val="1"/>
@@ -11994,6 +17217,18 @@
       <w:rFonts w:ascii="SimSun-ExtB" w:eastAsia="SimSun-ExtB" w:hAnsi="SimSun-ExtB" w:cs="SimSun-ExtB"/>
     </w:rPr>
   </w:style>
+  <w:style w:type="character" w:customStyle="1" w:styleId="50">
+    <w:name w:val="标题 5 字符"/>
+    <w:basedOn w:val="a0"/>
+    <w:link w:val="5"/>
+    <w:uiPriority w:val="9"/>
+    <w:rsid w:val="00CB7CF8"/>
+    <w:rPr>
+      <w:rFonts w:ascii="Microsoft YaHei" w:eastAsiaTheme="majorEastAsia" w:hAnsi="Microsoft YaHei" w:cstheme="majorBidi"/>
+      <w:b/>
+      <w:color w:val="000000" w:themeColor="text1"/>
+    </w:rPr>
+  </w:style>
 </w:styles>
 </file>
 
@@ -12297,7 +17532,7 @@
 </file>
 
 <file path=customXml/itemProps1.xml><?xml version="1.0" encoding="utf-8"?>
-<ds:datastoreItem xmlns:ds="http://schemas.openxmlformats.org/officeDocument/2006/customXml" ds:itemID="{DED37E15-E8B9-4826-A752-3C2107AA09A2}">
+<ds:datastoreItem xmlns:ds="http://schemas.openxmlformats.org/officeDocument/2006/customXml" ds:itemID="{089135CE-62DB-4DC4-8C4C-FD89684FBB9A}">
   <ds:schemaRefs>
     <ds:schemaRef ds:uri="http://schemas.openxmlformats.org/officeDocument/2006/bibliography"/>
   </ds:schemaRefs>
